--- a/docs/Ambiente de Produção - DataViva.docx
+++ b/docs/Ambiente de Produção - DataViva.docx
@@ -820,6 +820,7 @@
           <w:docPartUnique/>
         </w:docPartObj>
       </w:sdtPr>
+      <w:sdtEndPr/>
       <w:sdtContent>
         <w:p>
           <w:pPr>
@@ -9045,8 +9046,6 @@
           <w:szCs w:val="18"/>
         </w:rPr>
       </w:pPr>
-      <w:bookmarkStart w:id="6" w:name="_GoBack"/>
-      <w:bookmarkEnd w:id="6"/>
     </w:p>
     <w:p>
       <w:pPr>
@@ -9101,12 +9100,12 @@
         <w:spacing w:after="360"/>
         <w:ind w:left="357" w:hanging="357"/>
       </w:pPr>
-      <w:bookmarkStart w:id="7" w:name="_Toc371670105"/>
+      <w:bookmarkStart w:id="6" w:name="_Toc371670105"/>
       <w:r>
         <w:lastRenderedPageBreak/>
         <w:t>CACHE</w:t>
       </w:r>
-      <w:bookmarkEnd w:id="7"/>
+      <w:bookmarkEnd w:id="6"/>
     </w:p>
     <w:p>
       <w:pPr>
@@ -9941,12 +9940,12 @@
         <w:spacing w:after="360"/>
         <w:ind w:left="357" w:hanging="357"/>
       </w:pPr>
-      <w:bookmarkStart w:id="8" w:name="_Toc371670106"/>
+      <w:bookmarkStart w:id="7" w:name="_Toc371670106"/>
       <w:r>
         <w:lastRenderedPageBreak/>
         <w:t>APLICAÇÃO</w:t>
       </w:r>
-      <w:bookmarkEnd w:id="8"/>
+      <w:bookmarkEnd w:id="7"/>
     </w:p>
     <w:p>
       <w:pPr>
@@ -11175,36 +11174,15 @@
     <w:p>
       <w:pPr>
         <w:pStyle w:val="BasicParagraph"/>
-        <w:spacing w:line="240" w:lineRule="auto"/>
-        <w:ind w:left="360" w:firstLine="360"/>
-        <w:jc w:val="both"/>
-        <w:rPr>
-          <w:rFonts w:asciiTheme="majorHAnsi" w:hAnsiTheme="majorHAnsi" w:cs="Calibri"/>
-          <w:szCs w:val="18"/>
-        </w:rPr>
-      </w:pPr>
-    </w:p>
-    <w:p>
-      <w:pPr>
-        <w:pStyle w:val="BasicParagraph"/>
-        <w:jc w:val="both"/>
-        <w:rPr>
-          <w:rFonts w:asciiTheme="majorHAnsi" w:hAnsiTheme="majorHAnsi" w:cs="Calibri"/>
-          <w:szCs w:val="18"/>
-          <w:lang w:val="pt-BR"/>
-        </w:rPr>
-      </w:pPr>
-    </w:p>
-    <w:p>
-      <w:pPr>
-        <w:pStyle w:val="BasicParagraph"/>
-        <w:jc w:val="both"/>
-        <w:rPr>
-          <w:rFonts w:asciiTheme="majorHAnsi" w:hAnsiTheme="majorHAnsi" w:cs="Calibri"/>
-          <w:szCs w:val="18"/>
-          <w:lang w:val="pt-BR"/>
-        </w:rPr>
-      </w:pPr>
+        <w:jc w:val="both"/>
+        <w:rPr>
+          <w:rFonts w:asciiTheme="majorHAnsi" w:hAnsiTheme="majorHAnsi" w:cs="Calibri"/>
+          <w:szCs w:val="18"/>
+          <w:lang w:val="pt-BR"/>
+        </w:rPr>
+      </w:pPr>
+      <w:bookmarkStart w:id="8" w:name="_GoBack"/>
+      <w:bookmarkEnd w:id="8"/>
     </w:p>
     <w:p>
       <w:pPr>
@@ -11457,13 +11435,30 @@
     <w:p>
       <w:pPr>
         <w:pStyle w:val="PargrafodaLista"/>
-        <w:ind w:left="1794"/>
-        <w:jc w:val="both"/>
-        <w:rPr>
-          <w:rFonts w:asciiTheme="majorHAnsi" w:hAnsiTheme="majorHAnsi" w:cs="Calibri"/>
-          <w:szCs w:val="18"/>
-        </w:rPr>
-      </w:pPr>
+        <w:numPr>
+          <w:ilvl w:val="0"/>
+          <w:numId w:val="25"/>
+        </w:numPr>
+        <w:jc w:val="both"/>
+        <w:rPr>
+          <w:rFonts w:asciiTheme="majorHAnsi" w:hAnsiTheme="majorHAnsi" w:cs="Calibri"/>
+          <w:szCs w:val="18"/>
+        </w:rPr>
+      </w:pPr>
+      <w:r>
+        <w:rPr>
+          <w:rFonts w:asciiTheme="majorHAnsi" w:hAnsiTheme="majorHAnsi" w:cs="Calibri"/>
+          <w:szCs w:val="18"/>
+        </w:rPr>
+        <w:t>GOOGLE_OAUTH_ID</w:t>
+      </w:r>
+      <w:r>
+        <w:rPr>
+          <w:rFonts w:asciiTheme="majorHAnsi" w:hAnsiTheme="majorHAnsi" w:cs="Calibri"/>
+          <w:szCs w:val="18"/>
+        </w:rPr>
+        <w:t xml:space="preserve"> </w:t>
+      </w:r>
     </w:p>
     <w:p>
       <w:pPr>
@@ -11478,73 +11473,6 @@
           <w:szCs w:val="18"/>
         </w:rPr>
       </w:pPr>
-      <w:hyperlink r:id="rId12" w:history="1">
-        <w:r>
-          <w:rPr>
-            <w:rFonts w:asciiTheme="majorHAnsi" w:hAnsiTheme="majorHAnsi" w:cs="Calibri"/>
-            <w:szCs w:val="18"/>
-          </w:rPr>
-          <w:t>dataviva.mg.gov.br:8080</w:t>
-        </w:r>
-      </w:hyperlink>
-    </w:p>
-    <w:p>
-      <w:pPr>
-        <w:pStyle w:val="PargrafodaLista"/>
-        <w:numPr>
-          <w:ilvl w:val="1"/>
-          <w:numId w:val="25"/>
-        </w:numPr>
-        <w:jc w:val="both"/>
-        <w:rPr>
-          <w:rFonts w:asciiTheme="majorHAnsi" w:hAnsiTheme="majorHAnsi" w:cs="Calibri"/>
-          <w:szCs w:val="18"/>
-        </w:rPr>
-      </w:pPr>
-      <w:r>
-        <w:rPr>
-          <w:rFonts w:asciiTheme="majorHAnsi" w:hAnsiTheme="majorHAnsi" w:cs="Calibri"/>
-          <w:szCs w:val="18"/>
-        </w:rPr>
-        <w:t>GOOGLE_OAUTH_ID</w:t>
-      </w:r>
-    </w:p>
-    <w:p>
-      <w:pPr>
-        <w:pStyle w:val="PargrafodaLista"/>
-        <w:numPr>
-          <w:ilvl w:val="1"/>
-          <w:numId w:val="25"/>
-        </w:numPr>
-        <w:jc w:val="both"/>
-        <w:rPr>
-          <w:rFonts w:asciiTheme="majorHAnsi" w:hAnsiTheme="majorHAnsi" w:cs="Calibri"/>
-          <w:szCs w:val="18"/>
-        </w:rPr>
-      </w:pPr>
-      <w:hyperlink r:id="rId13" w:history="1">
-        <w:r>
-          <w:rPr>
-            <w:rFonts w:asciiTheme="majorHAnsi" w:hAnsiTheme="majorHAnsi" w:cs="Calibri"/>
-            <w:szCs w:val="18"/>
-          </w:rPr>
-          <w:t>521034971212-be0uppcqb8appn7f0pmk9555nd87plbu.apps.googleusercontent.com</w:t>
-        </w:r>
-      </w:hyperlink>
-    </w:p>
-    <w:p>
-      <w:pPr>
-        <w:pStyle w:val="PargrafodaLista"/>
-        <w:numPr>
-          <w:ilvl w:val="1"/>
-          <w:numId w:val="25"/>
-        </w:numPr>
-        <w:jc w:val="both"/>
-        <w:rPr>
-          <w:rFonts w:asciiTheme="majorHAnsi" w:hAnsiTheme="majorHAnsi" w:cs="Calibri"/>
-          <w:szCs w:val="18"/>
-        </w:rPr>
-      </w:pPr>
       <w:r>
         <w:rPr>
           <w:rFonts w:asciiTheme="majorHAnsi" w:hAnsiTheme="majorHAnsi" w:cs="Calibri"/>
@@ -11552,160 +11480,6 @@
         </w:rPr>
         <w:t>GOOGLE_OAUTH_SECRET</w:t>
       </w:r>
-    </w:p>
-    <w:p>
-      <w:pPr>
-        <w:pStyle w:val="PargrafodaLista"/>
-        <w:numPr>
-          <w:ilvl w:val="1"/>
-          <w:numId w:val="25"/>
-        </w:numPr>
-        <w:jc w:val="both"/>
-        <w:rPr>
-          <w:rFonts w:asciiTheme="majorHAnsi" w:hAnsiTheme="majorHAnsi" w:cs="Calibri"/>
-          <w:szCs w:val="18"/>
-        </w:rPr>
-      </w:pPr>
-      <w:r>
-        <w:rPr>
-          <w:rFonts w:asciiTheme="majorHAnsi" w:hAnsiTheme="majorHAnsi" w:cs="Calibri"/>
-          <w:szCs w:val="18"/>
-        </w:rPr>
-        <w:t>pRN-FJTP0H_IsY2kUgjIAtFI</w:t>
-      </w:r>
-    </w:p>
-    <w:p>
-      <w:pPr>
-        <w:pStyle w:val="PargrafodaLista"/>
-        <w:numPr>
-          <w:ilvl w:val="0"/>
-          <w:numId w:val="25"/>
-        </w:numPr>
-        <w:jc w:val="both"/>
-        <w:rPr>
-          <w:rFonts w:asciiTheme="majorHAnsi" w:hAnsiTheme="majorHAnsi" w:cs="Calibri"/>
-          <w:szCs w:val="18"/>
-        </w:rPr>
-      </w:pPr>
-      <w:hyperlink r:id="rId14" w:history="1">
-        <w:r>
-          <w:rPr>
-            <w:rFonts w:asciiTheme="majorHAnsi" w:hAnsiTheme="majorHAnsi" w:cs="Calibri"/>
-            <w:szCs w:val="18"/>
-          </w:rPr>
-          <w:t>escritorio.mg.gov.br:8080</w:t>
-        </w:r>
-      </w:hyperlink>
-    </w:p>
-    <w:p>
-      <w:pPr>
-        <w:pStyle w:val="PargrafodaLista"/>
-        <w:numPr>
-          <w:ilvl w:val="1"/>
-          <w:numId w:val="25"/>
-        </w:numPr>
-        <w:jc w:val="both"/>
-        <w:rPr>
-          <w:rFonts w:asciiTheme="majorHAnsi" w:hAnsiTheme="majorHAnsi" w:cs="Calibri"/>
-          <w:szCs w:val="18"/>
-        </w:rPr>
-      </w:pPr>
-      <w:r>
-        <w:rPr>
-          <w:rFonts w:asciiTheme="majorHAnsi" w:hAnsiTheme="majorHAnsi" w:cs="Calibri"/>
-          <w:szCs w:val="18"/>
-        </w:rPr>
-        <w:t>GOOGLE_OAUTH_ID</w:t>
-      </w:r>
-    </w:p>
-    <w:p>
-      <w:pPr>
-        <w:pStyle w:val="PargrafodaLista"/>
-        <w:numPr>
-          <w:ilvl w:val="1"/>
-          <w:numId w:val="25"/>
-        </w:numPr>
-        <w:jc w:val="both"/>
-        <w:rPr>
-          <w:rFonts w:asciiTheme="majorHAnsi" w:hAnsiTheme="majorHAnsi" w:cs="Calibri"/>
-          <w:szCs w:val="18"/>
-        </w:rPr>
-      </w:pPr>
-      <w:hyperlink r:id="rId15" w:history="1">
-        <w:r>
-          <w:rPr>
-            <w:rFonts w:asciiTheme="majorHAnsi" w:hAnsiTheme="majorHAnsi" w:cs="Calibri"/>
-            <w:szCs w:val="18"/>
-          </w:rPr>
-          <w:t>521034971212-cb17qcqgshnmvlead26vcm4mus6rav3k.apps.googleusercontent.com</w:t>
-        </w:r>
-      </w:hyperlink>
-    </w:p>
-    <w:p>
-      <w:pPr>
-        <w:pStyle w:val="PargrafodaLista"/>
-        <w:numPr>
-          <w:ilvl w:val="1"/>
-          <w:numId w:val="25"/>
-        </w:numPr>
-        <w:jc w:val="both"/>
-        <w:rPr>
-          <w:rFonts w:asciiTheme="majorHAnsi" w:hAnsiTheme="majorHAnsi" w:cs="Calibri"/>
-          <w:szCs w:val="18"/>
-        </w:rPr>
-      </w:pPr>
-      <w:r>
-        <w:rPr>
-          <w:rFonts w:asciiTheme="majorHAnsi" w:hAnsiTheme="majorHAnsi" w:cs="Calibri"/>
-          <w:szCs w:val="18"/>
-        </w:rPr>
-        <w:t>GOOGLE_OAUTH_SECRET</w:t>
-      </w:r>
-    </w:p>
-    <w:p>
-      <w:pPr>
-        <w:pStyle w:val="PargrafodaLista"/>
-        <w:numPr>
-          <w:ilvl w:val="1"/>
-          <w:numId w:val="25"/>
-        </w:numPr>
-        <w:jc w:val="both"/>
-        <w:rPr>
-          <w:rFonts w:asciiTheme="majorHAnsi" w:hAnsiTheme="majorHAnsi" w:cs="Calibri"/>
-          <w:szCs w:val="18"/>
-        </w:rPr>
-      </w:pPr>
-      <w:r>
-        <w:rPr>
-          <w:rFonts w:asciiTheme="majorHAnsi" w:hAnsiTheme="majorHAnsi" w:cs="Calibri"/>
-          <w:szCs w:val="18"/>
-        </w:rPr>
-        <w:t>G9k9hfHHsqiFcWKh13tr2932</w:t>
-      </w:r>
-    </w:p>
-    <w:p>
-      <w:pPr>
-        <w:pStyle w:val="BasicParagraph"/>
-        <w:spacing w:line="240" w:lineRule="auto"/>
-        <w:ind w:left="360"/>
-        <w:jc w:val="both"/>
-        <w:rPr>
-          <w:rFonts w:asciiTheme="majorHAnsi" w:hAnsiTheme="majorHAnsi" w:cs="Calibri"/>
-          <w:szCs w:val="18"/>
-        </w:rPr>
-      </w:pPr>
-    </w:p>
-    <w:p>
-      <w:pPr>
-        <w:pStyle w:val="BasicParagraph"/>
-        <w:spacing w:line="240" w:lineRule="auto"/>
-        <w:ind w:left="360"/>
-        <w:jc w:val="both"/>
-        <w:rPr>
-          <w:rFonts w:asciiTheme="majorHAnsi" w:hAnsiTheme="majorHAnsi" w:cs="Calibri"/>
-          <w:szCs w:val="18"/>
-        </w:rPr>
-      </w:pPr>
     </w:p>
     <w:p>
       <w:pPr>
@@ -12287,7 +12061,6 @@
           <w:sz w:val="18"/>
           <w:szCs w:val="18"/>
         </w:rPr>
-        <w:lastRenderedPageBreak/>
         <w:t xml:space="preserve">    </w:t>
       </w:r>
       <w:proofErr w:type="spellStart"/>
@@ -12688,6 +12461,7 @@
           <w:szCs w:val="18"/>
           <w:lang w:val="pt-BR"/>
         </w:rPr>
+        <w:lastRenderedPageBreak/>
         <w:t>yum</w:t>
       </w:r>
       <w:proofErr w:type="spellEnd"/>
@@ -13781,16 +13555,7 @@
           <w:sz w:val="18"/>
           <w:szCs w:val="18"/>
         </w:rPr>
-        <w:t xml:space="preserve"> user=apache group=apache threads=5 python-</w:t>
-      </w:r>
-      <w:r>
-        <w:rPr>
-          <w:rFonts w:asciiTheme="majorHAnsi" w:hAnsiTheme="majorHAnsi" w:cs="Calibri"/>
-          <w:sz w:val="18"/>
-          <w:szCs w:val="18"/>
-        </w:rPr>
-        <w:lastRenderedPageBreak/>
-        <w:t>path=/</w:t>
+        <w:t xml:space="preserve"> user=apache group=apache threads=5 python-path=/</w:t>
       </w:r>
       <w:proofErr w:type="spellStart"/>
       <w:r>
@@ -14477,6 +14242,7 @@
       <w:bookmarkStart w:id="10" w:name="_Toc371670108"/>
       <w:proofErr w:type="gramStart"/>
       <w:r>
+        <w:lastRenderedPageBreak/>
         <w:t>Integração Servidor</w:t>
       </w:r>
       <w:proofErr w:type="gramEnd"/>
@@ -15134,16 +14900,7 @@
           <w:szCs w:val="18"/>
           <w:lang w:val="pt-BR"/>
         </w:rPr>
-        <w:t xml:space="preserve">No caso do nosso SO, RedHat 64 Bits com Apache2, tivemos problema para ter uma versão </w:t>
-      </w:r>
-      <w:r>
-        <w:rPr>
-          <w:rFonts w:asciiTheme="majorHAnsi" w:hAnsiTheme="majorHAnsi" w:cs="Calibri"/>
-          <w:szCs w:val="18"/>
-          <w:lang w:val="pt-BR"/>
-        </w:rPr>
-        <w:lastRenderedPageBreak/>
-        <w:t xml:space="preserve">compilada para o Python 2.7.  </w:t>
+        <w:t xml:space="preserve">No caso do nosso SO, RedHat 64 Bits com Apache2, tivemos problema para ter uma versão compilada para o Python 2.7.  </w:t>
       </w:r>
       <w:r>
         <w:rPr>
@@ -15407,6 +15164,7 @@
           <w:szCs w:val="18"/>
           <w:lang w:val="pt-BR"/>
         </w:rPr>
+        <w:lastRenderedPageBreak/>
         <w:t xml:space="preserve">Não estamos utilizando qualquer framework para realizar a integração entre servidor Web e a aplicação, mas a título de documentação, vamos explicar aqui como é feita </w:t>
       </w:r>
       <w:r>
@@ -16073,7 +15831,7 @@
           <w:lang w:val="pt-BR"/>
         </w:rPr>
       </w:pPr>
-      <w:hyperlink r:id="rId16" w:anchor="Python_via_FastCGI" w:history="1">
+      <w:hyperlink r:id="rId12" w:anchor="Python_via_FastCGI" w:history="1">
         <w:r>
           <w:rPr>
             <w:rStyle w:val="Hyperlink"/>
@@ -16119,16 +15877,7 @@
           <w:szCs w:val="18"/>
           <w:lang w:val="pt-BR"/>
         </w:rPr>
-        <w:t xml:space="preserve">O principal problema aqui foi conseguir compilar uma versão do Apache com este </w:t>
-      </w:r>
-      <w:r>
-        <w:rPr>
-          <w:rFonts w:asciiTheme="majorHAnsi" w:hAnsiTheme="majorHAnsi" w:cs="Calibri"/>
-          <w:szCs w:val="18"/>
-          <w:lang w:val="pt-BR"/>
-        </w:rPr>
-        <w:lastRenderedPageBreak/>
-        <w:t xml:space="preserve">módulo para FCGI em Windows 7 64 Bits. </w:t>
+        <w:t xml:space="preserve">O principal problema aqui foi conseguir compilar uma versão do Apache com este módulo para FCGI em Windows 7 64 Bits. </w:t>
       </w:r>
     </w:p>
     <w:p>
@@ -16504,7 +16253,7 @@
           <w:lang w:val="pt-BR"/>
         </w:rPr>
       </w:pPr>
-      <w:hyperlink r:id="rId17" w:history="1">
+      <w:hyperlink r:id="rId13" w:history="1">
         <w:r>
           <w:rPr>
             <w:rStyle w:val="Hyperlink"/>
@@ -16887,7 +16636,7 @@
           <w:lang w:val="pt-BR"/>
         </w:rPr>
       </w:pPr>
-      <w:hyperlink r:id="rId18" w:history="1">
+      <w:hyperlink r:id="rId14" w:history="1">
         <w:r>
           <w:rPr>
             <w:rStyle w:val="Hyperlink"/>
@@ -17144,7 +16893,6 @@
           <w:szCs w:val="18"/>
           <w:lang w:val="pt-BR"/>
         </w:rPr>
-        <w:lastRenderedPageBreak/>
         <w:t xml:space="preserve">Confira que o processo está rodando: </w:t>
       </w:r>
       <w:proofErr w:type="spellStart"/>
@@ -17620,6 +17368,7 @@
           <w:szCs w:val="18"/>
           <w:lang w:val="pt-BR"/>
         </w:rPr>
+        <w:lastRenderedPageBreak/>
         <w:t>http://127.0.0.1/index.html</w:t>
       </w:r>
     </w:p>
@@ -18438,7 +18187,6 @@
           <w:szCs w:val="18"/>
           <w:lang w:val="pt-BR"/>
         </w:rPr>
-        <w:lastRenderedPageBreak/>
         <w:t xml:space="preserve">Lembrando que os arquivos estáticos estão na pasta WWW\HTML\, que fica dentro do repositório com o código fonte do sistema, deve estar na pasta do HTML do NGINX. Utilizando nosso padrão de instalação </w:t>
       </w:r>
       <w:proofErr w:type="gramStart"/>
@@ -19263,7 +19011,7 @@
         </w:rPr>
         <w:t xml:space="preserve">, </w:t>
       </w:r>
-      <w:hyperlink r:id="rId19" w:history="1">
+      <w:hyperlink r:id="rId15" w:history="1">
         <w:r>
           <w:rPr>
             <w:rFonts w:asciiTheme="majorHAnsi" w:hAnsiTheme="majorHAnsi" w:cs="Calibri"/>
@@ -20759,7 +20507,7 @@
         </w:rPr>
         <w:t xml:space="preserve"> ( no caso da Cidade Administrativa - </w:t>
       </w:r>
-      <w:hyperlink r:id="rId20" w:history="1">
+      <w:hyperlink r:id="rId16" w:history="1">
         <w:r>
           <w:rPr>
             <w:rStyle w:val="Hyperlink"/>
@@ -21168,8 +20916,8 @@
       </w:r>
     </w:p>
     <w:sectPr>
-      <w:footerReference w:type="even" r:id="rId21"/>
-      <w:footerReference w:type="default" r:id="rId22"/>
+      <w:footerReference w:type="even" r:id="rId17"/>
+      <w:footerReference w:type="default" r:id="rId18"/>
       <w:pgSz w:w="11905" w:h="16837"/>
       <w:pgMar w:top="1134" w:right="1134" w:bottom="1701" w:left="1134" w:header="567" w:footer="567" w:gutter="0"/>
       <w:cols w:space="708"/>
@@ -21255,6 +21003,7 @@
               <w:dataBinding w:prefixMappings="xmlns:ns0='http://schemas.openxmlformats.org/package/2006/metadata/core-properties' xmlns:ns1='http://purl.org/dc/elements/1.1/'" w:xpath="/ns0:coreProperties[1]/ns1:title[1]" w:storeItemID="{6C3C8BC8-F283-45AE-878A-BAB7291924A1}"/>
               <w:text/>
             </w:sdtPr>
+            <w:sdtEndPr/>
             <w:sdtContent>
               <w:r>
                 <w:rPr>
@@ -21389,6 +21138,7 @@
               <w:dataBinding w:prefixMappings="xmlns:ns0='http://schemas.openxmlformats.org/package/2006/metadata/core-properties' xmlns:ns1='http://purl.org/dc/elements/1.1/'" w:xpath="/ns0:coreProperties[1]/ns1:title[1]" w:storeItemID="{6C3C8BC8-F283-45AE-878A-BAB7291924A1}"/>
               <w:text/>
             </w:sdtPr>
+            <w:sdtEndPr/>
             <w:sdtContent>
               <w:r>
                 <w:rPr>
@@ -21445,7 +21195,7 @@
               <w:noProof/>
               <w:color w:val="800000"/>
             </w:rPr>
-            <w:t>9</w:t>
+            <w:t>19</w:t>
           </w:r>
           <w:r>
             <w:rPr>
@@ -27904,7 +27654,7 @@
 </file>
 
 <file path=customXml/itemProps1.xml><?xml version="1.0" encoding="utf-8"?>
-<ds:datastoreItem xmlns:ds="http://schemas.openxmlformats.org/officeDocument/2006/customXml" ds:itemID="{2114032E-0548-4C4E-A908-4357AF8653F5}">
+<ds:datastoreItem xmlns:ds="http://schemas.openxmlformats.org/officeDocument/2006/customXml" ds:itemID="{7435F825-A83A-4A7E-880A-53CB50513B61}">
   <ds:schemaRefs>
     <ds:schemaRef ds:uri="http://schemas.openxmlformats.org/officeDocument/2006/bibliography"/>
   </ds:schemaRefs>

--- a/docs/Ambiente de Produção - DataViva.docx
+++ b/docs/Ambiente de Produção - DataViva.docx
@@ -820,7 +820,6 @@
           <w:docPartUnique/>
         </w:docPartObj>
       </w:sdtPr>
-      <w:sdtEndPr/>
       <w:sdtContent>
         <w:p>
           <w:pPr>
@@ -9087,6 +9086,1304 @@
       <w:pPr>
         <w:pStyle w:val="BasicParagraph"/>
         <w:spacing w:line="240" w:lineRule="auto"/>
+        <w:ind w:left="360"/>
+        <w:jc w:val="both"/>
+        <w:rPr>
+          <w:rFonts w:asciiTheme="majorHAnsi" w:hAnsiTheme="majorHAnsi" w:cs="Calibri"/>
+          <w:szCs w:val="18"/>
+        </w:rPr>
+      </w:pPr>
+    </w:p>
+    <w:p>
+      <w:pPr>
+        <w:pStyle w:val="BasicParagraph"/>
+        <w:spacing w:line="240" w:lineRule="auto"/>
+        <w:ind w:left="360"/>
+        <w:jc w:val="both"/>
+        <w:rPr>
+          <w:rFonts w:asciiTheme="majorHAnsi" w:hAnsiTheme="majorHAnsi" w:cs="Calibri"/>
+          <w:szCs w:val="18"/>
+          <w:lang w:val="pt-BR"/>
+        </w:rPr>
+      </w:pPr>
+      <w:r>
+        <w:rPr>
+          <w:rFonts w:asciiTheme="majorHAnsi" w:hAnsiTheme="majorHAnsi" w:cs="Calibri"/>
+          <w:szCs w:val="18"/>
+          <w:lang w:val="pt-BR"/>
+        </w:rPr>
+        <w:lastRenderedPageBreak/>
+        <w:t>Aqui estão os comandos utilizados para atualiza</w:t>
+      </w:r>
+      <w:r>
+        <w:rPr>
+          <w:rFonts w:asciiTheme="majorHAnsi" w:hAnsiTheme="majorHAnsi" w:cs="Calibri"/>
+          <w:szCs w:val="18"/>
+          <w:lang w:val="pt-BR"/>
+        </w:rPr>
+        <w:t>r as tabelas que sofrem alterações por interações com o usuário:</w:t>
+      </w:r>
+    </w:p>
+    <w:p>
+      <w:pPr>
+        <w:pStyle w:val="BasicParagraph"/>
+        <w:spacing w:line="240" w:lineRule="auto"/>
+        <w:ind w:left="360"/>
+        <w:jc w:val="both"/>
+        <w:rPr>
+          <w:rFonts w:asciiTheme="majorHAnsi" w:hAnsiTheme="majorHAnsi" w:cs="Calibri"/>
+          <w:szCs w:val="18"/>
+          <w:lang w:val="pt-BR"/>
+        </w:rPr>
+      </w:pPr>
+    </w:p>
+    <w:p>
+      <w:pPr>
+        <w:pStyle w:val="BasicParagraph"/>
+        <w:numPr>
+          <w:ilvl w:val="0"/>
+          <w:numId w:val="36"/>
+        </w:numPr>
+        <w:jc w:val="both"/>
+        <w:rPr>
+          <w:rFonts w:asciiTheme="majorHAnsi" w:hAnsiTheme="majorHAnsi" w:cs="Calibri"/>
+          <w:szCs w:val="18"/>
+        </w:rPr>
+      </w:pPr>
+      <w:proofErr w:type="spellStart"/>
+      <w:r>
+        <w:rPr>
+          <w:rFonts w:asciiTheme="majorHAnsi" w:hAnsiTheme="majorHAnsi" w:cs="Calibri"/>
+          <w:szCs w:val="18"/>
+        </w:rPr>
+        <w:t>mysql</w:t>
+      </w:r>
+      <w:proofErr w:type="spellEnd"/>
+      <w:r>
+        <w:rPr>
+          <w:rFonts w:asciiTheme="majorHAnsi" w:hAnsiTheme="majorHAnsi" w:cs="Calibri"/>
+          <w:szCs w:val="18"/>
+        </w:rPr>
+        <w:t xml:space="preserve"> -</w:t>
+      </w:r>
+      <w:proofErr w:type="spellStart"/>
+      <w:r>
+        <w:rPr>
+          <w:rFonts w:asciiTheme="majorHAnsi" w:hAnsiTheme="majorHAnsi" w:cs="Calibri"/>
+          <w:szCs w:val="18"/>
+        </w:rPr>
+        <w:t>uroot</w:t>
+      </w:r>
+      <w:proofErr w:type="spellEnd"/>
+      <w:r>
+        <w:rPr>
+          <w:rFonts w:asciiTheme="majorHAnsi" w:hAnsiTheme="majorHAnsi" w:cs="Calibri"/>
+          <w:szCs w:val="18"/>
+        </w:rPr>
+        <w:t xml:space="preserve"> -</w:t>
+      </w:r>
+      <w:proofErr w:type="spellStart"/>
+      <w:r>
+        <w:rPr>
+          <w:rFonts w:asciiTheme="majorHAnsi" w:hAnsiTheme="majorHAnsi" w:cs="Calibri"/>
+          <w:szCs w:val="18"/>
+        </w:rPr>
+        <w:t>pmysql</w:t>
+      </w:r>
+      <w:proofErr w:type="spellEnd"/>
+      <w:r>
+        <w:rPr>
+          <w:rFonts w:asciiTheme="majorHAnsi" w:hAnsiTheme="majorHAnsi" w:cs="Calibri"/>
+          <w:szCs w:val="18"/>
+        </w:rPr>
+        <w:t xml:space="preserve"> </w:t>
+      </w:r>
+      <w:proofErr w:type="spellStart"/>
+      <w:r>
+        <w:rPr>
+          <w:rFonts w:asciiTheme="majorHAnsi" w:hAnsiTheme="majorHAnsi" w:cs="Calibri"/>
+          <w:szCs w:val="18"/>
+        </w:rPr>
+        <w:t>ps_launch</w:t>
+      </w:r>
+      <w:proofErr w:type="spellEnd"/>
+      <w:r>
+        <w:rPr>
+          <w:rFonts w:asciiTheme="majorHAnsi" w:hAnsiTheme="majorHAnsi" w:cs="Calibri"/>
+          <w:szCs w:val="18"/>
+        </w:rPr>
+        <w:t xml:space="preserve"> &lt; </w:t>
+      </w:r>
+      <w:proofErr w:type="spellStart"/>
+      <w:r>
+        <w:rPr>
+          <w:rFonts w:asciiTheme="majorHAnsi" w:hAnsiTheme="majorHAnsi" w:cs="Calibri"/>
+          <w:szCs w:val="18"/>
+        </w:rPr>
+        <w:t>account_starred.sql</w:t>
+      </w:r>
+      <w:proofErr w:type="spellEnd"/>
+    </w:p>
+    <w:p>
+      <w:pPr>
+        <w:pStyle w:val="BasicParagraph"/>
+        <w:numPr>
+          <w:ilvl w:val="0"/>
+          <w:numId w:val="36"/>
+        </w:numPr>
+        <w:jc w:val="both"/>
+        <w:rPr>
+          <w:rFonts w:asciiTheme="majorHAnsi" w:hAnsiTheme="majorHAnsi" w:cs="Calibri"/>
+          <w:szCs w:val="18"/>
+        </w:rPr>
+      </w:pPr>
+      <w:proofErr w:type="spellStart"/>
+      <w:r>
+        <w:rPr>
+          <w:rFonts w:asciiTheme="majorHAnsi" w:hAnsiTheme="majorHAnsi" w:cs="Calibri"/>
+          <w:szCs w:val="18"/>
+        </w:rPr>
+        <w:t>mysql</w:t>
+      </w:r>
+      <w:proofErr w:type="spellEnd"/>
+      <w:r>
+        <w:rPr>
+          <w:rFonts w:asciiTheme="majorHAnsi" w:hAnsiTheme="majorHAnsi" w:cs="Calibri"/>
+          <w:szCs w:val="18"/>
+        </w:rPr>
+        <w:t xml:space="preserve"> -</w:t>
+      </w:r>
+      <w:proofErr w:type="spellStart"/>
+      <w:r>
+        <w:rPr>
+          <w:rFonts w:asciiTheme="majorHAnsi" w:hAnsiTheme="majorHAnsi" w:cs="Calibri"/>
+          <w:szCs w:val="18"/>
+        </w:rPr>
+        <w:t>uroot</w:t>
+      </w:r>
+      <w:proofErr w:type="spellEnd"/>
+      <w:r>
+        <w:rPr>
+          <w:rFonts w:asciiTheme="majorHAnsi" w:hAnsiTheme="majorHAnsi" w:cs="Calibri"/>
+          <w:szCs w:val="18"/>
+        </w:rPr>
+        <w:t xml:space="preserve"> -</w:t>
+      </w:r>
+      <w:proofErr w:type="spellStart"/>
+      <w:r>
+        <w:rPr>
+          <w:rFonts w:asciiTheme="majorHAnsi" w:hAnsiTheme="majorHAnsi" w:cs="Calibri"/>
+          <w:szCs w:val="18"/>
+        </w:rPr>
+        <w:t>pmysql</w:t>
+      </w:r>
+      <w:proofErr w:type="spellEnd"/>
+      <w:r>
+        <w:rPr>
+          <w:rFonts w:asciiTheme="majorHAnsi" w:hAnsiTheme="majorHAnsi" w:cs="Calibri"/>
+          <w:szCs w:val="18"/>
+        </w:rPr>
+        <w:t xml:space="preserve"> </w:t>
+      </w:r>
+      <w:proofErr w:type="spellStart"/>
+      <w:r>
+        <w:rPr>
+          <w:rFonts w:asciiTheme="majorHAnsi" w:hAnsiTheme="majorHAnsi" w:cs="Calibri"/>
+          <w:szCs w:val="18"/>
+        </w:rPr>
+        <w:t>ps_launch</w:t>
+      </w:r>
+      <w:proofErr w:type="spellEnd"/>
+      <w:r>
+        <w:rPr>
+          <w:rFonts w:asciiTheme="majorHAnsi" w:hAnsiTheme="majorHAnsi" w:cs="Calibri"/>
+          <w:szCs w:val="18"/>
+        </w:rPr>
+        <w:t xml:space="preserve"> &lt; </w:t>
+      </w:r>
+      <w:proofErr w:type="spellStart"/>
+      <w:r>
+        <w:rPr>
+          <w:rFonts w:asciiTheme="majorHAnsi" w:hAnsiTheme="majorHAnsi" w:cs="Calibri"/>
+          <w:szCs w:val="18"/>
+        </w:rPr>
+        <w:t>account_user.sql</w:t>
+      </w:r>
+      <w:proofErr w:type="spellEnd"/>
+    </w:p>
+    <w:p>
+      <w:pPr>
+        <w:pStyle w:val="BasicParagraph"/>
+        <w:numPr>
+          <w:ilvl w:val="0"/>
+          <w:numId w:val="36"/>
+        </w:numPr>
+        <w:jc w:val="both"/>
+        <w:rPr>
+          <w:rFonts w:asciiTheme="majorHAnsi" w:hAnsiTheme="majorHAnsi" w:cs="Calibri"/>
+          <w:szCs w:val="18"/>
+        </w:rPr>
+      </w:pPr>
+      <w:proofErr w:type="spellStart"/>
+      <w:r>
+        <w:rPr>
+          <w:rFonts w:asciiTheme="majorHAnsi" w:hAnsiTheme="majorHAnsi" w:cs="Calibri"/>
+          <w:szCs w:val="18"/>
+        </w:rPr>
+        <w:t>mysql</w:t>
+      </w:r>
+      <w:proofErr w:type="spellEnd"/>
+      <w:r>
+        <w:rPr>
+          <w:rFonts w:asciiTheme="majorHAnsi" w:hAnsiTheme="majorHAnsi" w:cs="Calibri"/>
+          <w:szCs w:val="18"/>
+        </w:rPr>
+        <w:t xml:space="preserve"> -</w:t>
+      </w:r>
+      <w:proofErr w:type="spellStart"/>
+      <w:r>
+        <w:rPr>
+          <w:rFonts w:asciiTheme="majorHAnsi" w:hAnsiTheme="majorHAnsi" w:cs="Calibri"/>
+          <w:szCs w:val="18"/>
+        </w:rPr>
+        <w:t>uroot</w:t>
+      </w:r>
+      <w:proofErr w:type="spellEnd"/>
+      <w:r>
+        <w:rPr>
+          <w:rFonts w:asciiTheme="majorHAnsi" w:hAnsiTheme="majorHAnsi" w:cs="Calibri"/>
+          <w:szCs w:val="18"/>
+        </w:rPr>
+        <w:t xml:space="preserve"> -</w:t>
+      </w:r>
+      <w:proofErr w:type="spellStart"/>
+      <w:r>
+        <w:rPr>
+          <w:rFonts w:asciiTheme="majorHAnsi" w:hAnsiTheme="majorHAnsi" w:cs="Calibri"/>
+          <w:szCs w:val="18"/>
+        </w:rPr>
+        <w:t>pmysql</w:t>
+      </w:r>
+      <w:proofErr w:type="spellEnd"/>
+      <w:r>
+        <w:rPr>
+          <w:rFonts w:asciiTheme="majorHAnsi" w:hAnsiTheme="majorHAnsi" w:cs="Calibri"/>
+          <w:szCs w:val="18"/>
+        </w:rPr>
+        <w:t xml:space="preserve"> </w:t>
+      </w:r>
+      <w:proofErr w:type="spellStart"/>
+      <w:r>
+        <w:rPr>
+          <w:rFonts w:asciiTheme="majorHAnsi" w:hAnsiTheme="majorHAnsi" w:cs="Calibri"/>
+          <w:szCs w:val="18"/>
+        </w:rPr>
+        <w:t>ps_launch</w:t>
+      </w:r>
+      <w:proofErr w:type="spellEnd"/>
+      <w:r>
+        <w:rPr>
+          <w:rFonts w:asciiTheme="majorHAnsi" w:hAnsiTheme="majorHAnsi" w:cs="Calibri"/>
+          <w:szCs w:val="18"/>
+        </w:rPr>
+        <w:t xml:space="preserve"> &lt; </w:t>
+      </w:r>
+      <w:proofErr w:type="spellStart"/>
+      <w:r>
+        <w:rPr>
+          <w:rFonts w:asciiTheme="majorHAnsi" w:hAnsiTheme="majorHAnsi" w:cs="Calibri"/>
+          <w:szCs w:val="18"/>
+        </w:rPr>
+        <w:t>ask_question.sql</w:t>
+      </w:r>
+      <w:proofErr w:type="spellEnd"/>
+    </w:p>
+    <w:p>
+      <w:pPr>
+        <w:pStyle w:val="BasicParagraph"/>
+        <w:numPr>
+          <w:ilvl w:val="0"/>
+          <w:numId w:val="36"/>
+        </w:numPr>
+        <w:jc w:val="both"/>
+        <w:rPr>
+          <w:rFonts w:asciiTheme="majorHAnsi" w:hAnsiTheme="majorHAnsi" w:cs="Calibri"/>
+          <w:szCs w:val="18"/>
+        </w:rPr>
+      </w:pPr>
+      <w:proofErr w:type="spellStart"/>
+      <w:r>
+        <w:rPr>
+          <w:rFonts w:asciiTheme="majorHAnsi" w:hAnsiTheme="majorHAnsi" w:cs="Calibri"/>
+          <w:szCs w:val="18"/>
+        </w:rPr>
+        <w:t>mysql</w:t>
+      </w:r>
+      <w:proofErr w:type="spellEnd"/>
+      <w:r>
+        <w:rPr>
+          <w:rFonts w:asciiTheme="majorHAnsi" w:hAnsiTheme="majorHAnsi" w:cs="Calibri"/>
+          <w:szCs w:val="18"/>
+        </w:rPr>
+        <w:t xml:space="preserve"> -</w:t>
+      </w:r>
+      <w:proofErr w:type="spellStart"/>
+      <w:r>
+        <w:rPr>
+          <w:rFonts w:asciiTheme="majorHAnsi" w:hAnsiTheme="majorHAnsi" w:cs="Calibri"/>
+          <w:szCs w:val="18"/>
+        </w:rPr>
+        <w:t>uroot</w:t>
+      </w:r>
+      <w:proofErr w:type="spellEnd"/>
+      <w:r>
+        <w:rPr>
+          <w:rFonts w:asciiTheme="majorHAnsi" w:hAnsiTheme="majorHAnsi" w:cs="Calibri"/>
+          <w:szCs w:val="18"/>
+        </w:rPr>
+        <w:t xml:space="preserve"> -</w:t>
+      </w:r>
+      <w:proofErr w:type="spellStart"/>
+      <w:r>
+        <w:rPr>
+          <w:rFonts w:asciiTheme="majorHAnsi" w:hAnsiTheme="majorHAnsi" w:cs="Calibri"/>
+          <w:szCs w:val="18"/>
+        </w:rPr>
+        <w:t>pmysql</w:t>
+      </w:r>
+      <w:proofErr w:type="spellEnd"/>
+      <w:r>
+        <w:rPr>
+          <w:rFonts w:asciiTheme="majorHAnsi" w:hAnsiTheme="majorHAnsi" w:cs="Calibri"/>
+          <w:szCs w:val="18"/>
+        </w:rPr>
+        <w:t xml:space="preserve"> </w:t>
+      </w:r>
+      <w:proofErr w:type="spellStart"/>
+      <w:r>
+        <w:rPr>
+          <w:rFonts w:asciiTheme="majorHAnsi" w:hAnsiTheme="majorHAnsi" w:cs="Calibri"/>
+          <w:szCs w:val="18"/>
+        </w:rPr>
+        <w:t>ps_launch</w:t>
+      </w:r>
+      <w:proofErr w:type="spellEnd"/>
+      <w:r>
+        <w:rPr>
+          <w:rFonts w:asciiTheme="majorHAnsi" w:hAnsiTheme="majorHAnsi" w:cs="Calibri"/>
+          <w:szCs w:val="18"/>
+        </w:rPr>
+        <w:t xml:space="preserve"> &lt; </w:t>
+      </w:r>
+      <w:proofErr w:type="spellStart"/>
+      <w:r>
+        <w:rPr>
+          <w:rFonts w:asciiTheme="majorHAnsi" w:hAnsiTheme="majorHAnsi" w:cs="Calibri"/>
+          <w:szCs w:val="18"/>
+        </w:rPr>
+        <w:t>ask_question_tags.sql</w:t>
+      </w:r>
+      <w:proofErr w:type="spellEnd"/>
+    </w:p>
+    <w:p>
+      <w:pPr>
+        <w:pStyle w:val="BasicParagraph"/>
+        <w:numPr>
+          <w:ilvl w:val="0"/>
+          <w:numId w:val="36"/>
+        </w:numPr>
+        <w:jc w:val="both"/>
+        <w:rPr>
+          <w:rFonts w:asciiTheme="majorHAnsi" w:hAnsiTheme="majorHAnsi" w:cs="Calibri"/>
+          <w:szCs w:val="18"/>
+        </w:rPr>
+      </w:pPr>
+      <w:proofErr w:type="spellStart"/>
+      <w:r>
+        <w:rPr>
+          <w:rFonts w:asciiTheme="majorHAnsi" w:hAnsiTheme="majorHAnsi" w:cs="Calibri"/>
+          <w:szCs w:val="18"/>
+        </w:rPr>
+        <w:t>mysql</w:t>
+      </w:r>
+      <w:proofErr w:type="spellEnd"/>
+      <w:r>
+        <w:rPr>
+          <w:rFonts w:asciiTheme="majorHAnsi" w:hAnsiTheme="majorHAnsi" w:cs="Calibri"/>
+          <w:szCs w:val="18"/>
+        </w:rPr>
+        <w:t xml:space="preserve"> -</w:t>
+      </w:r>
+      <w:proofErr w:type="spellStart"/>
+      <w:r>
+        <w:rPr>
+          <w:rFonts w:asciiTheme="majorHAnsi" w:hAnsiTheme="majorHAnsi" w:cs="Calibri"/>
+          <w:szCs w:val="18"/>
+        </w:rPr>
+        <w:t>uroot</w:t>
+      </w:r>
+      <w:proofErr w:type="spellEnd"/>
+      <w:r>
+        <w:rPr>
+          <w:rFonts w:asciiTheme="majorHAnsi" w:hAnsiTheme="majorHAnsi" w:cs="Calibri"/>
+          <w:szCs w:val="18"/>
+        </w:rPr>
+        <w:t xml:space="preserve"> -</w:t>
+      </w:r>
+      <w:proofErr w:type="spellStart"/>
+      <w:r>
+        <w:rPr>
+          <w:rFonts w:asciiTheme="majorHAnsi" w:hAnsiTheme="majorHAnsi" w:cs="Calibri"/>
+          <w:szCs w:val="18"/>
+        </w:rPr>
+        <w:t>pmysql</w:t>
+      </w:r>
+      <w:proofErr w:type="spellEnd"/>
+      <w:r>
+        <w:rPr>
+          <w:rFonts w:asciiTheme="majorHAnsi" w:hAnsiTheme="majorHAnsi" w:cs="Calibri"/>
+          <w:szCs w:val="18"/>
+        </w:rPr>
+        <w:t xml:space="preserve"> </w:t>
+      </w:r>
+      <w:proofErr w:type="spellStart"/>
+      <w:r>
+        <w:rPr>
+          <w:rFonts w:asciiTheme="majorHAnsi" w:hAnsiTheme="majorHAnsi" w:cs="Calibri"/>
+          <w:szCs w:val="18"/>
+        </w:rPr>
+        <w:t>ps_launch</w:t>
+      </w:r>
+      <w:proofErr w:type="spellEnd"/>
+      <w:r>
+        <w:rPr>
+          <w:rFonts w:asciiTheme="majorHAnsi" w:hAnsiTheme="majorHAnsi" w:cs="Calibri"/>
+          <w:szCs w:val="18"/>
+        </w:rPr>
+        <w:t xml:space="preserve"> &lt; </w:t>
+      </w:r>
+      <w:proofErr w:type="spellStart"/>
+      <w:r>
+        <w:rPr>
+          <w:rFonts w:asciiTheme="majorHAnsi" w:hAnsiTheme="majorHAnsi" w:cs="Calibri"/>
+          <w:szCs w:val="18"/>
+        </w:rPr>
+        <w:t>ask_reply.sql</w:t>
+      </w:r>
+      <w:proofErr w:type="spellEnd"/>
+    </w:p>
+    <w:p>
+      <w:pPr>
+        <w:pStyle w:val="BasicParagraph"/>
+        <w:numPr>
+          <w:ilvl w:val="0"/>
+          <w:numId w:val="36"/>
+        </w:numPr>
+        <w:jc w:val="both"/>
+        <w:rPr>
+          <w:rFonts w:asciiTheme="majorHAnsi" w:hAnsiTheme="majorHAnsi" w:cs="Calibri"/>
+          <w:szCs w:val="18"/>
+        </w:rPr>
+      </w:pPr>
+      <w:proofErr w:type="spellStart"/>
+      <w:r>
+        <w:rPr>
+          <w:rFonts w:asciiTheme="majorHAnsi" w:hAnsiTheme="majorHAnsi" w:cs="Calibri"/>
+          <w:szCs w:val="18"/>
+        </w:rPr>
+        <w:t>mysql</w:t>
+      </w:r>
+      <w:proofErr w:type="spellEnd"/>
+      <w:r>
+        <w:rPr>
+          <w:rFonts w:asciiTheme="majorHAnsi" w:hAnsiTheme="majorHAnsi" w:cs="Calibri"/>
+          <w:szCs w:val="18"/>
+        </w:rPr>
+        <w:t xml:space="preserve"> -</w:t>
+      </w:r>
+      <w:proofErr w:type="spellStart"/>
+      <w:r>
+        <w:rPr>
+          <w:rFonts w:asciiTheme="majorHAnsi" w:hAnsiTheme="majorHAnsi" w:cs="Calibri"/>
+          <w:szCs w:val="18"/>
+        </w:rPr>
+        <w:t>uroot</w:t>
+      </w:r>
+      <w:proofErr w:type="spellEnd"/>
+      <w:r>
+        <w:rPr>
+          <w:rFonts w:asciiTheme="majorHAnsi" w:hAnsiTheme="majorHAnsi" w:cs="Calibri"/>
+          <w:szCs w:val="18"/>
+        </w:rPr>
+        <w:t xml:space="preserve"> -</w:t>
+      </w:r>
+      <w:proofErr w:type="spellStart"/>
+      <w:r>
+        <w:rPr>
+          <w:rFonts w:asciiTheme="majorHAnsi" w:hAnsiTheme="majorHAnsi" w:cs="Calibri"/>
+          <w:szCs w:val="18"/>
+        </w:rPr>
+        <w:t>pmysql</w:t>
+      </w:r>
+      <w:proofErr w:type="spellEnd"/>
+      <w:r>
+        <w:rPr>
+          <w:rFonts w:asciiTheme="majorHAnsi" w:hAnsiTheme="majorHAnsi" w:cs="Calibri"/>
+          <w:szCs w:val="18"/>
+        </w:rPr>
+        <w:t xml:space="preserve"> </w:t>
+      </w:r>
+      <w:proofErr w:type="spellStart"/>
+      <w:r>
+        <w:rPr>
+          <w:rFonts w:asciiTheme="majorHAnsi" w:hAnsiTheme="majorHAnsi" w:cs="Calibri"/>
+          <w:szCs w:val="18"/>
+        </w:rPr>
+        <w:t>ps_launch</w:t>
+      </w:r>
+      <w:proofErr w:type="spellEnd"/>
+      <w:r>
+        <w:rPr>
+          <w:rFonts w:asciiTheme="majorHAnsi" w:hAnsiTheme="majorHAnsi" w:cs="Calibri"/>
+          <w:szCs w:val="18"/>
+        </w:rPr>
+        <w:t xml:space="preserve"> &lt; </w:t>
+      </w:r>
+      <w:proofErr w:type="spellStart"/>
+      <w:r>
+        <w:rPr>
+          <w:rFonts w:asciiTheme="majorHAnsi" w:hAnsiTheme="majorHAnsi" w:cs="Calibri"/>
+          <w:szCs w:val="18"/>
+        </w:rPr>
+        <w:t>ask_reply_flag.sql</w:t>
+      </w:r>
+      <w:proofErr w:type="spellEnd"/>
+    </w:p>
+    <w:p>
+      <w:pPr>
+        <w:pStyle w:val="BasicParagraph"/>
+        <w:numPr>
+          <w:ilvl w:val="0"/>
+          <w:numId w:val="36"/>
+        </w:numPr>
+        <w:jc w:val="both"/>
+        <w:rPr>
+          <w:rFonts w:asciiTheme="majorHAnsi" w:hAnsiTheme="majorHAnsi" w:cs="Calibri"/>
+          <w:szCs w:val="18"/>
+        </w:rPr>
+      </w:pPr>
+      <w:proofErr w:type="spellStart"/>
+      <w:r>
+        <w:rPr>
+          <w:rFonts w:asciiTheme="majorHAnsi" w:hAnsiTheme="majorHAnsi" w:cs="Calibri"/>
+          <w:szCs w:val="18"/>
+        </w:rPr>
+        <w:t>mysql</w:t>
+      </w:r>
+      <w:proofErr w:type="spellEnd"/>
+      <w:r>
+        <w:rPr>
+          <w:rFonts w:asciiTheme="majorHAnsi" w:hAnsiTheme="majorHAnsi" w:cs="Calibri"/>
+          <w:szCs w:val="18"/>
+        </w:rPr>
+        <w:t xml:space="preserve"> -</w:t>
+      </w:r>
+      <w:proofErr w:type="spellStart"/>
+      <w:r>
+        <w:rPr>
+          <w:rFonts w:asciiTheme="majorHAnsi" w:hAnsiTheme="majorHAnsi" w:cs="Calibri"/>
+          <w:szCs w:val="18"/>
+        </w:rPr>
+        <w:t>uroot</w:t>
+      </w:r>
+      <w:proofErr w:type="spellEnd"/>
+      <w:r>
+        <w:rPr>
+          <w:rFonts w:asciiTheme="majorHAnsi" w:hAnsiTheme="majorHAnsi" w:cs="Calibri"/>
+          <w:szCs w:val="18"/>
+        </w:rPr>
+        <w:t xml:space="preserve"> -</w:t>
+      </w:r>
+      <w:proofErr w:type="spellStart"/>
+      <w:r>
+        <w:rPr>
+          <w:rFonts w:asciiTheme="majorHAnsi" w:hAnsiTheme="majorHAnsi" w:cs="Calibri"/>
+          <w:szCs w:val="18"/>
+        </w:rPr>
+        <w:t>pmysql</w:t>
+      </w:r>
+      <w:proofErr w:type="spellEnd"/>
+      <w:r>
+        <w:rPr>
+          <w:rFonts w:asciiTheme="majorHAnsi" w:hAnsiTheme="majorHAnsi" w:cs="Calibri"/>
+          <w:szCs w:val="18"/>
+        </w:rPr>
+        <w:t xml:space="preserve"> </w:t>
+      </w:r>
+      <w:proofErr w:type="spellStart"/>
+      <w:r>
+        <w:rPr>
+          <w:rFonts w:asciiTheme="majorHAnsi" w:hAnsiTheme="majorHAnsi" w:cs="Calibri"/>
+          <w:szCs w:val="18"/>
+        </w:rPr>
+        <w:t>ps_launch</w:t>
+      </w:r>
+      <w:proofErr w:type="spellEnd"/>
+      <w:r>
+        <w:rPr>
+          <w:rFonts w:asciiTheme="majorHAnsi" w:hAnsiTheme="majorHAnsi" w:cs="Calibri"/>
+          <w:szCs w:val="18"/>
+        </w:rPr>
+        <w:t xml:space="preserve"> &lt; </w:t>
+      </w:r>
+      <w:proofErr w:type="spellStart"/>
+      <w:r>
+        <w:rPr>
+          <w:rFonts w:asciiTheme="majorHAnsi" w:hAnsiTheme="majorHAnsi" w:cs="Calibri"/>
+          <w:szCs w:val="18"/>
+        </w:rPr>
+        <w:t>ask_status.sql</w:t>
+      </w:r>
+      <w:proofErr w:type="spellEnd"/>
+    </w:p>
+    <w:p>
+      <w:pPr>
+        <w:pStyle w:val="BasicParagraph"/>
+        <w:numPr>
+          <w:ilvl w:val="0"/>
+          <w:numId w:val="36"/>
+        </w:numPr>
+        <w:jc w:val="both"/>
+        <w:rPr>
+          <w:rFonts w:asciiTheme="majorHAnsi" w:hAnsiTheme="majorHAnsi" w:cs="Calibri"/>
+          <w:szCs w:val="18"/>
+        </w:rPr>
+      </w:pPr>
+      <w:proofErr w:type="spellStart"/>
+      <w:r>
+        <w:rPr>
+          <w:rFonts w:asciiTheme="majorHAnsi" w:hAnsiTheme="majorHAnsi" w:cs="Calibri"/>
+          <w:szCs w:val="18"/>
+        </w:rPr>
+        <w:t>mysql</w:t>
+      </w:r>
+      <w:proofErr w:type="spellEnd"/>
+      <w:r>
+        <w:rPr>
+          <w:rFonts w:asciiTheme="majorHAnsi" w:hAnsiTheme="majorHAnsi" w:cs="Calibri"/>
+          <w:szCs w:val="18"/>
+        </w:rPr>
+        <w:t xml:space="preserve"> -</w:t>
+      </w:r>
+      <w:proofErr w:type="spellStart"/>
+      <w:r>
+        <w:rPr>
+          <w:rFonts w:asciiTheme="majorHAnsi" w:hAnsiTheme="majorHAnsi" w:cs="Calibri"/>
+          <w:szCs w:val="18"/>
+        </w:rPr>
+        <w:t>uroot</w:t>
+      </w:r>
+      <w:proofErr w:type="spellEnd"/>
+      <w:r>
+        <w:rPr>
+          <w:rFonts w:asciiTheme="majorHAnsi" w:hAnsiTheme="majorHAnsi" w:cs="Calibri"/>
+          <w:szCs w:val="18"/>
+        </w:rPr>
+        <w:t xml:space="preserve"> -</w:t>
+      </w:r>
+      <w:proofErr w:type="spellStart"/>
+      <w:r>
+        <w:rPr>
+          <w:rFonts w:asciiTheme="majorHAnsi" w:hAnsiTheme="majorHAnsi" w:cs="Calibri"/>
+          <w:szCs w:val="18"/>
+        </w:rPr>
+        <w:t>pmysql</w:t>
+      </w:r>
+      <w:proofErr w:type="spellEnd"/>
+      <w:r>
+        <w:rPr>
+          <w:rFonts w:asciiTheme="majorHAnsi" w:hAnsiTheme="majorHAnsi" w:cs="Calibri"/>
+          <w:szCs w:val="18"/>
+        </w:rPr>
+        <w:t xml:space="preserve"> </w:t>
+      </w:r>
+      <w:proofErr w:type="spellStart"/>
+      <w:r>
+        <w:rPr>
+          <w:rFonts w:asciiTheme="majorHAnsi" w:hAnsiTheme="majorHAnsi" w:cs="Calibri"/>
+          <w:szCs w:val="18"/>
+        </w:rPr>
+        <w:t>ps_launch</w:t>
+      </w:r>
+      <w:proofErr w:type="spellEnd"/>
+      <w:r>
+        <w:rPr>
+          <w:rFonts w:asciiTheme="majorHAnsi" w:hAnsiTheme="majorHAnsi" w:cs="Calibri"/>
+          <w:szCs w:val="18"/>
+        </w:rPr>
+        <w:t xml:space="preserve"> &lt; </w:t>
+      </w:r>
+      <w:proofErr w:type="spellStart"/>
+      <w:r>
+        <w:rPr>
+          <w:rFonts w:asciiTheme="majorHAnsi" w:hAnsiTheme="majorHAnsi" w:cs="Calibri"/>
+          <w:szCs w:val="18"/>
+        </w:rPr>
+        <w:t>ask_tag.sql</w:t>
+      </w:r>
+      <w:proofErr w:type="spellEnd"/>
+    </w:p>
+    <w:p>
+      <w:pPr>
+        <w:pStyle w:val="BasicParagraph"/>
+        <w:numPr>
+          <w:ilvl w:val="0"/>
+          <w:numId w:val="36"/>
+        </w:numPr>
+        <w:jc w:val="both"/>
+        <w:rPr>
+          <w:rFonts w:asciiTheme="majorHAnsi" w:hAnsiTheme="majorHAnsi" w:cs="Calibri"/>
+          <w:szCs w:val="18"/>
+        </w:rPr>
+      </w:pPr>
+      <w:proofErr w:type="spellStart"/>
+      <w:r>
+        <w:rPr>
+          <w:rFonts w:asciiTheme="majorHAnsi" w:hAnsiTheme="majorHAnsi" w:cs="Calibri"/>
+          <w:szCs w:val="18"/>
+        </w:rPr>
+        <w:t>mysql</w:t>
+      </w:r>
+      <w:proofErr w:type="spellEnd"/>
+      <w:r>
+        <w:rPr>
+          <w:rFonts w:asciiTheme="majorHAnsi" w:hAnsiTheme="majorHAnsi" w:cs="Calibri"/>
+          <w:szCs w:val="18"/>
+        </w:rPr>
+        <w:t xml:space="preserve"> -</w:t>
+      </w:r>
+      <w:proofErr w:type="spellStart"/>
+      <w:r>
+        <w:rPr>
+          <w:rFonts w:asciiTheme="majorHAnsi" w:hAnsiTheme="majorHAnsi" w:cs="Calibri"/>
+          <w:szCs w:val="18"/>
+        </w:rPr>
+        <w:t>uroot</w:t>
+      </w:r>
+      <w:proofErr w:type="spellEnd"/>
+      <w:r>
+        <w:rPr>
+          <w:rFonts w:asciiTheme="majorHAnsi" w:hAnsiTheme="majorHAnsi" w:cs="Calibri"/>
+          <w:szCs w:val="18"/>
+        </w:rPr>
+        <w:t xml:space="preserve"> -</w:t>
+      </w:r>
+      <w:proofErr w:type="spellStart"/>
+      <w:r>
+        <w:rPr>
+          <w:rFonts w:asciiTheme="majorHAnsi" w:hAnsiTheme="majorHAnsi" w:cs="Calibri"/>
+          <w:szCs w:val="18"/>
+        </w:rPr>
+        <w:t>pmysql</w:t>
+      </w:r>
+      <w:proofErr w:type="spellEnd"/>
+      <w:r>
+        <w:rPr>
+          <w:rFonts w:asciiTheme="majorHAnsi" w:hAnsiTheme="majorHAnsi" w:cs="Calibri"/>
+          <w:szCs w:val="18"/>
+        </w:rPr>
+        <w:t xml:space="preserve"> </w:t>
+      </w:r>
+      <w:proofErr w:type="spellStart"/>
+      <w:r>
+        <w:rPr>
+          <w:rFonts w:asciiTheme="majorHAnsi" w:hAnsiTheme="majorHAnsi" w:cs="Calibri"/>
+          <w:szCs w:val="18"/>
+        </w:rPr>
+        <w:t>ps_launch</w:t>
+      </w:r>
+      <w:proofErr w:type="spellEnd"/>
+      <w:r>
+        <w:rPr>
+          <w:rFonts w:asciiTheme="majorHAnsi" w:hAnsiTheme="majorHAnsi" w:cs="Calibri"/>
+          <w:szCs w:val="18"/>
+        </w:rPr>
+        <w:t xml:space="preserve"> &lt; </w:t>
+      </w:r>
+      <w:proofErr w:type="spellStart"/>
+      <w:r>
+        <w:rPr>
+          <w:rFonts w:asciiTheme="majorHAnsi" w:hAnsiTheme="majorHAnsi" w:cs="Calibri"/>
+          <w:szCs w:val="18"/>
+        </w:rPr>
+        <w:t>ask_type.sql</w:t>
+      </w:r>
+      <w:proofErr w:type="spellEnd"/>
+    </w:p>
+    <w:p>
+      <w:pPr>
+        <w:pStyle w:val="BasicParagraph"/>
+        <w:numPr>
+          <w:ilvl w:val="0"/>
+          <w:numId w:val="36"/>
+        </w:numPr>
+        <w:spacing w:line="240" w:lineRule="auto"/>
+        <w:jc w:val="both"/>
+        <w:rPr>
+          <w:rFonts w:asciiTheme="majorHAnsi" w:hAnsiTheme="majorHAnsi" w:cs="Calibri"/>
+          <w:szCs w:val="18"/>
+        </w:rPr>
+      </w:pPr>
+      <w:proofErr w:type="spellStart"/>
+      <w:r>
+        <w:rPr>
+          <w:rFonts w:asciiTheme="majorHAnsi" w:hAnsiTheme="majorHAnsi" w:cs="Calibri"/>
+          <w:szCs w:val="18"/>
+        </w:rPr>
+        <w:t>mysql</w:t>
+      </w:r>
+      <w:proofErr w:type="spellEnd"/>
+      <w:r>
+        <w:rPr>
+          <w:rFonts w:asciiTheme="majorHAnsi" w:hAnsiTheme="majorHAnsi" w:cs="Calibri"/>
+          <w:szCs w:val="18"/>
+        </w:rPr>
+        <w:t xml:space="preserve"> -</w:t>
+      </w:r>
+      <w:proofErr w:type="spellStart"/>
+      <w:r>
+        <w:rPr>
+          <w:rFonts w:asciiTheme="majorHAnsi" w:hAnsiTheme="majorHAnsi" w:cs="Calibri"/>
+          <w:szCs w:val="18"/>
+        </w:rPr>
+        <w:t>uroot</w:t>
+      </w:r>
+      <w:proofErr w:type="spellEnd"/>
+      <w:r>
+        <w:rPr>
+          <w:rFonts w:asciiTheme="majorHAnsi" w:hAnsiTheme="majorHAnsi" w:cs="Calibri"/>
+          <w:szCs w:val="18"/>
+        </w:rPr>
+        <w:t xml:space="preserve"> -</w:t>
+      </w:r>
+      <w:proofErr w:type="spellStart"/>
+      <w:r>
+        <w:rPr>
+          <w:rFonts w:asciiTheme="majorHAnsi" w:hAnsiTheme="majorHAnsi" w:cs="Calibri"/>
+          <w:szCs w:val="18"/>
+        </w:rPr>
+        <w:t>pmysql</w:t>
+      </w:r>
+      <w:proofErr w:type="spellEnd"/>
+      <w:r>
+        <w:rPr>
+          <w:rFonts w:asciiTheme="majorHAnsi" w:hAnsiTheme="majorHAnsi" w:cs="Calibri"/>
+          <w:szCs w:val="18"/>
+        </w:rPr>
+        <w:t xml:space="preserve"> </w:t>
+      </w:r>
+      <w:proofErr w:type="spellStart"/>
+      <w:r>
+        <w:rPr>
+          <w:rFonts w:asciiTheme="majorHAnsi" w:hAnsiTheme="majorHAnsi" w:cs="Calibri"/>
+          <w:szCs w:val="18"/>
+        </w:rPr>
+        <w:t>ps_launch</w:t>
+      </w:r>
+      <w:proofErr w:type="spellEnd"/>
+      <w:r>
+        <w:rPr>
+          <w:rFonts w:asciiTheme="majorHAnsi" w:hAnsiTheme="majorHAnsi" w:cs="Calibri"/>
+          <w:szCs w:val="18"/>
+        </w:rPr>
+        <w:t xml:space="preserve"> &lt; </w:t>
+      </w:r>
+      <w:proofErr w:type="spellStart"/>
+      <w:r>
+        <w:rPr>
+          <w:rFonts w:asciiTheme="majorHAnsi" w:hAnsiTheme="majorHAnsi" w:cs="Calibri"/>
+          <w:szCs w:val="18"/>
+        </w:rPr>
+        <w:t>ask_vote.sql</w:t>
+      </w:r>
+      <w:proofErr w:type="spellEnd"/>
+    </w:p>
+    <w:p>
+      <w:pPr>
+        <w:pStyle w:val="BasicParagraph"/>
+        <w:spacing w:line="240" w:lineRule="auto"/>
+        <w:ind w:left="360"/>
+        <w:jc w:val="both"/>
+        <w:rPr>
+          <w:rFonts w:asciiTheme="majorHAnsi" w:hAnsiTheme="majorHAnsi" w:cs="Calibri"/>
+          <w:szCs w:val="18"/>
+        </w:rPr>
+      </w:pPr>
+    </w:p>
+    <w:p>
+      <w:pPr>
+        <w:pStyle w:val="BasicParagraph"/>
+        <w:spacing w:line="240" w:lineRule="auto"/>
+        <w:ind w:left="360"/>
+        <w:jc w:val="both"/>
+        <w:rPr>
+          <w:rFonts w:asciiTheme="majorHAnsi" w:hAnsiTheme="majorHAnsi" w:cs="Calibri"/>
+          <w:szCs w:val="18"/>
+        </w:rPr>
+      </w:pPr>
+    </w:p>
+    <w:p>
+      <w:pPr>
+        <w:pStyle w:val="BasicParagraph"/>
+        <w:spacing w:line="240" w:lineRule="auto"/>
+        <w:ind w:left="360"/>
+        <w:jc w:val="both"/>
+        <w:rPr>
+          <w:rFonts w:asciiTheme="majorHAnsi" w:hAnsiTheme="majorHAnsi" w:cs="Calibri"/>
+          <w:szCs w:val="18"/>
+        </w:rPr>
+      </w:pPr>
+    </w:p>
+    <w:p>
+      <w:pPr>
+        <w:pStyle w:val="BasicParagraph"/>
+        <w:spacing w:line="240" w:lineRule="auto"/>
+        <w:ind w:left="360"/>
+        <w:jc w:val="both"/>
+        <w:rPr>
+          <w:rFonts w:asciiTheme="majorHAnsi" w:hAnsiTheme="majorHAnsi" w:cs="Calibri"/>
+          <w:szCs w:val="18"/>
+        </w:rPr>
+      </w:pPr>
+    </w:p>
+    <w:p>
+      <w:pPr>
+        <w:pStyle w:val="BasicParagraph"/>
+        <w:spacing w:line="240" w:lineRule="auto"/>
+        <w:ind w:left="360"/>
+        <w:jc w:val="both"/>
+        <w:rPr>
+          <w:rFonts w:asciiTheme="majorHAnsi" w:hAnsiTheme="majorHAnsi" w:cs="Calibri"/>
+          <w:szCs w:val="18"/>
+        </w:rPr>
+      </w:pPr>
+    </w:p>
+    <w:p>
+      <w:pPr>
+        <w:pStyle w:val="BasicParagraph"/>
+        <w:spacing w:line="240" w:lineRule="auto"/>
+        <w:ind w:left="360"/>
+        <w:jc w:val="both"/>
+        <w:rPr>
+          <w:rFonts w:asciiTheme="majorHAnsi" w:hAnsiTheme="majorHAnsi" w:cs="Calibri"/>
+          <w:szCs w:val="18"/>
+        </w:rPr>
+      </w:pPr>
+    </w:p>
+    <w:p>
+      <w:pPr>
+        <w:pStyle w:val="BasicParagraph"/>
+        <w:spacing w:line="240" w:lineRule="auto"/>
+        <w:ind w:left="360"/>
+        <w:jc w:val="both"/>
+        <w:rPr>
+          <w:rFonts w:asciiTheme="majorHAnsi" w:hAnsiTheme="majorHAnsi" w:cs="Calibri"/>
+          <w:szCs w:val="18"/>
+        </w:rPr>
+      </w:pPr>
+    </w:p>
+    <w:p>
+      <w:pPr>
+        <w:pStyle w:val="BasicParagraph"/>
+        <w:spacing w:line="240" w:lineRule="auto"/>
+        <w:ind w:left="360"/>
+        <w:jc w:val="both"/>
+        <w:rPr>
+          <w:rFonts w:asciiTheme="majorHAnsi" w:hAnsiTheme="majorHAnsi" w:cs="Calibri"/>
+          <w:szCs w:val="18"/>
+        </w:rPr>
+      </w:pPr>
+    </w:p>
+    <w:p>
+      <w:pPr>
+        <w:pStyle w:val="BasicParagraph"/>
+        <w:spacing w:line="240" w:lineRule="auto"/>
+        <w:ind w:left="360"/>
+        <w:jc w:val="both"/>
+        <w:rPr>
+          <w:rFonts w:asciiTheme="majorHAnsi" w:hAnsiTheme="majorHAnsi" w:cs="Calibri"/>
+          <w:szCs w:val="18"/>
+        </w:rPr>
+      </w:pPr>
+    </w:p>
+    <w:p>
+      <w:pPr>
+        <w:pStyle w:val="BasicParagraph"/>
+        <w:spacing w:line="240" w:lineRule="auto"/>
+        <w:ind w:left="360"/>
+        <w:jc w:val="both"/>
+        <w:rPr>
+          <w:rFonts w:asciiTheme="majorHAnsi" w:hAnsiTheme="majorHAnsi" w:cs="Calibri"/>
+          <w:szCs w:val="18"/>
+        </w:rPr>
+      </w:pPr>
+    </w:p>
+    <w:p>
+      <w:pPr>
+        <w:pStyle w:val="BasicParagraph"/>
+        <w:spacing w:line="240" w:lineRule="auto"/>
+        <w:ind w:left="360"/>
+        <w:jc w:val="both"/>
+        <w:rPr>
+          <w:rFonts w:asciiTheme="majorHAnsi" w:hAnsiTheme="majorHAnsi" w:cs="Calibri"/>
+          <w:szCs w:val="18"/>
+        </w:rPr>
+      </w:pPr>
+    </w:p>
+    <w:p>
+      <w:pPr>
+        <w:pStyle w:val="BasicParagraph"/>
+        <w:spacing w:line="240" w:lineRule="auto"/>
+        <w:ind w:left="360"/>
+        <w:jc w:val="both"/>
+        <w:rPr>
+          <w:rFonts w:asciiTheme="majorHAnsi" w:hAnsiTheme="majorHAnsi" w:cs="Calibri"/>
+          <w:szCs w:val="18"/>
+        </w:rPr>
+      </w:pPr>
+    </w:p>
+    <w:p>
+      <w:pPr>
+        <w:pStyle w:val="BasicParagraph"/>
+        <w:spacing w:line="240" w:lineRule="auto"/>
+        <w:ind w:left="360"/>
+        <w:jc w:val="both"/>
+        <w:rPr>
+          <w:rFonts w:asciiTheme="majorHAnsi" w:hAnsiTheme="majorHAnsi" w:cs="Calibri"/>
+          <w:szCs w:val="18"/>
+        </w:rPr>
+      </w:pPr>
+    </w:p>
+    <w:p>
+      <w:pPr>
+        <w:pStyle w:val="BasicParagraph"/>
+        <w:spacing w:line="240" w:lineRule="auto"/>
+        <w:ind w:left="360"/>
+        <w:jc w:val="both"/>
+        <w:rPr>
+          <w:rFonts w:asciiTheme="majorHAnsi" w:hAnsiTheme="majorHAnsi" w:cs="Calibri"/>
+          <w:szCs w:val="18"/>
+        </w:rPr>
+      </w:pPr>
+    </w:p>
+    <w:p>
+      <w:pPr>
+        <w:pStyle w:val="BasicParagraph"/>
+        <w:spacing w:line="240" w:lineRule="auto"/>
+        <w:ind w:left="360"/>
+        <w:jc w:val="both"/>
+        <w:rPr>
+          <w:rFonts w:asciiTheme="majorHAnsi" w:hAnsiTheme="majorHAnsi" w:cs="Calibri"/>
+          <w:szCs w:val="18"/>
+        </w:rPr>
+      </w:pPr>
+    </w:p>
+    <w:p>
+      <w:pPr>
+        <w:pStyle w:val="BasicParagraph"/>
+        <w:spacing w:line="240" w:lineRule="auto"/>
+        <w:ind w:left="360"/>
+        <w:jc w:val="both"/>
+        <w:rPr>
+          <w:rFonts w:asciiTheme="majorHAnsi" w:hAnsiTheme="majorHAnsi" w:cs="Calibri"/>
+          <w:szCs w:val="18"/>
+        </w:rPr>
+      </w:pPr>
+    </w:p>
+    <w:p>
+      <w:pPr>
+        <w:pStyle w:val="BasicParagraph"/>
+        <w:spacing w:line="240" w:lineRule="auto"/>
+        <w:ind w:left="360"/>
+        <w:jc w:val="both"/>
+        <w:rPr>
+          <w:rFonts w:asciiTheme="majorHAnsi" w:hAnsiTheme="majorHAnsi" w:cs="Calibri"/>
+          <w:szCs w:val="18"/>
+        </w:rPr>
+      </w:pPr>
+    </w:p>
+    <w:p>
+      <w:pPr>
+        <w:pStyle w:val="BasicParagraph"/>
+        <w:spacing w:line="240" w:lineRule="auto"/>
+        <w:ind w:left="360"/>
+        <w:jc w:val="both"/>
+        <w:rPr>
+          <w:rFonts w:asciiTheme="majorHAnsi" w:hAnsiTheme="majorHAnsi" w:cs="Calibri"/>
+          <w:szCs w:val="18"/>
+        </w:rPr>
+      </w:pPr>
+    </w:p>
+    <w:p>
+      <w:pPr>
+        <w:pStyle w:val="BasicParagraph"/>
+        <w:spacing w:line="240" w:lineRule="auto"/>
+        <w:ind w:left="360"/>
+        <w:jc w:val="both"/>
+        <w:rPr>
+          <w:rFonts w:asciiTheme="majorHAnsi" w:hAnsiTheme="majorHAnsi" w:cs="Calibri"/>
+          <w:szCs w:val="18"/>
+        </w:rPr>
+      </w:pPr>
+    </w:p>
+    <w:p>
+      <w:pPr>
+        <w:pStyle w:val="BasicParagraph"/>
+        <w:spacing w:line="240" w:lineRule="auto"/>
+        <w:ind w:left="360"/>
+        <w:jc w:val="both"/>
+        <w:rPr>
+          <w:rFonts w:asciiTheme="majorHAnsi" w:hAnsiTheme="majorHAnsi" w:cs="Calibri"/>
+          <w:szCs w:val="18"/>
+        </w:rPr>
+      </w:pPr>
+    </w:p>
+    <w:p>
+      <w:pPr>
+        <w:pStyle w:val="BasicParagraph"/>
+        <w:spacing w:line="240" w:lineRule="auto"/>
+        <w:ind w:left="360"/>
+        <w:jc w:val="both"/>
+        <w:rPr>
+          <w:rFonts w:asciiTheme="majorHAnsi" w:hAnsiTheme="majorHAnsi" w:cs="Calibri"/>
+          <w:szCs w:val="18"/>
+        </w:rPr>
+      </w:pPr>
+    </w:p>
+    <w:p>
+      <w:pPr>
+        <w:pStyle w:val="BasicParagraph"/>
+        <w:spacing w:line="240" w:lineRule="auto"/>
+        <w:ind w:left="360"/>
+        <w:jc w:val="both"/>
+        <w:rPr>
+          <w:rFonts w:asciiTheme="majorHAnsi" w:hAnsiTheme="majorHAnsi" w:cs="Calibri"/>
+          <w:szCs w:val="18"/>
+        </w:rPr>
+      </w:pPr>
+    </w:p>
+    <w:p>
+      <w:pPr>
+        <w:pStyle w:val="BasicParagraph"/>
+        <w:spacing w:line="240" w:lineRule="auto"/>
+        <w:ind w:left="360"/>
+        <w:jc w:val="both"/>
+        <w:rPr>
+          <w:rFonts w:asciiTheme="majorHAnsi" w:hAnsiTheme="majorHAnsi" w:cs="Calibri"/>
+          <w:szCs w:val="18"/>
+        </w:rPr>
+      </w:pPr>
+    </w:p>
+    <w:p>
+      <w:pPr>
+        <w:pStyle w:val="BasicParagraph"/>
+        <w:spacing w:line="240" w:lineRule="auto"/>
+        <w:ind w:left="360"/>
+        <w:jc w:val="both"/>
+        <w:rPr>
+          <w:rFonts w:asciiTheme="majorHAnsi" w:hAnsiTheme="majorHAnsi" w:cs="Calibri"/>
+          <w:szCs w:val="18"/>
+        </w:rPr>
+      </w:pPr>
+    </w:p>
+    <w:p>
+      <w:pPr>
+        <w:pStyle w:val="BasicParagraph"/>
+        <w:spacing w:line="240" w:lineRule="auto"/>
+        <w:ind w:left="360"/>
+        <w:jc w:val="both"/>
+        <w:rPr>
+          <w:rFonts w:asciiTheme="majorHAnsi" w:hAnsiTheme="majorHAnsi" w:cs="Calibri"/>
+          <w:szCs w:val="18"/>
+        </w:rPr>
+      </w:pPr>
+    </w:p>
+    <w:p>
+      <w:pPr>
+        <w:pStyle w:val="BasicParagraph"/>
+        <w:spacing w:line="240" w:lineRule="auto"/>
+        <w:ind w:left="360"/>
+        <w:jc w:val="both"/>
+        <w:rPr>
+          <w:rFonts w:asciiTheme="majorHAnsi" w:hAnsiTheme="majorHAnsi" w:cs="Calibri"/>
+          <w:szCs w:val="18"/>
+        </w:rPr>
+      </w:pPr>
+    </w:p>
+    <w:p>
+      <w:pPr>
+        <w:pStyle w:val="BasicParagraph"/>
+        <w:spacing w:line="240" w:lineRule="auto"/>
+        <w:ind w:left="360"/>
+        <w:jc w:val="both"/>
+        <w:rPr>
+          <w:rFonts w:asciiTheme="majorHAnsi" w:hAnsiTheme="majorHAnsi" w:cs="Calibri"/>
+          <w:szCs w:val="18"/>
+        </w:rPr>
+      </w:pPr>
+    </w:p>
+    <w:p>
+      <w:pPr>
+        <w:pStyle w:val="BasicParagraph"/>
+        <w:spacing w:line="240" w:lineRule="auto"/>
+        <w:ind w:left="360"/>
+        <w:jc w:val="both"/>
+        <w:rPr>
+          <w:rFonts w:asciiTheme="majorHAnsi" w:hAnsiTheme="majorHAnsi" w:cs="Calibri"/>
+          <w:szCs w:val="18"/>
+        </w:rPr>
+      </w:pPr>
+    </w:p>
+    <w:p>
+      <w:pPr>
+        <w:pStyle w:val="BasicParagraph"/>
+        <w:spacing w:line="240" w:lineRule="auto"/>
+        <w:ind w:left="360"/>
+        <w:jc w:val="both"/>
+        <w:rPr>
+          <w:rFonts w:asciiTheme="majorHAnsi" w:hAnsiTheme="majorHAnsi" w:cs="Calibri"/>
+          <w:szCs w:val="18"/>
+        </w:rPr>
+      </w:pPr>
+    </w:p>
+    <w:p>
+      <w:pPr>
+        <w:pStyle w:val="BasicParagraph"/>
+        <w:spacing w:line="240" w:lineRule="auto"/>
+        <w:ind w:left="360"/>
+        <w:jc w:val="both"/>
+        <w:rPr>
+          <w:rFonts w:asciiTheme="majorHAnsi" w:hAnsiTheme="majorHAnsi" w:cs="Calibri"/>
+          <w:szCs w:val="18"/>
+        </w:rPr>
+      </w:pPr>
+    </w:p>
+    <w:p>
+      <w:pPr>
+        <w:pStyle w:val="BasicParagraph"/>
+        <w:spacing w:line="240" w:lineRule="auto"/>
+        <w:ind w:left="360"/>
+        <w:jc w:val="both"/>
+        <w:rPr>
+          <w:rFonts w:asciiTheme="majorHAnsi" w:hAnsiTheme="majorHAnsi" w:cs="Calibri"/>
+          <w:szCs w:val="18"/>
+        </w:rPr>
+      </w:pPr>
+    </w:p>
+    <w:p>
+      <w:pPr>
+        <w:pStyle w:val="BasicParagraph"/>
+        <w:spacing w:line="240" w:lineRule="auto"/>
         <w:jc w:val="both"/>
         <w:rPr>
           <w:rFonts w:asciiTheme="majorHAnsi" w:hAnsiTheme="majorHAnsi" w:cs="Calibri"/>
@@ -11181,8 +12478,6 @@
           <w:lang w:val="pt-BR"/>
         </w:rPr>
       </w:pPr>
-      <w:bookmarkStart w:id="8" w:name="_GoBack"/>
-      <w:bookmarkEnd w:id="8"/>
     </w:p>
     <w:p>
       <w:pPr>
@@ -11611,11 +12906,11 @@
         </w:numPr>
         <w:spacing w:after="360"/>
       </w:pPr>
-      <w:bookmarkStart w:id="9" w:name="_Toc371670107"/>
+      <w:bookmarkStart w:id="8" w:name="_Toc371670107"/>
       <w:r>
         <w:t>Servidor Web</w:t>
       </w:r>
-      <w:bookmarkEnd w:id="9"/>
+      <w:bookmarkEnd w:id="8"/>
       <w:r>
         <w:t xml:space="preserve"> </w:t>
       </w:r>
@@ -14239,7 +15534,7 @@
         </w:numPr>
         <w:spacing w:after="360"/>
       </w:pPr>
-      <w:bookmarkStart w:id="10" w:name="_Toc371670108"/>
+      <w:bookmarkStart w:id="9" w:name="_Toc371670108"/>
       <w:proofErr w:type="gramStart"/>
       <w:r>
         <w:lastRenderedPageBreak/>
@@ -14249,7 +15544,7 @@
       <w:r>
         <w:t xml:space="preserve"> Web com Python</w:t>
       </w:r>
-      <w:bookmarkEnd w:id="10"/>
+      <w:bookmarkEnd w:id="9"/>
     </w:p>
     <w:p>
       <w:pPr>
@@ -15149,7 +16444,6 @@
     <w:p>
       <w:pPr>
         <w:pStyle w:val="BasicParagraph"/>
-        <w:spacing w:line="240" w:lineRule="auto"/>
         <w:ind w:left="360" w:firstLine="360"/>
         <w:jc w:val="both"/>
         <w:rPr>
@@ -15165,135 +16459,425 @@
           <w:lang w:val="pt-BR"/>
         </w:rPr>
         <w:lastRenderedPageBreak/>
-        <w:t xml:space="preserve">Não estamos utilizando qualquer framework para realizar a integração entre servidor Web e a aplicação, mas a título de documentação, vamos explicar aqui como é feita </w:t>
-      </w:r>
-      <w:r>
-        <w:rPr>
-          <w:rFonts w:asciiTheme="majorHAnsi" w:hAnsiTheme="majorHAnsi" w:cs="Calibri"/>
-          <w:szCs w:val="18"/>
-          <w:lang w:val="pt-BR"/>
-        </w:rPr>
-        <w:t xml:space="preserve">a integração por meio de um framework WSGI. Para isso é necessário instalar o </w:t>
-      </w:r>
-      <w:proofErr w:type="spellStart"/>
-      <w:proofErr w:type="gramStart"/>
-      <w:r>
-        <w:rPr>
-          <w:rFonts w:asciiTheme="majorHAnsi" w:hAnsiTheme="majorHAnsi" w:cs="Calibri"/>
-          <w:szCs w:val="18"/>
-          <w:lang w:val="pt-BR"/>
-        </w:rPr>
-        <w:t>CherryPy</w:t>
-      </w:r>
-      <w:proofErr w:type="spellEnd"/>
-      <w:proofErr w:type="gramEnd"/>
-      <w:r>
-        <w:rPr>
-          <w:rFonts w:asciiTheme="majorHAnsi" w:hAnsiTheme="majorHAnsi" w:cs="Calibri"/>
-          <w:szCs w:val="18"/>
-          <w:lang w:val="pt-BR"/>
-        </w:rPr>
-        <w:t xml:space="preserve">, que executa o projeto </w:t>
-      </w:r>
-      <w:proofErr w:type="spellStart"/>
-      <w:r>
-        <w:rPr>
-          <w:rFonts w:asciiTheme="majorHAnsi" w:hAnsiTheme="majorHAnsi" w:cs="Calibri"/>
-          <w:szCs w:val="18"/>
-          <w:lang w:val="pt-BR"/>
-        </w:rPr>
-        <w:t>Flask</w:t>
-      </w:r>
-      <w:proofErr w:type="spellEnd"/>
-      <w:r>
-        <w:rPr>
-          <w:rFonts w:asciiTheme="majorHAnsi" w:hAnsiTheme="majorHAnsi" w:cs="Calibri"/>
-          <w:szCs w:val="18"/>
-          <w:lang w:val="pt-BR"/>
-        </w:rPr>
-        <w:t xml:space="preserve"> em uma porta local do servidor e então faz-se um proxy entre o Apache o </w:t>
-      </w:r>
-      <w:proofErr w:type="spellStart"/>
-      <w:r>
-        <w:rPr>
-          <w:rFonts w:asciiTheme="majorHAnsi" w:hAnsiTheme="majorHAnsi" w:cs="Calibri"/>
-          <w:szCs w:val="18"/>
-          <w:lang w:val="pt-BR"/>
-        </w:rPr>
-        <w:t>CherryPy</w:t>
-      </w:r>
-      <w:proofErr w:type="spellEnd"/>
-      <w:r>
-        <w:rPr>
-          <w:rFonts w:asciiTheme="majorHAnsi" w:hAnsiTheme="majorHAnsi" w:cs="Calibri"/>
-          <w:szCs w:val="18"/>
-          <w:lang w:val="pt-BR"/>
-        </w:rPr>
-        <w:t xml:space="preserve">. </w:t>
-      </w:r>
-      <w:r>
-        <w:rPr>
-          <w:rFonts w:asciiTheme="majorHAnsi" w:hAnsiTheme="majorHAnsi" w:cs="Calibri"/>
-          <w:szCs w:val="18"/>
-          <w:lang w:val="pt-BR"/>
-        </w:rPr>
-        <w:t xml:space="preserve">Neste caso utilizamos o </w:t>
-      </w:r>
-      <w:proofErr w:type="spellStart"/>
-      <w:r>
-        <w:rPr>
-          <w:rFonts w:asciiTheme="majorHAnsi" w:hAnsiTheme="majorHAnsi" w:cs="Calibri"/>
-          <w:szCs w:val="18"/>
-          <w:lang w:val="pt-BR"/>
-        </w:rPr>
-        <w:t>mod_proxy</w:t>
-      </w:r>
-      <w:proofErr w:type="spellEnd"/>
-      <w:r>
-        <w:rPr>
-          <w:rFonts w:asciiTheme="majorHAnsi" w:hAnsiTheme="majorHAnsi" w:cs="Calibri"/>
-          <w:szCs w:val="18"/>
-          <w:lang w:val="pt-BR"/>
-        </w:rPr>
-        <w:t xml:space="preserve"> para realizar a integração com o servidor WSGI, mais informações sobre este módulo pode ser encontrado em:</w:t>
-      </w:r>
-    </w:p>
-    <w:p>
-      <w:pPr>
-        <w:pStyle w:val="BasicParagraph"/>
-        <w:spacing w:line="240" w:lineRule="auto"/>
-        <w:ind w:left="360" w:firstLine="360"/>
-        <w:jc w:val="both"/>
-        <w:rPr>
-          <w:rFonts w:asciiTheme="majorHAnsi" w:hAnsiTheme="majorHAnsi" w:cs="Calibri"/>
-          <w:szCs w:val="18"/>
-          <w:lang w:val="pt-BR"/>
-        </w:rPr>
-      </w:pPr>
+        <w:t xml:space="preserve">Normalmente estas bibliotecas do </w:t>
+      </w:r>
+      <w:proofErr w:type="spellStart"/>
+      <w:r>
+        <w:rPr>
+          <w:rFonts w:asciiTheme="majorHAnsi" w:hAnsiTheme="majorHAnsi" w:cs="Calibri"/>
+          <w:szCs w:val="18"/>
+          <w:lang w:val="pt-BR"/>
+        </w:rPr>
+        <w:t>mod_wsgi</w:t>
+      </w:r>
+      <w:proofErr w:type="spellEnd"/>
+      <w:r>
+        <w:rPr>
+          <w:rFonts w:asciiTheme="majorHAnsi" w:hAnsiTheme="majorHAnsi" w:cs="Calibri"/>
+          <w:szCs w:val="18"/>
+          <w:lang w:val="pt-BR"/>
+        </w:rPr>
+        <w:t xml:space="preserve"> ficam nos seguintes diretórios:</w:t>
+      </w:r>
     </w:p>
     <w:p>
       <w:pPr>
         <w:pStyle w:val="BasicParagraph"/>
         <w:numPr>
           <w:ilvl w:val="0"/>
-          <w:numId w:val="35"/>
+          <w:numId w:val="31"/>
         </w:numPr>
-        <w:spacing w:line="240" w:lineRule="auto"/>
-        <w:jc w:val="both"/>
-        <w:rPr>
-          <w:rFonts w:asciiTheme="majorHAnsi" w:hAnsiTheme="majorHAnsi" w:cs="Calibri"/>
-          <w:szCs w:val="18"/>
-          <w:lang w:val="pt-BR"/>
-        </w:rPr>
-      </w:pPr>
-      <w:r>
-        <w:rPr>
-          <w:rFonts w:asciiTheme="majorHAnsi" w:hAnsiTheme="majorHAnsi" w:cs="Calibri"/>
-          <w:szCs w:val="18"/>
-          <w:lang w:val="pt-BR"/>
-        </w:rPr>
-        <w:t>http://httpd.apache.org/docs/current/mod/mod_alias.html</w:t>
-      </w:r>
+        <w:jc w:val="both"/>
+        <w:rPr>
+          <w:rFonts w:asciiTheme="majorHAnsi" w:hAnsiTheme="majorHAnsi" w:cs="Calibri"/>
+          <w:szCs w:val="18"/>
+          <w:lang w:val="pt-BR"/>
+        </w:rPr>
+      </w:pPr>
+      <w:r>
+        <w:rPr>
+          <w:rFonts w:asciiTheme="majorHAnsi" w:hAnsiTheme="majorHAnsi" w:cs="Calibri"/>
+          <w:szCs w:val="18"/>
+          <w:lang w:val="pt-BR"/>
+        </w:rPr>
+        <w:t>/usr/lib64/httpd/modules/</w:t>
+      </w:r>
+      <w:proofErr w:type="gramStart"/>
+      <w:r>
+        <w:rPr>
+          <w:rFonts w:asciiTheme="majorHAnsi" w:hAnsiTheme="majorHAnsi" w:cs="Calibri"/>
+          <w:szCs w:val="18"/>
+          <w:lang w:val="pt-BR"/>
+        </w:rPr>
+        <w:t>mod_wsgi.</w:t>
+      </w:r>
+      <w:proofErr w:type="gramEnd"/>
+      <w:r>
+        <w:rPr>
+          <w:rFonts w:asciiTheme="majorHAnsi" w:hAnsiTheme="majorHAnsi" w:cs="Calibri"/>
+          <w:szCs w:val="18"/>
+          <w:lang w:val="pt-BR"/>
+        </w:rPr>
+        <w:t>so</w:t>
+      </w:r>
+      <w:r>
+        <w:rPr>
+          <w:rFonts w:asciiTheme="majorHAnsi" w:hAnsiTheme="majorHAnsi" w:cs="Calibri"/>
+          <w:szCs w:val="18"/>
+          <w:lang w:val="pt-BR"/>
+        </w:rPr>
+        <w:t xml:space="preserve"> (geralmente a versão que vem no servidor</w:t>
+      </w:r>
+    </w:p>
+    <w:p>
+      <w:pPr>
+        <w:pStyle w:val="BasicParagraph"/>
+        <w:numPr>
+          <w:ilvl w:val="0"/>
+          <w:numId w:val="31"/>
+        </w:numPr>
+        <w:jc w:val="both"/>
+        <w:rPr>
+          <w:rFonts w:asciiTheme="majorHAnsi" w:hAnsiTheme="majorHAnsi" w:cs="Calibri"/>
+          <w:szCs w:val="18"/>
+          <w:lang w:val="pt-BR"/>
+        </w:rPr>
+      </w:pPr>
+      <w:r>
+        <w:rPr>
+          <w:rFonts w:asciiTheme="majorHAnsi" w:hAnsiTheme="majorHAnsi" w:cs="Calibri"/>
+          <w:szCs w:val="18"/>
+          <w:lang w:val="pt-BR"/>
+        </w:rPr>
+        <w:t>/</w:t>
+      </w:r>
+      <w:proofErr w:type="spellStart"/>
+      <w:r>
+        <w:rPr>
+          <w:rFonts w:asciiTheme="majorHAnsi" w:hAnsiTheme="majorHAnsi" w:cs="Calibri"/>
+          <w:szCs w:val="18"/>
+          <w:lang w:val="pt-BR"/>
+        </w:rPr>
+        <w:t>usr</w:t>
+      </w:r>
+      <w:proofErr w:type="spellEnd"/>
+      <w:r>
+        <w:rPr>
+          <w:rFonts w:asciiTheme="majorHAnsi" w:hAnsiTheme="majorHAnsi" w:cs="Calibri"/>
+          <w:szCs w:val="18"/>
+          <w:lang w:val="pt-BR"/>
+        </w:rPr>
+        <w:t>/lib64/</w:t>
+      </w:r>
+      <w:proofErr w:type="spellStart"/>
+      <w:r>
+        <w:rPr>
+          <w:rFonts w:asciiTheme="majorHAnsi" w:hAnsiTheme="majorHAnsi" w:cs="Calibri"/>
+          <w:szCs w:val="18"/>
+          <w:lang w:val="pt-BR"/>
+        </w:rPr>
+        <w:t>httpd</w:t>
+      </w:r>
+      <w:proofErr w:type="spellEnd"/>
+      <w:r>
+        <w:rPr>
+          <w:rFonts w:asciiTheme="majorHAnsi" w:hAnsiTheme="majorHAnsi" w:cs="Calibri"/>
+          <w:szCs w:val="18"/>
+          <w:lang w:val="pt-BR"/>
+        </w:rPr>
+        <w:t>/modules/</w:t>
+      </w:r>
+      <w:proofErr w:type="gramStart"/>
+      <w:r>
+        <w:rPr>
+          <w:rFonts w:asciiTheme="majorHAnsi" w:hAnsiTheme="majorHAnsi" w:cs="Calibri"/>
+          <w:szCs w:val="18"/>
+          <w:lang w:val="pt-BR"/>
+        </w:rPr>
+        <w:t>mod_wsgi.</w:t>
+      </w:r>
+      <w:proofErr w:type="gramEnd"/>
+      <w:r>
+        <w:rPr>
+          <w:rFonts w:asciiTheme="majorHAnsi" w:hAnsiTheme="majorHAnsi" w:cs="Calibri"/>
+          <w:szCs w:val="18"/>
+          <w:lang w:val="pt-BR"/>
+        </w:rPr>
+        <w:t>so-2.7</w:t>
+      </w:r>
+    </w:p>
+    <w:p>
+      <w:pPr>
+        <w:pStyle w:val="BasicParagraph"/>
+        <w:ind w:left="360" w:firstLine="360"/>
+        <w:jc w:val="both"/>
+        <w:rPr>
+          <w:rFonts w:asciiTheme="majorHAnsi" w:hAnsiTheme="majorHAnsi" w:cs="Calibri"/>
+          <w:szCs w:val="18"/>
+          <w:lang w:val="pt-BR"/>
+        </w:rPr>
+      </w:pPr>
+    </w:p>
+    <w:p>
+      <w:pPr>
+        <w:pStyle w:val="BasicParagraph"/>
+        <w:ind w:left="360" w:firstLine="360"/>
+        <w:jc w:val="both"/>
+        <w:rPr>
+          <w:rFonts w:asciiTheme="majorHAnsi" w:hAnsiTheme="majorHAnsi" w:cs="Calibri"/>
+          <w:szCs w:val="18"/>
+          <w:lang w:val="pt-BR"/>
+        </w:rPr>
+      </w:pPr>
+      <w:r>
+        <w:rPr>
+          <w:rFonts w:asciiTheme="majorHAnsi" w:hAnsiTheme="majorHAnsi" w:cs="Calibri"/>
+          <w:szCs w:val="18"/>
+          <w:lang w:val="pt-BR"/>
+        </w:rPr>
+        <w:t>Para verificar se o modulo foi iniciado corretamente no apache e utilizando a vers</w:t>
+      </w:r>
+      <w:r>
+        <w:rPr>
+          <w:rFonts w:asciiTheme="majorHAnsi" w:hAnsiTheme="majorHAnsi" w:cs="Calibri"/>
+          <w:szCs w:val="18"/>
+          <w:lang w:val="pt-BR"/>
+        </w:rPr>
+        <w:t>ão do Python desejado, reinicie o apache e veja no arquivo de log do apache:</w:t>
+      </w:r>
+    </w:p>
+    <w:p>
+      <w:pPr>
+        <w:pStyle w:val="BasicParagraph"/>
+        <w:ind w:left="360" w:firstLine="360"/>
+        <w:jc w:val="both"/>
+        <w:rPr>
+          <w:rFonts w:asciiTheme="majorHAnsi" w:hAnsiTheme="majorHAnsi" w:cs="Calibri"/>
+          <w:szCs w:val="18"/>
+          <w:lang w:val="pt-BR"/>
+        </w:rPr>
+      </w:pPr>
+    </w:p>
+    <w:p>
+      <w:pPr>
+        <w:pStyle w:val="BasicParagraph"/>
+        <w:ind w:left="360" w:firstLine="360"/>
+        <w:jc w:val="both"/>
+        <w:rPr>
+          <w:rFonts w:asciiTheme="majorHAnsi" w:hAnsiTheme="majorHAnsi" w:cs="Calibri"/>
+          <w:szCs w:val="18"/>
+        </w:rPr>
+      </w:pPr>
+      <w:r>
+        <w:rPr>
+          <w:rFonts w:asciiTheme="majorHAnsi" w:hAnsiTheme="majorHAnsi" w:cs="Calibri"/>
+          <w:szCs w:val="18"/>
+        </w:rPr>
+        <w:t>[Fri May 16 10:34:15 2014] [</w:t>
+      </w:r>
+      <w:proofErr w:type="gramStart"/>
+      <w:r>
+        <w:rPr>
+          <w:rFonts w:asciiTheme="majorHAnsi" w:hAnsiTheme="majorHAnsi" w:cs="Calibri"/>
+          <w:szCs w:val="18"/>
+        </w:rPr>
+        <w:t>warn</w:t>
+      </w:r>
+      <w:proofErr w:type="gramEnd"/>
+      <w:r>
+        <w:rPr>
+          <w:rFonts w:asciiTheme="majorHAnsi" w:hAnsiTheme="majorHAnsi" w:cs="Calibri"/>
+          <w:szCs w:val="18"/>
+        </w:rPr>
+        <w:t xml:space="preserve">] </w:t>
+      </w:r>
+      <w:proofErr w:type="spellStart"/>
+      <w:r>
+        <w:rPr>
+          <w:rFonts w:asciiTheme="majorHAnsi" w:hAnsiTheme="majorHAnsi" w:cs="Calibri"/>
+          <w:szCs w:val="18"/>
+        </w:rPr>
+        <w:t>mod_wsgi</w:t>
+      </w:r>
+      <w:proofErr w:type="spellEnd"/>
+      <w:r>
+        <w:rPr>
+          <w:rFonts w:asciiTheme="majorHAnsi" w:hAnsiTheme="majorHAnsi" w:cs="Calibri"/>
+          <w:szCs w:val="18"/>
+        </w:rPr>
+        <w:t>: Compiled for Python/2.7.2+.</w:t>
+      </w:r>
+    </w:p>
+    <w:p>
+      <w:pPr>
+        <w:pStyle w:val="BasicParagraph"/>
+        <w:ind w:left="360" w:firstLine="360"/>
+        <w:jc w:val="both"/>
+        <w:rPr>
+          <w:rFonts w:asciiTheme="majorHAnsi" w:hAnsiTheme="majorHAnsi" w:cs="Calibri"/>
+          <w:szCs w:val="18"/>
+        </w:rPr>
+      </w:pPr>
+      <w:r>
+        <w:rPr>
+          <w:rFonts w:asciiTheme="majorHAnsi" w:hAnsiTheme="majorHAnsi" w:cs="Calibri"/>
+          <w:szCs w:val="18"/>
+        </w:rPr>
+        <w:t>[Fri May 16 10:34:15 2014] [</w:t>
+      </w:r>
+      <w:proofErr w:type="gramStart"/>
+      <w:r>
+        <w:rPr>
+          <w:rFonts w:asciiTheme="majorHAnsi" w:hAnsiTheme="majorHAnsi" w:cs="Calibri"/>
+          <w:szCs w:val="18"/>
+        </w:rPr>
+        <w:t>warn</w:t>
+      </w:r>
+      <w:proofErr w:type="gramEnd"/>
+      <w:r>
+        <w:rPr>
+          <w:rFonts w:asciiTheme="majorHAnsi" w:hAnsiTheme="majorHAnsi" w:cs="Calibri"/>
+          <w:szCs w:val="18"/>
+        </w:rPr>
+        <w:t xml:space="preserve">] </w:t>
+      </w:r>
+      <w:proofErr w:type="spellStart"/>
+      <w:r>
+        <w:rPr>
+          <w:rFonts w:asciiTheme="majorHAnsi" w:hAnsiTheme="majorHAnsi" w:cs="Calibri"/>
+          <w:szCs w:val="18"/>
+        </w:rPr>
+        <w:t>mod_wsgi</w:t>
+      </w:r>
+      <w:proofErr w:type="spellEnd"/>
+      <w:r>
+        <w:rPr>
+          <w:rFonts w:asciiTheme="majorHAnsi" w:hAnsiTheme="majorHAnsi" w:cs="Calibri"/>
+          <w:szCs w:val="18"/>
+        </w:rPr>
+        <w:t>: Runtime using Python/2.7.3.</w:t>
+      </w:r>
+    </w:p>
+    <w:p>
+      <w:pPr>
+        <w:pStyle w:val="BasicParagraph"/>
+        <w:spacing w:line="240" w:lineRule="auto"/>
+        <w:ind w:left="360" w:firstLine="360"/>
+        <w:jc w:val="both"/>
+        <w:rPr>
+          <w:rFonts w:asciiTheme="majorHAnsi" w:hAnsiTheme="majorHAnsi" w:cs="Calibri"/>
+          <w:szCs w:val="18"/>
+        </w:rPr>
+      </w:pPr>
+      <w:r>
+        <w:rPr>
+          <w:rFonts w:asciiTheme="majorHAnsi" w:hAnsiTheme="majorHAnsi" w:cs="Calibri"/>
+          <w:szCs w:val="18"/>
+        </w:rPr>
+        <w:t>[Fri May 16 10:34:15 2014] [</w:t>
+      </w:r>
+      <w:proofErr w:type="gramStart"/>
+      <w:r>
+        <w:rPr>
+          <w:rFonts w:asciiTheme="majorHAnsi" w:hAnsiTheme="majorHAnsi" w:cs="Calibri"/>
+          <w:szCs w:val="18"/>
+        </w:rPr>
+        <w:t>notice</w:t>
+      </w:r>
+      <w:proofErr w:type="gramEnd"/>
+      <w:r>
+        <w:rPr>
+          <w:rFonts w:asciiTheme="majorHAnsi" w:hAnsiTheme="majorHAnsi" w:cs="Calibri"/>
+          <w:szCs w:val="18"/>
+        </w:rPr>
+        <w:t>] Apache/2.2.15 (</w:t>
+      </w:r>
+      <w:proofErr w:type="gramStart"/>
+      <w:r>
+        <w:rPr>
+          <w:rFonts w:asciiTheme="majorHAnsi" w:hAnsiTheme="majorHAnsi" w:cs="Calibri"/>
+          <w:szCs w:val="18"/>
+        </w:rPr>
+        <w:t>Unix</w:t>
+      </w:r>
+      <w:proofErr w:type="gramEnd"/>
+      <w:r>
+        <w:rPr>
+          <w:rFonts w:asciiTheme="majorHAnsi" w:hAnsiTheme="majorHAnsi" w:cs="Calibri"/>
+          <w:szCs w:val="18"/>
+        </w:rPr>
+        <w:t xml:space="preserve">) DAV/2 </w:t>
+      </w:r>
+      <w:proofErr w:type="spellStart"/>
+      <w:r>
+        <w:rPr>
+          <w:rFonts w:asciiTheme="majorHAnsi" w:hAnsiTheme="majorHAnsi" w:cs="Calibri"/>
+          <w:szCs w:val="18"/>
+        </w:rPr>
+        <w:t>mod_wsgi</w:t>
+      </w:r>
+      <w:proofErr w:type="spellEnd"/>
+      <w:r>
+        <w:rPr>
+          <w:rFonts w:asciiTheme="majorHAnsi" w:hAnsiTheme="majorHAnsi" w:cs="Calibri"/>
+          <w:szCs w:val="18"/>
+        </w:rPr>
+        <w:t>/3.3 Python/2.7.3 configured -- resuming normal operations</w:t>
+      </w:r>
+    </w:p>
+    <w:p>
+      <w:pPr>
+        <w:pStyle w:val="BasicParagraph"/>
+        <w:spacing w:line="240" w:lineRule="auto"/>
+        <w:ind w:left="360" w:firstLine="360"/>
+        <w:jc w:val="both"/>
+        <w:rPr>
+          <w:rFonts w:asciiTheme="majorHAnsi" w:hAnsiTheme="majorHAnsi" w:cs="Calibri"/>
+          <w:szCs w:val="18"/>
+        </w:rPr>
+      </w:pPr>
+    </w:p>
+    <w:p>
+      <w:pPr>
+        <w:pStyle w:val="BasicParagraph"/>
+        <w:spacing w:line="240" w:lineRule="auto"/>
+        <w:ind w:left="360" w:firstLine="360"/>
+        <w:jc w:val="both"/>
+        <w:rPr>
+          <w:rFonts w:asciiTheme="majorHAnsi" w:hAnsiTheme="majorHAnsi" w:cs="Calibri"/>
+          <w:szCs w:val="18"/>
+          <w:lang w:val="pt-BR"/>
+        </w:rPr>
+      </w:pPr>
+      <w:r>
+        <w:rPr>
+          <w:rFonts w:asciiTheme="majorHAnsi" w:hAnsiTheme="majorHAnsi" w:cs="Calibri"/>
+          <w:szCs w:val="18"/>
+          <w:lang w:val="pt-BR"/>
+        </w:rPr>
+        <w:t>Neste exemplo mostra exatamente q vers</w:t>
+      </w:r>
+      <w:r>
+        <w:rPr>
+          <w:rFonts w:asciiTheme="majorHAnsi" w:hAnsiTheme="majorHAnsi" w:cs="Calibri"/>
+          <w:szCs w:val="18"/>
+          <w:lang w:val="pt-BR"/>
+        </w:rPr>
+        <w:t>ão que o módulo foi compilado e em qual ele irá rodar, confirmando o uso da versão do Python 2.7.</w:t>
+      </w:r>
+    </w:p>
+    <w:p>
+      <w:pPr>
+        <w:pStyle w:val="BasicParagraph"/>
+        <w:spacing w:line="240" w:lineRule="auto"/>
+        <w:ind w:left="360" w:firstLine="360"/>
+        <w:jc w:val="both"/>
+        <w:rPr>
+          <w:rFonts w:asciiTheme="majorHAnsi" w:hAnsiTheme="majorHAnsi" w:cs="Calibri"/>
+          <w:szCs w:val="18"/>
+          <w:lang w:val="pt-BR"/>
+        </w:rPr>
+      </w:pPr>
     </w:p>
     <w:p>
       <w:pPr>
@@ -15304,327 +16888,8 @@
         <w:rPr>
           <w:rFonts w:asciiTheme="majorHAnsi" w:hAnsiTheme="majorHAnsi" w:cs="Calibri"/>
           <w:szCs w:val="18"/>
-          <w:lang w:val="pt-BR"/>
-        </w:rPr>
-      </w:pPr>
-    </w:p>
-    <w:p>
-      <w:pPr>
-        <w:pStyle w:val="BasicParagraph"/>
-        <w:spacing w:line="240" w:lineRule="auto"/>
-        <w:ind w:left="360" w:firstLine="360"/>
-        <w:jc w:val="both"/>
-        <w:rPr>
-          <w:rFonts w:asciiTheme="majorHAnsi" w:hAnsiTheme="majorHAnsi" w:cs="Calibri"/>
-          <w:szCs w:val="18"/>
-          <w:lang w:val="pt-BR"/>
-        </w:rPr>
-      </w:pPr>
-      <w:r>
-        <w:rPr>
-          <w:rFonts w:asciiTheme="majorHAnsi" w:hAnsiTheme="majorHAnsi" w:cs="Calibri"/>
-          <w:szCs w:val="18"/>
-          <w:lang w:val="pt-BR"/>
-        </w:rPr>
-        <w:t xml:space="preserve">O arquivo de configuração do Apache, no local das configurações do </w:t>
-      </w:r>
-      <w:proofErr w:type="spellStart"/>
-      <w:proofErr w:type="gramStart"/>
-      <w:r>
-        <w:rPr>
-          <w:rFonts w:asciiTheme="majorHAnsi" w:hAnsiTheme="majorHAnsi" w:cs="Calibri"/>
-          <w:szCs w:val="18"/>
-          <w:lang w:val="pt-BR"/>
-        </w:rPr>
-        <w:t>Mod_WSGI</w:t>
-      </w:r>
-      <w:proofErr w:type="spellEnd"/>
-      <w:proofErr w:type="gramEnd"/>
-      <w:r>
-        <w:rPr>
-          <w:rFonts w:asciiTheme="majorHAnsi" w:hAnsiTheme="majorHAnsi" w:cs="Calibri"/>
-          <w:szCs w:val="18"/>
-          <w:lang w:val="pt-BR"/>
-        </w:rPr>
-        <w:t>, é necessário colocar da seguinte forma:</w:t>
-      </w:r>
-    </w:p>
-    <w:p>
-      <w:pPr>
-        <w:pStyle w:val="BasicParagraph"/>
-        <w:spacing w:line="240" w:lineRule="auto"/>
-        <w:ind w:left="360" w:firstLine="360"/>
-        <w:jc w:val="both"/>
-        <w:rPr>
-          <w:rFonts w:asciiTheme="majorHAnsi" w:hAnsiTheme="majorHAnsi" w:cs="Calibri"/>
-          <w:sz w:val="18"/>
-          <w:szCs w:val="18"/>
-          <w:lang w:val="pt-BR"/>
-        </w:rPr>
-      </w:pPr>
-    </w:p>
-    <w:p>
-      <w:pPr>
-        <w:pStyle w:val="BasicParagraph"/>
-        <w:ind w:left="1440"/>
-        <w:jc w:val="both"/>
-        <w:rPr>
-          <w:rFonts w:asciiTheme="majorHAnsi" w:hAnsiTheme="majorHAnsi" w:cs="Calibri"/>
-          <w:sz w:val="18"/>
-          <w:szCs w:val="18"/>
-        </w:rPr>
-      </w:pPr>
-      <w:r>
-        <w:rPr>
-          <w:rFonts w:asciiTheme="majorHAnsi" w:hAnsiTheme="majorHAnsi" w:cs="Calibri"/>
-          <w:sz w:val="18"/>
-          <w:szCs w:val="18"/>
-          <w:lang w:val="pt-BR"/>
-        </w:rPr>
-        <w:t xml:space="preserve"> </w:t>
-      </w:r>
-      <w:r>
-        <w:rPr>
-          <w:rFonts w:asciiTheme="majorHAnsi" w:hAnsiTheme="majorHAnsi" w:cs="Calibri"/>
-          <w:sz w:val="18"/>
-          <w:szCs w:val="18"/>
-        </w:rPr>
-        <w:t>Alias /static /web/</w:t>
-      </w:r>
-      <w:proofErr w:type="spellStart"/>
-      <w:r>
-        <w:rPr>
-          <w:rFonts w:asciiTheme="majorHAnsi" w:hAnsiTheme="majorHAnsi" w:cs="Calibri"/>
-          <w:sz w:val="18"/>
-          <w:szCs w:val="18"/>
-        </w:rPr>
-        <w:t>productspace</w:t>
-      </w:r>
-      <w:proofErr w:type="spellEnd"/>
-      <w:r>
-        <w:rPr>
-          <w:rFonts w:asciiTheme="majorHAnsi" w:hAnsiTheme="majorHAnsi" w:cs="Calibri"/>
-          <w:sz w:val="18"/>
-          <w:szCs w:val="18"/>
-        </w:rPr>
-        <w:t>/</w:t>
-      </w:r>
-      <w:proofErr w:type="spellStart"/>
-      <w:r>
-        <w:rPr>
-          <w:rFonts w:asciiTheme="majorHAnsi" w:hAnsiTheme="majorHAnsi" w:cs="Calibri"/>
-          <w:sz w:val="18"/>
-          <w:szCs w:val="18"/>
-        </w:rPr>
-        <w:t>dataminas</w:t>
-      </w:r>
-      <w:proofErr w:type="spellEnd"/>
-      <w:r>
-        <w:rPr>
-          <w:rFonts w:asciiTheme="majorHAnsi" w:hAnsiTheme="majorHAnsi" w:cs="Calibri"/>
-          <w:sz w:val="18"/>
-          <w:szCs w:val="18"/>
-        </w:rPr>
-        <w:t>/static</w:t>
-      </w:r>
-    </w:p>
-    <w:p>
-      <w:pPr>
-        <w:pStyle w:val="BasicParagraph"/>
-        <w:ind w:left="1440"/>
-        <w:jc w:val="both"/>
-        <w:rPr>
-          <w:rFonts w:asciiTheme="majorHAnsi" w:hAnsiTheme="majorHAnsi" w:cs="Calibri"/>
-          <w:sz w:val="18"/>
-          <w:szCs w:val="18"/>
-        </w:rPr>
-      </w:pPr>
-      <w:r>
-        <w:rPr>
-          <w:rFonts w:asciiTheme="majorHAnsi" w:hAnsiTheme="majorHAnsi" w:cs="Calibri"/>
-          <w:sz w:val="18"/>
-          <w:szCs w:val="18"/>
-        </w:rPr>
-        <w:t xml:space="preserve"> </w:t>
-      </w:r>
-      <w:proofErr w:type="spellStart"/>
-      <w:r>
-        <w:rPr>
-          <w:rFonts w:asciiTheme="majorHAnsi" w:hAnsiTheme="majorHAnsi" w:cs="Calibri"/>
-          <w:sz w:val="18"/>
-          <w:szCs w:val="18"/>
-        </w:rPr>
-        <w:t>ProxyRequests</w:t>
-      </w:r>
-      <w:proofErr w:type="spellEnd"/>
-      <w:r>
-        <w:rPr>
-          <w:rFonts w:asciiTheme="majorHAnsi" w:hAnsiTheme="majorHAnsi" w:cs="Calibri"/>
-          <w:sz w:val="18"/>
-          <w:szCs w:val="18"/>
-        </w:rPr>
-        <w:t xml:space="preserve"> off</w:t>
-      </w:r>
-    </w:p>
-    <w:p>
-      <w:pPr>
-        <w:pStyle w:val="BasicParagraph"/>
-        <w:ind w:left="1440"/>
-        <w:jc w:val="both"/>
-        <w:rPr>
-          <w:rFonts w:asciiTheme="majorHAnsi" w:hAnsiTheme="majorHAnsi" w:cs="Calibri"/>
-          <w:sz w:val="18"/>
-          <w:szCs w:val="18"/>
-        </w:rPr>
-      </w:pPr>
-      <w:r>
-        <w:rPr>
-          <w:rFonts w:asciiTheme="majorHAnsi" w:hAnsiTheme="majorHAnsi" w:cs="Calibri"/>
-          <w:sz w:val="18"/>
-          <w:szCs w:val="18"/>
-        </w:rPr>
-        <w:t xml:space="preserve"> </w:t>
-      </w:r>
-      <w:proofErr w:type="spellStart"/>
-      <w:r>
-        <w:rPr>
-          <w:rFonts w:asciiTheme="majorHAnsi" w:hAnsiTheme="majorHAnsi" w:cs="Calibri"/>
-          <w:sz w:val="18"/>
-          <w:szCs w:val="18"/>
-        </w:rPr>
-        <w:t>ProxyPass</w:t>
-      </w:r>
-      <w:proofErr w:type="spellEnd"/>
-      <w:r>
-        <w:rPr>
-          <w:rFonts w:asciiTheme="majorHAnsi" w:hAnsiTheme="majorHAnsi" w:cs="Calibri"/>
-          <w:sz w:val="18"/>
-          <w:szCs w:val="18"/>
-        </w:rPr>
-        <w:t xml:space="preserve">       /static</w:t>
-      </w:r>
-      <w:proofErr w:type="gramStart"/>
-      <w:r>
-        <w:rPr>
-          <w:rFonts w:asciiTheme="majorHAnsi" w:hAnsiTheme="majorHAnsi" w:cs="Calibri"/>
-          <w:sz w:val="18"/>
-          <w:szCs w:val="18"/>
-        </w:rPr>
-        <w:t>/ !</w:t>
-      </w:r>
-      <w:proofErr w:type="gramEnd"/>
-    </w:p>
-    <w:p>
-      <w:pPr>
-        <w:pStyle w:val="BasicParagraph"/>
-        <w:ind w:left="1440"/>
-        <w:jc w:val="both"/>
-        <w:rPr>
-          <w:rFonts w:asciiTheme="majorHAnsi" w:hAnsiTheme="majorHAnsi" w:cs="Calibri"/>
-          <w:sz w:val="18"/>
-          <w:szCs w:val="18"/>
-        </w:rPr>
-      </w:pPr>
-      <w:r>
-        <w:rPr>
-          <w:rFonts w:asciiTheme="majorHAnsi" w:hAnsiTheme="majorHAnsi" w:cs="Calibri"/>
-          <w:sz w:val="18"/>
-          <w:szCs w:val="18"/>
-        </w:rPr>
-        <w:t xml:space="preserve"> </w:t>
-      </w:r>
-      <w:proofErr w:type="spellStart"/>
-      <w:r>
-        <w:rPr>
-          <w:rFonts w:asciiTheme="majorHAnsi" w:hAnsiTheme="majorHAnsi" w:cs="Calibri"/>
-          <w:sz w:val="18"/>
-          <w:szCs w:val="18"/>
-        </w:rPr>
-        <w:t>ProxyPass</w:t>
-      </w:r>
-      <w:proofErr w:type="spellEnd"/>
-      <w:r>
-        <w:rPr>
-          <w:rFonts w:asciiTheme="majorHAnsi" w:hAnsiTheme="majorHAnsi" w:cs="Calibri"/>
-          <w:sz w:val="18"/>
-          <w:szCs w:val="18"/>
-        </w:rPr>
-        <w:t xml:space="preserve">       </w:t>
-      </w:r>
-      <w:proofErr w:type="gramStart"/>
-      <w:r>
-        <w:rPr>
-          <w:rFonts w:asciiTheme="majorHAnsi" w:hAnsiTheme="majorHAnsi" w:cs="Calibri"/>
-          <w:sz w:val="18"/>
-          <w:szCs w:val="18"/>
-        </w:rPr>
-        <w:t>/  http</w:t>
-      </w:r>
-      <w:proofErr w:type="gramEnd"/>
-      <w:r>
-        <w:rPr>
-          <w:rFonts w:asciiTheme="majorHAnsi" w:hAnsiTheme="majorHAnsi" w:cs="Calibri"/>
-          <w:sz w:val="18"/>
-          <w:szCs w:val="18"/>
-        </w:rPr>
-        <w:t xml:space="preserve">://200.198.9.180:8080/ min=1 </w:t>
-      </w:r>
-      <w:proofErr w:type="spellStart"/>
-      <w:r>
-        <w:rPr>
-          <w:rFonts w:asciiTheme="majorHAnsi" w:hAnsiTheme="majorHAnsi" w:cs="Calibri"/>
-          <w:sz w:val="18"/>
-          <w:szCs w:val="18"/>
-        </w:rPr>
-        <w:t>ttl</w:t>
-      </w:r>
-      <w:proofErr w:type="spellEnd"/>
-      <w:r>
-        <w:rPr>
-          <w:rFonts w:asciiTheme="majorHAnsi" w:hAnsiTheme="majorHAnsi" w:cs="Calibri"/>
-          <w:sz w:val="18"/>
-          <w:szCs w:val="18"/>
-        </w:rPr>
-        <w:t>=20 acquire=10000 timeout=60</w:t>
-      </w:r>
-    </w:p>
-    <w:p>
-      <w:pPr>
-        <w:pStyle w:val="BasicParagraph"/>
-        <w:ind w:left="1440"/>
-        <w:jc w:val="both"/>
-        <w:rPr>
-          <w:rFonts w:asciiTheme="majorHAnsi" w:hAnsiTheme="majorHAnsi" w:cs="Calibri"/>
-          <w:sz w:val="18"/>
-          <w:szCs w:val="18"/>
-        </w:rPr>
-      </w:pPr>
-      <w:r>
-        <w:rPr>
-          <w:rFonts w:asciiTheme="majorHAnsi" w:hAnsiTheme="majorHAnsi" w:cs="Calibri"/>
-          <w:sz w:val="18"/>
-          <w:szCs w:val="18"/>
-        </w:rPr>
-        <w:t xml:space="preserve"> </w:t>
-      </w:r>
-      <w:proofErr w:type="spellStart"/>
-      <w:r>
-        <w:rPr>
-          <w:rFonts w:asciiTheme="majorHAnsi" w:hAnsiTheme="majorHAnsi" w:cs="Calibri"/>
-          <w:sz w:val="18"/>
-          <w:szCs w:val="18"/>
-        </w:rPr>
-        <w:t>ProxyPassReverse</w:t>
-      </w:r>
-      <w:proofErr w:type="spellEnd"/>
-      <w:r>
-        <w:rPr>
-          <w:rFonts w:asciiTheme="majorHAnsi" w:hAnsiTheme="majorHAnsi" w:cs="Calibri"/>
-          <w:sz w:val="18"/>
-          <w:szCs w:val="18"/>
-        </w:rPr>
-        <w:t xml:space="preserve">   http://200.198.9.180:8080/ /</w:t>
-      </w:r>
+        </w:rPr>
+      </w:pPr>
     </w:p>
     <w:p>
       <w:pPr>
@@ -15659,14 +16924,516 @@
         </w:numPr>
         <w:spacing w:after="360"/>
       </w:pPr>
-      <w:bookmarkStart w:id="11" w:name="_Toc371670109"/>
+      <w:bookmarkStart w:id="10" w:name="_Toc371670109"/>
       <w:r>
         <w:t>Outros Métodos</w:t>
       </w:r>
-      <w:bookmarkEnd w:id="11"/>
+      <w:bookmarkEnd w:id="10"/>
       <w:r>
         <w:t xml:space="preserve"> </w:t>
       </w:r>
+    </w:p>
+    <w:p>
+      <w:pPr>
+        <w:pStyle w:val="BasicParagraph"/>
+        <w:spacing w:line="240" w:lineRule="auto"/>
+        <w:ind w:firstLine="360"/>
+        <w:jc w:val="both"/>
+        <w:rPr>
+          <w:rFonts w:asciiTheme="majorHAnsi" w:hAnsiTheme="majorHAnsi" w:cs="Calibri"/>
+          <w:szCs w:val="18"/>
+          <w:lang w:val="pt-BR"/>
+        </w:rPr>
+      </w:pPr>
+    </w:p>
+    <w:p>
+      <w:pPr>
+        <w:pStyle w:val="BasicParagraph"/>
+        <w:spacing w:line="240" w:lineRule="auto"/>
+        <w:ind w:left="360" w:firstLine="360"/>
+        <w:jc w:val="both"/>
+        <w:rPr>
+          <w:rFonts w:asciiTheme="majorHAnsi" w:hAnsiTheme="majorHAnsi" w:cs="Calibri"/>
+          <w:szCs w:val="18"/>
+          <w:lang w:val="pt-BR"/>
+        </w:rPr>
+      </w:pPr>
+      <w:r>
+        <w:rPr>
+          <w:rFonts w:asciiTheme="majorHAnsi" w:hAnsiTheme="majorHAnsi" w:cs="Calibri"/>
+          <w:szCs w:val="18"/>
+          <w:lang w:val="pt-BR"/>
+        </w:rPr>
+        <w:t xml:space="preserve">Não estamos utilizando qualquer framework para realizar a integração entre servidor Web e a aplicação, mas a título de documentação, vamos explicar aqui como é feita a integração por meio de um framework WSGI. Para isso é necessário instalar o </w:t>
+      </w:r>
+      <w:proofErr w:type="spellStart"/>
+      <w:proofErr w:type="gramStart"/>
+      <w:r>
+        <w:rPr>
+          <w:rFonts w:asciiTheme="majorHAnsi" w:hAnsiTheme="majorHAnsi" w:cs="Calibri"/>
+          <w:szCs w:val="18"/>
+          <w:lang w:val="pt-BR"/>
+        </w:rPr>
+        <w:t>CherryPy</w:t>
+      </w:r>
+      <w:proofErr w:type="spellEnd"/>
+      <w:proofErr w:type="gramEnd"/>
+      <w:r>
+        <w:rPr>
+          <w:rFonts w:asciiTheme="majorHAnsi" w:hAnsiTheme="majorHAnsi" w:cs="Calibri"/>
+          <w:szCs w:val="18"/>
+          <w:lang w:val="pt-BR"/>
+        </w:rPr>
+        <w:t xml:space="preserve">, que executa o projeto </w:t>
+      </w:r>
+      <w:proofErr w:type="spellStart"/>
+      <w:r>
+        <w:rPr>
+          <w:rFonts w:asciiTheme="majorHAnsi" w:hAnsiTheme="majorHAnsi" w:cs="Calibri"/>
+          <w:szCs w:val="18"/>
+          <w:lang w:val="pt-BR"/>
+        </w:rPr>
+        <w:t>Flask</w:t>
+      </w:r>
+      <w:proofErr w:type="spellEnd"/>
+      <w:r>
+        <w:rPr>
+          <w:rFonts w:asciiTheme="majorHAnsi" w:hAnsiTheme="majorHAnsi" w:cs="Calibri"/>
+          <w:szCs w:val="18"/>
+          <w:lang w:val="pt-BR"/>
+        </w:rPr>
+        <w:t xml:space="preserve"> em uma porta local do servidor e então faz-se um proxy entre o Apache o </w:t>
+      </w:r>
+      <w:proofErr w:type="spellStart"/>
+      <w:r>
+        <w:rPr>
+          <w:rFonts w:asciiTheme="majorHAnsi" w:hAnsiTheme="majorHAnsi" w:cs="Calibri"/>
+          <w:szCs w:val="18"/>
+          <w:lang w:val="pt-BR"/>
+        </w:rPr>
+        <w:t>CherryPy</w:t>
+      </w:r>
+      <w:proofErr w:type="spellEnd"/>
+      <w:r>
+        <w:rPr>
+          <w:rFonts w:asciiTheme="majorHAnsi" w:hAnsiTheme="majorHAnsi" w:cs="Calibri"/>
+          <w:szCs w:val="18"/>
+          <w:lang w:val="pt-BR"/>
+        </w:rPr>
+        <w:t xml:space="preserve">. Neste caso utilizamos o </w:t>
+      </w:r>
+      <w:proofErr w:type="spellStart"/>
+      <w:r>
+        <w:rPr>
+          <w:rFonts w:asciiTheme="majorHAnsi" w:hAnsiTheme="majorHAnsi" w:cs="Calibri"/>
+          <w:szCs w:val="18"/>
+          <w:lang w:val="pt-BR"/>
+        </w:rPr>
+        <w:t>mod_proxy</w:t>
+      </w:r>
+      <w:proofErr w:type="spellEnd"/>
+      <w:r>
+        <w:rPr>
+          <w:rFonts w:asciiTheme="majorHAnsi" w:hAnsiTheme="majorHAnsi" w:cs="Calibri"/>
+          <w:szCs w:val="18"/>
+          <w:lang w:val="pt-BR"/>
+        </w:rPr>
+        <w:t xml:space="preserve"> para realizar a integração com o servidor WSGI, mais informações sobre este módulo pode ser encontrado em:</w:t>
+      </w:r>
+    </w:p>
+    <w:p>
+      <w:pPr>
+        <w:pStyle w:val="BasicParagraph"/>
+        <w:spacing w:line="240" w:lineRule="auto"/>
+        <w:ind w:left="360" w:firstLine="360"/>
+        <w:jc w:val="both"/>
+        <w:rPr>
+          <w:rFonts w:asciiTheme="majorHAnsi" w:hAnsiTheme="majorHAnsi" w:cs="Calibri"/>
+          <w:szCs w:val="18"/>
+          <w:lang w:val="pt-BR"/>
+        </w:rPr>
+      </w:pPr>
+    </w:p>
+    <w:p>
+      <w:pPr>
+        <w:pStyle w:val="BasicParagraph"/>
+        <w:numPr>
+          <w:ilvl w:val="0"/>
+          <w:numId w:val="35"/>
+        </w:numPr>
+        <w:spacing w:line="240" w:lineRule="auto"/>
+        <w:jc w:val="both"/>
+        <w:rPr>
+          <w:rFonts w:asciiTheme="majorHAnsi" w:hAnsiTheme="majorHAnsi" w:cs="Calibri"/>
+          <w:szCs w:val="18"/>
+          <w:lang w:val="pt-BR"/>
+        </w:rPr>
+      </w:pPr>
+      <w:r>
+        <w:rPr>
+          <w:rFonts w:asciiTheme="majorHAnsi" w:hAnsiTheme="majorHAnsi" w:cs="Calibri"/>
+          <w:szCs w:val="18"/>
+          <w:lang w:val="pt-BR"/>
+        </w:rPr>
+        <w:t>http://httpd.apache.org/docs/current/mod/mod_alias.html</w:t>
+      </w:r>
+    </w:p>
+    <w:p>
+      <w:pPr>
+        <w:pStyle w:val="BasicParagraph"/>
+        <w:spacing w:line="240" w:lineRule="auto"/>
+        <w:ind w:left="360"/>
+        <w:jc w:val="both"/>
+        <w:rPr>
+          <w:rFonts w:asciiTheme="majorHAnsi" w:hAnsiTheme="majorHAnsi" w:cs="Calibri"/>
+          <w:szCs w:val="18"/>
+          <w:lang w:val="pt-BR"/>
+        </w:rPr>
+      </w:pPr>
+    </w:p>
+    <w:p>
+      <w:pPr>
+        <w:pStyle w:val="BasicParagraph"/>
+        <w:spacing w:line="240" w:lineRule="auto"/>
+        <w:ind w:left="360" w:firstLine="360"/>
+        <w:jc w:val="both"/>
+        <w:rPr>
+          <w:rFonts w:asciiTheme="majorHAnsi" w:hAnsiTheme="majorHAnsi" w:cs="Calibri"/>
+          <w:szCs w:val="18"/>
+          <w:lang w:val="pt-BR"/>
+        </w:rPr>
+      </w:pPr>
+      <w:r>
+        <w:rPr>
+          <w:rFonts w:asciiTheme="majorHAnsi" w:hAnsiTheme="majorHAnsi" w:cs="Calibri"/>
+          <w:szCs w:val="18"/>
+          <w:lang w:val="pt-BR"/>
+        </w:rPr>
+        <w:t xml:space="preserve">O arquivo de configuração do Apache, no local das configurações do </w:t>
+      </w:r>
+      <w:proofErr w:type="spellStart"/>
+      <w:proofErr w:type="gramStart"/>
+      <w:r>
+        <w:rPr>
+          <w:rFonts w:asciiTheme="majorHAnsi" w:hAnsiTheme="majorHAnsi" w:cs="Calibri"/>
+          <w:szCs w:val="18"/>
+          <w:lang w:val="pt-BR"/>
+        </w:rPr>
+        <w:t>Mod_WSGI</w:t>
+      </w:r>
+      <w:proofErr w:type="spellEnd"/>
+      <w:proofErr w:type="gramEnd"/>
+      <w:r>
+        <w:rPr>
+          <w:rFonts w:asciiTheme="majorHAnsi" w:hAnsiTheme="majorHAnsi" w:cs="Calibri"/>
+          <w:szCs w:val="18"/>
+          <w:lang w:val="pt-BR"/>
+        </w:rPr>
+        <w:t>, é necessário colocar da seguinte forma:</w:t>
+      </w:r>
+    </w:p>
+    <w:p>
+      <w:pPr>
+        <w:pStyle w:val="BasicParagraph"/>
+        <w:spacing w:line="240" w:lineRule="auto"/>
+        <w:ind w:left="360" w:firstLine="360"/>
+        <w:jc w:val="both"/>
+        <w:rPr>
+          <w:rFonts w:asciiTheme="majorHAnsi" w:hAnsiTheme="majorHAnsi" w:cs="Calibri"/>
+          <w:sz w:val="18"/>
+          <w:szCs w:val="18"/>
+          <w:lang w:val="pt-BR"/>
+        </w:rPr>
+      </w:pPr>
+    </w:p>
+    <w:p>
+      <w:pPr>
+        <w:pStyle w:val="BasicParagraph"/>
+        <w:ind w:left="1440"/>
+        <w:jc w:val="both"/>
+        <w:rPr>
+          <w:rFonts w:asciiTheme="majorHAnsi" w:hAnsiTheme="majorHAnsi" w:cs="Calibri"/>
+          <w:sz w:val="18"/>
+          <w:szCs w:val="18"/>
+        </w:rPr>
+      </w:pPr>
+      <w:r>
+        <w:rPr>
+          <w:rFonts w:asciiTheme="majorHAnsi" w:hAnsiTheme="majorHAnsi" w:cs="Calibri"/>
+          <w:sz w:val="18"/>
+          <w:szCs w:val="18"/>
+          <w:lang w:val="pt-BR"/>
+        </w:rPr>
+        <w:t xml:space="preserve"> </w:t>
+      </w:r>
+      <w:r>
+        <w:rPr>
+          <w:rFonts w:asciiTheme="majorHAnsi" w:hAnsiTheme="majorHAnsi" w:cs="Calibri"/>
+          <w:sz w:val="18"/>
+          <w:szCs w:val="18"/>
+        </w:rPr>
+        <w:t>Alias /static /web/</w:t>
+      </w:r>
+      <w:proofErr w:type="spellStart"/>
+      <w:r>
+        <w:rPr>
+          <w:rFonts w:asciiTheme="majorHAnsi" w:hAnsiTheme="majorHAnsi" w:cs="Calibri"/>
+          <w:sz w:val="18"/>
+          <w:szCs w:val="18"/>
+        </w:rPr>
+        <w:t>productspace</w:t>
+      </w:r>
+      <w:proofErr w:type="spellEnd"/>
+      <w:r>
+        <w:rPr>
+          <w:rFonts w:asciiTheme="majorHAnsi" w:hAnsiTheme="majorHAnsi" w:cs="Calibri"/>
+          <w:sz w:val="18"/>
+          <w:szCs w:val="18"/>
+        </w:rPr>
+        <w:t>/</w:t>
+      </w:r>
+      <w:proofErr w:type="spellStart"/>
+      <w:r>
+        <w:rPr>
+          <w:rFonts w:asciiTheme="majorHAnsi" w:hAnsiTheme="majorHAnsi" w:cs="Calibri"/>
+          <w:sz w:val="18"/>
+          <w:szCs w:val="18"/>
+        </w:rPr>
+        <w:t>dataminas</w:t>
+      </w:r>
+      <w:proofErr w:type="spellEnd"/>
+      <w:r>
+        <w:rPr>
+          <w:rFonts w:asciiTheme="majorHAnsi" w:hAnsiTheme="majorHAnsi" w:cs="Calibri"/>
+          <w:sz w:val="18"/>
+          <w:szCs w:val="18"/>
+        </w:rPr>
+        <w:t>/static</w:t>
+      </w:r>
+    </w:p>
+    <w:p>
+      <w:pPr>
+        <w:pStyle w:val="BasicParagraph"/>
+        <w:ind w:left="1440"/>
+        <w:jc w:val="both"/>
+        <w:rPr>
+          <w:rFonts w:asciiTheme="majorHAnsi" w:hAnsiTheme="majorHAnsi" w:cs="Calibri"/>
+          <w:sz w:val="18"/>
+          <w:szCs w:val="18"/>
+        </w:rPr>
+      </w:pPr>
+      <w:r>
+        <w:rPr>
+          <w:rFonts w:asciiTheme="majorHAnsi" w:hAnsiTheme="majorHAnsi" w:cs="Calibri"/>
+          <w:sz w:val="18"/>
+          <w:szCs w:val="18"/>
+        </w:rPr>
+        <w:t xml:space="preserve"> </w:t>
+      </w:r>
+      <w:proofErr w:type="spellStart"/>
+      <w:r>
+        <w:rPr>
+          <w:rFonts w:asciiTheme="majorHAnsi" w:hAnsiTheme="majorHAnsi" w:cs="Calibri"/>
+          <w:sz w:val="18"/>
+          <w:szCs w:val="18"/>
+        </w:rPr>
+        <w:t>ProxyRequests</w:t>
+      </w:r>
+      <w:proofErr w:type="spellEnd"/>
+      <w:r>
+        <w:rPr>
+          <w:rFonts w:asciiTheme="majorHAnsi" w:hAnsiTheme="majorHAnsi" w:cs="Calibri"/>
+          <w:sz w:val="18"/>
+          <w:szCs w:val="18"/>
+        </w:rPr>
+        <w:t xml:space="preserve"> off</w:t>
+      </w:r>
+    </w:p>
+    <w:p>
+      <w:pPr>
+        <w:pStyle w:val="BasicParagraph"/>
+        <w:ind w:left="1440"/>
+        <w:jc w:val="both"/>
+        <w:rPr>
+          <w:rFonts w:asciiTheme="majorHAnsi" w:hAnsiTheme="majorHAnsi" w:cs="Calibri"/>
+          <w:sz w:val="18"/>
+          <w:szCs w:val="18"/>
+        </w:rPr>
+      </w:pPr>
+      <w:r>
+        <w:rPr>
+          <w:rFonts w:asciiTheme="majorHAnsi" w:hAnsiTheme="majorHAnsi" w:cs="Calibri"/>
+          <w:sz w:val="18"/>
+          <w:szCs w:val="18"/>
+        </w:rPr>
+        <w:t xml:space="preserve"> </w:t>
+      </w:r>
+      <w:proofErr w:type="spellStart"/>
+      <w:r>
+        <w:rPr>
+          <w:rFonts w:asciiTheme="majorHAnsi" w:hAnsiTheme="majorHAnsi" w:cs="Calibri"/>
+          <w:sz w:val="18"/>
+          <w:szCs w:val="18"/>
+        </w:rPr>
+        <w:t>ProxyPass</w:t>
+      </w:r>
+      <w:proofErr w:type="spellEnd"/>
+      <w:r>
+        <w:rPr>
+          <w:rFonts w:asciiTheme="majorHAnsi" w:hAnsiTheme="majorHAnsi" w:cs="Calibri"/>
+          <w:sz w:val="18"/>
+          <w:szCs w:val="18"/>
+        </w:rPr>
+        <w:t xml:space="preserve">       /static</w:t>
+      </w:r>
+      <w:proofErr w:type="gramStart"/>
+      <w:r>
+        <w:rPr>
+          <w:rFonts w:asciiTheme="majorHAnsi" w:hAnsiTheme="majorHAnsi" w:cs="Calibri"/>
+          <w:sz w:val="18"/>
+          <w:szCs w:val="18"/>
+        </w:rPr>
+        <w:t>/ !</w:t>
+      </w:r>
+      <w:proofErr w:type="gramEnd"/>
+    </w:p>
+    <w:p>
+      <w:pPr>
+        <w:pStyle w:val="BasicParagraph"/>
+        <w:ind w:left="1440"/>
+        <w:jc w:val="both"/>
+        <w:rPr>
+          <w:rFonts w:asciiTheme="majorHAnsi" w:hAnsiTheme="majorHAnsi" w:cs="Calibri"/>
+          <w:sz w:val="18"/>
+          <w:szCs w:val="18"/>
+        </w:rPr>
+      </w:pPr>
+      <w:r>
+        <w:rPr>
+          <w:rFonts w:asciiTheme="majorHAnsi" w:hAnsiTheme="majorHAnsi" w:cs="Calibri"/>
+          <w:sz w:val="18"/>
+          <w:szCs w:val="18"/>
+        </w:rPr>
+        <w:t xml:space="preserve"> </w:t>
+      </w:r>
+      <w:proofErr w:type="spellStart"/>
+      <w:r>
+        <w:rPr>
+          <w:rFonts w:asciiTheme="majorHAnsi" w:hAnsiTheme="majorHAnsi" w:cs="Calibri"/>
+          <w:sz w:val="18"/>
+          <w:szCs w:val="18"/>
+        </w:rPr>
+        <w:t>ProxyPass</w:t>
+      </w:r>
+      <w:proofErr w:type="spellEnd"/>
+      <w:r>
+        <w:rPr>
+          <w:rFonts w:asciiTheme="majorHAnsi" w:hAnsiTheme="majorHAnsi" w:cs="Calibri"/>
+          <w:sz w:val="18"/>
+          <w:szCs w:val="18"/>
+        </w:rPr>
+        <w:t xml:space="preserve">       </w:t>
+      </w:r>
+      <w:proofErr w:type="gramStart"/>
+      <w:r>
+        <w:rPr>
+          <w:rFonts w:asciiTheme="majorHAnsi" w:hAnsiTheme="majorHAnsi" w:cs="Calibri"/>
+          <w:sz w:val="18"/>
+          <w:szCs w:val="18"/>
+        </w:rPr>
+        <w:t>/  http</w:t>
+      </w:r>
+      <w:proofErr w:type="gramEnd"/>
+      <w:r>
+        <w:rPr>
+          <w:rFonts w:asciiTheme="majorHAnsi" w:hAnsiTheme="majorHAnsi" w:cs="Calibri"/>
+          <w:sz w:val="18"/>
+          <w:szCs w:val="18"/>
+        </w:rPr>
+        <w:t xml:space="preserve">://200.198.9.180:8080/ min=1 </w:t>
+      </w:r>
+      <w:proofErr w:type="spellStart"/>
+      <w:r>
+        <w:rPr>
+          <w:rFonts w:asciiTheme="majorHAnsi" w:hAnsiTheme="majorHAnsi" w:cs="Calibri"/>
+          <w:sz w:val="18"/>
+          <w:szCs w:val="18"/>
+        </w:rPr>
+        <w:t>ttl</w:t>
+      </w:r>
+      <w:proofErr w:type="spellEnd"/>
+      <w:r>
+        <w:rPr>
+          <w:rFonts w:asciiTheme="majorHAnsi" w:hAnsiTheme="majorHAnsi" w:cs="Calibri"/>
+          <w:sz w:val="18"/>
+          <w:szCs w:val="18"/>
+        </w:rPr>
+        <w:t>=20 acquire=10000 timeout=60</w:t>
+      </w:r>
+    </w:p>
+    <w:p>
+      <w:pPr>
+        <w:pStyle w:val="BasicParagraph"/>
+        <w:ind w:left="1440"/>
+        <w:jc w:val="both"/>
+        <w:rPr>
+          <w:rFonts w:asciiTheme="majorHAnsi" w:hAnsiTheme="majorHAnsi" w:cs="Calibri"/>
+          <w:sz w:val="18"/>
+          <w:szCs w:val="18"/>
+        </w:rPr>
+      </w:pPr>
+      <w:r>
+        <w:rPr>
+          <w:rFonts w:asciiTheme="majorHAnsi" w:hAnsiTheme="majorHAnsi" w:cs="Calibri"/>
+          <w:sz w:val="18"/>
+          <w:szCs w:val="18"/>
+        </w:rPr>
+        <w:t xml:space="preserve"> </w:t>
+      </w:r>
+      <w:proofErr w:type="spellStart"/>
+      <w:r>
+        <w:rPr>
+          <w:rFonts w:asciiTheme="majorHAnsi" w:hAnsiTheme="majorHAnsi" w:cs="Calibri"/>
+          <w:sz w:val="18"/>
+          <w:szCs w:val="18"/>
+        </w:rPr>
+        <w:t>ProxyPassReverse</w:t>
+      </w:r>
+      <w:proofErr w:type="spellEnd"/>
+      <w:r>
+        <w:rPr>
+          <w:rFonts w:asciiTheme="majorHAnsi" w:hAnsiTheme="majorHAnsi" w:cs="Calibri"/>
+          <w:sz w:val="18"/>
+          <w:szCs w:val="18"/>
+        </w:rPr>
+        <w:t xml:space="preserve">   http://200.198.9.180:8080/ /</w:t>
+      </w:r>
+    </w:p>
+    <w:p>
+      <w:pPr>
+        <w:pStyle w:val="BasicParagraph"/>
+        <w:spacing w:line="240" w:lineRule="auto"/>
+        <w:ind w:firstLine="360"/>
+        <w:jc w:val="both"/>
+        <w:rPr>
+          <w:rFonts w:asciiTheme="majorHAnsi" w:hAnsiTheme="majorHAnsi" w:cs="Calibri"/>
+          <w:szCs w:val="18"/>
+          <w:lang w:val="pt-BR"/>
+        </w:rPr>
+      </w:pPr>
+    </w:p>
+    <w:p>
+      <w:pPr>
+        <w:pStyle w:val="BasicParagraph"/>
+        <w:spacing w:line="240" w:lineRule="auto"/>
+        <w:ind w:firstLine="360"/>
+        <w:jc w:val="both"/>
+        <w:rPr>
+          <w:rFonts w:asciiTheme="majorHAnsi" w:hAnsiTheme="majorHAnsi" w:cs="Calibri"/>
+          <w:szCs w:val="18"/>
+          <w:lang w:val="pt-BR"/>
+        </w:rPr>
+      </w:pPr>
     </w:p>
     <w:p>
       <w:pPr>
@@ -15795,7 +17562,16 @@
           <w:szCs w:val="18"/>
           <w:lang w:val="pt-BR"/>
         </w:rPr>
-        <w:t xml:space="preserve"> e do </w:t>
+        <w:t xml:space="preserve"> </w:t>
+      </w:r>
+      <w:r>
+        <w:rPr>
+          <w:rFonts w:asciiTheme="majorHAnsi" w:hAnsiTheme="majorHAnsi" w:cs="Calibri"/>
+          <w:szCs w:val="18"/>
+          <w:lang w:val="pt-BR"/>
+        </w:rPr>
+        <w:lastRenderedPageBreak/>
+        <w:t xml:space="preserve">e do </w:t>
       </w:r>
       <w:proofErr w:type="spellStart"/>
       <w:r>
@@ -16495,11 +18271,11 @@
         </w:numPr>
         <w:spacing w:after="360"/>
       </w:pPr>
-      <w:bookmarkStart w:id="12" w:name="_Toc371670110"/>
+      <w:bookmarkStart w:id="11" w:name="_Toc371670110"/>
       <w:r>
         <w:t>NGINX</w:t>
       </w:r>
-      <w:bookmarkEnd w:id="12"/>
+      <w:bookmarkEnd w:id="11"/>
       <w:r>
         <w:t xml:space="preserve"> </w:t>
       </w:r>
@@ -16777,6 +18553,7 @@
           <w:szCs w:val="18"/>
           <w:lang w:val="pt-BR"/>
         </w:rPr>
+        <w:lastRenderedPageBreak/>
         <w:t xml:space="preserve">Entre na pasta do </w:t>
       </w:r>
       <w:proofErr w:type="spellStart"/>
@@ -17368,7 +19145,6 @@
           <w:szCs w:val="18"/>
           <w:lang w:val="pt-BR"/>
         </w:rPr>
-        <w:lastRenderedPageBreak/>
         <w:t>http://127.0.0.1/index.html</w:t>
       </w:r>
     </w:p>
@@ -18157,6 +19933,7 @@
           <w:szCs w:val="18"/>
           <w:lang w:val="pt-BR"/>
         </w:rPr>
+        <w:lastRenderedPageBreak/>
         <w:tab/>
       </w:r>
       <w:proofErr w:type="gramStart"/>
@@ -18477,11 +20254,11 @@
         </w:numPr>
         <w:spacing w:after="360"/>
       </w:pPr>
-      <w:bookmarkStart w:id="13" w:name="_Toc371670111"/>
+      <w:bookmarkStart w:id="12" w:name="_Toc371670111"/>
       <w:r>
         <w:t>Configurações de Ambiente</w:t>
       </w:r>
-      <w:bookmarkEnd w:id="13"/>
+      <w:bookmarkEnd w:id="12"/>
       <w:r>
         <w:t xml:space="preserve"> </w:t>
       </w:r>
@@ -18909,13 +20686,13 @@
         <w:spacing w:after="360"/>
         <w:ind w:left="357" w:hanging="357"/>
       </w:pPr>
-      <w:bookmarkStart w:id="14" w:name="_Toc371670112"/>
+      <w:bookmarkStart w:id="13" w:name="_Toc371670112"/>
       <w:proofErr w:type="gramStart"/>
       <w:r>
         <w:lastRenderedPageBreak/>
         <w:t>PERFORMANCE</w:t>
       </w:r>
-      <w:bookmarkEnd w:id="14"/>
+      <w:bookmarkEnd w:id="13"/>
       <w:proofErr w:type="gramEnd"/>
       <w:r>
         <w:t xml:space="preserve"> </w:t>
@@ -20849,7 +22626,7 @@
         </w:numPr>
         <w:spacing w:after="360"/>
       </w:pPr>
-      <w:bookmarkStart w:id="15" w:name="_Toc371670113"/>
+      <w:bookmarkStart w:id="14" w:name="_Toc371670113"/>
       <w:proofErr w:type="spellStart"/>
       <w:r>
         <w:t>Load</w:t>
@@ -20858,61 +22635,2573 @@
       <w:r>
         <w:t xml:space="preserve"> Balance</w:t>
       </w:r>
+      <w:bookmarkEnd w:id="14"/>
+      <w:r>
+        <w:t xml:space="preserve"> </w:t>
+      </w:r>
+    </w:p>
+    <w:p>
+      <w:pPr>
+        <w:pStyle w:val="BasicParagraph"/>
+        <w:spacing w:line="240" w:lineRule="auto"/>
+        <w:ind w:left="360"/>
+        <w:jc w:val="both"/>
+        <w:rPr>
+          <w:rFonts w:asciiTheme="majorHAnsi" w:hAnsiTheme="majorHAnsi" w:cs="Calibri"/>
+          <w:szCs w:val="18"/>
+          <w:lang w:val="pt-BR"/>
+        </w:rPr>
+      </w:pPr>
+    </w:p>
+    <w:p>
+      <w:pPr>
+        <w:pStyle w:val="BasicParagraph"/>
+        <w:spacing w:line="240" w:lineRule="auto"/>
+        <w:ind w:firstLine="360"/>
+        <w:jc w:val="both"/>
+        <w:rPr>
+          <w:rFonts w:asciiTheme="majorHAnsi" w:hAnsiTheme="majorHAnsi" w:cs="Calibri"/>
+          <w:szCs w:val="18"/>
+          <w:lang w:val="pt-BR"/>
+        </w:rPr>
+      </w:pPr>
+      <w:r>
+        <w:rPr>
+          <w:rFonts w:asciiTheme="majorHAnsi" w:hAnsiTheme="majorHAnsi" w:cs="Calibri"/>
+          <w:szCs w:val="18"/>
+          <w:lang w:val="pt-BR"/>
+        </w:rPr>
+        <w:t xml:space="preserve">Para termos então uma boa </w:t>
+      </w:r>
+      <w:proofErr w:type="gramStart"/>
+      <w:r>
+        <w:rPr>
+          <w:rFonts w:asciiTheme="majorHAnsi" w:hAnsiTheme="majorHAnsi" w:cs="Calibri"/>
+          <w:szCs w:val="18"/>
+          <w:lang w:val="pt-BR"/>
+        </w:rPr>
+        <w:t>performance</w:t>
+      </w:r>
+      <w:proofErr w:type="gramEnd"/>
+      <w:r>
+        <w:rPr>
+          <w:rFonts w:asciiTheme="majorHAnsi" w:hAnsiTheme="majorHAnsi" w:cs="Calibri"/>
+          <w:szCs w:val="18"/>
+          <w:lang w:val="pt-BR"/>
+        </w:rPr>
+        <w:t>, é necessário criar um pool de servidores para responder. O melhor dos casos é ter um CDN, como se fosse um servidor em cada continente, assim não é preciso que um usuário dos EUA espere uma resposta de um servidor da Ásia, que demora bem mais do que uma resposta de um servidor dos EUA.</w:t>
+      </w:r>
+    </w:p>
+    <w:p>
+      <w:pPr>
+        <w:pStyle w:val="BasicParagraph"/>
+        <w:spacing w:line="240" w:lineRule="auto"/>
+        <w:ind w:firstLine="360"/>
+        <w:jc w:val="both"/>
+        <w:rPr>
+          <w:rFonts w:asciiTheme="majorHAnsi" w:hAnsiTheme="majorHAnsi" w:cs="Calibri"/>
+          <w:szCs w:val="18"/>
+          <w:lang w:val="pt-BR"/>
+        </w:rPr>
+      </w:pPr>
+    </w:p>
+    <w:p>
+      <w:pPr>
+        <w:pStyle w:val="BasicParagraph"/>
+        <w:spacing w:line="240" w:lineRule="auto"/>
+        <w:ind w:firstLine="360"/>
+        <w:jc w:val="both"/>
+        <w:rPr>
+          <w:rFonts w:asciiTheme="majorHAnsi" w:hAnsiTheme="majorHAnsi" w:cs="Calibri"/>
+          <w:szCs w:val="18"/>
+          <w:lang w:val="pt-BR"/>
+        </w:rPr>
+      </w:pPr>
+      <w:r>
+        <w:rPr>
+          <w:rFonts w:asciiTheme="majorHAnsi" w:hAnsiTheme="majorHAnsi" w:cs="Calibri"/>
+          <w:szCs w:val="18"/>
+          <w:lang w:val="pt-BR"/>
+        </w:rPr>
+        <w:t xml:space="preserve">A realização deste balanceamento pode ser </w:t>
+      </w:r>
+      <w:proofErr w:type="gramStart"/>
+      <w:r>
+        <w:rPr>
+          <w:rFonts w:asciiTheme="majorHAnsi" w:hAnsiTheme="majorHAnsi" w:cs="Calibri"/>
+          <w:szCs w:val="18"/>
+          <w:lang w:val="pt-BR"/>
+        </w:rPr>
+        <w:t>realizado</w:t>
+      </w:r>
+      <w:proofErr w:type="gramEnd"/>
+      <w:r>
+        <w:rPr>
+          <w:rFonts w:asciiTheme="majorHAnsi" w:hAnsiTheme="majorHAnsi" w:cs="Calibri"/>
+          <w:szCs w:val="18"/>
+          <w:lang w:val="pt-BR"/>
+        </w:rPr>
+        <w:t xml:space="preserve"> através do apache, seguindo as seguintes configurações: </w:t>
+      </w:r>
+    </w:p>
+    <w:p>
+      <w:pPr>
+        <w:pStyle w:val="Escritorio-TituloCaptulo0"/>
+        <w:spacing w:after="360"/>
+        <w:ind w:left="357" w:hanging="357"/>
+      </w:pPr>
+      <w:r>
+        <w:lastRenderedPageBreak/>
+        <w:t xml:space="preserve">ANEXO 1 – Scripts Apache </w:t>
+      </w:r>
+    </w:p>
+    <w:p>
+      <w:pPr>
+        <w:pStyle w:val="BasicParagraph"/>
+        <w:spacing w:line="240" w:lineRule="auto"/>
+        <w:ind w:left="360"/>
+        <w:jc w:val="both"/>
+        <w:rPr>
+          <w:rFonts w:asciiTheme="majorHAnsi" w:hAnsiTheme="majorHAnsi" w:cs="Calibri"/>
+          <w:szCs w:val="18"/>
+          <w:lang w:val="pt-BR"/>
+        </w:rPr>
+      </w:pPr>
+    </w:p>
+    <w:p>
+      <w:pPr>
+        <w:pStyle w:val="BasicParagraph"/>
+        <w:spacing w:line="240" w:lineRule="auto"/>
+        <w:ind w:left="360" w:firstLine="360"/>
+        <w:jc w:val="both"/>
+        <w:rPr>
+          <w:rFonts w:asciiTheme="majorHAnsi" w:hAnsiTheme="majorHAnsi" w:cs="Calibri"/>
+          <w:szCs w:val="18"/>
+          <w:lang w:val="pt-BR"/>
+        </w:rPr>
+      </w:pPr>
+      <w:r>
+        <w:rPr>
+          <w:rFonts w:asciiTheme="majorHAnsi" w:hAnsiTheme="majorHAnsi" w:cs="Calibri"/>
+          <w:szCs w:val="18"/>
+          <w:lang w:val="pt-BR"/>
+        </w:rPr>
+        <w:t xml:space="preserve">Aqui temos os scripts mais utilizados pelo Apache para configuração do </w:t>
+      </w:r>
+      <w:proofErr w:type="spellStart"/>
+      <w:r>
+        <w:rPr>
+          <w:rFonts w:asciiTheme="majorHAnsi" w:hAnsiTheme="majorHAnsi" w:cs="Calibri"/>
+          <w:szCs w:val="18"/>
+          <w:lang w:val="pt-BR"/>
+        </w:rPr>
+        <w:t>dataviva</w:t>
+      </w:r>
+      <w:proofErr w:type="spellEnd"/>
+      <w:r>
+        <w:rPr>
+          <w:rFonts w:asciiTheme="majorHAnsi" w:hAnsiTheme="majorHAnsi" w:cs="Calibri"/>
+          <w:szCs w:val="18"/>
+          <w:lang w:val="pt-BR"/>
+        </w:rPr>
+        <w:t xml:space="preserve"> em diferentes modos.</w:t>
+      </w:r>
+    </w:p>
+    <w:p>
+      <w:pPr>
+        <w:pStyle w:val="BasicParagraph"/>
+        <w:spacing w:line="240" w:lineRule="auto"/>
+        <w:ind w:left="360" w:firstLine="360"/>
+        <w:jc w:val="both"/>
+        <w:rPr>
+          <w:rFonts w:asciiTheme="majorHAnsi" w:hAnsiTheme="majorHAnsi" w:cs="Calibri"/>
+          <w:szCs w:val="18"/>
+          <w:lang w:val="pt-BR"/>
+        </w:rPr>
+      </w:pPr>
+      <w:r>
+        <w:rPr>
+          <w:rFonts w:asciiTheme="majorHAnsi" w:hAnsiTheme="majorHAnsi" w:cs="Calibri"/>
+          <w:szCs w:val="18"/>
+          <w:lang w:val="pt-BR"/>
+        </w:rPr>
+        <w:t xml:space="preserve">Primeiro temos a configuração que apenas redireciona para o servidor </w:t>
+      </w:r>
+      <w:proofErr w:type="gramStart"/>
+      <w:r>
+        <w:rPr>
+          <w:rFonts w:asciiTheme="majorHAnsi" w:hAnsiTheme="majorHAnsi" w:cs="Calibri"/>
+          <w:szCs w:val="18"/>
+          <w:lang w:val="pt-BR"/>
+        </w:rPr>
+        <w:t>dataviva.</w:t>
+      </w:r>
+      <w:proofErr w:type="gramEnd"/>
+      <w:r>
+        <w:rPr>
+          <w:rFonts w:asciiTheme="majorHAnsi" w:hAnsiTheme="majorHAnsi" w:cs="Calibri"/>
+          <w:szCs w:val="18"/>
+          <w:lang w:val="pt-BR"/>
+        </w:rPr>
+        <w:t>info, externo ao servidor do Escritório;</w:t>
+      </w:r>
+    </w:p>
+    <w:p>
+      <w:pPr>
+        <w:pStyle w:val="BasicParagraph"/>
+        <w:spacing w:line="240" w:lineRule="auto"/>
+        <w:ind w:firstLine="360"/>
+        <w:jc w:val="both"/>
+        <w:rPr>
+          <w:rFonts w:asciiTheme="majorHAnsi" w:hAnsiTheme="majorHAnsi" w:cs="Calibri"/>
+          <w:szCs w:val="18"/>
+          <w:lang w:val="pt-BR"/>
+        </w:rPr>
+      </w:pPr>
+    </w:p>
+    <w:p>
+      <w:pPr>
+        <w:pStyle w:val="BasicParagraph"/>
+        <w:ind w:firstLine="360"/>
+        <w:jc w:val="both"/>
+        <w:rPr>
+          <w:rFonts w:asciiTheme="majorHAnsi" w:hAnsiTheme="majorHAnsi" w:cs="Calibri"/>
+          <w:szCs w:val="18"/>
+        </w:rPr>
+      </w:pPr>
+      <w:r>
+        <w:rPr>
+          <w:rFonts w:asciiTheme="majorHAnsi" w:hAnsiTheme="majorHAnsi" w:cs="Calibri"/>
+          <w:szCs w:val="18"/>
+        </w:rPr>
+        <w:t>## PRODUCT SPACE TEMP INIT</w:t>
+      </w:r>
+    </w:p>
+    <w:p>
+      <w:pPr>
+        <w:pStyle w:val="BasicParagraph"/>
+        <w:ind w:firstLine="360"/>
+        <w:jc w:val="both"/>
+        <w:rPr>
+          <w:rFonts w:asciiTheme="majorHAnsi" w:hAnsiTheme="majorHAnsi" w:cs="Calibri"/>
+          <w:szCs w:val="18"/>
+        </w:rPr>
+      </w:pPr>
+      <w:r>
+        <w:rPr>
+          <w:rFonts w:asciiTheme="majorHAnsi" w:hAnsiTheme="majorHAnsi" w:cs="Calibri"/>
+          <w:szCs w:val="18"/>
+        </w:rPr>
+        <w:t>&lt;</w:t>
+      </w:r>
+      <w:proofErr w:type="spellStart"/>
+      <w:r>
+        <w:rPr>
+          <w:rFonts w:asciiTheme="majorHAnsi" w:hAnsiTheme="majorHAnsi" w:cs="Calibri"/>
+          <w:szCs w:val="18"/>
+        </w:rPr>
+        <w:t>VirtualHost</w:t>
+      </w:r>
+      <w:proofErr w:type="spellEnd"/>
+      <w:r>
+        <w:rPr>
+          <w:rFonts w:asciiTheme="majorHAnsi" w:hAnsiTheme="majorHAnsi" w:cs="Calibri"/>
+          <w:szCs w:val="18"/>
+        </w:rPr>
+        <w:t xml:space="preserve"> 200.198.9.180:80&gt;</w:t>
+      </w:r>
+    </w:p>
+    <w:p>
+      <w:pPr>
+        <w:pStyle w:val="BasicParagraph"/>
+        <w:ind w:firstLine="360"/>
+        <w:jc w:val="both"/>
+        <w:rPr>
+          <w:rFonts w:asciiTheme="majorHAnsi" w:hAnsiTheme="majorHAnsi" w:cs="Calibri"/>
+          <w:szCs w:val="18"/>
+        </w:rPr>
+      </w:pPr>
+      <w:r>
+        <w:rPr>
+          <w:rFonts w:asciiTheme="majorHAnsi" w:hAnsiTheme="majorHAnsi" w:cs="Calibri"/>
+          <w:szCs w:val="18"/>
+        </w:rPr>
+        <w:t xml:space="preserve">        </w:t>
+      </w:r>
+      <w:proofErr w:type="spellStart"/>
+      <w:r>
+        <w:rPr>
+          <w:rFonts w:asciiTheme="majorHAnsi" w:hAnsiTheme="majorHAnsi" w:cs="Calibri"/>
+          <w:szCs w:val="18"/>
+        </w:rPr>
+        <w:t>DocumentRoot</w:t>
+      </w:r>
+      <w:proofErr w:type="spellEnd"/>
+      <w:r>
+        <w:rPr>
+          <w:rFonts w:asciiTheme="majorHAnsi" w:hAnsiTheme="majorHAnsi" w:cs="Calibri"/>
+          <w:szCs w:val="18"/>
+        </w:rPr>
+        <w:t xml:space="preserve"> /web/</w:t>
+      </w:r>
+      <w:proofErr w:type="spellStart"/>
+      <w:r>
+        <w:rPr>
+          <w:rFonts w:asciiTheme="majorHAnsi" w:hAnsiTheme="majorHAnsi" w:cs="Calibri"/>
+          <w:szCs w:val="18"/>
+        </w:rPr>
+        <w:t>productspace</w:t>
+      </w:r>
+      <w:proofErr w:type="spellEnd"/>
+      <w:r>
+        <w:rPr>
+          <w:rFonts w:asciiTheme="majorHAnsi" w:hAnsiTheme="majorHAnsi" w:cs="Calibri"/>
+          <w:szCs w:val="18"/>
+        </w:rPr>
+        <w:t>/temp</w:t>
+      </w:r>
+    </w:p>
+    <w:p>
+      <w:pPr>
+        <w:pStyle w:val="BasicParagraph"/>
+        <w:ind w:firstLine="360"/>
+        <w:jc w:val="both"/>
+        <w:rPr>
+          <w:rFonts w:asciiTheme="majorHAnsi" w:hAnsiTheme="majorHAnsi" w:cs="Calibri"/>
+          <w:szCs w:val="18"/>
+        </w:rPr>
+      </w:pPr>
+      <w:r>
+        <w:rPr>
+          <w:rFonts w:asciiTheme="majorHAnsi" w:hAnsiTheme="majorHAnsi" w:cs="Calibri"/>
+          <w:szCs w:val="18"/>
+        </w:rPr>
+        <w:t xml:space="preserve">        </w:t>
+      </w:r>
+      <w:proofErr w:type="spellStart"/>
+      <w:r>
+        <w:rPr>
+          <w:rFonts w:asciiTheme="majorHAnsi" w:hAnsiTheme="majorHAnsi" w:cs="Calibri"/>
+          <w:szCs w:val="18"/>
+        </w:rPr>
+        <w:t>ServerName</w:t>
+      </w:r>
+      <w:proofErr w:type="spellEnd"/>
+      <w:r>
+        <w:rPr>
+          <w:rFonts w:asciiTheme="majorHAnsi" w:hAnsiTheme="majorHAnsi" w:cs="Calibri"/>
+          <w:szCs w:val="18"/>
+        </w:rPr>
+        <w:t xml:space="preserve"> dataviva.mg.gov.br</w:t>
+      </w:r>
+    </w:p>
+    <w:p>
+      <w:pPr>
+        <w:pStyle w:val="BasicParagraph"/>
+        <w:ind w:firstLine="360"/>
+        <w:jc w:val="both"/>
+        <w:rPr>
+          <w:rFonts w:asciiTheme="majorHAnsi" w:hAnsiTheme="majorHAnsi" w:cs="Calibri"/>
+          <w:szCs w:val="18"/>
+        </w:rPr>
+      </w:pPr>
+      <w:r>
+        <w:rPr>
+          <w:rFonts w:asciiTheme="majorHAnsi" w:hAnsiTheme="majorHAnsi" w:cs="Calibri"/>
+          <w:szCs w:val="18"/>
+        </w:rPr>
+        <w:t xml:space="preserve">        </w:t>
+      </w:r>
+      <w:proofErr w:type="spellStart"/>
+      <w:r>
+        <w:rPr>
+          <w:rFonts w:asciiTheme="majorHAnsi" w:hAnsiTheme="majorHAnsi" w:cs="Calibri"/>
+          <w:szCs w:val="18"/>
+        </w:rPr>
+        <w:t>DirectoryIndex</w:t>
+      </w:r>
+      <w:proofErr w:type="spellEnd"/>
+      <w:r>
+        <w:rPr>
+          <w:rFonts w:asciiTheme="majorHAnsi" w:hAnsiTheme="majorHAnsi" w:cs="Calibri"/>
+          <w:szCs w:val="18"/>
+        </w:rPr>
+        <w:t xml:space="preserve"> index.htm</w:t>
+      </w:r>
+    </w:p>
+    <w:p>
+      <w:pPr>
+        <w:pStyle w:val="BasicParagraph"/>
+        <w:ind w:firstLine="360"/>
+        <w:jc w:val="both"/>
+        <w:rPr>
+          <w:rFonts w:asciiTheme="majorHAnsi" w:hAnsiTheme="majorHAnsi" w:cs="Calibri"/>
+          <w:szCs w:val="18"/>
+        </w:rPr>
+      </w:pPr>
+      <w:r>
+        <w:rPr>
+          <w:rFonts w:asciiTheme="majorHAnsi" w:hAnsiTheme="majorHAnsi" w:cs="Calibri"/>
+          <w:szCs w:val="18"/>
+        </w:rPr>
+        <w:t xml:space="preserve">        </w:t>
+      </w:r>
+      <w:proofErr w:type="spellStart"/>
+      <w:r>
+        <w:rPr>
+          <w:rFonts w:asciiTheme="majorHAnsi" w:hAnsiTheme="majorHAnsi" w:cs="Calibri"/>
+          <w:szCs w:val="18"/>
+        </w:rPr>
+        <w:t>RewriteEngine</w:t>
+      </w:r>
+      <w:proofErr w:type="spellEnd"/>
+      <w:r>
+        <w:rPr>
+          <w:rFonts w:asciiTheme="majorHAnsi" w:hAnsiTheme="majorHAnsi" w:cs="Calibri"/>
+          <w:szCs w:val="18"/>
+        </w:rPr>
+        <w:t xml:space="preserve"> on</w:t>
+      </w:r>
+    </w:p>
+    <w:p>
+      <w:pPr>
+        <w:pStyle w:val="BasicParagraph"/>
+        <w:ind w:firstLine="360"/>
+        <w:jc w:val="both"/>
+        <w:rPr>
+          <w:rFonts w:asciiTheme="majorHAnsi" w:hAnsiTheme="majorHAnsi" w:cs="Calibri"/>
+          <w:szCs w:val="18"/>
+        </w:rPr>
+      </w:pPr>
+      <w:r>
+        <w:rPr>
+          <w:rFonts w:asciiTheme="majorHAnsi" w:hAnsiTheme="majorHAnsi" w:cs="Calibri"/>
+          <w:szCs w:val="18"/>
+        </w:rPr>
+        <w:t xml:space="preserve">        </w:t>
+      </w:r>
+      <w:proofErr w:type="spellStart"/>
+      <w:r>
+        <w:rPr>
+          <w:rFonts w:asciiTheme="majorHAnsi" w:hAnsiTheme="majorHAnsi" w:cs="Calibri"/>
+          <w:szCs w:val="18"/>
+        </w:rPr>
+        <w:t>RewriteRule</w:t>
+      </w:r>
+      <w:proofErr w:type="spellEnd"/>
+      <w:r>
+        <w:rPr>
+          <w:rFonts w:asciiTheme="majorHAnsi" w:hAnsiTheme="majorHAnsi" w:cs="Calibri"/>
+          <w:szCs w:val="18"/>
+        </w:rPr>
+        <w:t xml:space="preserve"> ^</w:t>
+      </w:r>
+      <w:proofErr w:type="gramStart"/>
+      <w:r>
+        <w:rPr>
+          <w:rFonts w:asciiTheme="majorHAnsi" w:hAnsiTheme="majorHAnsi" w:cs="Calibri"/>
+          <w:szCs w:val="18"/>
+        </w:rPr>
+        <w:t>/(</w:t>
+      </w:r>
+      <w:proofErr w:type="gramEnd"/>
+      <w:r>
+        <w:rPr>
+          <w:rFonts w:asciiTheme="majorHAnsi" w:hAnsiTheme="majorHAnsi" w:cs="Calibri"/>
+          <w:szCs w:val="18"/>
+        </w:rPr>
+        <w:t>.*) http://www.dataviva.info/$1 [R]</w:t>
+      </w:r>
+    </w:p>
+    <w:p>
+      <w:pPr>
+        <w:pStyle w:val="BasicParagraph"/>
+        <w:ind w:firstLine="360"/>
+        <w:jc w:val="both"/>
+        <w:rPr>
+          <w:rFonts w:asciiTheme="majorHAnsi" w:hAnsiTheme="majorHAnsi" w:cs="Calibri"/>
+          <w:szCs w:val="18"/>
+        </w:rPr>
+      </w:pPr>
+      <w:r>
+        <w:rPr>
+          <w:rFonts w:asciiTheme="majorHAnsi" w:hAnsiTheme="majorHAnsi" w:cs="Calibri"/>
+          <w:szCs w:val="18"/>
+        </w:rPr>
+        <w:t>&lt;/</w:t>
+      </w:r>
+      <w:proofErr w:type="spellStart"/>
+      <w:r>
+        <w:rPr>
+          <w:rFonts w:asciiTheme="majorHAnsi" w:hAnsiTheme="majorHAnsi" w:cs="Calibri"/>
+          <w:szCs w:val="18"/>
+        </w:rPr>
+        <w:t>VirtualHost</w:t>
+      </w:r>
+      <w:proofErr w:type="spellEnd"/>
+      <w:r>
+        <w:rPr>
+          <w:rFonts w:asciiTheme="majorHAnsi" w:hAnsiTheme="majorHAnsi" w:cs="Calibri"/>
+          <w:szCs w:val="18"/>
+        </w:rPr>
+        <w:t>&gt;</w:t>
+      </w:r>
+    </w:p>
+    <w:p>
+      <w:pPr>
+        <w:pStyle w:val="BasicParagraph"/>
+        <w:ind w:firstLine="360"/>
+        <w:jc w:val="both"/>
+        <w:rPr>
+          <w:rFonts w:asciiTheme="majorHAnsi" w:hAnsiTheme="majorHAnsi" w:cs="Calibri"/>
+          <w:szCs w:val="18"/>
+        </w:rPr>
+      </w:pPr>
+    </w:p>
+    <w:p>
+      <w:pPr>
+        <w:pStyle w:val="BasicParagraph"/>
+        <w:ind w:firstLine="360"/>
+        <w:jc w:val="both"/>
+        <w:rPr>
+          <w:rFonts w:asciiTheme="majorHAnsi" w:hAnsiTheme="majorHAnsi" w:cs="Calibri"/>
+          <w:szCs w:val="18"/>
+        </w:rPr>
+      </w:pPr>
+      <w:r>
+        <w:rPr>
+          <w:rFonts w:asciiTheme="majorHAnsi" w:hAnsiTheme="majorHAnsi" w:cs="Calibri"/>
+          <w:szCs w:val="18"/>
+        </w:rPr>
+        <w:t>&lt;</w:t>
+      </w:r>
+      <w:proofErr w:type="spellStart"/>
+      <w:r>
+        <w:rPr>
+          <w:rFonts w:asciiTheme="majorHAnsi" w:hAnsiTheme="majorHAnsi" w:cs="Calibri"/>
+          <w:szCs w:val="18"/>
+        </w:rPr>
+        <w:t>VirtualHost</w:t>
+      </w:r>
+      <w:proofErr w:type="spellEnd"/>
+      <w:r>
+        <w:rPr>
+          <w:rFonts w:asciiTheme="majorHAnsi" w:hAnsiTheme="majorHAnsi" w:cs="Calibri"/>
+          <w:szCs w:val="18"/>
+        </w:rPr>
+        <w:t xml:space="preserve"> 200.198.9.180:80&gt;</w:t>
+      </w:r>
+    </w:p>
+    <w:p>
+      <w:pPr>
+        <w:pStyle w:val="BasicParagraph"/>
+        <w:ind w:firstLine="360"/>
+        <w:jc w:val="both"/>
+        <w:rPr>
+          <w:rFonts w:asciiTheme="majorHAnsi" w:hAnsiTheme="majorHAnsi" w:cs="Calibri"/>
+          <w:szCs w:val="18"/>
+        </w:rPr>
+      </w:pPr>
+      <w:r>
+        <w:rPr>
+          <w:rFonts w:asciiTheme="majorHAnsi" w:hAnsiTheme="majorHAnsi" w:cs="Calibri"/>
+          <w:szCs w:val="18"/>
+        </w:rPr>
+        <w:t xml:space="preserve">        </w:t>
+      </w:r>
+      <w:proofErr w:type="spellStart"/>
+      <w:r>
+        <w:rPr>
+          <w:rFonts w:asciiTheme="majorHAnsi" w:hAnsiTheme="majorHAnsi" w:cs="Calibri"/>
+          <w:szCs w:val="18"/>
+        </w:rPr>
+        <w:t>DocumentRoot</w:t>
+      </w:r>
+      <w:proofErr w:type="spellEnd"/>
+      <w:r>
+        <w:rPr>
+          <w:rFonts w:asciiTheme="majorHAnsi" w:hAnsiTheme="majorHAnsi" w:cs="Calibri"/>
+          <w:szCs w:val="18"/>
+        </w:rPr>
+        <w:t xml:space="preserve"> /web/</w:t>
+      </w:r>
+      <w:proofErr w:type="spellStart"/>
+      <w:r>
+        <w:rPr>
+          <w:rFonts w:asciiTheme="majorHAnsi" w:hAnsiTheme="majorHAnsi" w:cs="Calibri"/>
+          <w:szCs w:val="18"/>
+        </w:rPr>
+        <w:t>productspace</w:t>
+      </w:r>
+      <w:proofErr w:type="spellEnd"/>
+      <w:r>
+        <w:rPr>
+          <w:rFonts w:asciiTheme="majorHAnsi" w:hAnsiTheme="majorHAnsi" w:cs="Calibri"/>
+          <w:szCs w:val="18"/>
+        </w:rPr>
+        <w:t>/temp</w:t>
+      </w:r>
+    </w:p>
+    <w:p>
+      <w:pPr>
+        <w:pStyle w:val="BasicParagraph"/>
+        <w:ind w:firstLine="360"/>
+        <w:jc w:val="both"/>
+        <w:rPr>
+          <w:rFonts w:asciiTheme="majorHAnsi" w:hAnsiTheme="majorHAnsi" w:cs="Calibri"/>
+          <w:szCs w:val="18"/>
+          <w:lang w:val="pt-BR"/>
+        </w:rPr>
+      </w:pPr>
+      <w:r>
+        <w:rPr>
+          <w:rFonts w:asciiTheme="majorHAnsi" w:hAnsiTheme="majorHAnsi" w:cs="Calibri"/>
+          <w:szCs w:val="18"/>
+        </w:rPr>
+        <w:t xml:space="preserve">        </w:t>
+      </w:r>
+      <w:proofErr w:type="spellStart"/>
+      <w:proofErr w:type="gramStart"/>
+      <w:r>
+        <w:rPr>
+          <w:rFonts w:asciiTheme="majorHAnsi" w:hAnsiTheme="majorHAnsi" w:cs="Calibri"/>
+          <w:szCs w:val="18"/>
+          <w:lang w:val="pt-BR"/>
+        </w:rPr>
+        <w:t>ServerName</w:t>
+      </w:r>
+      <w:proofErr w:type="spellEnd"/>
+      <w:proofErr w:type="gramEnd"/>
+      <w:r>
+        <w:rPr>
+          <w:rFonts w:asciiTheme="majorHAnsi" w:hAnsiTheme="majorHAnsi" w:cs="Calibri"/>
+          <w:szCs w:val="18"/>
+          <w:lang w:val="pt-BR"/>
+        </w:rPr>
+        <w:t xml:space="preserve"> www.dataviva.mg.gov.br</w:t>
+      </w:r>
+    </w:p>
+    <w:p>
+      <w:pPr>
+        <w:pStyle w:val="BasicParagraph"/>
+        <w:ind w:firstLine="360"/>
+        <w:jc w:val="both"/>
+        <w:rPr>
+          <w:rFonts w:asciiTheme="majorHAnsi" w:hAnsiTheme="majorHAnsi" w:cs="Calibri"/>
+          <w:szCs w:val="18"/>
+        </w:rPr>
+      </w:pPr>
+      <w:r>
+        <w:rPr>
+          <w:rFonts w:asciiTheme="majorHAnsi" w:hAnsiTheme="majorHAnsi" w:cs="Calibri"/>
+          <w:szCs w:val="18"/>
+          <w:lang w:val="pt-BR"/>
+        </w:rPr>
+        <w:t xml:space="preserve">        </w:t>
+      </w:r>
+      <w:proofErr w:type="spellStart"/>
+      <w:r>
+        <w:rPr>
+          <w:rFonts w:asciiTheme="majorHAnsi" w:hAnsiTheme="majorHAnsi" w:cs="Calibri"/>
+          <w:szCs w:val="18"/>
+        </w:rPr>
+        <w:t>DirectoryIndex</w:t>
+      </w:r>
+      <w:proofErr w:type="spellEnd"/>
+      <w:r>
+        <w:rPr>
+          <w:rFonts w:asciiTheme="majorHAnsi" w:hAnsiTheme="majorHAnsi" w:cs="Calibri"/>
+          <w:szCs w:val="18"/>
+        </w:rPr>
+        <w:t xml:space="preserve"> index.htm</w:t>
+      </w:r>
+    </w:p>
+    <w:p>
+      <w:pPr>
+        <w:pStyle w:val="BasicParagraph"/>
+        <w:ind w:firstLine="360"/>
+        <w:jc w:val="both"/>
+        <w:rPr>
+          <w:rFonts w:asciiTheme="majorHAnsi" w:hAnsiTheme="majorHAnsi" w:cs="Calibri"/>
+          <w:szCs w:val="18"/>
+        </w:rPr>
+      </w:pPr>
+      <w:r>
+        <w:rPr>
+          <w:rFonts w:asciiTheme="majorHAnsi" w:hAnsiTheme="majorHAnsi" w:cs="Calibri"/>
+          <w:szCs w:val="18"/>
+        </w:rPr>
+        <w:t xml:space="preserve">        </w:t>
+      </w:r>
+      <w:proofErr w:type="spellStart"/>
+      <w:r>
+        <w:rPr>
+          <w:rFonts w:asciiTheme="majorHAnsi" w:hAnsiTheme="majorHAnsi" w:cs="Calibri"/>
+          <w:szCs w:val="18"/>
+        </w:rPr>
+        <w:t>RewriteEngine</w:t>
+      </w:r>
+      <w:proofErr w:type="spellEnd"/>
+      <w:r>
+        <w:rPr>
+          <w:rFonts w:asciiTheme="majorHAnsi" w:hAnsiTheme="majorHAnsi" w:cs="Calibri"/>
+          <w:szCs w:val="18"/>
+        </w:rPr>
+        <w:t xml:space="preserve"> on</w:t>
+      </w:r>
+    </w:p>
+    <w:p>
+      <w:pPr>
+        <w:pStyle w:val="BasicParagraph"/>
+        <w:ind w:firstLine="360"/>
+        <w:jc w:val="both"/>
+        <w:rPr>
+          <w:rFonts w:asciiTheme="majorHAnsi" w:hAnsiTheme="majorHAnsi" w:cs="Calibri"/>
+          <w:szCs w:val="18"/>
+        </w:rPr>
+      </w:pPr>
+      <w:r>
+        <w:rPr>
+          <w:rFonts w:asciiTheme="majorHAnsi" w:hAnsiTheme="majorHAnsi" w:cs="Calibri"/>
+          <w:szCs w:val="18"/>
+        </w:rPr>
+        <w:t xml:space="preserve">        </w:t>
+      </w:r>
+      <w:proofErr w:type="spellStart"/>
+      <w:r>
+        <w:rPr>
+          <w:rFonts w:asciiTheme="majorHAnsi" w:hAnsiTheme="majorHAnsi" w:cs="Calibri"/>
+          <w:szCs w:val="18"/>
+        </w:rPr>
+        <w:t>RewriteRule</w:t>
+      </w:r>
+      <w:proofErr w:type="spellEnd"/>
+      <w:r>
+        <w:rPr>
+          <w:rFonts w:asciiTheme="majorHAnsi" w:hAnsiTheme="majorHAnsi" w:cs="Calibri"/>
+          <w:szCs w:val="18"/>
+        </w:rPr>
+        <w:t xml:space="preserve"> ^</w:t>
+      </w:r>
+      <w:proofErr w:type="gramStart"/>
+      <w:r>
+        <w:rPr>
+          <w:rFonts w:asciiTheme="majorHAnsi" w:hAnsiTheme="majorHAnsi" w:cs="Calibri"/>
+          <w:szCs w:val="18"/>
+        </w:rPr>
+        <w:t>/(</w:t>
+      </w:r>
+      <w:proofErr w:type="gramEnd"/>
+      <w:r>
+        <w:rPr>
+          <w:rFonts w:asciiTheme="majorHAnsi" w:hAnsiTheme="majorHAnsi" w:cs="Calibri"/>
+          <w:szCs w:val="18"/>
+        </w:rPr>
+        <w:t>.*) http://www.dataviva.info/$1 [R]</w:t>
+      </w:r>
+    </w:p>
+    <w:p>
+      <w:pPr>
+        <w:pStyle w:val="BasicParagraph"/>
+        <w:spacing w:line="240" w:lineRule="auto"/>
+        <w:ind w:firstLine="360"/>
+        <w:jc w:val="both"/>
+        <w:rPr>
+          <w:rFonts w:asciiTheme="majorHAnsi" w:hAnsiTheme="majorHAnsi" w:cs="Calibri"/>
+          <w:szCs w:val="18"/>
+          <w:lang w:val="pt-BR"/>
+        </w:rPr>
+      </w:pPr>
+      <w:r>
+        <w:rPr>
+          <w:rFonts w:asciiTheme="majorHAnsi" w:hAnsiTheme="majorHAnsi" w:cs="Calibri"/>
+          <w:szCs w:val="18"/>
+          <w:lang w:val="pt-BR"/>
+        </w:rPr>
+        <w:t>&lt;/</w:t>
+      </w:r>
+      <w:proofErr w:type="spellStart"/>
+      <w:proofErr w:type="gramStart"/>
+      <w:r>
+        <w:rPr>
+          <w:rFonts w:asciiTheme="majorHAnsi" w:hAnsiTheme="majorHAnsi" w:cs="Calibri"/>
+          <w:szCs w:val="18"/>
+          <w:lang w:val="pt-BR"/>
+        </w:rPr>
+        <w:t>VirtualHost</w:t>
+      </w:r>
+      <w:proofErr w:type="spellEnd"/>
+      <w:proofErr w:type="gramEnd"/>
+      <w:r>
+        <w:rPr>
+          <w:rFonts w:asciiTheme="majorHAnsi" w:hAnsiTheme="majorHAnsi" w:cs="Calibri"/>
+          <w:szCs w:val="18"/>
+          <w:lang w:val="pt-BR"/>
+        </w:rPr>
+        <w:t>&gt;</w:t>
+      </w:r>
+    </w:p>
+    <w:p>
+      <w:pPr>
+        <w:pStyle w:val="BasicParagraph"/>
+        <w:spacing w:line="240" w:lineRule="auto"/>
+        <w:ind w:firstLine="360"/>
+        <w:jc w:val="both"/>
+        <w:rPr>
+          <w:rFonts w:asciiTheme="majorHAnsi" w:hAnsiTheme="majorHAnsi" w:cs="Calibri"/>
+          <w:szCs w:val="18"/>
+          <w:lang w:val="pt-BR"/>
+        </w:rPr>
+      </w:pPr>
+    </w:p>
+    <w:p>
+      <w:pPr>
+        <w:pStyle w:val="BasicParagraph"/>
+        <w:spacing w:line="240" w:lineRule="auto"/>
+        <w:ind w:firstLine="360"/>
+        <w:jc w:val="both"/>
+        <w:rPr>
+          <w:rFonts w:asciiTheme="majorHAnsi" w:hAnsiTheme="majorHAnsi" w:cs="Calibri"/>
+          <w:szCs w:val="18"/>
+          <w:lang w:val="pt-BR"/>
+        </w:rPr>
+      </w:pPr>
+    </w:p>
+    <w:p>
+      <w:pPr>
+        <w:pStyle w:val="BasicParagraph"/>
+        <w:spacing w:line="240" w:lineRule="auto"/>
+        <w:ind w:firstLine="360"/>
+        <w:jc w:val="both"/>
+        <w:rPr>
+          <w:rFonts w:asciiTheme="majorHAnsi" w:hAnsiTheme="majorHAnsi" w:cs="Calibri"/>
+          <w:szCs w:val="18"/>
+          <w:lang w:val="pt-BR"/>
+        </w:rPr>
+      </w:pPr>
+    </w:p>
+    <w:p>
+      <w:pPr>
+        <w:pStyle w:val="BasicParagraph"/>
+        <w:spacing w:line="240" w:lineRule="auto"/>
+        <w:ind w:firstLine="360"/>
+        <w:jc w:val="both"/>
+        <w:rPr>
+          <w:rFonts w:asciiTheme="majorHAnsi" w:hAnsiTheme="majorHAnsi" w:cs="Calibri"/>
+          <w:szCs w:val="18"/>
+          <w:lang w:val="pt-BR"/>
+        </w:rPr>
+      </w:pPr>
+    </w:p>
+    <w:p>
+      <w:pPr>
+        <w:pStyle w:val="BasicParagraph"/>
+        <w:spacing w:line="240" w:lineRule="auto"/>
+        <w:ind w:firstLine="360"/>
+        <w:jc w:val="both"/>
+        <w:rPr>
+          <w:rFonts w:asciiTheme="majorHAnsi" w:hAnsiTheme="majorHAnsi" w:cs="Calibri"/>
+          <w:szCs w:val="18"/>
+          <w:lang w:val="pt-BR"/>
+        </w:rPr>
+      </w:pPr>
+    </w:p>
+    <w:p>
+      <w:pPr>
+        <w:pStyle w:val="BasicParagraph"/>
+        <w:spacing w:line="240" w:lineRule="auto"/>
+        <w:ind w:firstLine="360"/>
+        <w:jc w:val="both"/>
+        <w:rPr>
+          <w:rFonts w:asciiTheme="majorHAnsi" w:hAnsiTheme="majorHAnsi" w:cs="Calibri"/>
+          <w:szCs w:val="18"/>
+          <w:lang w:val="pt-BR"/>
+        </w:rPr>
+      </w:pPr>
+    </w:p>
+    <w:p>
+      <w:pPr>
+        <w:pStyle w:val="BasicParagraph"/>
+        <w:spacing w:line="240" w:lineRule="auto"/>
+        <w:ind w:firstLine="360"/>
+        <w:jc w:val="both"/>
+        <w:rPr>
+          <w:rFonts w:asciiTheme="majorHAnsi" w:hAnsiTheme="majorHAnsi" w:cs="Calibri"/>
+          <w:szCs w:val="18"/>
+          <w:lang w:val="pt-BR"/>
+        </w:rPr>
+      </w:pPr>
+    </w:p>
+    <w:p>
+      <w:pPr>
+        <w:pStyle w:val="BasicParagraph"/>
+        <w:spacing w:line="240" w:lineRule="auto"/>
+        <w:ind w:firstLine="360"/>
+        <w:jc w:val="both"/>
+        <w:rPr>
+          <w:rFonts w:asciiTheme="majorHAnsi" w:hAnsiTheme="majorHAnsi" w:cs="Calibri"/>
+          <w:szCs w:val="18"/>
+          <w:lang w:val="pt-BR"/>
+        </w:rPr>
+      </w:pPr>
+    </w:p>
+    <w:p>
+      <w:pPr>
+        <w:pStyle w:val="BasicParagraph"/>
+        <w:spacing w:line="240" w:lineRule="auto"/>
+        <w:ind w:firstLine="360"/>
+        <w:jc w:val="both"/>
+        <w:rPr>
+          <w:rFonts w:asciiTheme="majorHAnsi" w:hAnsiTheme="majorHAnsi" w:cs="Calibri"/>
+          <w:szCs w:val="18"/>
+          <w:lang w:val="pt-BR"/>
+        </w:rPr>
+      </w:pPr>
+    </w:p>
+    <w:p>
+      <w:pPr>
+        <w:pStyle w:val="BasicParagraph"/>
+        <w:spacing w:line="240" w:lineRule="auto"/>
+        <w:ind w:firstLine="360"/>
+        <w:jc w:val="both"/>
+        <w:rPr>
+          <w:rFonts w:asciiTheme="majorHAnsi" w:hAnsiTheme="majorHAnsi" w:cs="Calibri"/>
+          <w:szCs w:val="18"/>
+          <w:lang w:val="pt-BR"/>
+        </w:rPr>
+      </w:pPr>
+    </w:p>
+    <w:p>
+      <w:pPr>
+        <w:pStyle w:val="BasicParagraph"/>
+        <w:spacing w:line="240" w:lineRule="auto"/>
+        <w:ind w:firstLine="360"/>
+        <w:jc w:val="both"/>
+        <w:rPr>
+          <w:rFonts w:asciiTheme="majorHAnsi" w:hAnsiTheme="majorHAnsi" w:cs="Calibri"/>
+          <w:szCs w:val="18"/>
+          <w:lang w:val="pt-BR"/>
+        </w:rPr>
+      </w:pPr>
+    </w:p>
+    <w:p>
+      <w:pPr>
+        <w:pStyle w:val="BasicParagraph"/>
+        <w:spacing w:line="240" w:lineRule="auto"/>
+        <w:ind w:firstLine="360"/>
+        <w:jc w:val="both"/>
+        <w:rPr>
+          <w:rFonts w:asciiTheme="majorHAnsi" w:hAnsiTheme="majorHAnsi" w:cs="Calibri"/>
+          <w:szCs w:val="18"/>
+          <w:lang w:val="pt-BR"/>
+        </w:rPr>
+      </w:pPr>
+    </w:p>
+    <w:p>
+      <w:pPr>
+        <w:pStyle w:val="BasicParagraph"/>
+        <w:spacing w:line="240" w:lineRule="auto"/>
+        <w:ind w:firstLine="360"/>
+        <w:jc w:val="both"/>
+        <w:rPr>
+          <w:rFonts w:asciiTheme="majorHAnsi" w:hAnsiTheme="majorHAnsi" w:cs="Calibri"/>
+          <w:szCs w:val="18"/>
+          <w:lang w:val="pt-BR"/>
+        </w:rPr>
+      </w:pPr>
+    </w:p>
+    <w:p>
+      <w:pPr>
+        <w:pStyle w:val="BasicParagraph"/>
+        <w:spacing w:line="240" w:lineRule="auto"/>
+        <w:ind w:firstLine="360"/>
+        <w:jc w:val="both"/>
+        <w:rPr>
+          <w:rFonts w:asciiTheme="majorHAnsi" w:hAnsiTheme="majorHAnsi" w:cs="Calibri"/>
+          <w:szCs w:val="18"/>
+          <w:lang w:val="pt-BR"/>
+        </w:rPr>
+      </w:pPr>
+    </w:p>
+    <w:p>
+      <w:pPr>
+        <w:pStyle w:val="BasicParagraph"/>
+        <w:spacing w:line="240" w:lineRule="auto"/>
+        <w:ind w:firstLine="360"/>
+        <w:jc w:val="both"/>
+        <w:rPr>
+          <w:rFonts w:asciiTheme="majorHAnsi" w:hAnsiTheme="majorHAnsi" w:cs="Calibri"/>
+          <w:szCs w:val="18"/>
+          <w:lang w:val="pt-BR"/>
+        </w:rPr>
+      </w:pPr>
+    </w:p>
+    <w:p>
+      <w:pPr>
+        <w:pStyle w:val="BasicParagraph"/>
+        <w:spacing w:line="240" w:lineRule="auto"/>
+        <w:ind w:firstLine="360"/>
+        <w:jc w:val="both"/>
+        <w:rPr>
+          <w:rFonts w:asciiTheme="majorHAnsi" w:hAnsiTheme="majorHAnsi" w:cs="Calibri"/>
+          <w:szCs w:val="18"/>
+          <w:lang w:val="pt-BR"/>
+        </w:rPr>
+      </w:pPr>
+    </w:p>
+    <w:p>
+      <w:pPr>
+        <w:pStyle w:val="BasicParagraph"/>
+        <w:spacing w:line="240" w:lineRule="auto"/>
+        <w:ind w:firstLine="360"/>
+        <w:jc w:val="both"/>
+        <w:rPr>
+          <w:rFonts w:asciiTheme="majorHAnsi" w:hAnsiTheme="majorHAnsi" w:cs="Calibri"/>
+          <w:szCs w:val="18"/>
+          <w:lang w:val="pt-BR"/>
+        </w:rPr>
+      </w:pPr>
+      <w:bookmarkStart w:id="15" w:name="_GoBack"/>
       <w:bookmarkEnd w:id="15"/>
-      <w:r>
+    </w:p>
+    <w:p>
+      <w:pPr>
+        <w:pStyle w:val="BasicParagraph"/>
+        <w:ind w:firstLine="360"/>
+        <w:jc w:val="both"/>
+        <w:rPr>
+          <w:rFonts w:asciiTheme="majorHAnsi" w:hAnsiTheme="majorHAnsi" w:cs="Calibri"/>
+          <w:szCs w:val="18"/>
+          <w:lang w:val="pt-BR"/>
+        </w:rPr>
+      </w:pPr>
+    </w:p>
+    <w:p>
+      <w:pPr>
+        <w:pStyle w:val="BasicParagraph"/>
+        <w:ind w:firstLine="360"/>
+        <w:jc w:val="both"/>
+        <w:rPr>
+          <w:rFonts w:asciiTheme="majorHAnsi" w:hAnsiTheme="majorHAnsi" w:cs="Calibri"/>
+          <w:szCs w:val="18"/>
+          <w:lang w:val="pt-BR"/>
+        </w:rPr>
+      </w:pPr>
+    </w:p>
+    <w:p>
+      <w:pPr>
+        <w:pStyle w:val="BasicParagraph"/>
+        <w:ind w:firstLine="360"/>
+        <w:jc w:val="both"/>
+        <w:rPr>
+          <w:rFonts w:asciiTheme="majorHAnsi" w:hAnsiTheme="majorHAnsi" w:cs="Calibri"/>
+          <w:szCs w:val="18"/>
+        </w:rPr>
+      </w:pPr>
+      <w:r>
+        <w:rPr>
+          <w:rFonts w:asciiTheme="majorHAnsi" w:hAnsiTheme="majorHAnsi" w:cs="Calibri"/>
+          <w:szCs w:val="18"/>
+        </w:rPr>
+        <w:lastRenderedPageBreak/>
+        <w:t>###################</w:t>
+      </w:r>
+    </w:p>
+    <w:p>
+      <w:pPr>
+        <w:pStyle w:val="BasicParagraph"/>
+        <w:ind w:firstLine="360"/>
+        <w:jc w:val="both"/>
+        <w:rPr>
+          <w:rFonts w:asciiTheme="majorHAnsi" w:hAnsiTheme="majorHAnsi" w:cs="Calibri"/>
+          <w:szCs w:val="18"/>
+        </w:rPr>
+      </w:pPr>
+      <w:r>
+        <w:rPr>
+          <w:rFonts w:asciiTheme="majorHAnsi" w:hAnsiTheme="majorHAnsi" w:cs="Calibri"/>
+          <w:szCs w:val="18"/>
+        </w:rPr>
+        <w:t>#TST</w:t>
+      </w:r>
+    </w:p>
+    <w:p>
+      <w:pPr>
+        <w:pStyle w:val="BasicParagraph"/>
+        <w:ind w:firstLine="360"/>
+        <w:jc w:val="both"/>
+        <w:rPr>
+          <w:rFonts w:asciiTheme="majorHAnsi" w:hAnsiTheme="majorHAnsi" w:cs="Calibri"/>
+          <w:szCs w:val="18"/>
+        </w:rPr>
+      </w:pPr>
+      <w:r>
+        <w:rPr>
+          <w:rFonts w:asciiTheme="majorHAnsi" w:hAnsiTheme="majorHAnsi" w:cs="Calibri"/>
+          <w:szCs w:val="18"/>
+        </w:rPr>
+        <w:t>################</w:t>
+      </w:r>
+    </w:p>
+    <w:p>
+      <w:pPr>
+        <w:pStyle w:val="BasicParagraph"/>
+        <w:ind w:firstLine="360"/>
+        <w:jc w:val="both"/>
+        <w:rPr>
+          <w:rFonts w:asciiTheme="majorHAnsi" w:hAnsiTheme="majorHAnsi" w:cs="Calibri"/>
+          <w:szCs w:val="18"/>
+        </w:rPr>
+      </w:pPr>
+      <w:r>
+        <w:rPr>
+          <w:rFonts w:asciiTheme="majorHAnsi" w:hAnsiTheme="majorHAnsi" w:cs="Calibri"/>
+          <w:szCs w:val="18"/>
+        </w:rPr>
+        <w:t>&lt;</w:t>
+      </w:r>
+      <w:proofErr w:type="spellStart"/>
+      <w:r>
+        <w:rPr>
+          <w:rFonts w:asciiTheme="majorHAnsi" w:hAnsiTheme="majorHAnsi" w:cs="Calibri"/>
+          <w:szCs w:val="18"/>
+        </w:rPr>
+        <w:t>VirtualHost</w:t>
+      </w:r>
+      <w:proofErr w:type="spellEnd"/>
+      <w:r>
+        <w:rPr>
+          <w:rFonts w:asciiTheme="majorHAnsi" w:hAnsiTheme="majorHAnsi" w:cs="Calibri"/>
+          <w:szCs w:val="18"/>
+        </w:rPr>
+        <w:t xml:space="preserve"> 200.198.9.180:8081&gt;</w:t>
+      </w:r>
+    </w:p>
+    <w:p>
+      <w:pPr>
+        <w:pStyle w:val="BasicParagraph"/>
+        <w:ind w:firstLine="360"/>
+        <w:jc w:val="both"/>
+        <w:rPr>
+          <w:rFonts w:asciiTheme="majorHAnsi" w:hAnsiTheme="majorHAnsi" w:cs="Calibri"/>
+          <w:szCs w:val="18"/>
+        </w:rPr>
+      </w:pPr>
+      <w:r>
+        <w:rPr>
+          <w:rFonts w:asciiTheme="majorHAnsi" w:hAnsiTheme="majorHAnsi" w:cs="Calibri"/>
+          <w:szCs w:val="18"/>
+        </w:rPr>
+        <w:t xml:space="preserve">        </w:t>
+      </w:r>
+      <w:proofErr w:type="spellStart"/>
+      <w:r>
+        <w:rPr>
+          <w:rFonts w:asciiTheme="majorHAnsi" w:hAnsiTheme="majorHAnsi" w:cs="Calibri"/>
+          <w:szCs w:val="18"/>
+        </w:rPr>
+        <w:t>DocumentRoot</w:t>
+      </w:r>
+      <w:proofErr w:type="spellEnd"/>
+      <w:r>
+        <w:rPr>
+          <w:rFonts w:asciiTheme="majorHAnsi" w:hAnsiTheme="majorHAnsi" w:cs="Calibri"/>
+          <w:szCs w:val="18"/>
+        </w:rPr>
+        <w:t xml:space="preserve"> /web/</w:t>
+      </w:r>
+      <w:proofErr w:type="spellStart"/>
+      <w:r>
+        <w:rPr>
+          <w:rFonts w:asciiTheme="majorHAnsi" w:hAnsiTheme="majorHAnsi" w:cs="Calibri"/>
+          <w:szCs w:val="18"/>
+        </w:rPr>
+        <w:t>productspace</w:t>
+      </w:r>
+      <w:proofErr w:type="spellEnd"/>
+      <w:r>
+        <w:rPr>
+          <w:rFonts w:asciiTheme="majorHAnsi" w:hAnsiTheme="majorHAnsi" w:cs="Calibri"/>
+          <w:szCs w:val="18"/>
+        </w:rPr>
+        <w:t>/temp</w:t>
+      </w:r>
+    </w:p>
+    <w:p>
+      <w:pPr>
+        <w:pStyle w:val="BasicParagraph"/>
+        <w:ind w:firstLine="360"/>
+        <w:jc w:val="both"/>
+        <w:rPr>
+          <w:rFonts w:asciiTheme="majorHAnsi" w:hAnsiTheme="majorHAnsi" w:cs="Calibri"/>
+          <w:szCs w:val="18"/>
+          <w:lang w:val="pt-BR"/>
+        </w:rPr>
+      </w:pPr>
+      <w:r>
+        <w:rPr>
+          <w:rFonts w:asciiTheme="majorHAnsi" w:hAnsiTheme="majorHAnsi" w:cs="Calibri"/>
+          <w:szCs w:val="18"/>
+        </w:rPr>
+        <w:t xml:space="preserve">        </w:t>
+      </w:r>
+      <w:proofErr w:type="spellStart"/>
+      <w:proofErr w:type="gramStart"/>
+      <w:r>
+        <w:rPr>
+          <w:rFonts w:asciiTheme="majorHAnsi" w:hAnsiTheme="majorHAnsi" w:cs="Calibri"/>
+          <w:szCs w:val="18"/>
+          <w:lang w:val="pt-BR"/>
+        </w:rPr>
+        <w:t>ServerName</w:t>
+      </w:r>
+      <w:proofErr w:type="spellEnd"/>
+      <w:proofErr w:type="gramEnd"/>
+      <w:r>
+        <w:rPr>
+          <w:rFonts w:asciiTheme="majorHAnsi" w:hAnsiTheme="majorHAnsi" w:cs="Calibri"/>
+          <w:szCs w:val="18"/>
+          <w:lang w:val="pt-BR"/>
+        </w:rPr>
+        <w:t xml:space="preserve"> www.escritorio.mg.gov.br</w:t>
+      </w:r>
+    </w:p>
+    <w:p>
+      <w:pPr>
+        <w:pStyle w:val="BasicParagraph"/>
+        <w:ind w:firstLine="360"/>
+        <w:jc w:val="both"/>
+        <w:rPr>
+          <w:rFonts w:asciiTheme="majorHAnsi" w:hAnsiTheme="majorHAnsi" w:cs="Calibri"/>
+          <w:szCs w:val="18"/>
+          <w:lang w:val="pt-BR"/>
+        </w:rPr>
+      </w:pPr>
+      <w:r>
+        <w:rPr>
+          <w:rFonts w:asciiTheme="majorHAnsi" w:hAnsiTheme="majorHAnsi" w:cs="Calibri"/>
+          <w:szCs w:val="18"/>
+          <w:lang w:val="pt-BR"/>
+        </w:rPr>
+        <w:t xml:space="preserve">        </w:t>
+      </w:r>
+      <w:proofErr w:type="spellStart"/>
+      <w:proofErr w:type="gramStart"/>
+      <w:r>
+        <w:rPr>
+          <w:rFonts w:asciiTheme="majorHAnsi" w:hAnsiTheme="majorHAnsi" w:cs="Calibri"/>
+          <w:szCs w:val="18"/>
+          <w:lang w:val="pt-BR"/>
+        </w:rPr>
+        <w:t>DirectoryIndex</w:t>
+      </w:r>
+      <w:proofErr w:type="spellEnd"/>
+      <w:proofErr w:type="gramEnd"/>
+      <w:r>
+        <w:rPr>
+          <w:rFonts w:asciiTheme="majorHAnsi" w:hAnsiTheme="majorHAnsi" w:cs="Calibri"/>
+          <w:szCs w:val="18"/>
+          <w:lang w:val="pt-BR"/>
+        </w:rPr>
+        <w:t xml:space="preserve"> index.htm</w:t>
+      </w:r>
+    </w:p>
+    <w:p>
+      <w:pPr>
+        <w:pStyle w:val="BasicParagraph"/>
+        <w:ind w:firstLine="360"/>
+        <w:jc w:val="both"/>
+        <w:rPr>
+          <w:rFonts w:asciiTheme="majorHAnsi" w:hAnsiTheme="majorHAnsi" w:cs="Calibri"/>
+          <w:szCs w:val="18"/>
+          <w:lang w:val="pt-BR"/>
+        </w:rPr>
+      </w:pPr>
+    </w:p>
+    <w:p>
+      <w:pPr>
+        <w:pStyle w:val="BasicParagraph"/>
+        <w:ind w:firstLine="360"/>
+        <w:jc w:val="both"/>
+        <w:rPr>
+          <w:rFonts w:asciiTheme="majorHAnsi" w:hAnsiTheme="majorHAnsi" w:cs="Calibri"/>
+          <w:szCs w:val="18"/>
+          <w:lang w:val="pt-BR"/>
+        </w:rPr>
+      </w:pPr>
+      <w:r>
+        <w:rPr>
+          <w:rFonts w:asciiTheme="majorHAnsi" w:hAnsiTheme="majorHAnsi" w:cs="Calibri"/>
+          <w:szCs w:val="18"/>
+          <w:lang w:val="pt-BR"/>
+        </w:rPr>
+        <w:t xml:space="preserve">    #MOD WSGI</w:t>
+      </w:r>
+    </w:p>
+    <w:p>
+      <w:pPr>
+        <w:pStyle w:val="BasicParagraph"/>
+        <w:ind w:firstLine="360"/>
+        <w:jc w:val="both"/>
+        <w:rPr>
+          <w:rFonts w:asciiTheme="majorHAnsi" w:hAnsiTheme="majorHAnsi" w:cs="Calibri"/>
+          <w:szCs w:val="18"/>
+          <w:lang w:val="pt-BR"/>
+        </w:rPr>
+      </w:pPr>
+      <w:r>
+        <w:rPr>
+          <w:rFonts w:asciiTheme="majorHAnsi" w:hAnsiTheme="majorHAnsi" w:cs="Calibri"/>
+          <w:szCs w:val="18"/>
+          <w:lang w:val="pt-BR"/>
+        </w:rPr>
+        <w:t xml:space="preserve">    </w:t>
+      </w:r>
+      <w:proofErr w:type="spellStart"/>
+      <w:proofErr w:type="gramStart"/>
+      <w:r>
+        <w:rPr>
+          <w:rFonts w:asciiTheme="majorHAnsi" w:hAnsiTheme="majorHAnsi" w:cs="Calibri"/>
+          <w:szCs w:val="18"/>
+          <w:lang w:val="pt-BR"/>
+        </w:rPr>
+        <w:t>SetEnv</w:t>
+      </w:r>
+      <w:proofErr w:type="spellEnd"/>
+      <w:proofErr w:type="gramEnd"/>
+      <w:r>
+        <w:rPr>
+          <w:rFonts w:asciiTheme="majorHAnsi" w:hAnsiTheme="majorHAnsi" w:cs="Calibri"/>
+          <w:szCs w:val="18"/>
+          <w:lang w:val="pt-BR"/>
+        </w:rPr>
+        <w:t xml:space="preserve"> DATAVIVA_DB_HOST 200.198.9.184</w:t>
+      </w:r>
+    </w:p>
+    <w:p>
+      <w:pPr>
+        <w:pStyle w:val="BasicParagraph"/>
+        <w:ind w:firstLine="360"/>
+        <w:jc w:val="both"/>
+        <w:rPr>
+          <w:rFonts w:asciiTheme="majorHAnsi" w:hAnsiTheme="majorHAnsi" w:cs="Calibri"/>
+          <w:szCs w:val="18"/>
+          <w:lang w:val="pt-BR"/>
+        </w:rPr>
+      </w:pPr>
+      <w:r>
+        <w:rPr>
+          <w:rFonts w:asciiTheme="majorHAnsi" w:hAnsiTheme="majorHAnsi" w:cs="Calibri"/>
+          <w:szCs w:val="18"/>
+          <w:lang w:val="pt-BR"/>
+        </w:rPr>
+        <w:t xml:space="preserve">    </w:t>
+      </w:r>
+      <w:proofErr w:type="spellStart"/>
+      <w:proofErr w:type="gramStart"/>
+      <w:r>
+        <w:rPr>
+          <w:rFonts w:asciiTheme="majorHAnsi" w:hAnsiTheme="majorHAnsi" w:cs="Calibri"/>
+          <w:szCs w:val="18"/>
+          <w:lang w:val="pt-BR"/>
+        </w:rPr>
+        <w:t>SetEnv</w:t>
+      </w:r>
+      <w:proofErr w:type="spellEnd"/>
+      <w:proofErr w:type="gramEnd"/>
+      <w:r>
+        <w:rPr>
+          <w:rFonts w:asciiTheme="majorHAnsi" w:hAnsiTheme="majorHAnsi" w:cs="Calibri"/>
+          <w:szCs w:val="18"/>
+          <w:lang w:val="pt-BR"/>
+        </w:rPr>
+        <w:t xml:space="preserve"> DATAVIVA_DB_NAME </w:t>
+      </w:r>
+      <w:proofErr w:type="spellStart"/>
+      <w:r>
+        <w:rPr>
+          <w:rFonts w:asciiTheme="majorHAnsi" w:hAnsiTheme="majorHAnsi" w:cs="Calibri"/>
+          <w:szCs w:val="18"/>
+          <w:lang w:val="pt-BR"/>
+        </w:rPr>
+        <w:t>ps</w:t>
+      </w:r>
+      <w:proofErr w:type="spellEnd"/>
+    </w:p>
+    <w:p>
+      <w:pPr>
+        <w:pStyle w:val="BasicParagraph"/>
+        <w:ind w:firstLine="360"/>
+        <w:jc w:val="both"/>
+        <w:rPr>
+          <w:rFonts w:asciiTheme="majorHAnsi" w:hAnsiTheme="majorHAnsi" w:cs="Calibri"/>
+          <w:szCs w:val="18"/>
+          <w:lang w:val="pt-BR"/>
+        </w:rPr>
+      </w:pPr>
+      <w:r>
+        <w:rPr>
+          <w:rFonts w:asciiTheme="majorHAnsi" w:hAnsiTheme="majorHAnsi" w:cs="Calibri"/>
+          <w:szCs w:val="18"/>
+          <w:lang w:val="pt-BR"/>
+        </w:rPr>
+        <w:t xml:space="preserve">    </w:t>
+      </w:r>
+      <w:proofErr w:type="spellStart"/>
+      <w:proofErr w:type="gramStart"/>
+      <w:r>
+        <w:rPr>
+          <w:rFonts w:asciiTheme="majorHAnsi" w:hAnsiTheme="majorHAnsi" w:cs="Calibri"/>
+          <w:szCs w:val="18"/>
+          <w:lang w:val="pt-BR"/>
+        </w:rPr>
+        <w:t>SetEnv</w:t>
+      </w:r>
+      <w:proofErr w:type="spellEnd"/>
+      <w:proofErr w:type="gramEnd"/>
+      <w:r>
+        <w:rPr>
+          <w:rFonts w:asciiTheme="majorHAnsi" w:hAnsiTheme="majorHAnsi" w:cs="Calibri"/>
+          <w:szCs w:val="18"/>
+          <w:lang w:val="pt-BR"/>
+        </w:rPr>
+        <w:t xml:space="preserve"> DATAVIVA_DB_PW </w:t>
+      </w:r>
+      <w:proofErr w:type="spellStart"/>
+      <w:r>
+        <w:rPr>
+          <w:rFonts w:asciiTheme="majorHAnsi" w:hAnsiTheme="majorHAnsi" w:cs="Calibri"/>
+          <w:szCs w:val="18"/>
+          <w:lang w:val="pt-BR"/>
+        </w:rPr>
+        <w:t>mysql</w:t>
+      </w:r>
+      <w:proofErr w:type="spellEnd"/>
+    </w:p>
+    <w:p>
+      <w:pPr>
+        <w:pStyle w:val="BasicParagraph"/>
+        <w:ind w:firstLine="360"/>
+        <w:jc w:val="both"/>
+        <w:rPr>
+          <w:rFonts w:asciiTheme="majorHAnsi" w:hAnsiTheme="majorHAnsi" w:cs="Calibri"/>
+          <w:szCs w:val="18"/>
+        </w:rPr>
+      </w:pPr>
+      <w:r>
+        <w:rPr>
+          <w:rFonts w:asciiTheme="majorHAnsi" w:hAnsiTheme="majorHAnsi" w:cs="Calibri"/>
+          <w:szCs w:val="18"/>
+          <w:lang w:val="pt-BR"/>
+        </w:rPr>
+        <w:t xml:space="preserve">    </w:t>
+      </w:r>
+      <w:proofErr w:type="spellStart"/>
+      <w:r>
+        <w:rPr>
+          <w:rFonts w:asciiTheme="majorHAnsi" w:hAnsiTheme="majorHAnsi" w:cs="Calibri"/>
+          <w:szCs w:val="18"/>
+        </w:rPr>
+        <w:t>SetEnv</w:t>
+      </w:r>
+      <w:proofErr w:type="spellEnd"/>
+      <w:r>
+        <w:rPr>
+          <w:rFonts w:asciiTheme="majorHAnsi" w:hAnsiTheme="majorHAnsi" w:cs="Calibri"/>
+          <w:szCs w:val="18"/>
+        </w:rPr>
+        <w:t xml:space="preserve"> DATAVIVA_DB_USER root</w:t>
+      </w:r>
+    </w:p>
+    <w:p>
+      <w:pPr>
+        <w:pStyle w:val="BasicParagraph"/>
+        <w:ind w:firstLine="360"/>
+        <w:jc w:val="both"/>
+        <w:rPr>
+          <w:rFonts w:asciiTheme="majorHAnsi" w:hAnsiTheme="majorHAnsi" w:cs="Calibri"/>
+          <w:szCs w:val="18"/>
+        </w:rPr>
+      </w:pPr>
+      <w:r>
+        <w:rPr>
+          <w:rFonts w:asciiTheme="majorHAnsi" w:hAnsiTheme="majorHAnsi" w:cs="Calibri"/>
+          <w:szCs w:val="18"/>
+        </w:rPr>
+        <w:t xml:space="preserve">    </w:t>
+      </w:r>
+      <w:proofErr w:type="spellStart"/>
+      <w:r>
+        <w:rPr>
+          <w:rFonts w:asciiTheme="majorHAnsi" w:hAnsiTheme="majorHAnsi" w:cs="Calibri"/>
+          <w:szCs w:val="18"/>
+        </w:rPr>
+        <w:t>SetEnv</w:t>
+      </w:r>
+      <w:proofErr w:type="spellEnd"/>
+      <w:r>
+        <w:rPr>
+          <w:rFonts w:asciiTheme="majorHAnsi" w:hAnsiTheme="majorHAnsi" w:cs="Calibri"/>
+          <w:szCs w:val="18"/>
+        </w:rPr>
+        <w:t xml:space="preserve"> DATAVIVA_SECRET_KEY a</w:t>
+      </w:r>
+    </w:p>
+    <w:p>
+      <w:pPr>
+        <w:pStyle w:val="BasicParagraph"/>
+        <w:ind w:firstLine="360"/>
+        <w:jc w:val="both"/>
+        <w:rPr>
+          <w:rFonts w:asciiTheme="majorHAnsi" w:hAnsiTheme="majorHAnsi" w:cs="Calibri"/>
+          <w:szCs w:val="18"/>
+        </w:rPr>
+      </w:pPr>
+      <w:r>
+        <w:rPr>
+          <w:rFonts w:asciiTheme="majorHAnsi" w:hAnsiTheme="majorHAnsi" w:cs="Calibri"/>
+          <w:szCs w:val="18"/>
+        </w:rPr>
+        <w:t xml:space="preserve">    </w:t>
+      </w:r>
+      <w:proofErr w:type="spellStart"/>
+      <w:r>
+        <w:rPr>
+          <w:rFonts w:asciiTheme="majorHAnsi" w:hAnsiTheme="majorHAnsi" w:cs="Calibri"/>
+          <w:szCs w:val="18"/>
+        </w:rPr>
+        <w:t>SetEnv</w:t>
+      </w:r>
+      <w:proofErr w:type="spellEnd"/>
+      <w:r>
+        <w:rPr>
+          <w:rFonts w:asciiTheme="majorHAnsi" w:hAnsiTheme="majorHAnsi" w:cs="Calibri"/>
+          <w:szCs w:val="18"/>
+        </w:rPr>
+        <w:t xml:space="preserve"> DATAVIVA_PRODUCTION True</w:t>
+      </w:r>
+    </w:p>
+    <w:p>
+      <w:pPr>
+        <w:pStyle w:val="BasicParagraph"/>
+        <w:ind w:firstLine="360"/>
+        <w:jc w:val="both"/>
+        <w:rPr>
+          <w:rFonts w:asciiTheme="majorHAnsi" w:hAnsiTheme="majorHAnsi" w:cs="Calibri"/>
+          <w:szCs w:val="18"/>
+        </w:rPr>
+      </w:pPr>
+      <w:r>
+        <w:rPr>
+          <w:rFonts w:asciiTheme="majorHAnsi" w:hAnsiTheme="majorHAnsi" w:cs="Calibri"/>
+          <w:szCs w:val="18"/>
+        </w:rPr>
+        <w:t xml:space="preserve">    </w:t>
+      </w:r>
+      <w:proofErr w:type="spellStart"/>
+      <w:r>
+        <w:rPr>
+          <w:rFonts w:asciiTheme="majorHAnsi" w:hAnsiTheme="majorHAnsi" w:cs="Calibri"/>
+          <w:szCs w:val="18"/>
+        </w:rPr>
+        <w:t>SetEnv</w:t>
+      </w:r>
+      <w:proofErr w:type="spellEnd"/>
+      <w:r>
+        <w:rPr>
+          <w:rFonts w:asciiTheme="majorHAnsi" w:hAnsiTheme="majorHAnsi" w:cs="Calibri"/>
+          <w:szCs w:val="18"/>
+        </w:rPr>
+        <w:t xml:space="preserve"> DATAVIVA_OAUTH_TWITTER_ID skzy1ia2XyLfwAmjAtrREg</w:t>
+      </w:r>
+    </w:p>
+    <w:p>
+      <w:pPr>
+        <w:pStyle w:val="BasicParagraph"/>
+        <w:ind w:firstLine="360"/>
+        <w:jc w:val="both"/>
+        <w:rPr>
+          <w:rFonts w:asciiTheme="majorHAnsi" w:hAnsiTheme="majorHAnsi" w:cs="Calibri"/>
+          <w:szCs w:val="18"/>
+        </w:rPr>
+      </w:pPr>
+      <w:r>
+        <w:rPr>
+          <w:rFonts w:asciiTheme="majorHAnsi" w:hAnsiTheme="majorHAnsi" w:cs="Calibri"/>
+          <w:szCs w:val="18"/>
+        </w:rPr>
+        <w:t xml:space="preserve">    </w:t>
+      </w:r>
+      <w:proofErr w:type="spellStart"/>
+      <w:r>
+        <w:rPr>
+          <w:rFonts w:asciiTheme="majorHAnsi" w:hAnsiTheme="majorHAnsi" w:cs="Calibri"/>
+          <w:szCs w:val="18"/>
+        </w:rPr>
+        <w:t>SetEnv</w:t>
+      </w:r>
+      <w:proofErr w:type="spellEnd"/>
+      <w:r>
+        <w:rPr>
+          <w:rFonts w:asciiTheme="majorHAnsi" w:hAnsiTheme="majorHAnsi" w:cs="Calibri"/>
+          <w:szCs w:val="18"/>
+        </w:rPr>
+        <w:t xml:space="preserve"> DATAVIVA_OAUTH_TWITTER_SECRET GRsFBkYsU3JfxAoCTcmxDnrNsHF1WJSYrGzudYTOvM</w:t>
+      </w:r>
+    </w:p>
+    <w:p>
+      <w:pPr>
+        <w:pStyle w:val="BasicParagraph"/>
+        <w:ind w:firstLine="360"/>
+        <w:jc w:val="both"/>
+        <w:rPr>
+          <w:rFonts w:asciiTheme="majorHAnsi" w:hAnsiTheme="majorHAnsi" w:cs="Calibri"/>
+          <w:szCs w:val="18"/>
+        </w:rPr>
+      </w:pPr>
+      <w:r>
+        <w:rPr>
+          <w:rFonts w:asciiTheme="majorHAnsi" w:hAnsiTheme="majorHAnsi" w:cs="Calibri"/>
+          <w:szCs w:val="18"/>
+        </w:rPr>
+        <w:t xml:space="preserve">    </w:t>
+      </w:r>
+      <w:proofErr w:type="spellStart"/>
+      <w:r>
+        <w:rPr>
+          <w:rFonts w:asciiTheme="majorHAnsi" w:hAnsiTheme="majorHAnsi" w:cs="Calibri"/>
+          <w:szCs w:val="18"/>
+        </w:rPr>
+        <w:t>SetEnv</w:t>
+      </w:r>
+      <w:proofErr w:type="spellEnd"/>
+      <w:r>
+        <w:rPr>
+          <w:rFonts w:asciiTheme="majorHAnsi" w:hAnsiTheme="majorHAnsi" w:cs="Calibri"/>
+          <w:szCs w:val="18"/>
+        </w:rPr>
+        <w:t xml:space="preserve"> DATAVIVA_OAUTH_FACEBOOK_ID 397693097001481</w:t>
+      </w:r>
+    </w:p>
+    <w:p>
+      <w:pPr>
+        <w:pStyle w:val="BasicParagraph"/>
+        <w:ind w:firstLine="360"/>
+        <w:jc w:val="both"/>
+        <w:rPr>
+          <w:rFonts w:asciiTheme="majorHAnsi" w:hAnsiTheme="majorHAnsi" w:cs="Calibri"/>
+          <w:szCs w:val="18"/>
+          <w:lang w:val="pt-BR"/>
+        </w:rPr>
+      </w:pPr>
+      <w:r>
+        <w:rPr>
+          <w:rFonts w:asciiTheme="majorHAnsi" w:hAnsiTheme="majorHAnsi" w:cs="Calibri"/>
+          <w:szCs w:val="18"/>
+        </w:rPr>
+        <w:t xml:space="preserve">    </w:t>
+      </w:r>
+      <w:proofErr w:type="spellStart"/>
+      <w:proofErr w:type="gramStart"/>
+      <w:r>
+        <w:rPr>
+          <w:rFonts w:asciiTheme="majorHAnsi" w:hAnsiTheme="majorHAnsi" w:cs="Calibri"/>
+          <w:szCs w:val="18"/>
+          <w:lang w:val="pt-BR"/>
+        </w:rPr>
+        <w:t>SetEnv</w:t>
+      </w:r>
+      <w:proofErr w:type="spellEnd"/>
+      <w:proofErr w:type="gramEnd"/>
+      <w:r>
+        <w:rPr>
+          <w:rFonts w:asciiTheme="majorHAnsi" w:hAnsiTheme="majorHAnsi" w:cs="Calibri"/>
+          <w:szCs w:val="18"/>
+          <w:lang w:val="pt-BR"/>
+        </w:rPr>
+        <w:t xml:space="preserve"> DATAVIVA_OAUTH_FACEBOOK_SECRET b03aece555743071070d69b890d4195e</w:t>
+      </w:r>
+    </w:p>
+    <w:p>
+      <w:pPr>
+        <w:pStyle w:val="BasicParagraph"/>
+        <w:ind w:firstLine="360"/>
+        <w:jc w:val="both"/>
+        <w:rPr>
+          <w:rFonts w:asciiTheme="majorHAnsi" w:hAnsiTheme="majorHAnsi" w:cs="Calibri"/>
+          <w:szCs w:val="18"/>
+          <w:lang w:val="pt-BR"/>
+        </w:rPr>
+      </w:pPr>
+      <w:r>
+        <w:rPr>
+          <w:rFonts w:asciiTheme="majorHAnsi" w:hAnsiTheme="majorHAnsi" w:cs="Calibri"/>
+          <w:szCs w:val="18"/>
+          <w:lang w:val="pt-BR"/>
+        </w:rPr>
+        <w:t xml:space="preserve">    </w:t>
+      </w:r>
+      <w:proofErr w:type="spellStart"/>
+      <w:proofErr w:type="gramStart"/>
+      <w:r>
+        <w:rPr>
+          <w:rFonts w:asciiTheme="majorHAnsi" w:hAnsiTheme="majorHAnsi" w:cs="Calibri"/>
+          <w:szCs w:val="18"/>
+          <w:lang w:val="pt-BR"/>
+        </w:rPr>
+        <w:t>SetEnv</w:t>
+      </w:r>
+      <w:proofErr w:type="spellEnd"/>
+      <w:proofErr w:type="gramEnd"/>
+      <w:r>
+        <w:rPr>
+          <w:rFonts w:asciiTheme="majorHAnsi" w:hAnsiTheme="majorHAnsi" w:cs="Calibri"/>
+          <w:szCs w:val="18"/>
+          <w:lang w:val="pt-BR"/>
+        </w:rPr>
+        <w:t xml:space="preserve"> DATAVIVA_MIRROR http://www.dataviva.info/</w:t>
+      </w:r>
+    </w:p>
+    <w:p>
+      <w:pPr>
+        <w:pStyle w:val="BasicParagraph"/>
+        <w:ind w:firstLine="360"/>
+        <w:jc w:val="both"/>
+        <w:rPr>
+          <w:rFonts w:asciiTheme="majorHAnsi" w:hAnsiTheme="majorHAnsi" w:cs="Calibri"/>
+          <w:szCs w:val="18"/>
+          <w:lang w:val="pt-BR"/>
+        </w:rPr>
+      </w:pPr>
+    </w:p>
+    <w:p>
+      <w:pPr>
+        <w:pStyle w:val="BasicParagraph"/>
+        <w:ind w:firstLine="360"/>
+        <w:jc w:val="both"/>
+        <w:rPr>
+          <w:rFonts w:asciiTheme="majorHAnsi" w:hAnsiTheme="majorHAnsi" w:cs="Calibri"/>
+          <w:szCs w:val="18"/>
+        </w:rPr>
+      </w:pPr>
+      <w:r>
+        <w:rPr>
+          <w:rFonts w:asciiTheme="majorHAnsi" w:hAnsiTheme="majorHAnsi" w:cs="Calibri"/>
+          <w:szCs w:val="18"/>
+          <w:lang w:val="pt-BR"/>
+        </w:rPr>
+        <w:t xml:space="preserve">  </w:t>
+      </w:r>
+      <w:r>
+        <w:rPr>
+          <w:rFonts w:asciiTheme="majorHAnsi" w:hAnsiTheme="majorHAnsi" w:cs="Calibri"/>
+          <w:szCs w:val="18"/>
+        </w:rPr>
+        <w:t>&lt;Directory "/web/</w:t>
+      </w:r>
+      <w:proofErr w:type="spellStart"/>
+      <w:r>
+        <w:rPr>
+          <w:rFonts w:asciiTheme="majorHAnsi" w:hAnsiTheme="majorHAnsi" w:cs="Calibri"/>
+          <w:szCs w:val="18"/>
+        </w:rPr>
+        <w:t>productspaceTst</w:t>
+      </w:r>
+      <w:proofErr w:type="spellEnd"/>
+      <w:r>
+        <w:rPr>
+          <w:rFonts w:asciiTheme="majorHAnsi" w:hAnsiTheme="majorHAnsi" w:cs="Calibri"/>
+          <w:szCs w:val="18"/>
+        </w:rPr>
+        <w:t>/</w:t>
+      </w:r>
+      <w:proofErr w:type="spellStart"/>
+      <w:r>
+        <w:rPr>
+          <w:rFonts w:asciiTheme="majorHAnsi" w:hAnsiTheme="majorHAnsi" w:cs="Calibri"/>
+          <w:szCs w:val="18"/>
+        </w:rPr>
+        <w:t>dataviva</w:t>
+      </w:r>
+      <w:proofErr w:type="spellEnd"/>
+      <w:r>
+        <w:rPr>
+          <w:rFonts w:asciiTheme="majorHAnsi" w:hAnsiTheme="majorHAnsi" w:cs="Calibri"/>
+          <w:szCs w:val="18"/>
+        </w:rPr>
+        <w:t>/static"&gt;</w:t>
+      </w:r>
+    </w:p>
+    <w:p>
+      <w:pPr>
+        <w:pStyle w:val="BasicParagraph"/>
+        <w:ind w:firstLine="360"/>
+        <w:jc w:val="both"/>
+        <w:rPr>
+          <w:rFonts w:asciiTheme="majorHAnsi" w:hAnsiTheme="majorHAnsi" w:cs="Calibri"/>
+          <w:szCs w:val="18"/>
+        </w:rPr>
+      </w:pPr>
+      <w:r>
+        <w:rPr>
+          <w:rFonts w:asciiTheme="majorHAnsi" w:hAnsiTheme="majorHAnsi" w:cs="Calibri"/>
+          <w:szCs w:val="18"/>
+        </w:rPr>
+        <w:t xml:space="preserve">       Options Indexes </w:t>
+      </w:r>
+      <w:proofErr w:type="spellStart"/>
+      <w:r>
+        <w:rPr>
+          <w:rFonts w:asciiTheme="majorHAnsi" w:hAnsiTheme="majorHAnsi" w:cs="Calibri"/>
+          <w:szCs w:val="18"/>
+        </w:rPr>
+        <w:t>FollowSymLinks</w:t>
+      </w:r>
+      <w:proofErr w:type="spellEnd"/>
+      <w:r>
+        <w:rPr>
+          <w:rFonts w:asciiTheme="majorHAnsi" w:hAnsiTheme="majorHAnsi" w:cs="Calibri"/>
+          <w:szCs w:val="18"/>
+        </w:rPr>
         <w:t xml:space="preserve"> </w:t>
       </w:r>
-    </w:p>
-    <w:p>
-      <w:pPr>
-        <w:pStyle w:val="BasicParagraph"/>
-        <w:spacing w:line="240" w:lineRule="auto"/>
-        <w:ind w:left="360"/>
-        <w:jc w:val="both"/>
-        <w:rPr>
-          <w:rFonts w:asciiTheme="majorHAnsi" w:hAnsiTheme="majorHAnsi" w:cs="Calibri"/>
-          <w:szCs w:val="18"/>
-          <w:lang w:val="pt-BR"/>
-        </w:rPr>
-      </w:pPr>
-    </w:p>
-    <w:p>
-      <w:pPr>
-        <w:pStyle w:val="BasicParagraph"/>
-        <w:spacing w:line="240" w:lineRule="auto"/>
+      <w:proofErr w:type="spellStart"/>
+      <w:r>
+        <w:rPr>
+          <w:rFonts w:asciiTheme="majorHAnsi" w:hAnsiTheme="majorHAnsi" w:cs="Calibri"/>
+          <w:szCs w:val="18"/>
+        </w:rPr>
+        <w:t>MultiViews</w:t>
+      </w:r>
+      <w:proofErr w:type="spellEnd"/>
+      <w:r>
+        <w:rPr>
+          <w:rFonts w:asciiTheme="majorHAnsi" w:hAnsiTheme="majorHAnsi" w:cs="Calibri"/>
+          <w:szCs w:val="18"/>
+        </w:rPr>
+        <w:t xml:space="preserve"> </w:t>
+      </w:r>
+      <w:proofErr w:type="spellStart"/>
+      <w:r>
+        <w:rPr>
+          <w:rFonts w:asciiTheme="majorHAnsi" w:hAnsiTheme="majorHAnsi" w:cs="Calibri"/>
+          <w:szCs w:val="18"/>
+        </w:rPr>
+        <w:t>ExecCGI</w:t>
+      </w:r>
+      <w:proofErr w:type="spellEnd"/>
+    </w:p>
+    <w:p>
+      <w:pPr>
+        <w:pStyle w:val="BasicParagraph"/>
         <w:ind w:firstLine="360"/>
         <w:jc w:val="both"/>
         <w:rPr>
           <w:rFonts w:asciiTheme="majorHAnsi" w:hAnsiTheme="majorHAnsi" w:cs="Calibri"/>
           <w:szCs w:val="18"/>
-          <w:lang w:val="pt-BR"/>
-        </w:rPr>
-      </w:pPr>
-      <w:r>
-        <w:rPr>
-          <w:rFonts w:asciiTheme="majorHAnsi" w:hAnsiTheme="majorHAnsi" w:cs="Calibri"/>
-          <w:szCs w:val="18"/>
-          <w:lang w:val="pt-BR"/>
-        </w:rPr>
-        <w:t xml:space="preserve">Para termos então uma boa </w:t>
+        </w:rPr>
+      </w:pPr>
+      <w:r>
+        <w:rPr>
+          <w:rFonts w:asciiTheme="majorHAnsi" w:hAnsiTheme="majorHAnsi" w:cs="Calibri"/>
+          <w:szCs w:val="18"/>
+        </w:rPr>
+        <w:t xml:space="preserve">       </w:t>
+      </w:r>
+      <w:proofErr w:type="spellStart"/>
+      <w:r>
+        <w:rPr>
+          <w:rFonts w:asciiTheme="majorHAnsi" w:hAnsiTheme="majorHAnsi" w:cs="Calibri"/>
+          <w:szCs w:val="18"/>
+        </w:rPr>
+        <w:t>AllowOverride</w:t>
+      </w:r>
+      <w:proofErr w:type="spellEnd"/>
+      <w:r>
+        <w:rPr>
+          <w:rFonts w:asciiTheme="majorHAnsi" w:hAnsiTheme="majorHAnsi" w:cs="Calibri"/>
+          <w:szCs w:val="18"/>
+        </w:rPr>
+        <w:t xml:space="preserve"> All</w:t>
+      </w:r>
+    </w:p>
+    <w:p>
+      <w:pPr>
+        <w:pStyle w:val="BasicParagraph"/>
+        <w:ind w:firstLine="360"/>
+        <w:jc w:val="both"/>
+        <w:rPr>
+          <w:rFonts w:asciiTheme="majorHAnsi" w:hAnsiTheme="majorHAnsi" w:cs="Calibri"/>
+          <w:szCs w:val="18"/>
+        </w:rPr>
+      </w:pPr>
+      <w:r>
+        <w:rPr>
+          <w:rFonts w:asciiTheme="majorHAnsi" w:hAnsiTheme="majorHAnsi" w:cs="Calibri"/>
+          <w:szCs w:val="18"/>
+        </w:rPr>
+        <w:t xml:space="preserve">       Order </w:t>
+      </w:r>
+      <w:proofErr w:type="spellStart"/>
+      <w:r>
+        <w:rPr>
+          <w:rFonts w:asciiTheme="majorHAnsi" w:hAnsiTheme="majorHAnsi" w:cs="Calibri"/>
+          <w:szCs w:val="18"/>
+        </w:rPr>
+        <w:t>allow</w:t>
       </w:r>
       <w:proofErr w:type="gramStart"/>
       <w:r>
         <w:rPr>
           <w:rFonts w:asciiTheme="majorHAnsi" w:hAnsiTheme="majorHAnsi" w:cs="Calibri"/>
           <w:szCs w:val="18"/>
-          <w:lang w:val="pt-BR"/>
-        </w:rPr>
-        <w:t>performance</w:t>
-      </w:r>
+        </w:rPr>
+        <w:t>,deny</w:t>
+      </w:r>
+      <w:proofErr w:type="spellEnd"/>
       <w:proofErr w:type="gramEnd"/>
-      <w:r>
-        <w:rPr>
-          <w:rFonts w:asciiTheme="majorHAnsi" w:hAnsiTheme="majorHAnsi" w:cs="Calibri"/>
-          <w:szCs w:val="18"/>
-          <w:lang w:val="pt-BR"/>
-        </w:rPr>
-        <w:t>, é necessário criar um pool de servidores para responder. O melhor dos casos é ter um CDN, como se fosse um servidor em cada continente, assim não é preciso que um usuário dos EUA espere uma resposta de um servidor da Ásia, que demora bem mais do que uma resposta de um servidor dos EUA.</w:t>
+    </w:p>
+    <w:p>
+      <w:pPr>
+        <w:pStyle w:val="BasicParagraph"/>
+        <w:ind w:firstLine="360"/>
+        <w:jc w:val="both"/>
+        <w:rPr>
+          <w:rFonts w:asciiTheme="majorHAnsi" w:hAnsiTheme="majorHAnsi" w:cs="Calibri"/>
+          <w:szCs w:val="18"/>
+        </w:rPr>
+      </w:pPr>
+      <w:r>
+        <w:rPr>
+          <w:rFonts w:asciiTheme="majorHAnsi" w:hAnsiTheme="majorHAnsi" w:cs="Calibri"/>
+          <w:szCs w:val="18"/>
+        </w:rPr>
+        <w:t xml:space="preserve">       Allow from all</w:t>
+      </w:r>
+    </w:p>
+    <w:p>
+      <w:pPr>
+        <w:pStyle w:val="BasicParagraph"/>
+        <w:ind w:firstLine="360"/>
+        <w:jc w:val="both"/>
+        <w:rPr>
+          <w:rFonts w:asciiTheme="majorHAnsi" w:hAnsiTheme="majorHAnsi" w:cs="Calibri"/>
+          <w:szCs w:val="18"/>
+        </w:rPr>
+      </w:pPr>
+    </w:p>
+    <w:p>
+      <w:pPr>
+        <w:pStyle w:val="BasicParagraph"/>
+        <w:ind w:firstLine="360"/>
+        <w:jc w:val="both"/>
+        <w:rPr>
+          <w:rFonts w:asciiTheme="majorHAnsi" w:hAnsiTheme="majorHAnsi" w:cs="Calibri"/>
+          <w:szCs w:val="18"/>
+        </w:rPr>
+      </w:pPr>
+      <w:r>
+        <w:rPr>
+          <w:rFonts w:asciiTheme="majorHAnsi" w:hAnsiTheme="majorHAnsi" w:cs="Calibri"/>
+          <w:szCs w:val="18"/>
+        </w:rPr>
+        <w:t xml:space="preserve">          </w:t>
+      </w:r>
+      <w:proofErr w:type="spellStart"/>
+      <w:r>
+        <w:rPr>
+          <w:rFonts w:asciiTheme="majorHAnsi" w:hAnsiTheme="majorHAnsi" w:cs="Calibri"/>
+          <w:szCs w:val="18"/>
+        </w:rPr>
+        <w:t>AuthType</w:t>
+      </w:r>
+      <w:proofErr w:type="spellEnd"/>
+      <w:r>
+        <w:rPr>
+          <w:rFonts w:asciiTheme="majorHAnsi" w:hAnsiTheme="majorHAnsi" w:cs="Calibri"/>
+          <w:szCs w:val="18"/>
+        </w:rPr>
+        <w:t xml:space="preserve"> Basic</w:t>
+      </w:r>
+    </w:p>
+    <w:p>
+      <w:pPr>
+        <w:pStyle w:val="BasicParagraph"/>
+        <w:ind w:firstLine="360"/>
+        <w:jc w:val="both"/>
+        <w:rPr>
+          <w:rFonts w:asciiTheme="majorHAnsi" w:hAnsiTheme="majorHAnsi" w:cs="Calibri"/>
+          <w:szCs w:val="18"/>
+        </w:rPr>
+      </w:pPr>
+      <w:r>
+        <w:rPr>
+          <w:rFonts w:asciiTheme="majorHAnsi" w:hAnsiTheme="majorHAnsi" w:cs="Calibri"/>
+          <w:szCs w:val="18"/>
+        </w:rPr>
+        <w:t xml:space="preserve">       </w:t>
+      </w:r>
+      <w:proofErr w:type="spellStart"/>
+      <w:r>
+        <w:rPr>
+          <w:rFonts w:asciiTheme="majorHAnsi" w:hAnsiTheme="majorHAnsi" w:cs="Calibri"/>
+          <w:szCs w:val="18"/>
+        </w:rPr>
+        <w:t>AuthName</w:t>
+      </w:r>
+      <w:proofErr w:type="spellEnd"/>
+      <w:r>
+        <w:rPr>
+          <w:rFonts w:asciiTheme="majorHAnsi" w:hAnsiTheme="majorHAnsi" w:cs="Calibri"/>
+          <w:szCs w:val="18"/>
+        </w:rPr>
+        <w:t xml:space="preserve"> "Restricted Files"</w:t>
+      </w:r>
+    </w:p>
+    <w:p>
+      <w:pPr>
+        <w:pStyle w:val="BasicParagraph"/>
+        <w:ind w:firstLine="360"/>
+        <w:jc w:val="both"/>
+        <w:rPr>
+          <w:rFonts w:asciiTheme="majorHAnsi" w:hAnsiTheme="majorHAnsi" w:cs="Calibri"/>
+          <w:szCs w:val="18"/>
+        </w:rPr>
+      </w:pPr>
+      <w:r>
+        <w:rPr>
+          <w:rFonts w:asciiTheme="majorHAnsi" w:hAnsiTheme="majorHAnsi" w:cs="Calibri"/>
+          <w:szCs w:val="18"/>
+        </w:rPr>
+        <w:t xml:space="preserve">       </w:t>
+      </w:r>
+      <w:proofErr w:type="spellStart"/>
+      <w:r>
+        <w:rPr>
+          <w:rFonts w:asciiTheme="majorHAnsi" w:hAnsiTheme="majorHAnsi" w:cs="Calibri"/>
+          <w:szCs w:val="18"/>
+        </w:rPr>
+        <w:t>AuthBasicProvider</w:t>
+      </w:r>
+      <w:proofErr w:type="spellEnd"/>
+      <w:r>
+        <w:rPr>
+          <w:rFonts w:asciiTheme="majorHAnsi" w:hAnsiTheme="majorHAnsi" w:cs="Calibri"/>
+          <w:szCs w:val="18"/>
+        </w:rPr>
+        <w:t xml:space="preserve"> file</w:t>
+      </w:r>
+    </w:p>
+    <w:p>
+      <w:pPr>
+        <w:pStyle w:val="BasicParagraph"/>
+        <w:ind w:firstLine="360"/>
+        <w:jc w:val="both"/>
+        <w:rPr>
+          <w:rFonts w:asciiTheme="majorHAnsi" w:hAnsiTheme="majorHAnsi" w:cs="Calibri"/>
+          <w:szCs w:val="18"/>
+        </w:rPr>
+      </w:pPr>
+      <w:r>
+        <w:rPr>
+          <w:rFonts w:asciiTheme="majorHAnsi" w:hAnsiTheme="majorHAnsi" w:cs="Calibri"/>
+          <w:szCs w:val="18"/>
+        </w:rPr>
+        <w:t xml:space="preserve">       </w:t>
+      </w:r>
+      <w:proofErr w:type="spellStart"/>
+      <w:r>
+        <w:rPr>
+          <w:rFonts w:asciiTheme="majorHAnsi" w:hAnsiTheme="majorHAnsi" w:cs="Calibri"/>
+          <w:szCs w:val="18"/>
+        </w:rPr>
+        <w:t>AuthUserFile</w:t>
+      </w:r>
+      <w:proofErr w:type="spellEnd"/>
+      <w:r>
+        <w:rPr>
+          <w:rFonts w:asciiTheme="majorHAnsi" w:hAnsiTheme="majorHAnsi" w:cs="Calibri"/>
+          <w:szCs w:val="18"/>
+        </w:rPr>
+        <w:t xml:space="preserve"> /</w:t>
+      </w:r>
+      <w:proofErr w:type="spellStart"/>
+      <w:r>
+        <w:rPr>
+          <w:rFonts w:asciiTheme="majorHAnsi" w:hAnsiTheme="majorHAnsi" w:cs="Calibri"/>
+          <w:szCs w:val="18"/>
+        </w:rPr>
+        <w:t>etc</w:t>
+      </w:r>
+      <w:proofErr w:type="spellEnd"/>
+      <w:r>
+        <w:rPr>
+          <w:rFonts w:asciiTheme="majorHAnsi" w:hAnsiTheme="majorHAnsi" w:cs="Calibri"/>
+          <w:szCs w:val="18"/>
+        </w:rPr>
+        <w:t>/</w:t>
+      </w:r>
+      <w:proofErr w:type="spellStart"/>
+      <w:r>
+        <w:rPr>
+          <w:rFonts w:asciiTheme="majorHAnsi" w:hAnsiTheme="majorHAnsi" w:cs="Calibri"/>
+          <w:szCs w:val="18"/>
+        </w:rPr>
+        <w:t>httpd</w:t>
+      </w:r>
+      <w:proofErr w:type="spellEnd"/>
+      <w:r>
+        <w:rPr>
+          <w:rFonts w:asciiTheme="majorHAnsi" w:hAnsiTheme="majorHAnsi" w:cs="Calibri"/>
+          <w:szCs w:val="18"/>
+        </w:rPr>
+        <w:t>/passwords</w:t>
+      </w:r>
+    </w:p>
+    <w:p>
+      <w:pPr>
+        <w:pStyle w:val="BasicParagraph"/>
+        <w:ind w:firstLine="360"/>
+        <w:jc w:val="both"/>
+        <w:rPr>
+          <w:rFonts w:asciiTheme="majorHAnsi" w:hAnsiTheme="majorHAnsi" w:cs="Calibri"/>
+          <w:szCs w:val="18"/>
+        </w:rPr>
+      </w:pPr>
+      <w:r>
+        <w:rPr>
+          <w:rFonts w:asciiTheme="majorHAnsi" w:hAnsiTheme="majorHAnsi" w:cs="Calibri"/>
+          <w:szCs w:val="18"/>
+        </w:rPr>
+        <w:t xml:space="preserve">       Require user </w:t>
+      </w:r>
+      <w:proofErr w:type="spellStart"/>
+      <w:r>
+        <w:rPr>
+          <w:rFonts w:asciiTheme="majorHAnsi" w:hAnsiTheme="majorHAnsi" w:cs="Calibri"/>
+          <w:szCs w:val="18"/>
+        </w:rPr>
+        <w:t>dataviva</w:t>
+      </w:r>
+      <w:proofErr w:type="spellEnd"/>
+    </w:p>
+    <w:p>
+      <w:pPr>
+        <w:pStyle w:val="BasicParagraph"/>
+        <w:ind w:firstLine="360"/>
+        <w:jc w:val="both"/>
+        <w:rPr>
+          <w:rFonts w:asciiTheme="majorHAnsi" w:hAnsiTheme="majorHAnsi" w:cs="Calibri"/>
+          <w:szCs w:val="18"/>
+        </w:rPr>
+      </w:pPr>
+    </w:p>
+    <w:p>
+      <w:pPr>
+        <w:pStyle w:val="BasicParagraph"/>
+        <w:ind w:firstLine="360"/>
+        <w:jc w:val="both"/>
+        <w:rPr>
+          <w:rFonts w:asciiTheme="majorHAnsi" w:hAnsiTheme="majorHAnsi" w:cs="Calibri"/>
+          <w:szCs w:val="18"/>
+        </w:rPr>
+      </w:pPr>
+      <w:r>
+        <w:rPr>
+          <w:rFonts w:asciiTheme="majorHAnsi" w:hAnsiTheme="majorHAnsi" w:cs="Calibri"/>
+          <w:szCs w:val="18"/>
+        </w:rPr>
+        <w:t xml:space="preserve">  &lt;/Directory&gt;</w:t>
+      </w:r>
+    </w:p>
+    <w:p>
+      <w:pPr>
+        <w:pStyle w:val="BasicParagraph"/>
+        <w:ind w:firstLine="360"/>
+        <w:jc w:val="both"/>
+        <w:rPr>
+          <w:rFonts w:asciiTheme="majorHAnsi" w:hAnsiTheme="majorHAnsi" w:cs="Calibri"/>
+          <w:szCs w:val="18"/>
+        </w:rPr>
+      </w:pPr>
+    </w:p>
+    <w:p>
+      <w:pPr>
+        <w:pStyle w:val="BasicParagraph"/>
+        <w:ind w:firstLine="360"/>
+        <w:jc w:val="both"/>
+        <w:rPr>
+          <w:rFonts w:asciiTheme="majorHAnsi" w:hAnsiTheme="majorHAnsi" w:cs="Calibri"/>
+          <w:szCs w:val="18"/>
+        </w:rPr>
+      </w:pPr>
+      <w:r>
+        <w:rPr>
+          <w:rFonts w:asciiTheme="majorHAnsi" w:hAnsiTheme="majorHAnsi" w:cs="Calibri"/>
+          <w:szCs w:val="18"/>
+        </w:rPr>
+        <w:t xml:space="preserve">        #dataviva.mg.gov.br:8080</w:t>
+      </w:r>
+    </w:p>
+    <w:p>
+      <w:pPr>
+        <w:pStyle w:val="BasicParagraph"/>
+        <w:ind w:firstLine="360"/>
+        <w:jc w:val="both"/>
+        <w:rPr>
+          <w:rFonts w:asciiTheme="majorHAnsi" w:hAnsiTheme="majorHAnsi" w:cs="Calibri"/>
+          <w:szCs w:val="18"/>
+        </w:rPr>
+      </w:pPr>
+      <w:r>
+        <w:rPr>
+          <w:rFonts w:asciiTheme="majorHAnsi" w:hAnsiTheme="majorHAnsi" w:cs="Calibri"/>
+          <w:szCs w:val="18"/>
+        </w:rPr>
+        <w:t xml:space="preserve">        </w:t>
+      </w:r>
+      <w:proofErr w:type="spellStart"/>
+      <w:r>
+        <w:rPr>
+          <w:rFonts w:asciiTheme="majorHAnsi" w:hAnsiTheme="majorHAnsi" w:cs="Calibri"/>
+          <w:szCs w:val="18"/>
+        </w:rPr>
+        <w:t>SetEnv</w:t>
+      </w:r>
+      <w:proofErr w:type="spellEnd"/>
+      <w:r>
+        <w:rPr>
+          <w:rFonts w:asciiTheme="majorHAnsi" w:hAnsiTheme="majorHAnsi" w:cs="Calibri"/>
+          <w:szCs w:val="18"/>
+        </w:rPr>
+        <w:t xml:space="preserve"> DATAVIVA_OAUTH_GOOGLE_ID 521034971212-be0uppcqb8appn7f0pmk9555nd87plbu.apps.googleusercontent.com</w:t>
+      </w:r>
+    </w:p>
+    <w:p>
+      <w:pPr>
+        <w:pStyle w:val="BasicParagraph"/>
+        <w:ind w:firstLine="360"/>
+        <w:jc w:val="both"/>
+        <w:rPr>
+          <w:rFonts w:asciiTheme="majorHAnsi" w:hAnsiTheme="majorHAnsi" w:cs="Calibri"/>
+          <w:szCs w:val="18"/>
+        </w:rPr>
+      </w:pPr>
+      <w:r>
+        <w:rPr>
+          <w:rFonts w:asciiTheme="majorHAnsi" w:hAnsiTheme="majorHAnsi" w:cs="Calibri"/>
+          <w:szCs w:val="18"/>
+        </w:rPr>
+        <w:lastRenderedPageBreak/>
+        <w:t xml:space="preserve">        </w:t>
+      </w:r>
+      <w:proofErr w:type="spellStart"/>
+      <w:r>
+        <w:rPr>
+          <w:rFonts w:asciiTheme="majorHAnsi" w:hAnsiTheme="majorHAnsi" w:cs="Calibri"/>
+          <w:szCs w:val="18"/>
+        </w:rPr>
+        <w:t>SetEnv</w:t>
+      </w:r>
+      <w:proofErr w:type="spellEnd"/>
+      <w:r>
+        <w:rPr>
+          <w:rFonts w:asciiTheme="majorHAnsi" w:hAnsiTheme="majorHAnsi" w:cs="Calibri"/>
+          <w:szCs w:val="18"/>
+        </w:rPr>
+        <w:t xml:space="preserve"> DATAVIVA_OAUTH_GOOGLE_SECRET pRN-FJTP0H_IsY2kUgjIAtFI</w:t>
+      </w:r>
+    </w:p>
+    <w:p>
+      <w:pPr>
+        <w:pStyle w:val="BasicParagraph"/>
+        <w:ind w:firstLine="360"/>
+        <w:jc w:val="both"/>
+        <w:rPr>
+          <w:rFonts w:asciiTheme="majorHAnsi" w:hAnsiTheme="majorHAnsi" w:cs="Calibri"/>
+          <w:szCs w:val="18"/>
+        </w:rPr>
+      </w:pPr>
+    </w:p>
+    <w:p>
+      <w:pPr>
+        <w:pStyle w:val="BasicParagraph"/>
+        <w:ind w:firstLine="360"/>
+        <w:jc w:val="both"/>
+        <w:rPr>
+          <w:rFonts w:asciiTheme="majorHAnsi" w:hAnsiTheme="majorHAnsi" w:cs="Calibri"/>
+          <w:szCs w:val="18"/>
+        </w:rPr>
+      </w:pPr>
+      <w:r>
+        <w:rPr>
+          <w:rFonts w:asciiTheme="majorHAnsi" w:hAnsiTheme="majorHAnsi" w:cs="Calibri"/>
+          <w:szCs w:val="18"/>
+        </w:rPr>
+        <w:t xml:space="preserve">        </w:t>
+      </w:r>
+      <w:proofErr w:type="spellStart"/>
+      <w:r>
+        <w:rPr>
+          <w:rFonts w:asciiTheme="majorHAnsi" w:hAnsiTheme="majorHAnsi" w:cs="Calibri"/>
+          <w:szCs w:val="18"/>
+        </w:rPr>
+        <w:t>WSGIDaemonProcess</w:t>
+      </w:r>
+      <w:proofErr w:type="spellEnd"/>
+      <w:r>
+        <w:rPr>
+          <w:rFonts w:asciiTheme="majorHAnsi" w:hAnsiTheme="majorHAnsi" w:cs="Calibri"/>
+          <w:szCs w:val="18"/>
+        </w:rPr>
+        <w:t xml:space="preserve"> </w:t>
+      </w:r>
+      <w:proofErr w:type="spellStart"/>
+      <w:r>
+        <w:rPr>
+          <w:rFonts w:asciiTheme="majorHAnsi" w:hAnsiTheme="majorHAnsi" w:cs="Calibri"/>
+          <w:szCs w:val="18"/>
+        </w:rPr>
+        <w:t>dataminastst</w:t>
+      </w:r>
+      <w:proofErr w:type="spellEnd"/>
+      <w:r>
+        <w:rPr>
+          <w:rFonts w:asciiTheme="majorHAnsi" w:hAnsiTheme="majorHAnsi" w:cs="Calibri"/>
+          <w:szCs w:val="18"/>
+        </w:rPr>
+        <w:t xml:space="preserve"> user=apache group=apache threads=5 python-path=/</w:t>
+      </w:r>
+      <w:proofErr w:type="spellStart"/>
+      <w:r>
+        <w:rPr>
+          <w:rFonts w:asciiTheme="majorHAnsi" w:hAnsiTheme="majorHAnsi" w:cs="Calibri"/>
+          <w:szCs w:val="18"/>
+        </w:rPr>
+        <w:t>usr</w:t>
+      </w:r>
+      <w:proofErr w:type="spellEnd"/>
+      <w:r>
+        <w:rPr>
+          <w:rFonts w:asciiTheme="majorHAnsi" w:hAnsiTheme="majorHAnsi" w:cs="Calibri"/>
+          <w:szCs w:val="18"/>
+        </w:rPr>
+        <w:t>/local/lib/python2.7/site-packages</w:t>
+      </w:r>
+    </w:p>
+    <w:p>
+      <w:pPr>
+        <w:pStyle w:val="BasicParagraph"/>
+        <w:ind w:firstLine="360"/>
+        <w:jc w:val="both"/>
+        <w:rPr>
+          <w:rFonts w:asciiTheme="majorHAnsi" w:hAnsiTheme="majorHAnsi" w:cs="Calibri"/>
+          <w:szCs w:val="18"/>
+        </w:rPr>
+      </w:pPr>
+      <w:r>
+        <w:rPr>
+          <w:rFonts w:asciiTheme="majorHAnsi" w:hAnsiTheme="majorHAnsi" w:cs="Calibri"/>
+          <w:szCs w:val="18"/>
+        </w:rPr>
+        <w:t xml:space="preserve">        </w:t>
+      </w:r>
+      <w:proofErr w:type="spellStart"/>
+      <w:r>
+        <w:rPr>
+          <w:rFonts w:asciiTheme="majorHAnsi" w:hAnsiTheme="majorHAnsi" w:cs="Calibri"/>
+          <w:szCs w:val="18"/>
+        </w:rPr>
+        <w:t>WSGIProcessGroup</w:t>
+      </w:r>
+      <w:proofErr w:type="spellEnd"/>
+      <w:r>
+        <w:rPr>
+          <w:rFonts w:asciiTheme="majorHAnsi" w:hAnsiTheme="majorHAnsi" w:cs="Calibri"/>
+          <w:szCs w:val="18"/>
+        </w:rPr>
+        <w:t xml:space="preserve"> </w:t>
+      </w:r>
+      <w:proofErr w:type="spellStart"/>
+      <w:r>
+        <w:rPr>
+          <w:rFonts w:asciiTheme="majorHAnsi" w:hAnsiTheme="majorHAnsi" w:cs="Calibri"/>
+          <w:szCs w:val="18"/>
+        </w:rPr>
+        <w:t>dataminastst</w:t>
+      </w:r>
+      <w:proofErr w:type="spellEnd"/>
+    </w:p>
+    <w:p>
+      <w:pPr>
+        <w:pStyle w:val="BasicParagraph"/>
+        <w:ind w:firstLine="360"/>
+        <w:jc w:val="both"/>
+        <w:rPr>
+          <w:rFonts w:asciiTheme="majorHAnsi" w:hAnsiTheme="majorHAnsi" w:cs="Calibri"/>
+          <w:szCs w:val="18"/>
+        </w:rPr>
+      </w:pPr>
+      <w:r>
+        <w:rPr>
+          <w:rFonts w:asciiTheme="majorHAnsi" w:hAnsiTheme="majorHAnsi" w:cs="Calibri"/>
+          <w:szCs w:val="18"/>
+        </w:rPr>
+        <w:t xml:space="preserve">        </w:t>
+      </w:r>
+      <w:proofErr w:type="spellStart"/>
+      <w:r>
+        <w:rPr>
+          <w:rFonts w:asciiTheme="majorHAnsi" w:hAnsiTheme="majorHAnsi" w:cs="Calibri"/>
+          <w:szCs w:val="18"/>
+        </w:rPr>
+        <w:t>WSGIScriptAlias</w:t>
+      </w:r>
+      <w:proofErr w:type="spellEnd"/>
+      <w:r>
+        <w:rPr>
+          <w:rFonts w:asciiTheme="majorHAnsi" w:hAnsiTheme="majorHAnsi" w:cs="Calibri"/>
+          <w:szCs w:val="18"/>
+        </w:rPr>
+        <w:t xml:space="preserve"> / /web/</w:t>
+      </w:r>
+      <w:proofErr w:type="spellStart"/>
+      <w:r>
+        <w:rPr>
+          <w:rFonts w:asciiTheme="majorHAnsi" w:hAnsiTheme="majorHAnsi" w:cs="Calibri"/>
+          <w:szCs w:val="18"/>
+        </w:rPr>
+        <w:t>productspaceTst</w:t>
+      </w:r>
+      <w:proofErr w:type="spellEnd"/>
+      <w:r>
+        <w:rPr>
+          <w:rFonts w:asciiTheme="majorHAnsi" w:hAnsiTheme="majorHAnsi" w:cs="Calibri"/>
+          <w:szCs w:val="18"/>
+        </w:rPr>
+        <w:t>/</w:t>
+      </w:r>
+      <w:proofErr w:type="spellStart"/>
+      <w:r>
+        <w:rPr>
+          <w:rFonts w:asciiTheme="majorHAnsi" w:hAnsiTheme="majorHAnsi" w:cs="Calibri"/>
+          <w:szCs w:val="18"/>
+        </w:rPr>
+        <w:t>visual.wsgi</w:t>
+      </w:r>
+      <w:proofErr w:type="spellEnd"/>
+    </w:p>
+    <w:p>
+      <w:pPr>
+        <w:pStyle w:val="BasicParagraph"/>
+        <w:ind w:firstLine="360"/>
+        <w:jc w:val="both"/>
+        <w:rPr>
+          <w:rFonts w:asciiTheme="majorHAnsi" w:hAnsiTheme="majorHAnsi" w:cs="Calibri"/>
+          <w:szCs w:val="18"/>
+        </w:rPr>
+      </w:pPr>
+    </w:p>
+    <w:p>
+      <w:pPr>
+        <w:pStyle w:val="BasicParagraph"/>
+        <w:ind w:firstLine="360"/>
+        <w:jc w:val="both"/>
+        <w:rPr>
+          <w:rFonts w:asciiTheme="majorHAnsi" w:hAnsiTheme="majorHAnsi" w:cs="Calibri"/>
+          <w:szCs w:val="18"/>
+        </w:rPr>
+      </w:pPr>
+      <w:r>
+        <w:rPr>
+          <w:rFonts w:asciiTheme="majorHAnsi" w:hAnsiTheme="majorHAnsi" w:cs="Calibri"/>
+          <w:szCs w:val="18"/>
+        </w:rPr>
+        <w:t xml:space="preserve">        </w:t>
+      </w:r>
+      <w:proofErr w:type="spellStart"/>
+      <w:r>
+        <w:rPr>
+          <w:rFonts w:asciiTheme="majorHAnsi" w:hAnsiTheme="majorHAnsi" w:cs="Calibri"/>
+          <w:szCs w:val="18"/>
+        </w:rPr>
+        <w:t>ErrorLog</w:t>
+      </w:r>
+      <w:proofErr w:type="spellEnd"/>
+      <w:r>
+        <w:rPr>
+          <w:rFonts w:asciiTheme="majorHAnsi" w:hAnsiTheme="majorHAnsi" w:cs="Calibri"/>
+          <w:szCs w:val="18"/>
+        </w:rPr>
+        <w:t xml:space="preserve"> /</w:t>
+      </w:r>
+      <w:proofErr w:type="spellStart"/>
+      <w:r>
+        <w:rPr>
+          <w:rFonts w:asciiTheme="majorHAnsi" w:hAnsiTheme="majorHAnsi" w:cs="Calibri"/>
+          <w:szCs w:val="18"/>
+        </w:rPr>
+        <w:t>var</w:t>
+      </w:r>
+      <w:proofErr w:type="spellEnd"/>
+      <w:r>
+        <w:rPr>
+          <w:rFonts w:asciiTheme="majorHAnsi" w:hAnsiTheme="majorHAnsi" w:cs="Calibri"/>
+          <w:szCs w:val="18"/>
+        </w:rPr>
+        <w:t>/log/web/datavivaTst.log</w:t>
+      </w:r>
+    </w:p>
+    <w:p>
+      <w:pPr>
+        <w:pStyle w:val="BasicParagraph"/>
+        <w:ind w:firstLine="360"/>
+        <w:jc w:val="both"/>
+        <w:rPr>
+          <w:rFonts w:asciiTheme="majorHAnsi" w:hAnsiTheme="majorHAnsi" w:cs="Calibri"/>
+          <w:szCs w:val="18"/>
+        </w:rPr>
+      </w:pPr>
+    </w:p>
+    <w:p>
+      <w:pPr>
+        <w:pStyle w:val="BasicParagraph"/>
+        <w:spacing w:line="240" w:lineRule="auto"/>
+        <w:ind w:firstLine="360"/>
+        <w:jc w:val="both"/>
+        <w:rPr>
+          <w:rFonts w:asciiTheme="majorHAnsi" w:hAnsiTheme="majorHAnsi" w:cs="Calibri"/>
+          <w:szCs w:val="18"/>
+          <w:lang w:val="pt-BR"/>
+        </w:rPr>
+      </w:pPr>
+      <w:r>
+        <w:rPr>
+          <w:rFonts w:asciiTheme="majorHAnsi" w:hAnsiTheme="majorHAnsi" w:cs="Calibri"/>
+          <w:szCs w:val="18"/>
+          <w:lang w:val="pt-BR"/>
+        </w:rPr>
+        <w:t>&lt;/</w:t>
+      </w:r>
+      <w:proofErr w:type="spellStart"/>
+      <w:proofErr w:type="gramStart"/>
+      <w:r>
+        <w:rPr>
+          <w:rFonts w:asciiTheme="majorHAnsi" w:hAnsiTheme="majorHAnsi" w:cs="Calibri"/>
+          <w:szCs w:val="18"/>
+          <w:lang w:val="pt-BR"/>
+        </w:rPr>
+        <w:t>VirtualHost</w:t>
+      </w:r>
+      <w:proofErr w:type="spellEnd"/>
+      <w:proofErr w:type="gramEnd"/>
+      <w:r>
+        <w:rPr>
+          <w:rFonts w:asciiTheme="majorHAnsi" w:hAnsiTheme="majorHAnsi" w:cs="Calibri"/>
+          <w:szCs w:val="18"/>
+          <w:lang w:val="pt-BR"/>
+        </w:rPr>
+        <w:t>&gt;</w:t>
       </w:r>
     </w:p>
     <w:sectPr>
@@ -21003,7 +25292,6 @@
               <w:dataBinding w:prefixMappings="xmlns:ns0='http://schemas.openxmlformats.org/package/2006/metadata/core-properties' xmlns:ns1='http://purl.org/dc/elements/1.1/'" w:xpath="/ns0:coreProperties[1]/ns1:title[1]" w:storeItemID="{6C3C8BC8-F283-45AE-878A-BAB7291924A1}"/>
               <w:text/>
             </w:sdtPr>
-            <w:sdtEndPr/>
             <w:sdtContent>
               <w:r>
                 <w:rPr>
@@ -21138,7 +25426,6 @@
               <w:dataBinding w:prefixMappings="xmlns:ns0='http://schemas.openxmlformats.org/package/2006/metadata/core-properties' xmlns:ns1='http://purl.org/dc/elements/1.1/'" w:xpath="/ns0:coreProperties[1]/ns1:title[1]" w:storeItemID="{6C3C8BC8-F283-45AE-878A-BAB7291924A1}"/>
               <w:text/>
             </w:sdtPr>
-            <w:sdtEndPr/>
             <w:sdtContent>
               <w:r>
                 <w:rPr>
@@ -21195,7 +25482,7 @@
               <w:noProof/>
               <w:color w:val="800000"/>
             </w:rPr>
-            <w:t>19</w:t>
+            <w:t>23</w:t>
           </w:r>
           <w:r>
             <w:rPr>
@@ -23188,6 +27475,119 @@
     </w:lvl>
   </w:abstractNum>
   <w:abstractNum w:abstractNumId="18">
+    <w:nsid w:val="44EA04F4"/>
+    <w:multiLevelType w:val="hybridMultilevel"/>
+    <w:tmpl w:val="64767C52"/>
+    <w:lvl w:ilvl="0" w:tplc="04160001">
+      <w:start w:val="1"/>
+      <w:numFmt w:val="bullet"/>
+      <w:lvlText w:val=""/>
+      <w:lvlJc w:val="left"/>
+      <w:pPr>
+        <w:ind w:left="1080" w:hanging="360"/>
+      </w:pPr>
+      <w:rPr>
+        <w:rFonts w:ascii="Symbol" w:hAnsi="Symbol" w:hint="default"/>
+      </w:rPr>
+    </w:lvl>
+    <w:lvl w:ilvl="1" w:tplc="04160003" w:tentative="1">
+      <w:start w:val="1"/>
+      <w:numFmt w:val="bullet"/>
+      <w:lvlText w:val="o"/>
+      <w:lvlJc w:val="left"/>
+      <w:pPr>
+        <w:ind w:left="1800" w:hanging="360"/>
+      </w:pPr>
+      <w:rPr>
+        <w:rFonts w:ascii="Courier New" w:hAnsi="Courier New" w:cs="Courier New" w:hint="default"/>
+      </w:rPr>
+    </w:lvl>
+    <w:lvl w:ilvl="2" w:tplc="04160005" w:tentative="1">
+      <w:start w:val="1"/>
+      <w:numFmt w:val="bullet"/>
+      <w:lvlText w:val=""/>
+      <w:lvlJc w:val="left"/>
+      <w:pPr>
+        <w:ind w:left="2520" w:hanging="360"/>
+      </w:pPr>
+      <w:rPr>
+        <w:rFonts w:ascii="Wingdings" w:hAnsi="Wingdings" w:hint="default"/>
+      </w:rPr>
+    </w:lvl>
+    <w:lvl w:ilvl="3" w:tplc="04160001" w:tentative="1">
+      <w:start w:val="1"/>
+      <w:numFmt w:val="bullet"/>
+      <w:lvlText w:val=""/>
+      <w:lvlJc w:val="left"/>
+      <w:pPr>
+        <w:ind w:left="3240" w:hanging="360"/>
+      </w:pPr>
+      <w:rPr>
+        <w:rFonts w:ascii="Symbol" w:hAnsi="Symbol" w:hint="default"/>
+      </w:rPr>
+    </w:lvl>
+    <w:lvl w:ilvl="4" w:tplc="04160003" w:tentative="1">
+      <w:start w:val="1"/>
+      <w:numFmt w:val="bullet"/>
+      <w:lvlText w:val="o"/>
+      <w:lvlJc w:val="left"/>
+      <w:pPr>
+        <w:ind w:left="3960" w:hanging="360"/>
+      </w:pPr>
+      <w:rPr>
+        <w:rFonts w:ascii="Courier New" w:hAnsi="Courier New" w:cs="Courier New" w:hint="default"/>
+      </w:rPr>
+    </w:lvl>
+    <w:lvl w:ilvl="5" w:tplc="04160005" w:tentative="1">
+      <w:start w:val="1"/>
+      <w:numFmt w:val="bullet"/>
+      <w:lvlText w:val=""/>
+      <w:lvlJc w:val="left"/>
+      <w:pPr>
+        <w:ind w:left="4680" w:hanging="360"/>
+      </w:pPr>
+      <w:rPr>
+        <w:rFonts w:ascii="Wingdings" w:hAnsi="Wingdings" w:hint="default"/>
+      </w:rPr>
+    </w:lvl>
+    <w:lvl w:ilvl="6" w:tplc="04160001" w:tentative="1">
+      <w:start w:val="1"/>
+      <w:numFmt w:val="bullet"/>
+      <w:lvlText w:val=""/>
+      <w:lvlJc w:val="left"/>
+      <w:pPr>
+        <w:ind w:left="5400" w:hanging="360"/>
+      </w:pPr>
+      <w:rPr>
+        <w:rFonts w:ascii="Symbol" w:hAnsi="Symbol" w:hint="default"/>
+      </w:rPr>
+    </w:lvl>
+    <w:lvl w:ilvl="7" w:tplc="04160003" w:tentative="1">
+      <w:start w:val="1"/>
+      <w:numFmt w:val="bullet"/>
+      <w:lvlText w:val="o"/>
+      <w:lvlJc w:val="left"/>
+      <w:pPr>
+        <w:ind w:left="6120" w:hanging="360"/>
+      </w:pPr>
+      <w:rPr>
+        <w:rFonts w:ascii="Courier New" w:hAnsi="Courier New" w:cs="Courier New" w:hint="default"/>
+      </w:rPr>
+    </w:lvl>
+    <w:lvl w:ilvl="8" w:tplc="04160005" w:tentative="1">
+      <w:start w:val="1"/>
+      <w:numFmt w:val="bullet"/>
+      <w:lvlText w:val=""/>
+      <w:lvlJc w:val="left"/>
+      <w:pPr>
+        <w:ind w:left="6840" w:hanging="360"/>
+      </w:pPr>
+      <w:rPr>
+        <w:rFonts w:ascii="Wingdings" w:hAnsi="Wingdings" w:hint="default"/>
+      </w:rPr>
+    </w:lvl>
+  </w:abstractNum>
+  <w:abstractNum w:abstractNumId="19">
     <w:nsid w:val="48C03B36"/>
     <w:multiLevelType w:val="hybridMultilevel"/>
     <w:tmpl w:val="6B82DC3C"/>
@@ -23302,7 +27702,7 @@
       </w:rPr>
     </w:lvl>
   </w:abstractNum>
-  <w:abstractNum w:abstractNumId="19">
+  <w:abstractNum w:abstractNumId="20">
     <w:nsid w:val="4DF27F97"/>
     <w:multiLevelType w:val="hybridMultilevel"/>
     <w:tmpl w:val="04F0CA7A"/>
@@ -23414,7 +27814,7 @@
       </w:rPr>
     </w:lvl>
   </w:abstractNum>
-  <w:abstractNum w:abstractNumId="20">
+  <w:abstractNum w:abstractNumId="21">
     <w:nsid w:val="4EEA3FD9"/>
     <w:multiLevelType w:val="hybridMultilevel"/>
     <w:tmpl w:val="35C4FC86"/>
@@ -23527,7 +27927,7 @@
       </w:rPr>
     </w:lvl>
   </w:abstractNum>
-  <w:abstractNum w:abstractNumId="21">
+  <w:abstractNum w:abstractNumId="22">
     <w:nsid w:val="56C9141F"/>
     <w:multiLevelType w:val="hybridMultilevel"/>
     <w:tmpl w:val="88884516"/>
@@ -23637,7 +28037,7 @@
       </w:pPr>
     </w:lvl>
   </w:abstractNum>
-  <w:abstractNum w:abstractNumId="22">
+  <w:abstractNum w:abstractNumId="23">
     <w:nsid w:val="59303DB8"/>
     <w:multiLevelType w:val="hybridMultilevel"/>
     <w:tmpl w:val="A4EA4FF6"/>
@@ -23750,7 +28150,7 @@
       </w:rPr>
     </w:lvl>
   </w:abstractNum>
-  <w:abstractNum w:abstractNumId="23">
+  <w:abstractNum w:abstractNumId="24">
     <w:nsid w:val="5D2C1942"/>
     <w:multiLevelType w:val="hybridMultilevel"/>
     <w:tmpl w:val="4B4E7390"/>
@@ -23841,7 +28241,7 @@
       </w:pPr>
     </w:lvl>
   </w:abstractNum>
-  <w:abstractNum w:abstractNumId="24">
+  <w:abstractNum w:abstractNumId="25">
     <w:nsid w:val="5F35384A"/>
     <w:multiLevelType w:val="hybridMultilevel"/>
     <w:tmpl w:val="C5783286"/>
@@ -23953,7 +28353,7 @@
       </w:rPr>
     </w:lvl>
   </w:abstractNum>
-  <w:abstractNum w:abstractNumId="25">
+  <w:abstractNum w:abstractNumId="26">
     <w:nsid w:val="60375EA0"/>
     <w:multiLevelType w:val="hybridMultilevel"/>
     <w:tmpl w:val="C2F60344"/>
@@ -24066,7 +28466,7 @@
       </w:rPr>
     </w:lvl>
   </w:abstractNum>
-  <w:abstractNum w:abstractNumId="26">
+  <w:abstractNum w:abstractNumId="27">
     <w:nsid w:val="63130C33"/>
     <w:multiLevelType w:val="hybridMultilevel"/>
     <w:tmpl w:val="7F54360E"/>
@@ -24179,7 +28579,7 @@
       </w:rPr>
     </w:lvl>
   </w:abstractNum>
-  <w:abstractNum w:abstractNumId="27">
+  <w:abstractNum w:abstractNumId="28">
     <w:nsid w:val="66EE1508"/>
     <w:multiLevelType w:val="hybridMultilevel"/>
     <w:tmpl w:val="F30E2764"/>
@@ -24292,7 +28692,7 @@
       </w:rPr>
     </w:lvl>
   </w:abstractNum>
-  <w:abstractNum w:abstractNumId="28">
+  <w:abstractNum w:abstractNumId="29">
     <w:nsid w:val="6E267DF8"/>
     <w:multiLevelType w:val="hybridMultilevel"/>
     <w:tmpl w:val="5ED8115E"/>
@@ -24404,7 +28804,7 @@
       </w:rPr>
     </w:lvl>
   </w:abstractNum>
-  <w:abstractNum w:abstractNumId="29">
+  <w:abstractNum w:abstractNumId="30">
     <w:nsid w:val="7700053D"/>
     <w:multiLevelType w:val="hybridMultilevel"/>
     <w:tmpl w:val="47E6C72E"/>
@@ -24516,7 +28916,7 @@
       </w:rPr>
     </w:lvl>
   </w:abstractNum>
-  <w:abstractNum w:abstractNumId="30">
+  <w:abstractNum w:abstractNumId="31">
     <w:nsid w:val="7EE01C39"/>
     <w:multiLevelType w:val="hybridMultilevel"/>
     <w:tmpl w:val="DAB4C8D4"/>
@@ -24632,16 +29032,16 @@
     </w:lvl>
   </w:abstractNum>
   <w:num w:numId="1">
-    <w:abstractNumId w:val="30"/>
+    <w:abstractNumId w:val="31"/>
   </w:num>
   <w:num w:numId="2">
-    <w:abstractNumId w:val="23"/>
+    <w:abstractNumId w:val="24"/>
   </w:num>
   <w:num w:numId="3">
     <w:abstractNumId w:val="13"/>
   </w:num>
   <w:num w:numId="4">
-    <w:abstractNumId w:val="18"/>
+    <w:abstractNumId w:val="19"/>
   </w:num>
   <w:num w:numId="5">
     <w:abstractNumId w:val="10"/>
@@ -24662,10 +29062,10 @@
     <w:abstractNumId w:val="2"/>
   </w:num>
   <w:num w:numId="11">
-    <w:abstractNumId w:val="27"/>
+    <w:abstractNumId w:val="28"/>
   </w:num>
   <w:num w:numId="12">
-    <w:abstractNumId w:val="21"/>
+    <w:abstractNumId w:val="22"/>
     <w:lvlOverride w:ilvl="0">
       <w:startOverride w:val="1"/>
     </w:lvlOverride>
@@ -24695,13 +29095,13 @@
     </w:lvlOverride>
   </w:num>
   <w:num w:numId="13">
-    <w:abstractNumId w:val="21"/>
+    <w:abstractNumId w:val="22"/>
   </w:num>
   <w:num w:numId="14">
     <w:abstractNumId w:val="3"/>
   </w:num>
   <w:num w:numId="15">
-    <w:abstractNumId w:val="19"/>
+    <w:abstractNumId w:val="20"/>
   </w:num>
   <w:num w:numId="16">
     <w:abstractNumId w:val="14"/>
@@ -24710,16 +29110,16 @@
     <w:abstractNumId w:val="16"/>
   </w:num>
   <w:num w:numId="18">
-    <w:abstractNumId w:val="24"/>
+    <w:abstractNumId w:val="25"/>
   </w:num>
   <w:num w:numId="19">
-    <w:abstractNumId w:val="29"/>
+    <w:abstractNumId w:val="30"/>
   </w:num>
   <w:num w:numId="20">
     <w:abstractNumId w:val="9"/>
   </w:num>
   <w:num w:numId="21">
-    <w:abstractNumId w:val="28"/>
+    <w:abstractNumId w:val="29"/>
   </w:num>
   <w:num w:numId="22">
     <w:abstractNumId w:val="2"/>
@@ -24815,7 +29215,7 @@
     <w:abstractNumId w:val="7"/>
   </w:num>
   <w:num w:numId="26">
-    <w:abstractNumId w:val="25"/>
+    <w:abstractNumId w:val="26"/>
   </w:num>
   <w:num w:numId="27">
     <w:abstractNumId w:val="5"/>
@@ -24830,19 +29230,22 @@
     <w:abstractNumId w:val="8"/>
   </w:num>
   <w:num w:numId="31">
-    <w:abstractNumId w:val="22"/>
+    <w:abstractNumId w:val="23"/>
   </w:num>
   <w:num w:numId="32">
-    <w:abstractNumId w:val="26"/>
+    <w:abstractNumId w:val="27"/>
   </w:num>
   <w:num w:numId="33">
     <w:abstractNumId w:val="12"/>
   </w:num>
   <w:num w:numId="34">
-    <w:abstractNumId w:val="20"/>
+    <w:abstractNumId w:val="21"/>
   </w:num>
   <w:num w:numId="35">
     <w:abstractNumId w:val="15"/>
+  </w:num>
+  <w:num w:numId="36">
+    <w:abstractNumId w:val="18"/>
   </w:num>
   <w:numIdMacAtCleanup w:val="11"/>
 </w:numbering>
@@ -27654,7 +32057,7 @@
 </file>
 
 <file path=customXml/itemProps1.xml><?xml version="1.0" encoding="utf-8"?>
-<ds:datastoreItem xmlns:ds="http://schemas.openxmlformats.org/officeDocument/2006/customXml" ds:itemID="{7435F825-A83A-4A7E-880A-53CB50513B61}">
+<ds:datastoreItem xmlns:ds="http://schemas.openxmlformats.org/officeDocument/2006/customXml" ds:itemID="{CDE92589-7123-48D5-8CE4-A3D9047CE891}">
   <ds:schemaRefs>
     <ds:schemaRef ds:uri="http://schemas.openxmlformats.org/officeDocument/2006/bibliography"/>
   </ds:schemaRefs>

--- a/docs/Ambiente de Produção - DataViva.docx
+++ b/docs/Ambiente de Produção - DataViva.docx
@@ -820,6 +820,7 @@
           <w:docPartUnique/>
         </w:docPartObj>
       </w:sdtPr>
+      <w:sdtEndPr/>
       <w:sdtContent>
         <w:p>
           <w:pPr>
@@ -863,7 +864,7 @@
             </w:rPr>
             <w:fldChar w:fldCharType="separate"/>
           </w:r>
-          <w:hyperlink w:anchor="_Toc371670101" w:history="1">
+          <w:hyperlink w:anchor="_Toc388884230" w:history="1">
             <w:r>
               <w:rPr>
                 <w:rStyle w:val="Hyperlink"/>
@@ -907,7 +908,7 @@
                 <w:noProof/>
                 <w:webHidden/>
               </w:rPr>
-              <w:instrText xml:space="preserve"> PAGEREF _Toc371670101 \h </w:instrText>
+              <w:instrText xml:space="preserve"> PAGEREF _Toc388884230 \h </w:instrText>
             </w:r>
             <w:r>
               <w:rPr>
@@ -953,7 +954,7 @@
               <w:lang w:val="pt-BR" w:eastAsia="pt-BR"/>
             </w:rPr>
           </w:pPr>
-          <w:hyperlink w:anchor="_Toc371670102" w:history="1">
+          <w:hyperlink w:anchor="_Toc388884231" w:history="1">
             <w:r>
               <w:rPr>
                 <w:rStyle w:val="Hyperlink"/>
@@ -997,7 +998,7 @@
                 <w:noProof/>
                 <w:webHidden/>
               </w:rPr>
-              <w:instrText xml:space="preserve"> PAGEREF _Toc371670102 \h </w:instrText>
+              <w:instrText xml:space="preserve"> PAGEREF _Toc388884231 \h </w:instrText>
             </w:r>
             <w:r>
               <w:rPr>
@@ -1043,7 +1044,7 @@
               <w:lang w:val="pt-BR" w:eastAsia="pt-BR"/>
             </w:rPr>
           </w:pPr>
-          <w:hyperlink w:anchor="_Toc371670103" w:history="1">
+          <w:hyperlink w:anchor="_Toc388884232" w:history="1">
             <w:r>
               <w:rPr>
                 <w:rStyle w:val="Hyperlink"/>
@@ -1087,7 +1088,7 @@
                 <w:noProof/>
                 <w:webHidden/>
               </w:rPr>
-              <w:instrText xml:space="preserve"> PAGEREF _Toc371670103 \h </w:instrText>
+              <w:instrText xml:space="preserve"> PAGEREF _Toc388884232 \h </w:instrText>
             </w:r>
             <w:r>
               <w:rPr>
@@ -1133,7 +1134,7 @@
               <w:lang w:val="pt-BR" w:eastAsia="pt-BR"/>
             </w:rPr>
           </w:pPr>
-          <w:hyperlink w:anchor="_Toc371670104" w:history="1">
+          <w:hyperlink w:anchor="_Toc388884233" w:history="1">
             <w:r>
               <w:rPr>
                 <w:rStyle w:val="Hyperlink"/>
@@ -1177,7 +1178,7 @@
                 <w:noProof/>
                 <w:webHidden/>
               </w:rPr>
-              <w:instrText xml:space="preserve"> PAGEREF _Toc371670104 \h </w:instrText>
+              <w:instrText xml:space="preserve"> PAGEREF _Toc388884233 \h </w:instrText>
             </w:r>
             <w:r>
               <w:rPr>
@@ -1223,7 +1224,7 @@
               <w:lang w:val="pt-BR" w:eastAsia="pt-BR"/>
             </w:rPr>
           </w:pPr>
-          <w:hyperlink w:anchor="_Toc371670105" w:history="1">
+          <w:hyperlink w:anchor="_Toc388884234" w:history="1">
             <w:r>
               <w:rPr>
                 <w:rStyle w:val="Hyperlink"/>
@@ -1267,7 +1268,7 @@
                 <w:noProof/>
                 <w:webHidden/>
               </w:rPr>
-              <w:instrText xml:space="preserve"> PAGEREF _Toc371670105 \h </w:instrText>
+              <w:instrText xml:space="preserve"> PAGEREF _Toc388884234 \h </w:instrText>
             </w:r>
             <w:r>
               <w:rPr>
@@ -1287,7 +1288,7 @@
                 <w:noProof/>
                 <w:webHidden/>
               </w:rPr>
-              <w:t>8</w:t>
+              <w:t>10</w:t>
             </w:r>
             <w:r>
               <w:rPr>
@@ -1313,7 +1314,7 @@
               <w:lang w:val="pt-BR" w:eastAsia="pt-BR"/>
             </w:rPr>
           </w:pPr>
-          <w:hyperlink w:anchor="_Toc371670106" w:history="1">
+          <w:hyperlink w:anchor="_Toc388884235" w:history="1">
             <w:r>
               <w:rPr>
                 <w:rStyle w:val="Hyperlink"/>
@@ -1357,7 +1358,7 @@
                 <w:noProof/>
                 <w:webHidden/>
               </w:rPr>
-              <w:instrText xml:space="preserve"> PAGEREF _Toc371670106 \h </w:instrText>
+              <w:instrText xml:space="preserve"> PAGEREF _Toc388884235 \h </w:instrText>
             </w:r>
             <w:r>
               <w:rPr>
@@ -1377,7 +1378,7 @@
                 <w:noProof/>
                 <w:webHidden/>
               </w:rPr>
-              <w:t>9</w:t>
+              <w:t>11</w:t>
             </w:r>
             <w:r>
               <w:rPr>
@@ -1403,7 +1404,7 @@
               <w:lang w:val="pt-BR" w:eastAsia="pt-BR"/>
             </w:rPr>
           </w:pPr>
-          <w:hyperlink w:anchor="_Toc371670107" w:history="1">
+          <w:hyperlink w:anchor="_Toc388884236" w:history="1">
             <w:r>
               <w:rPr>
                 <w:rStyle w:val="Hyperlink"/>
@@ -1447,7 +1448,7 @@
                 <w:noProof/>
                 <w:webHidden/>
               </w:rPr>
-              <w:instrText xml:space="preserve"> PAGEREF _Toc371670107 \h </w:instrText>
+              <w:instrText xml:space="preserve"> PAGEREF _Toc388884236 \h </w:instrText>
             </w:r>
             <w:r>
               <w:rPr>
@@ -1467,7 +1468,7 @@
                 <w:noProof/>
                 <w:webHidden/>
               </w:rPr>
-              <w:t>10</w:t>
+              <w:t>12</w:t>
             </w:r>
             <w:r>
               <w:rPr>
@@ -1493,7 +1494,7 @@
               <w:lang w:val="pt-BR" w:eastAsia="pt-BR"/>
             </w:rPr>
           </w:pPr>
-          <w:hyperlink w:anchor="_Toc371670108" w:history="1">
+          <w:hyperlink w:anchor="_Toc388884237" w:history="1">
             <w:r>
               <w:rPr>
                 <w:rStyle w:val="Hyperlink"/>
@@ -1537,7 +1538,7 @@
                 <w:noProof/>
                 <w:webHidden/>
               </w:rPr>
-              <w:instrText xml:space="preserve"> PAGEREF _Toc371670108 \h </w:instrText>
+              <w:instrText xml:space="preserve"> PAGEREF _Toc388884237 \h </w:instrText>
             </w:r>
             <w:r>
               <w:rPr>
@@ -1557,7 +1558,7 @@
                 <w:noProof/>
                 <w:webHidden/>
               </w:rPr>
-              <w:t>12</w:t>
+              <w:t>14</w:t>
             </w:r>
             <w:r>
               <w:rPr>
@@ -1583,7 +1584,7 @@
               <w:lang w:val="pt-BR" w:eastAsia="pt-BR"/>
             </w:rPr>
           </w:pPr>
-          <w:hyperlink w:anchor="_Toc371670109" w:history="1">
+          <w:hyperlink w:anchor="_Toc388884238" w:history="1">
             <w:r>
               <w:rPr>
                 <w:rStyle w:val="Hyperlink"/>
@@ -1627,7 +1628,7 @@
                 <w:noProof/>
                 <w:webHidden/>
               </w:rPr>
-              <w:instrText xml:space="preserve"> PAGEREF _Toc371670109 \h </w:instrText>
+              <w:instrText xml:space="preserve"> PAGEREF _Toc388884238 \h </w:instrText>
             </w:r>
             <w:r>
               <w:rPr>
@@ -1647,7 +1648,7 @@
                 <w:noProof/>
                 <w:webHidden/>
               </w:rPr>
-              <w:t>13</w:t>
+              <w:t>15</w:t>
             </w:r>
             <w:r>
               <w:rPr>
@@ -1673,7 +1674,7 @@
               <w:lang w:val="pt-BR" w:eastAsia="pt-BR"/>
             </w:rPr>
           </w:pPr>
-          <w:hyperlink w:anchor="_Toc371670110" w:history="1">
+          <w:hyperlink w:anchor="_Toc388884239" w:history="1">
             <w:r>
               <w:rPr>
                 <w:rStyle w:val="Hyperlink"/>
@@ -1717,7 +1718,7 @@
                 <w:noProof/>
                 <w:webHidden/>
               </w:rPr>
-              <w:instrText xml:space="preserve"> PAGEREF _Toc371670110 \h </w:instrText>
+              <w:instrText xml:space="preserve"> PAGEREF _Toc388884239 \h </w:instrText>
             </w:r>
             <w:r>
               <w:rPr>
@@ -1737,7 +1738,7 @@
                 <w:noProof/>
                 <w:webHidden/>
               </w:rPr>
-              <w:t>14</w:t>
+              <w:t>16</w:t>
             </w:r>
             <w:r>
               <w:rPr>
@@ -1763,7 +1764,7 @@
               <w:lang w:val="pt-BR" w:eastAsia="pt-BR"/>
             </w:rPr>
           </w:pPr>
-          <w:hyperlink w:anchor="_Toc371670111" w:history="1">
+          <w:hyperlink w:anchor="_Toc388884240" w:history="1">
             <w:r>
               <w:rPr>
                 <w:rStyle w:val="Hyperlink"/>
@@ -1807,7 +1808,7 @@
                 <w:noProof/>
                 <w:webHidden/>
               </w:rPr>
-              <w:instrText xml:space="preserve"> PAGEREF _Toc371670111 \h </w:instrText>
+              <w:instrText xml:space="preserve"> PAGEREF _Toc388884240 \h </w:instrText>
             </w:r>
             <w:r>
               <w:rPr>
@@ -1827,7 +1828,7 @@
                 <w:noProof/>
                 <w:webHidden/>
               </w:rPr>
-              <w:t>16</w:t>
+              <w:t>18</w:t>
             </w:r>
             <w:r>
               <w:rPr>
@@ -1853,7 +1854,7 @@
               <w:lang w:val="pt-BR" w:eastAsia="pt-BR"/>
             </w:rPr>
           </w:pPr>
-          <w:hyperlink w:anchor="_Toc371670112" w:history="1">
+          <w:hyperlink w:anchor="_Toc388884241" w:history="1">
             <w:r>
               <w:rPr>
                 <w:rStyle w:val="Hyperlink"/>
@@ -1897,7 +1898,7 @@
                 <w:noProof/>
                 <w:webHidden/>
               </w:rPr>
-              <w:instrText xml:space="preserve"> PAGEREF _Toc371670112 \h </w:instrText>
+              <w:instrText xml:space="preserve"> PAGEREF _Toc388884241 \h </w:instrText>
             </w:r>
             <w:r>
               <w:rPr>
@@ -1917,7 +1918,7 @@
                 <w:noProof/>
                 <w:webHidden/>
               </w:rPr>
-              <w:t>17</w:t>
+              <w:t>19</w:t>
             </w:r>
             <w:r>
               <w:rPr>
@@ -1943,7 +1944,7 @@
               <w:lang w:val="pt-BR" w:eastAsia="pt-BR"/>
             </w:rPr>
           </w:pPr>
-          <w:hyperlink w:anchor="_Toc371670113" w:history="1">
+          <w:hyperlink w:anchor="_Toc388884242" w:history="1">
             <w:r>
               <w:rPr>
                 <w:rStyle w:val="Hyperlink"/>
@@ -1987,7 +1988,7 @@
                 <w:noProof/>
                 <w:webHidden/>
               </w:rPr>
-              <w:instrText xml:space="preserve"> PAGEREF _Toc371670113 \h </w:instrText>
+              <w:instrText xml:space="preserve"> PAGEREF _Toc388884242 \h </w:instrText>
             </w:r>
             <w:r>
               <w:rPr>
@@ -2007,7 +2008,547 @@
                 <w:noProof/>
                 <w:webHidden/>
               </w:rPr>
-              <w:t>18</w:t>
+              <w:t>20</w:t>
+            </w:r>
+            <w:r>
+              <w:rPr>
+                <w:noProof/>
+                <w:webHidden/>
+              </w:rPr>
+              <w:fldChar w:fldCharType="end"/>
+            </w:r>
+          </w:hyperlink>
+        </w:p>
+        <w:p>
+          <w:pPr>
+            <w:pStyle w:val="Sumrio1"/>
+            <w:tabs>
+              <w:tab w:val="left" w:pos="440"/>
+              <w:tab w:val="right" w:leader="dot" w:pos="9627"/>
+            </w:tabs>
+            <w:rPr>
+              <w:rFonts w:eastAsiaTheme="minorEastAsia"/>
+              <w:noProof/>
+              <w:sz w:val="22"/>
+              <w:szCs w:val="22"/>
+              <w:lang w:val="pt-BR" w:eastAsia="pt-BR"/>
+            </w:rPr>
+          </w:pPr>
+          <w:hyperlink w:anchor="_Toc388884243" w:history="1">
+            <w:r>
+              <w:rPr>
+                <w:rStyle w:val="Hyperlink"/>
+                <w:noProof/>
+              </w:rPr>
+              <w:t>7.</w:t>
+            </w:r>
+            <w:r>
+              <w:rPr>
+                <w:rFonts w:eastAsiaTheme="minorEastAsia"/>
+                <w:noProof/>
+                <w:sz w:val="22"/>
+                <w:szCs w:val="22"/>
+                <w:lang w:val="pt-BR" w:eastAsia="pt-BR"/>
+              </w:rPr>
+              <w:tab/>
+            </w:r>
+            <w:r>
+              <w:rPr>
+                <w:rStyle w:val="Hyperlink"/>
+                <w:noProof/>
+              </w:rPr>
+              <w:t>ANEXO 1 – Scripts Apache</w:t>
+            </w:r>
+            <w:r>
+              <w:rPr>
+                <w:noProof/>
+                <w:webHidden/>
+              </w:rPr>
+              <w:tab/>
+            </w:r>
+            <w:r>
+              <w:rPr>
+                <w:noProof/>
+                <w:webHidden/>
+              </w:rPr>
+              <w:fldChar w:fldCharType="begin"/>
+            </w:r>
+            <w:r>
+              <w:rPr>
+                <w:noProof/>
+                <w:webHidden/>
+              </w:rPr>
+              <w:instrText xml:space="preserve"> PAGEREF _Toc388884243 \h </w:instrText>
+            </w:r>
+            <w:r>
+              <w:rPr>
+                <w:noProof/>
+                <w:webHidden/>
+              </w:rPr>
+            </w:r>
+            <w:r>
+              <w:rPr>
+                <w:noProof/>
+                <w:webHidden/>
+              </w:rPr>
+              <w:fldChar w:fldCharType="separate"/>
+            </w:r>
+            <w:r>
+              <w:rPr>
+                <w:noProof/>
+                <w:webHidden/>
+              </w:rPr>
+              <w:t>21</w:t>
+            </w:r>
+            <w:r>
+              <w:rPr>
+                <w:noProof/>
+                <w:webHidden/>
+              </w:rPr>
+              <w:fldChar w:fldCharType="end"/>
+            </w:r>
+          </w:hyperlink>
+        </w:p>
+        <w:p>
+          <w:pPr>
+            <w:pStyle w:val="Sumrio1"/>
+            <w:tabs>
+              <w:tab w:val="left" w:pos="660"/>
+              <w:tab w:val="right" w:leader="dot" w:pos="9627"/>
+            </w:tabs>
+            <w:rPr>
+              <w:rFonts w:eastAsiaTheme="minorEastAsia"/>
+              <w:noProof/>
+              <w:sz w:val="22"/>
+              <w:szCs w:val="22"/>
+              <w:lang w:val="pt-BR" w:eastAsia="pt-BR"/>
+            </w:rPr>
+          </w:pPr>
+          <w:hyperlink w:anchor="_Toc388884244" w:history="1">
+            <w:r>
+              <w:rPr>
+                <w:rStyle w:val="Hyperlink"/>
+                <w:noProof/>
+              </w:rPr>
+              <w:t>7.1.</w:t>
+            </w:r>
+            <w:r>
+              <w:rPr>
+                <w:rFonts w:eastAsiaTheme="minorEastAsia"/>
+                <w:noProof/>
+                <w:sz w:val="22"/>
+                <w:szCs w:val="22"/>
+                <w:lang w:val="pt-BR" w:eastAsia="pt-BR"/>
+              </w:rPr>
+              <w:tab/>
+            </w:r>
+            <w:r>
+              <w:rPr>
+                <w:rStyle w:val="Hyperlink"/>
+                <w:noProof/>
+              </w:rPr>
+              <w:t>Redirecionamento</w:t>
+            </w:r>
+            <w:r>
+              <w:rPr>
+                <w:noProof/>
+                <w:webHidden/>
+              </w:rPr>
+              <w:tab/>
+            </w:r>
+            <w:r>
+              <w:rPr>
+                <w:noProof/>
+                <w:webHidden/>
+              </w:rPr>
+              <w:fldChar w:fldCharType="begin"/>
+            </w:r>
+            <w:r>
+              <w:rPr>
+                <w:noProof/>
+                <w:webHidden/>
+              </w:rPr>
+              <w:instrText xml:space="preserve"> PAGEREF _Toc388884244 \h </w:instrText>
+            </w:r>
+            <w:r>
+              <w:rPr>
+                <w:noProof/>
+                <w:webHidden/>
+              </w:rPr>
+            </w:r>
+            <w:r>
+              <w:rPr>
+                <w:noProof/>
+                <w:webHidden/>
+              </w:rPr>
+              <w:fldChar w:fldCharType="separate"/>
+            </w:r>
+            <w:r>
+              <w:rPr>
+                <w:noProof/>
+                <w:webHidden/>
+              </w:rPr>
+              <w:t>21</w:t>
+            </w:r>
+            <w:r>
+              <w:rPr>
+                <w:noProof/>
+                <w:webHidden/>
+              </w:rPr>
+              <w:fldChar w:fldCharType="end"/>
+            </w:r>
+          </w:hyperlink>
+        </w:p>
+        <w:p>
+          <w:pPr>
+            <w:pStyle w:val="Sumrio1"/>
+            <w:tabs>
+              <w:tab w:val="left" w:pos="660"/>
+              <w:tab w:val="right" w:leader="dot" w:pos="9627"/>
+            </w:tabs>
+            <w:rPr>
+              <w:rFonts w:eastAsiaTheme="minorEastAsia"/>
+              <w:noProof/>
+              <w:sz w:val="22"/>
+              <w:szCs w:val="22"/>
+              <w:lang w:val="pt-BR" w:eastAsia="pt-BR"/>
+            </w:rPr>
+          </w:pPr>
+          <w:hyperlink w:anchor="_Toc388884245" w:history="1">
+            <w:r>
+              <w:rPr>
+                <w:rStyle w:val="Hyperlink"/>
+                <w:noProof/>
+              </w:rPr>
+              <w:t>7.2.</w:t>
+            </w:r>
+            <w:r>
+              <w:rPr>
+                <w:rFonts w:eastAsiaTheme="minorEastAsia"/>
+                <w:noProof/>
+                <w:sz w:val="22"/>
+                <w:szCs w:val="22"/>
+                <w:lang w:val="pt-BR" w:eastAsia="pt-BR"/>
+              </w:rPr>
+              <w:tab/>
+            </w:r>
+            <w:r>
+              <w:rPr>
+                <w:rStyle w:val="Hyperlink"/>
+                <w:noProof/>
+              </w:rPr>
+              <w:t>Load Balance</w:t>
+            </w:r>
+            <w:r>
+              <w:rPr>
+                <w:noProof/>
+                <w:webHidden/>
+              </w:rPr>
+              <w:tab/>
+            </w:r>
+            <w:r>
+              <w:rPr>
+                <w:noProof/>
+                <w:webHidden/>
+              </w:rPr>
+              <w:fldChar w:fldCharType="begin"/>
+            </w:r>
+            <w:r>
+              <w:rPr>
+                <w:noProof/>
+                <w:webHidden/>
+              </w:rPr>
+              <w:instrText xml:space="preserve"> PAGEREF _Toc388884245 \h </w:instrText>
+            </w:r>
+            <w:r>
+              <w:rPr>
+                <w:noProof/>
+                <w:webHidden/>
+              </w:rPr>
+            </w:r>
+            <w:r>
+              <w:rPr>
+                <w:noProof/>
+                <w:webHidden/>
+              </w:rPr>
+              <w:fldChar w:fldCharType="separate"/>
+            </w:r>
+            <w:r>
+              <w:rPr>
+                <w:noProof/>
+                <w:webHidden/>
+              </w:rPr>
+              <w:t>22</w:t>
+            </w:r>
+            <w:r>
+              <w:rPr>
+                <w:noProof/>
+                <w:webHidden/>
+              </w:rPr>
+              <w:fldChar w:fldCharType="end"/>
+            </w:r>
+          </w:hyperlink>
+        </w:p>
+        <w:p>
+          <w:pPr>
+            <w:pStyle w:val="Sumrio1"/>
+            <w:tabs>
+              <w:tab w:val="left" w:pos="880"/>
+              <w:tab w:val="right" w:leader="dot" w:pos="9627"/>
+            </w:tabs>
+            <w:rPr>
+              <w:rFonts w:eastAsiaTheme="minorEastAsia"/>
+              <w:noProof/>
+              <w:sz w:val="22"/>
+              <w:szCs w:val="22"/>
+              <w:lang w:val="pt-BR" w:eastAsia="pt-BR"/>
+            </w:rPr>
+          </w:pPr>
+          <w:hyperlink w:anchor="_Toc388884246" w:history="1">
+            <w:r>
+              <w:rPr>
+                <w:rStyle w:val="Hyperlink"/>
+                <w:noProof/>
+              </w:rPr>
+              <w:t>7.2.1.</w:t>
+            </w:r>
+            <w:r>
+              <w:rPr>
+                <w:rFonts w:eastAsiaTheme="minorEastAsia"/>
+                <w:noProof/>
+                <w:sz w:val="22"/>
+                <w:szCs w:val="22"/>
+                <w:lang w:val="pt-BR" w:eastAsia="pt-BR"/>
+              </w:rPr>
+              <w:tab/>
+            </w:r>
+            <w:r>
+              <w:rPr>
+                <w:rStyle w:val="Hyperlink"/>
+                <w:noProof/>
+              </w:rPr>
+              <w:t>Load Balance - Local</w:t>
+            </w:r>
+            <w:r>
+              <w:rPr>
+                <w:noProof/>
+                <w:webHidden/>
+              </w:rPr>
+              <w:tab/>
+            </w:r>
+            <w:r>
+              <w:rPr>
+                <w:noProof/>
+                <w:webHidden/>
+              </w:rPr>
+              <w:fldChar w:fldCharType="begin"/>
+            </w:r>
+            <w:r>
+              <w:rPr>
+                <w:noProof/>
+                <w:webHidden/>
+              </w:rPr>
+              <w:instrText xml:space="preserve"> PAGEREF _Toc388884246 \h </w:instrText>
+            </w:r>
+            <w:r>
+              <w:rPr>
+                <w:noProof/>
+                <w:webHidden/>
+              </w:rPr>
+            </w:r>
+            <w:r>
+              <w:rPr>
+                <w:noProof/>
+                <w:webHidden/>
+              </w:rPr>
+              <w:fldChar w:fldCharType="separate"/>
+            </w:r>
+            <w:r>
+              <w:rPr>
+                <w:noProof/>
+                <w:webHidden/>
+              </w:rPr>
+              <w:t>24</w:t>
+            </w:r>
+            <w:r>
+              <w:rPr>
+                <w:noProof/>
+                <w:webHidden/>
+              </w:rPr>
+              <w:fldChar w:fldCharType="end"/>
+            </w:r>
+          </w:hyperlink>
+        </w:p>
+        <w:p>
+          <w:pPr>
+            <w:pStyle w:val="Sumrio1"/>
+            <w:tabs>
+              <w:tab w:val="left" w:pos="880"/>
+              <w:tab w:val="right" w:leader="dot" w:pos="9627"/>
+            </w:tabs>
+            <w:rPr>
+              <w:rFonts w:eastAsiaTheme="minorEastAsia"/>
+              <w:noProof/>
+              <w:sz w:val="22"/>
+              <w:szCs w:val="22"/>
+              <w:lang w:val="pt-BR" w:eastAsia="pt-BR"/>
+            </w:rPr>
+          </w:pPr>
+          <w:hyperlink w:anchor="_Toc388884247" w:history="1">
+            <w:r>
+              <w:rPr>
+                <w:rStyle w:val="Hyperlink"/>
+                <w:noProof/>
+              </w:rPr>
+              <w:t>7.2.1.</w:t>
+            </w:r>
+            <w:r>
+              <w:rPr>
+                <w:rFonts w:eastAsiaTheme="minorEastAsia"/>
+                <w:noProof/>
+                <w:sz w:val="22"/>
+                <w:szCs w:val="22"/>
+                <w:lang w:val="pt-BR" w:eastAsia="pt-BR"/>
+              </w:rPr>
+              <w:tab/>
+            </w:r>
+            <w:r>
+              <w:rPr>
+                <w:rStyle w:val="Hyperlink"/>
+                <w:noProof/>
+              </w:rPr>
+              <w:t>Load Balance - Externo</w:t>
+            </w:r>
+            <w:r>
+              <w:rPr>
+                <w:noProof/>
+                <w:webHidden/>
+              </w:rPr>
+              <w:tab/>
+            </w:r>
+            <w:r>
+              <w:rPr>
+                <w:noProof/>
+                <w:webHidden/>
+              </w:rPr>
+              <w:fldChar w:fldCharType="begin"/>
+            </w:r>
+            <w:r>
+              <w:rPr>
+                <w:noProof/>
+                <w:webHidden/>
+              </w:rPr>
+              <w:instrText xml:space="preserve"> PAGEREF _Toc388884247 \h </w:instrText>
+            </w:r>
+            <w:r>
+              <w:rPr>
+                <w:noProof/>
+                <w:webHidden/>
+              </w:rPr>
+            </w:r>
+            <w:r>
+              <w:rPr>
+                <w:noProof/>
+                <w:webHidden/>
+              </w:rPr>
+              <w:fldChar w:fldCharType="separate"/>
+            </w:r>
+            <w:r>
+              <w:rPr>
+                <w:noProof/>
+                <w:webHidden/>
+              </w:rPr>
+              <w:t>25</w:t>
+            </w:r>
+            <w:r>
+              <w:rPr>
+                <w:noProof/>
+                <w:webHidden/>
+              </w:rPr>
+              <w:fldChar w:fldCharType="end"/>
+            </w:r>
+          </w:hyperlink>
+        </w:p>
+        <w:p>
+          <w:pPr>
+            <w:pStyle w:val="Sumrio1"/>
+            <w:tabs>
+              <w:tab w:val="left" w:pos="660"/>
+              <w:tab w:val="right" w:leader="dot" w:pos="9627"/>
+            </w:tabs>
+            <w:rPr>
+              <w:rFonts w:eastAsiaTheme="minorEastAsia"/>
+              <w:noProof/>
+              <w:sz w:val="22"/>
+              <w:szCs w:val="22"/>
+              <w:lang w:val="pt-BR" w:eastAsia="pt-BR"/>
+            </w:rPr>
+          </w:pPr>
+          <w:hyperlink w:anchor="_Toc388884248" w:history="1">
+            <w:r>
+              <w:rPr>
+                <w:rStyle w:val="Hyperlink"/>
+                <w:noProof/>
+              </w:rPr>
+              <w:t>7.3.</w:t>
+            </w:r>
+            <w:r>
+              <w:rPr>
+                <w:rFonts w:eastAsiaTheme="minorEastAsia"/>
+                <w:noProof/>
+                <w:sz w:val="22"/>
+                <w:szCs w:val="22"/>
+                <w:lang w:val="pt-BR" w:eastAsia="pt-BR"/>
+              </w:rPr>
+              <w:tab/>
+            </w:r>
+            <w:r>
+              <w:rPr>
+                <w:rStyle w:val="Hyperlink"/>
+                <w:noProof/>
+              </w:rPr>
+              <w:t>Local</w:t>
+            </w:r>
+            <w:r>
+              <w:rPr>
+                <w:noProof/>
+                <w:webHidden/>
+              </w:rPr>
+              <w:tab/>
+            </w:r>
+            <w:r>
+              <w:rPr>
+                <w:noProof/>
+                <w:webHidden/>
+              </w:rPr>
+              <w:fldChar w:fldCharType="begin"/>
+            </w:r>
+            <w:r>
+              <w:rPr>
+                <w:noProof/>
+                <w:webHidden/>
+              </w:rPr>
+              <w:instrText xml:space="preserve"> PAGEREF _Toc388884248 \h </w:instrText>
+            </w:r>
+            <w:r>
+              <w:rPr>
+                <w:noProof/>
+                <w:webHidden/>
+              </w:rPr>
+            </w:r>
+            <w:r>
+              <w:rPr>
+                <w:noProof/>
+                <w:webHidden/>
+              </w:rPr>
+              <w:fldChar w:fldCharType="separate"/>
+            </w:r>
+            <w:r>
+              <w:rPr>
+                <w:noProof/>
+                <w:webHidden/>
+              </w:rPr>
+              <w:t>27</w:t>
             </w:r>
             <w:r>
               <w:rPr>
@@ -2045,7 +2586,7 @@
         </w:rPr>
         <w:br w:type="page"/>
       </w:r>
-      <w:bookmarkStart w:id="2" w:name="_Toc371670101"/>
+      <w:bookmarkStart w:id="2" w:name="_Toc388884230"/>
       <w:r>
         <w:lastRenderedPageBreak/>
         <w:t>INTRODUÇÃO</w:t>
@@ -2611,7 +3152,7 @@
         <w:spacing w:after="360"/>
         <w:ind w:left="357" w:hanging="357"/>
       </w:pPr>
-      <w:bookmarkStart w:id="3" w:name="_Toc371670102"/>
+      <w:bookmarkStart w:id="3" w:name="_Toc388884231"/>
       <w:r>
         <w:lastRenderedPageBreak/>
         <w:t>SERVIDORES</w:t>
@@ -3683,7 +4224,7 @@
         <w:spacing w:after="360"/>
         <w:ind w:left="357" w:hanging="357"/>
       </w:pPr>
-      <w:bookmarkStart w:id="4" w:name="_Toc371670103"/>
+      <w:bookmarkStart w:id="4" w:name="_Toc388884232"/>
       <w:r>
         <w:t>BANCO DE DADOS</w:t>
       </w:r>
@@ -5011,7 +5552,7 @@
         </w:numPr>
         <w:spacing w:after="360"/>
       </w:pPr>
-      <w:bookmarkStart w:id="5" w:name="_Toc371670104"/>
+      <w:bookmarkStart w:id="5" w:name="_Toc388884233"/>
       <w:r>
         <w:t>BASES DE DADOS</w:t>
       </w:r>
@@ -10397,7 +10938,7 @@
         <w:spacing w:after="360"/>
         <w:ind w:left="357" w:hanging="357"/>
       </w:pPr>
-      <w:bookmarkStart w:id="6" w:name="_Toc371670105"/>
+      <w:bookmarkStart w:id="6" w:name="_Toc388884234"/>
       <w:r>
         <w:lastRenderedPageBreak/>
         <w:t>CACHE</w:t>
@@ -11237,7 +11778,7 @@
         <w:spacing w:after="360"/>
         <w:ind w:left="357" w:hanging="357"/>
       </w:pPr>
-      <w:bookmarkStart w:id="7" w:name="_Toc371670106"/>
+      <w:bookmarkStart w:id="7" w:name="_Toc388884235"/>
       <w:r>
         <w:lastRenderedPageBreak/>
         <w:t>APLICAÇÃO</w:t>
@@ -12906,7 +13447,7 @@
         </w:numPr>
         <w:spacing w:after="360"/>
       </w:pPr>
-      <w:bookmarkStart w:id="8" w:name="_Toc371670107"/>
+      <w:bookmarkStart w:id="8" w:name="_Toc388884236"/>
       <w:r>
         <w:t>Servidor Web</w:t>
       </w:r>
@@ -15534,7 +16075,7 @@
         </w:numPr>
         <w:spacing w:after="360"/>
       </w:pPr>
-      <w:bookmarkStart w:id="9" w:name="_Toc371670108"/>
+      <w:bookmarkStart w:id="9" w:name="_Toc388884237"/>
       <w:proofErr w:type="gramStart"/>
       <w:r>
         <w:lastRenderedPageBreak/>
@@ -16888,6 +17429,7 @@
         <w:rPr>
           <w:rFonts w:asciiTheme="majorHAnsi" w:hAnsiTheme="majorHAnsi" w:cs="Calibri"/>
           <w:szCs w:val="18"/>
+          <w:lang w:val="pt-BR"/>
         </w:rPr>
       </w:pPr>
     </w:p>
@@ -16900,6 +17442,7 @@
         <w:rPr>
           <w:rFonts w:asciiTheme="majorHAnsi" w:hAnsiTheme="majorHAnsi" w:cs="Calibri"/>
           <w:szCs w:val="18"/>
+          <w:lang w:val="pt-BR"/>
         </w:rPr>
       </w:pPr>
     </w:p>
@@ -16912,6 +17455,7 @@
         <w:rPr>
           <w:rFonts w:asciiTheme="majorHAnsi" w:hAnsiTheme="majorHAnsi" w:cs="Calibri"/>
           <w:szCs w:val="18"/>
+          <w:lang w:val="pt-BR"/>
         </w:rPr>
       </w:pPr>
     </w:p>
@@ -16924,7 +17468,7 @@
         </w:numPr>
         <w:spacing w:after="360"/>
       </w:pPr>
-      <w:bookmarkStart w:id="10" w:name="_Toc371670109"/>
+      <w:bookmarkStart w:id="10" w:name="_Toc388884238"/>
       <w:r>
         <w:t>Outros Métodos</w:t>
       </w:r>
@@ -17380,6 +17924,7 @@
           <w:rFonts w:asciiTheme="majorHAnsi" w:hAnsiTheme="majorHAnsi" w:cs="Calibri"/>
           <w:sz w:val="18"/>
           <w:szCs w:val="18"/>
+          <w:lang w:val="pt-BR"/>
         </w:rPr>
       </w:pPr>
       <w:r>
@@ -17391,20 +17936,24 @@
         <w:t xml:space="preserve"> </w:t>
       </w:r>
       <w:proofErr w:type="spellStart"/>
+      <w:proofErr w:type="gramStart"/>
       <w:r>
         <w:rPr>
           <w:rFonts w:asciiTheme="majorHAnsi" w:hAnsiTheme="majorHAnsi" w:cs="Calibri"/>
           <w:sz w:val="18"/>
           <w:szCs w:val="18"/>
+          <w:lang w:val="pt-BR"/>
         </w:rPr>
         <w:t>ProxyPassReverse</w:t>
       </w:r>
       <w:proofErr w:type="spellEnd"/>
+      <w:proofErr w:type="gramEnd"/>
       <w:r>
         <w:rPr>
           <w:rFonts w:asciiTheme="majorHAnsi" w:hAnsiTheme="majorHAnsi" w:cs="Calibri"/>
           <w:sz w:val="18"/>
           <w:szCs w:val="18"/>
+          <w:lang w:val="pt-BR"/>
         </w:rPr>
         <w:t xml:space="preserve">   http://200.198.9.180:8080/ /</w:t>
       </w:r>
@@ -18271,7 +18820,7 @@
         </w:numPr>
         <w:spacing w:after="360"/>
       </w:pPr>
-      <w:bookmarkStart w:id="11" w:name="_Toc371670110"/>
+      <w:bookmarkStart w:id="11" w:name="_Toc388884239"/>
       <w:r>
         <w:t>NGINX</w:t>
       </w:r>
@@ -20254,7 +20803,7 @@
         </w:numPr>
         <w:spacing w:after="360"/>
       </w:pPr>
-      <w:bookmarkStart w:id="12" w:name="_Toc371670111"/>
+      <w:bookmarkStart w:id="12" w:name="_Toc388884240"/>
       <w:r>
         <w:t>Configurações de Ambiente</w:t>
       </w:r>
@@ -20686,7 +21235,7 @@
         <w:spacing w:after="360"/>
         <w:ind w:left="357" w:hanging="357"/>
       </w:pPr>
-      <w:bookmarkStart w:id="13" w:name="_Toc371670112"/>
+      <w:bookmarkStart w:id="13" w:name="_Toc388884241"/>
       <w:proofErr w:type="gramStart"/>
       <w:r>
         <w:lastRenderedPageBreak/>
@@ -22626,7 +23175,7 @@
         </w:numPr>
         <w:spacing w:after="360"/>
       </w:pPr>
-      <w:bookmarkStart w:id="14" w:name="_Toc371670113"/>
+      <w:bookmarkStart w:id="14" w:name="_Toc388884242"/>
       <w:proofErr w:type="spellStart"/>
       <w:r>
         <w:t>Load</w:t>
@@ -22750,9 +23299,14 @@
         <w:spacing w:after="360"/>
         <w:ind w:left="357" w:hanging="357"/>
       </w:pPr>
+      <w:bookmarkStart w:id="15" w:name="_Toc388884243"/>
       <w:r>
         <w:lastRenderedPageBreak/>
-        <w:t xml:space="preserve">ANEXO 1 – Scripts Apache </w:t>
+        <w:t>ANEXO 1 – Scripts Apache</w:t>
+      </w:r>
+      <w:bookmarkEnd w:id="15"/>
+      <w:r>
+        <w:t xml:space="preserve"> </w:t>
       </w:r>
     </w:p>
     <w:p>
@@ -22843,7 +23397,136 @@
           <w:szCs w:val="18"/>
           <w:lang w:val="pt-BR"/>
         </w:rPr>
-        <w:t>info, externo ao servidor do Escritório;</w:t>
+        <w:t xml:space="preserve">info, externo ao servidor do </w:t>
+      </w:r>
+      <w:r>
+        <w:rPr>
+          <w:rFonts w:asciiTheme="majorHAnsi" w:hAnsiTheme="majorHAnsi" w:cs="Calibri"/>
+          <w:szCs w:val="18"/>
+          <w:lang w:val="pt-BR"/>
+        </w:rPr>
+        <w:t>Escritório.</w:t>
+      </w:r>
+    </w:p>
+    <w:p>
+      <w:pPr>
+        <w:pStyle w:val="BasicParagraph"/>
+        <w:spacing w:line="240" w:lineRule="auto"/>
+        <w:ind w:left="360" w:firstLine="360"/>
+        <w:jc w:val="both"/>
+        <w:rPr>
+          <w:rFonts w:asciiTheme="majorHAnsi" w:hAnsiTheme="majorHAnsi" w:cs="Calibri"/>
+          <w:szCs w:val="18"/>
+          <w:lang w:val="pt-BR"/>
+        </w:rPr>
+      </w:pPr>
+    </w:p>
+    <w:p>
+      <w:pPr>
+        <w:pStyle w:val="BasicParagraph"/>
+        <w:spacing w:line="240" w:lineRule="auto"/>
+        <w:jc w:val="both"/>
+        <w:rPr>
+          <w:rFonts w:asciiTheme="majorHAnsi" w:hAnsiTheme="majorHAnsi" w:cs="Calibri"/>
+          <w:szCs w:val="18"/>
+          <w:lang w:val="pt-BR"/>
+        </w:rPr>
+      </w:pPr>
+      <w:r>
+        <w:rPr>
+          <w:rFonts w:asciiTheme="majorHAnsi" w:hAnsiTheme="majorHAnsi" w:cs="Calibri"/>
+          <w:szCs w:val="18"/>
+          <w:lang w:val="pt-BR"/>
+        </w:rPr>
+        <w:tab/>
+      </w:r>
+    </w:p>
+    <w:p>
+      <w:pPr>
+        <w:pStyle w:val="BasicParagraph"/>
+        <w:spacing w:line="240" w:lineRule="auto"/>
+        <w:ind w:left="360"/>
+        <w:jc w:val="both"/>
+        <w:rPr>
+          <w:rFonts w:asciiTheme="majorHAnsi" w:hAnsiTheme="majorHAnsi" w:cs="Calibri"/>
+          <w:szCs w:val="18"/>
+          <w:lang w:val="pt-BR"/>
+        </w:rPr>
+      </w:pPr>
+    </w:p>
+    <w:p>
+      <w:pPr>
+        <w:pStyle w:val="Escritorio-TituloCaptulo0"/>
+        <w:numPr>
+          <w:ilvl w:val="1"/>
+          <w:numId w:val="10"/>
+        </w:numPr>
+        <w:spacing w:after="360"/>
+      </w:pPr>
+      <w:bookmarkStart w:id="16" w:name="_Toc388884244"/>
+      <w:r>
+        <w:t>Redirecionamento</w:t>
+      </w:r>
+      <w:bookmarkEnd w:id="16"/>
+      <w:r>
+        <w:t xml:space="preserve"> </w:t>
+      </w:r>
+    </w:p>
+    <w:p>
+      <w:pPr>
+        <w:pStyle w:val="BasicParagraph"/>
+        <w:spacing w:line="240" w:lineRule="auto"/>
+        <w:ind w:left="360" w:firstLine="360"/>
+        <w:jc w:val="both"/>
+        <w:rPr>
+          <w:rFonts w:asciiTheme="majorHAnsi" w:hAnsiTheme="majorHAnsi" w:cs="Calibri"/>
+          <w:szCs w:val="18"/>
+          <w:lang w:val="pt-BR"/>
+        </w:rPr>
+      </w:pPr>
+      <w:r>
+        <w:rPr>
+          <w:rFonts w:asciiTheme="majorHAnsi" w:hAnsiTheme="majorHAnsi" w:cs="Calibri"/>
+          <w:szCs w:val="18"/>
+          <w:lang w:val="pt-BR"/>
+        </w:rPr>
+        <w:t xml:space="preserve">Neste exemplo temos o redirecionamento de qualquer requisição </w:t>
+      </w:r>
+      <w:proofErr w:type="gramStart"/>
+      <w:r>
+        <w:rPr>
+          <w:rFonts w:asciiTheme="majorHAnsi" w:hAnsiTheme="majorHAnsi" w:cs="Calibri"/>
+          <w:szCs w:val="18"/>
+          <w:lang w:val="pt-BR"/>
+        </w:rPr>
+        <w:t>dataviva.</w:t>
+      </w:r>
+      <w:proofErr w:type="gramEnd"/>
+      <w:r>
+        <w:rPr>
+          <w:rFonts w:asciiTheme="majorHAnsi" w:hAnsiTheme="majorHAnsi" w:cs="Calibri"/>
+          <w:szCs w:val="18"/>
+          <w:lang w:val="pt-BR"/>
+        </w:rPr>
+        <w:t xml:space="preserve">mg.gov.br , com ou sem o </w:t>
+      </w:r>
+      <w:proofErr w:type="spellStart"/>
+      <w:r>
+        <w:rPr>
+          <w:rFonts w:asciiTheme="majorHAnsi" w:hAnsiTheme="majorHAnsi" w:cs="Calibri"/>
+          <w:szCs w:val="18"/>
+          <w:lang w:val="pt-BR"/>
+        </w:rPr>
+        <w:t>www</w:t>
+      </w:r>
+      <w:proofErr w:type="spellEnd"/>
+      <w:r>
+        <w:rPr>
+          <w:rFonts w:asciiTheme="majorHAnsi" w:hAnsiTheme="majorHAnsi" w:cs="Calibri"/>
+          <w:szCs w:val="18"/>
+          <w:lang w:val="pt-BR"/>
+        </w:rPr>
+        <w:t>, para o dataviva.info.</w:t>
       </w:r>
     </w:p>
     <w:p>
@@ -23409,34 +24092,28 @@
         <w:rPr>
           <w:rFonts w:asciiTheme="majorHAnsi" w:hAnsiTheme="majorHAnsi" w:cs="Calibri"/>
           <w:szCs w:val="18"/>
-          <w:lang w:val="pt-BR"/>
-        </w:rPr>
-      </w:pPr>
-      <w:r>
-        <w:rPr>
-          <w:rFonts w:asciiTheme="majorHAnsi" w:hAnsiTheme="majorHAnsi" w:cs="Calibri"/>
-          <w:szCs w:val="18"/>
-          <w:lang w:val="pt-BR"/>
+        </w:rPr>
+      </w:pPr>
+      <w:r>
+        <w:rPr>
+          <w:rFonts w:asciiTheme="majorHAnsi" w:hAnsiTheme="majorHAnsi" w:cs="Calibri"/>
+          <w:szCs w:val="18"/>
         </w:rPr>
         <w:t>&lt;/</w:t>
       </w:r>
       <w:proofErr w:type="spellStart"/>
-      <w:proofErr w:type="gramStart"/>
-      <w:r>
-        <w:rPr>
-          <w:rFonts w:asciiTheme="majorHAnsi" w:hAnsiTheme="majorHAnsi" w:cs="Calibri"/>
-          <w:szCs w:val="18"/>
-          <w:lang w:val="pt-BR"/>
+      <w:r>
+        <w:rPr>
+          <w:rFonts w:asciiTheme="majorHAnsi" w:hAnsiTheme="majorHAnsi" w:cs="Calibri"/>
+          <w:szCs w:val="18"/>
         </w:rPr>
         <w:t>VirtualHost</w:t>
       </w:r>
       <w:proofErr w:type="spellEnd"/>
-      <w:proofErr w:type="gramEnd"/>
-      <w:r>
-        <w:rPr>
-          <w:rFonts w:asciiTheme="majorHAnsi" w:hAnsiTheme="majorHAnsi" w:cs="Calibri"/>
-          <w:szCs w:val="18"/>
-          <w:lang w:val="pt-BR"/>
+      <w:r>
+        <w:rPr>
+          <w:rFonts w:asciiTheme="majorHAnsi" w:hAnsiTheme="majorHAnsi" w:cs="Calibri"/>
+          <w:szCs w:val="18"/>
         </w:rPr>
         <w:t>&gt;</w:t>
       </w:r>
@@ -23450,7 +24127,6 @@
         <w:rPr>
           <w:rFonts w:asciiTheme="majorHAnsi" w:hAnsiTheme="majorHAnsi" w:cs="Calibri"/>
           <w:szCs w:val="18"/>
-          <w:lang w:val="pt-BR"/>
         </w:rPr>
       </w:pPr>
     </w:p>
@@ -23463,7 +24139,6 @@
         <w:rPr>
           <w:rFonts w:asciiTheme="majorHAnsi" w:hAnsiTheme="majorHAnsi" w:cs="Calibri"/>
           <w:szCs w:val="18"/>
-          <w:lang w:val="pt-BR"/>
         </w:rPr>
       </w:pPr>
     </w:p>
@@ -23476,7 +24151,6 @@
         <w:rPr>
           <w:rFonts w:asciiTheme="majorHAnsi" w:hAnsiTheme="majorHAnsi" w:cs="Calibri"/>
           <w:szCs w:val="18"/>
-          <w:lang w:val="pt-BR"/>
         </w:rPr>
       </w:pPr>
     </w:p>
@@ -23489,7 +24163,6 @@
         <w:rPr>
           <w:rFonts w:asciiTheme="majorHAnsi" w:hAnsiTheme="majorHAnsi" w:cs="Calibri"/>
           <w:szCs w:val="18"/>
-          <w:lang w:val="pt-BR"/>
         </w:rPr>
       </w:pPr>
     </w:p>
@@ -23502,7 +24175,6 @@
         <w:rPr>
           <w:rFonts w:asciiTheme="majorHAnsi" w:hAnsiTheme="majorHAnsi" w:cs="Calibri"/>
           <w:szCs w:val="18"/>
-          <w:lang w:val="pt-BR"/>
         </w:rPr>
       </w:pPr>
     </w:p>
@@ -23515,7 +24187,6 @@
         <w:rPr>
           <w:rFonts w:asciiTheme="majorHAnsi" w:hAnsiTheme="majorHAnsi" w:cs="Calibri"/>
           <w:szCs w:val="18"/>
-          <w:lang w:val="pt-BR"/>
         </w:rPr>
       </w:pPr>
     </w:p>
@@ -23528,7 +24199,6 @@
         <w:rPr>
           <w:rFonts w:asciiTheme="majorHAnsi" w:hAnsiTheme="majorHAnsi" w:cs="Calibri"/>
           <w:szCs w:val="18"/>
-          <w:lang w:val="pt-BR"/>
         </w:rPr>
       </w:pPr>
     </w:p>
@@ -23541,7 +24211,6 @@
         <w:rPr>
           <w:rFonts w:asciiTheme="majorHAnsi" w:hAnsiTheme="majorHAnsi" w:cs="Calibri"/>
           <w:szCs w:val="18"/>
-          <w:lang w:val="pt-BR"/>
         </w:rPr>
       </w:pPr>
     </w:p>
@@ -23554,7 +24223,6 @@
         <w:rPr>
           <w:rFonts w:asciiTheme="majorHAnsi" w:hAnsiTheme="majorHAnsi" w:cs="Calibri"/>
           <w:szCs w:val="18"/>
-          <w:lang w:val="pt-BR"/>
         </w:rPr>
       </w:pPr>
     </w:p>
@@ -23567,7 +24235,6 @@
         <w:rPr>
           <w:rFonts w:asciiTheme="majorHAnsi" w:hAnsiTheme="majorHAnsi" w:cs="Calibri"/>
           <w:szCs w:val="18"/>
-          <w:lang w:val="pt-BR"/>
         </w:rPr>
       </w:pPr>
     </w:p>
@@ -23580,9 +24247,145 @@
         <w:rPr>
           <w:rFonts w:asciiTheme="majorHAnsi" w:hAnsiTheme="majorHAnsi" w:cs="Calibri"/>
           <w:szCs w:val="18"/>
-          <w:lang w:val="pt-BR"/>
-        </w:rPr>
-      </w:pPr>
+        </w:rPr>
+      </w:pPr>
+    </w:p>
+    <w:p>
+      <w:pPr>
+        <w:pStyle w:val="BasicParagraph"/>
+        <w:spacing w:line="240" w:lineRule="auto"/>
+        <w:jc w:val="both"/>
+        <w:rPr>
+          <w:rFonts w:asciiTheme="majorHAnsi" w:hAnsiTheme="majorHAnsi" w:cs="Calibri"/>
+          <w:szCs w:val="18"/>
+          <w:lang w:val="pt-BR"/>
+        </w:rPr>
+      </w:pPr>
+    </w:p>
+    <w:p>
+      <w:pPr>
+        <w:pStyle w:val="Escritorio-TituloCaptulo0"/>
+        <w:numPr>
+          <w:ilvl w:val="1"/>
+          <w:numId w:val="10"/>
+        </w:numPr>
+        <w:spacing w:after="360"/>
+      </w:pPr>
+      <w:bookmarkStart w:id="17" w:name="_Toc388884245"/>
+      <w:proofErr w:type="spellStart"/>
+      <w:r>
+        <w:lastRenderedPageBreak/>
+        <w:t>Load</w:t>
+      </w:r>
+      <w:proofErr w:type="spellEnd"/>
+      <w:r>
+        <w:t xml:space="preserve"> Balance</w:t>
+      </w:r>
+      <w:bookmarkEnd w:id="17"/>
+      <w:r>
+        <w:t xml:space="preserve"> </w:t>
+      </w:r>
+    </w:p>
+    <w:p>
+      <w:pPr>
+        <w:pStyle w:val="BasicParagraph"/>
+        <w:spacing w:line="240" w:lineRule="auto"/>
+        <w:ind w:left="360" w:firstLine="360"/>
+        <w:jc w:val="both"/>
+        <w:rPr>
+          <w:rFonts w:asciiTheme="majorHAnsi" w:hAnsiTheme="majorHAnsi" w:cs="Calibri"/>
+          <w:szCs w:val="18"/>
+          <w:lang w:val="pt-BR"/>
+        </w:rPr>
+      </w:pPr>
+      <w:r>
+        <w:rPr>
+          <w:rFonts w:asciiTheme="majorHAnsi" w:hAnsiTheme="majorHAnsi" w:cs="Calibri"/>
+          <w:szCs w:val="18"/>
+          <w:lang w:val="pt-BR"/>
+        </w:rPr>
+        <w:t xml:space="preserve">A criação do </w:t>
+      </w:r>
+      <w:proofErr w:type="spellStart"/>
+      <w:r>
+        <w:rPr>
+          <w:rFonts w:asciiTheme="majorHAnsi" w:hAnsiTheme="majorHAnsi" w:cs="Calibri"/>
+          <w:szCs w:val="18"/>
+          <w:lang w:val="pt-BR"/>
+        </w:rPr>
+        <w:t>load</w:t>
+      </w:r>
+      <w:proofErr w:type="spellEnd"/>
+      <w:r>
+        <w:rPr>
+          <w:rFonts w:asciiTheme="majorHAnsi" w:hAnsiTheme="majorHAnsi" w:cs="Calibri"/>
+          <w:szCs w:val="18"/>
+          <w:lang w:val="pt-BR"/>
+        </w:rPr>
+        <w:t xml:space="preserve"> balance é feito com duas entradas no Apache, uma para direcionar para a instalação local e outra para enviar ao </w:t>
+      </w:r>
+      <w:proofErr w:type="gramStart"/>
+      <w:r>
+        <w:rPr>
+          <w:rFonts w:asciiTheme="majorHAnsi" w:hAnsiTheme="majorHAnsi" w:cs="Calibri"/>
+          <w:szCs w:val="18"/>
+          <w:lang w:val="pt-BR"/>
+        </w:rPr>
+        <w:t>dataviva.</w:t>
+      </w:r>
+      <w:proofErr w:type="gramEnd"/>
+      <w:r>
+        <w:rPr>
+          <w:rFonts w:asciiTheme="majorHAnsi" w:hAnsiTheme="majorHAnsi" w:cs="Calibri"/>
+          <w:szCs w:val="18"/>
+          <w:lang w:val="pt-BR"/>
+        </w:rPr>
+        <w:t xml:space="preserve">info, externo ao servidor. </w:t>
+      </w:r>
+      <w:r>
+        <w:rPr>
+          <w:rFonts w:asciiTheme="majorHAnsi" w:hAnsiTheme="majorHAnsi" w:cs="Calibri"/>
+          <w:szCs w:val="18"/>
+          <w:lang w:val="pt-BR"/>
+        </w:rPr>
+        <w:t xml:space="preserve"> Iniciamos com a instancia de Virtual que faz o </w:t>
+      </w:r>
+      <w:proofErr w:type="spellStart"/>
+      <w:r>
+        <w:rPr>
+          <w:rFonts w:asciiTheme="majorHAnsi" w:hAnsiTheme="majorHAnsi" w:cs="Calibri"/>
+          <w:szCs w:val="18"/>
+          <w:lang w:val="pt-BR"/>
+        </w:rPr>
+        <w:t>Load</w:t>
+      </w:r>
+      <w:proofErr w:type="spellEnd"/>
+      <w:r>
+        <w:rPr>
+          <w:rFonts w:asciiTheme="majorHAnsi" w:hAnsiTheme="majorHAnsi" w:cs="Calibri"/>
+          <w:szCs w:val="18"/>
+          <w:lang w:val="pt-BR"/>
+        </w:rPr>
+        <w:t xml:space="preserve"> Balance, distribuindo entre </w:t>
+      </w:r>
+      <w:proofErr w:type="gramStart"/>
+      <w:r>
+        <w:rPr>
+          <w:rFonts w:asciiTheme="majorHAnsi" w:hAnsiTheme="majorHAnsi" w:cs="Calibri"/>
+          <w:szCs w:val="18"/>
+          <w:lang w:val="pt-BR"/>
+        </w:rPr>
+        <w:t>dois outros virtuais host</w:t>
+      </w:r>
+      <w:proofErr w:type="gramEnd"/>
+      <w:r>
+        <w:rPr>
+          <w:rFonts w:asciiTheme="majorHAnsi" w:hAnsiTheme="majorHAnsi" w:cs="Calibri"/>
+          <w:szCs w:val="18"/>
+          <w:lang w:val="pt-BR"/>
+        </w:rPr>
+        <w:t xml:space="preserve"> descritos abaixo:</w:t>
+      </w:r>
     </w:p>
     <w:p>
       <w:pPr>
@@ -23600,7 +24403,2189 @@
     <w:p>
       <w:pPr>
         <w:pStyle w:val="BasicParagraph"/>
+        <w:ind w:firstLine="360"/>
+        <w:jc w:val="both"/>
+        <w:rPr>
+          <w:rFonts w:asciiTheme="majorHAnsi" w:hAnsiTheme="majorHAnsi" w:cs="Calibri"/>
+          <w:szCs w:val="18"/>
+          <w:lang w:val="pt-BR"/>
+        </w:rPr>
+      </w:pPr>
+    </w:p>
+    <w:p>
+      <w:pPr>
+        <w:pStyle w:val="BasicParagraph"/>
+        <w:ind w:firstLine="360"/>
+        <w:jc w:val="both"/>
+        <w:rPr>
+          <w:rFonts w:asciiTheme="majorHAnsi" w:hAnsiTheme="majorHAnsi" w:cs="Calibri"/>
+          <w:szCs w:val="18"/>
+        </w:rPr>
+      </w:pPr>
+      <w:r>
+        <w:rPr>
+          <w:rFonts w:asciiTheme="majorHAnsi" w:hAnsiTheme="majorHAnsi" w:cs="Calibri"/>
+          <w:szCs w:val="18"/>
+        </w:rPr>
+        <w:t>&lt;</w:t>
+      </w:r>
+      <w:proofErr w:type="spellStart"/>
+      <w:r>
+        <w:rPr>
+          <w:rFonts w:asciiTheme="majorHAnsi" w:hAnsiTheme="majorHAnsi" w:cs="Calibri"/>
+          <w:szCs w:val="18"/>
+        </w:rPr>
+        <w:t>VirtualHost</w:t>
+      </w:r>
+      <w:proofErr w:type="spellEnd"/>
+      <w:r>
+        <w:rPr>
+          <w:rFonts w:asciiTheme="majorHAnsi" w:hAnsiTheme="majorHAnsi" w:cs="Calibri"/>
+          <w:szCs w:val="18"/>
+        </w:rPr>
+        <w:t xml:space="preserve"> 200.198.9.180:8081&gt;</w:t>
+      </w:r>
+    </w:p>
+    <w:p>
+      <w:pPr>
+        <w:pStyle w:val="BasicParagraph"/>
+        <w:ind w:firstLine="360"/>
+        <w:jc w:val="both"/>
+        <w:rPr>
+          <w:rFonts w:asciiTheme="majorHAnsi" w:hAnsiTheme="majorHAnsi" w:cs="Calibri"/>
+          <w:szCs w:val="18"/>
+        </w:rPr>
+      </w:pPr>
+      <w:r>
+        <w:rPr>
+          <w:rFonts w:asciiTheme="majorHAnsi" w:hAnsiTheme="majorHAnsi" w:cs="Calibri"/>
+          <w:szCs w:val="18"/>
+        </w:rPr>
+        <w:tab/>
+      </w:r>
+      <w:proofErr w:type="spellStart"/>
+      <w:r>
+        <w:rPr>
+          <w:rFonts w:asciiTheme="majorHAnsi" w:hAnsiTheme="majorHAnsi" w:cs="Calibri"/>
+          <w:szCs w:val="18"/>
+        </w:rPr>
+        <w:t>ServerName</w:t>
+      </w:r>
+      <w:proofErr w:type="spellEnd"/>
+      <w:r>
+        <w:rPr>
+          <w:rFonts w:asciiTheme="majorHAnsi" w:hAnsiTheme="majorHAnsi" w:cs="Calibri"/>
+          <w:szCs w:val="18"/>
+        </w:rPr>
+        <w:t xml:space="preserve"> www.dataviva.mg.gov.br</w:t>
+      </w:r>
+    </w:p>
+    <w:p>
+      <w:pPr>
+        <w:pStyle w:val="BasicParagraph"/>
+        <w:ind w:firstLine="360"/>
+        <w:jc w:val="both"/>
+        <w:rPr>
+          <w:rFonts w:asciiTheme="majorHAnsi" w:hAnsiTheme="majorHAnsi" w:cs="Calibri"/>
+          <w:szCs w:val="18"/>
+        </w:rPr>
+      </w:pPr>
+      <w:r>
+        <w:rPr>
+          <w:rFonts w:asciiTheme="majorHAnsi" w:hAnsiTheme="majorHAnsi" w:cs="Calibri"/>
+          <w:szCs w:val="18"/>
+        </w:rPr>
+        <w:tab/>
+      </w:r>
+      <w:proofErr w:type="spellStart"/>
+      <w:r>
+        <w:rPr>
+          <w:rFonts w:asciiTheme="majorHAnsi" w:hAnsiTheme="majorHAnsi" w:cs="Calibri"/>
+          <w:szCs w:val="18"/>
+        </w:rPr>
+        <w:t>ServerAlias</w:t>
+      </w:r>
+      <w:proofErr w:type="spellEnd"/>
+      <w:r>
+        <w:rPr>
+          <w:rFonts w:asciiTheme="majorHAnsi" w:hAnsiTheme="majorHAnsi" w:cs="Calibri"/>
+          <w:szCs w:val="18"/>
+        </w:rPr>
+        <w:t xml:space="preserve"> dataviva.mg.gov.br</w:t>
+      </w:r>
+    </w:p>
+    <w:p>
+      <w:pPr>
+        <w:pStyle w:val="BasicParagraph"/>
+        <w:ind w:firstLine="360"/>
+        <w:jc w:val="both"/>
+        <w:rPr>
+          <w:rFonts w:asciiTheme="majorHAnsi" w:hAnsiTheme="majorHAnsi" w:cs="Calibri"/>
+          <w:szCs w:val="18"/>
+        </w:rPr>
+      </w:pPr>
+      <w:r>
+        <w:rPr>
+          <w:rFonts w:asciiTheme="majorHAnsi" w:hAnsiTheme="majorHAnsi" w:cs="Calibri"/>
+          <w:szCs w:val="18"/>
+        </w:rPr>
+        <w:tab/>
+      </w:r>
+      <w:proofErr w:type="spellStart"/>
+      <w:r>
+        <w:rPr>
+          <w:rFonts w:asciiTheme="majorHAnsi" w:hAnsiTheme="majorHAnsi" w:cs="Calibri"/>
+          <w:szCs w:val="18"/>
+        </w:rPr>
+        <w:t>ProxyRequests</w:t>
+      </w:r>
+      <w:proofErr w:type="spellEnd"/>
+      <w:r>
+        <w:rPr>
+          <w:rFonts w:asciiTheme="majorHAnsi" w:hAnsiTheme="majorHAnsi" w:cs="Calibri"/>
+          <w:szCs w:val="18"/>
+        </w:rPr>
+        <w:t xml:space="preserve"> off</w:t>
+      </w:r>
+    </w:p>
+    <w:p>
+      <w:pPr>
+        <w:pStyle w:val="BasicParagraph"/>
+        <w:ind w:firstLine="360"/>
+        <w:jc w:val="both"/>
+        <w:rPr>
+          <w:rFonts w:asciiTheme="majorHAnsi" w:hAnsiTheme="majorHAnsi" w:cs="Calibri"/>
+          <w:szCs w:val="18"/>
+        </w:rPr>
+      </w:pPr>
+    </w:p>
+    <w:p>
+      <w:pPr>
+        <w:pStyle w:val="BasicParagraph"/>
+        <w:ind w:firstLine="360"/>
+        <w:jc w:val="both"/>
+        <w:rPr>
+          <w:rFonts w:asciiTheme="majorHAnsi" w:hAnsiTheme="majorHAnsi" w:cs="Calibri"/>
+          <w:szCs w:val="18"/>
+        </w:rPr>
+      </w:pPr>
+      <w:r>
+        <w:rPr>
+          <w:rFonts w:asciiTheme="majorHAnsi" w:hAnsiTheme="majorHAnsi" w:cs="Calibri"/>
+          <w:szCs w:val="18"/>
+        </w:rPr>
+        <w:tab/>
+        <w:t xml:space="preserve"> &lt;Proxy balancer</w:t>
+      </w:r>
+      <w:proofErr w:type="gramStart"/>
+      <w:r>
+        <w:rPr>
+          <w:rFonts w:asciiTheme="majorHAnsi" w:hAnsiTheme="majorHAnsi" w:cs="Calibri"/>
+          <w:szCs w:val="18"/>
+        </w:rPr>
+        <w:t>:/</w:t>
+      </w:r>
+      <w:proofErr w:type="gramEnd"/>
+      <w:r>
+        <w:rPr>
+          <w:rFonts w:asciiTheme="majorHAnsi" w:hAnsiTheme="majorHAnsi" w:cs="Calibri"/>
+          <w:szCs w:val="18"/>
+        </w:rPr>
+        <w:t>/mycluster&gt;</w:t>
+      </w:r>
+    </w:p>
+    <w:p>
+      <w:pPr>
+        <w:pStyle w:val="BasicParagraph"/>
+        <w:ind w:firstLine="360"/>
+        <w:jc w:val="both"/>
+        <w:rPr>
+          <w:rFonts w:asciiTheme="majorHAnsi" w:hAnsiTheme="majorHAnsi" w:cs="Calibri"/>
+          <w:szCs w:val="18"/>
+        </w:rPr>
+      </w:pPr>
+      <w:r>
+        <w:rPr>
+          <w:rFonts w:asciiTheme="majorHAnsi" w:hAnsiTheme="majorHAnsi" w:cs="Calibri"/>
+          <w:szCs w:val="18"/>
+        </w:rPr>
+        <w:t xml:space="preserve">                # WebHead1</w:t>
+      </w:r>
+    </w:p>
+    <w:p>
+      <w:pPr>
+        <w:pStyle w:val="BasicParagraph"/>
+        <w:ind w:firstLine="360"/>
+        <w:jc w:val="both"/>
+        <w:rPr>
+          <w:rFonts w:asciiTheme="majorHAnsi" w:hAnsiTheme="majorHAnsi" w:cs="Calibri"/>
+          <w:szCs w:val="18"/>
+        </w:rPr>
+      </w:pPr>
+      <w:r>
+        <w:rPr>
+          <w:rFonts w:asciiTheme="majorHAnsi" w:hAnsiTheme="majorHAnsi" w:cs="Calibri"/>
+          <w:szCs w:val="18"/>
+        </w:rPr>
+        <w:tab/>
+        <w:t xml:space="preserve">        </w:t>
+      </w:r>
+      <w:proofErr w:type="spellStart"/>
+      <w:r>
+        <w:rPr>
+          <w:rFonts w:asciiTheme="majorHAnsi" w:hAnsiTheme="majorHAnsi" w:cs="Calibri"/>
+          <w:szCs w:val="18"/>
+        </w:rPr>
+        <w:t>BalancerMember</w:t>
+      </w:r>
+      <w:proofErr w:type="spellEnd"/>
+      <w:r>
+        <w:rPr>
+          <w:rFonts w:asciiTheme="majorHAnsi" w:hAnsiTheme="majorHAnsi" w:cs="Calibri"/>
+          <w:szCs w:val="18"/>
+        </w:rPr>
+        <w:t xml:space="preserve"> http://www.dataviva.mg.gov.br:8080</w:t>
+      </w:r>
+    </w:p>
+    <w:p>
+      <w:pPr>
+        <w:pStyle w:val="BasicParagraph"/>
+        <w:ind w:firstLine="360"/>
+        <w:jc w:val="both"/>
+        <w:rPr>
+          <w:rFonts w:asciiTheme="majorHAnsi" w:hAnsiTheme="majorHAnsi" w:cs="Calibri"/>
+          <w:szCs w:val="18"/>
+        </w:rPr>
+      </w:pPr>
+      <w:r>
+        <w:rPr>
+          <w:rFonts w:asciiTheme="majorHAnsi" w:hAnsiTheme="majorHAnsi" w:cs="Calibri"/>
+          <w:szCs w:val="18"/>
+        </w:rPr>
+        <w:tab/>
+      </w:r>
+      <w:r>
+        <w:rPr>
+          <w:rFonts w:asciiTheme="majorHAnsi" w:hAnsiTheme="majorHAnsi" w:cs="Calibri"/>
+          <w:szCs w:val="18"/>
+        </w:rPr>
+        <w:tab/>
+        <w:t>#http://dataviva.info</w:t>
+      </w:r>
+    </w:p>
+    <w:p>
+      <w:pPr>
+        <w:pStyle w:val="BasicParagraph"/>
+        <w:ind w:firstLine="360"/>
+        <w:jc w:val="both"/>
+        <w:rPr>
+          <w:rFonts w:asciiTheme="majorHAnsi" w:hAnsiTheme="majorHAnsi" w:cs="Calibri"/>
+          <w:szCs w:val="18"/>
+        </w:rPr>
+      </w:pPr>
+      <w:r>
+        <w:rPr>
+          <w:rFonts w:asciiTheme="majorHAnsi" w:hAnsiTheme="majorHAnsi" w:cs="Calibri"/>
+          <w:szCs w:val="18"/>
+        </w:rPr>
+        <w:t xml:space="preserve">                # WebHead2</w:t>
+      </w:r>
+    </w:p>
+    <w:p>
+      <w:pPr>
+        <w:pStyle w:val="BasicParagraph"/>
+        <w:ind w:firstLine="360"/>
+        <w:jc w:val="both"/>
+        <w:rPr>
+          <w:rFonts w:asciiTheme="majorHAnsi" w:hAnsiTheme="majorHAnsi" w:cs="Calibri"/>
+          <w:szCs w:val="18"/>
+        </w:rPr>
+      </w:pPr>
+      <w:r>
+        <w:rPr>
+          <w:rFonts w:asciiTheme="majorHAnsi" w:hAnsiTheme="majorHAnsi" w:cs="Calibri"/>
+          <w:szCs w:val="18"/>
+        </w:rPr>
+        <w:t xml:space="preserve">                </w:t>
+      </w:r>
+      <w:proofErr w:type="spellStart"/>
+      <w:r>
+        <w:rPr>
+          <w:rFonts w:asciiTheme="majorHAnsi" w:hAnsiTheme="majorHAnsi" w:cs="Calibri"/>
+          <w:szCs w:val="18"/>
+        </w:rPr>
+        <w:t>BalancerMember</w:t>
+      </w:r>
+      <w:proofErr w:type="spellEnd"/>
+      <w:r>
+        <w:rPr>
+          <w:rFonts w:asciiTheme="majorHAnsi" w:hAnsiTheme="majorHAnsi" w:cs="Calibri"/>
+          <w:szCs w:val="18"/>
+        </w:rPr>
+        <w:t xml:space="preserve"> http://dataviva.mg.gov.br:8080</w:t>
+      </w:r>
+    </w:p>
+    <w:p>
+      <w:pPr>
+        <w:pStyle w:val="BasicParagraph"/>
+        <w:ind w:firstLine="360"/>
+        <w:jc w:val="both"/>
+        <w:rPr>
+          <w:rFonts w:asciiTheme="majorHAnsi" w:hAnsiTheme="majorHAnsi" w:cs="Calibri"/>
+          <w:szCs w:val="18"/>
+        </w:rPr>
+      </w:pPr>
+    </w:p>
+    <w:p>
+      <w:pPr>
+        <w:pStyle w:val="BasicParagraph"/>
+        <w:ind w:firstLine="360"/>
+        <w:jc w:val="both"/>
+        <w:rPr>
+          <w:rFonts w:asciiTheme="majorHAnsi" w:hAnsiTheme="majorHAnsi" w:cs="Calibri"/>
+          <w:szCs w:val="18"/>
+        </w:rPr>
+      </w:pPr>
+      <w:r>
+        <w:rPr>
+          <w:rFonts w:asciiTheme="majorHAnsi" w:hAnsiTheme="majorHAnsi" w:cs="Calibri"/>
+          <w:szCs w:val="18"/>
+        </w:rPr>
+        <w:t xml:space="preserve">                Order </w:t>
+      </w:r>
+      <w:proofErr w:type="spellStart"/>
+      <w:r>
+        <w:rPr>
+          <w:rFonts w:asciiTheme="majorHAnsi" w:hAnsiTheme="majorHAnsi" w:cs="Calibri"/>
+          <w:szCs w:val="18"/>
+        </w:rPr>
+        <w:t>Deny</w:t>
+      </w:r>
+      <w:proofErr w:type="gramStart"/>
+      <w:r>
+        <w:rPr>
+          <w:rFonts w:asciiTheme="majorHAnsi" w:hAnsiTheme="majorHAnsi" w:cs="Calibri"/>
+          <w:szCs w:val="18"/>
+        </w:rPr>
+        <w:t>,Allow</w:t>
+      </w:r>
+      <w:proofErr w:type="spellEnd"/>
+      <w:proofErr w:type="gramEnd"/>
+    </w:p>
+    <w:p>
+      <w:pPr>
+        <w:pStyle w:val="BasicParagraph"/>
+        <w:ind w:firstLine="360"/>
+        <w:jc w:val="both"/>
+        <w:rPr>
+          <w:rFonts w:asciiTheme="majorHAnsi" w:hAnsiTheme="majorHAnsi" w:cs="Calibri"/>
+          <w:szCs w:val="18"/>
+        </w:rPr>
+      </w:pPr>
+      <w:r>
+        <w:rPr>
+          <w:rFonts w:asciiTheme="majorHAnsi" w:hAnsiTheme="majorHAnsi" w:cs="Calibri"/>
+          <w:szCs w:val="18"/>
+        </w:rPr>
+        <w:t xml:space="preserve">                Deny from none</w:t>
+      </w:r>
+    </w:p>
+    <w:p>
+      <w:pPr>
+        <w:pStyle w:val="BasicParagraph"/>
+        <w:ind w:firstLine="360"/>
+        <w:jc w:val="both"/>
+        <w:rPr>
+          <w:rFonts w:asciiTheme="majorHAnsi" w:hAnsiTheme="majorHAnsi" w:cs="Calibri"/>
+          <w:szCs w:val="18"/>
+        </w:rPr>
+      </w:pPr>
+      <w:r>
+        <w:rPr>
+          <w:rFonts w:asciiTheme="majorHAnsi" w:hAnsiTheme="majorHAnsi" w:cs="Calibri"/>
+          <w:szCs w:val="18"/>
+        </w:rPr>
+        <w:t xml:space="preserve">                Allow from all</w:t>
+      </w:r>
+    </w:p>
+    <w:p>
+      <w:pPr>
+        <w:pStyle w:val="BasicParagraph"/>
+        <w:ind w:firstLine="360"/>
+        <w:jc w:val="both"/>
+        <w:rPr>
+          <w:rFonts w:asciiTheme="majorHAnsi" w:hAnsiTheme="majorHAnsi" w:cs="Calibri"/>
+          <w:szCs w:val="18"/>
+        </w:rPr>
+      </w:pPr>
+    </w:p>
+    <w:p>
+      <w:pPr>
+        <w:pStyle w:val="BasicParagraph"/>
+        <w:ind w:firstLine="360"/>
+        <w:jc w:val="both"/>
+        <w:rPr>
+          <w:rFonts w:asciiTheme="majorHAnsi" w:hAnsiTheme="majorHAnsi" w:cs="Calibri"/>
+          <w:szCs w:val="18"/>
+        </w:rPr>
+      </w:pPr>
+      <w:r>
+        <w:rPr>
+          <w:rFonts w:asciiTheme="majorHAnsi" w:hAnsiTheme="majorHAnsi" w:cs="Calibri"/>
+          <w:szCs w:val="18"/>
+        </w:rPr>
+        <w:t xml:space="preserve">                </w:t>
+      </w:r>
+      <w:proofErr w:type="spellStart"/>
+      <w:r>
+        <w:rPr>
+          <w:rFonts w:asciiTheme="majorHAnsi" w:hAnsiTheme="majorHAnsi" w:cs="Calibri"/>
+          <w:szCs w:val="18"/>
+        </w:rPr>
+        <w:t>ProxySet</w:t>
+      </w:r>
+      <w:proofErr w:type="spellEnd"/>
+      <w:r>
+        <w:rPr>
+          <w:rFonts w:asciiTheme="majorHAnsi" w:hAnsiTheme="majorHAnsi" w:cs="Calibri"/>
+          <w:szCs w:val="18"/>
+        </w:rPr>
+        <w:t xml:space="preserve"> </w:t>
+      </w:r>
+      <w:proofErr w:type="spellStart"/>
+      <w:r>
+        <w:rPr>
+          <w:rFonts w:asciiTheme="majorHAnsi" w:hAnsiTheme="majorHAnsi" w:cs="Calibri"/>
+          <w:szCs w:val="18"/>
+        </w:rPr>
+        <w:t>lbmethod</w:t>
+      </w:r>
+      <w:proofErr w:type="spellEnd"/>
+      <w:r>
+        <w:rPr>
+          <w:rFonts w:asciiTheme="majorHAnsi" w:hAnsiTheme="majorHAnsi" w:cs="Calibri"/>
+          <w:szCs w:val="18"/>
+        </w:rPr>
+        <w:t>=</w:t>
+      </w:r>
+      <w:proofErr w:type="spellStart"/>
+      <w:r>
+        <w:rPr>
+          <w:rFonts w:asciiTheme="majorHAnsi" w:hAnsiTheme="majorHAnsi" w:cs="Calibri"/>
+          <w:szCs w:val="18"/>
+        </w:rPr>
+        <w:t>byrequests</w:t>
+      </w:r>
+      <w:proofErr w:type="spellEnd"/>
+    </w:p>
+    <w:p>
+      <w:pPr>
+        <w:pStyle w:val="BasicParagraph"/>
+        <w:ind w:firstLine="360"/>
+        <w:jc w:val="both"/>
+        <w:rPr>
+          <w:rFonts w:asciiTheme="majorHAnsi" w:hAnsiTheme="majorHAnsi" w:cs="Calibri"/>
+          <w:szCs w:val="18"/>
+        </w:rPr>
+      </w:pPr>
+    </w:p>
+    <w:p>
+      <w:pPr>
+        <w:pStyle w:val="BasicParagraph"/>
+        <w:ind w:firstLine="360"/>
+        <w:jc w:val="both"/>
+        <w:rPr>
+          <w:rFonts w:asciiTheme="majorHAnsi" w:hAnsiTheme="majorHAnsi" w:cs="Calibri"/>
+          <w:szCs w:val="18"/>
+        </w:rPr>
+      </w:pPr>
+      <w:r>
+        <w:rPr>
+          <w:rFonts w:asciiTheme="majorHAnsi" w:hAnsiTheme="majorHAnsi" w:cs="Calibri"/>
+          <w:szCs w:val="18"/>
+        </w:rPr>
+        <w:t xml:space="preserve">        &lt;/Proxy&gt;</w:t>
+      </w:r>
+    </w:p>
+    <w:p>
+      <w:pPr>
+        <w:pStyle w:val="BasicParagraph"/>
+        <w:ind w:firstLine="360"/>
+        <w:jc w:val="both"/>
+        <w:rPr>
+          <w:rFonts w:asciiTheme="majorHAnsi" w:hAnsiTheme="majorHAnsi" w:cs="Calibri"/>
+          <w:szCs w:val="18"/>
+        </w:rPr>
+      </w:pPr>
+    </w:p>
+    <w:p>
+      <w:pPr>
+        <w:pStyle w:val="BasicParagraph"/>
+        <w:ind w:firstLine="360"/>
+        <w:jc w:val="both"/>
+        <w:rPr>
+          <w:rFonts w:asciiTheme="majorHAnsi" w:hAnsiTheme="majorHAnsi" w:cs="Calibri"/>
+          <w:szCs w:val="18"/>
+        </w:rPr>
+      </w:pPr>
+      <w:r>
+        <w:rPr>
+          <w:rFonts w:asciiTheme="majorHAnsi" w:hAnsiTheme="majorHAnsi" w:cs="Calibri"/>
+          <w:szCs w:val="18"/>
+        </w:rPr>
+        <w:t xml:space="preserve">        &lt;Location /balancer-manager&gt;</w:t>
+      </w:r>
+    </w:p>
+    <w:p>
+      <w:pPr>
+        <w:pStyle w:val="BasicParagraph"/>
+        <w:ind w:firstLine="360"/>
+        <w:jc w:val="both"/>
+        <w:rPr>
+          <w:rFonts w:asciiTheme="majorHAnsi" w:hAnsiTheme="majorHAnsi" w:cs="Calibri"/>
+          <w:szCs w:val="18"/>
+        </w:rPr>
+      </w:pPr>
+      <w:r>
+        <w:rPr>
+          <w:rFonts w:asciiTheme="majorHAnsi" w:hAnsiTheme="majorHAnsi" w:cs="Calibri"/>
+          <w:szCs w:val="18"/>
+        </w:rPr>
+        <w:t xml:space="preserve">                </w:t>
+      </w:r>
+      <w:proofErr w:type="spellStart"/>
+      <w:r>
+        <w:rPr>
+          <w:rFonts w:asciiTheme="majorHAnsi" w:hAnsiTheme="majorHAnsi" w:cs="Calibri"/>
+          <w:szCs w:val="18"/>
+        </w:rPr>
+        <w:t>SetHandler</w:t>
+      </w:r>
+      <w:proofErr w:type="spellEnd"/>
+      <w:r>
+        <w:rPr>
+          <w:rFonts w:asciiTheme="majorHAnsi" w:hAnsiTheme="majorHAnsi" w:cs="Calibri"/>
+          <w:szCs w:val="18"/>
+        </w:rPr>
+        <w:t xml:space="preserve"> balancer-manager</w:t>
+      </w:r>
+    </w:p>
+    <w:p>
+      <w:pPr>
+        <w:pStyle w:val="BasicParagraph"/>
+        <w:ind w:firstLine="360"/>
+        <w:jc w:val="both"/>
+        <w:rPr>
+          <w:rFonts w:asciiTheme="majorHAnsi" w:hAnsiTheme="majorHAnsi" w:cs="Calibri"/>
+          <w:szCs w:val="18"/>
+        </w:rPr>
+      </w:pPr>
+      <w:r>
+        <w:rPr>
+          <w:rFonts w:asciiTheme="majorHAnsi" w:hAnsiTheme="majorHAnsi" w:cs="Calibri"/>
+          <w:szCs w:val="18"/>
+        </w:rPr>
+        <w:t xml:space="preserve">                Order </w:t>
+      </w:r>
+      <w:proofErr w:type="spellStart"/>
+      <w:r>
+        <w:rPr>
+          <w:rFonts w:asciiTheme="majorHAnsi" w:hAnsiTheme="majorHAnsi" w:cs="Calibri"/>
+          <w:szCs w:val="18"/>
+        </w:rPr>
+        <w:t>deny</w:t>
+      </w:r>
+      <w:proofErr w:type="gramStart"/>
+      <w:r>
+        <w:rPr>
+          <w:rFonts w:asciiTheme="majorHAnsi" w:hAnsiTheme="majorHAnsi" w:cs="Calibri"/>
+          <w:szCs w:val="18"/>
+        </w:rPr>
+        <w:t>,allow</w:t>
+      </w:r>
+      <w:proofErr w:type="spellEnd"/>
+      <w:proofErr w:type="gramEnd"/>
+    </w:p>
+    <w:p>
+      <w:pPr>
+        <w:pStyle w:val="BasicParagraph"/>
+        <w:ind w:firstLine="360"/>
+        <w:jc w:val="both"/>
+        <w:rPr>
+          <w:rFonts w:asciiTheme="majorHAnsi" w:hAnsiTheme="majorHAnsi" w:cs="Calibri"/>
+          <w:szCs w:val="18"/>
+        </w:rPr>
+      </w:pPr>
+      <w:r>
+        <w:rPr>
+          <w:rFonts w:asciiTheme="majorHAnsi" w:hAnsiTheme="majorHAnsi" w:cs="Calibri"/>
+          <w:szCs w:val="18"/>
+        </w:rPr>
+        <w:t xml:space="preserve">                Allow from all</w:t>
+      </w:r>
+    </w:p>
+    <w:p>
+      <w:pPr>
+        <w:pStyle w:val="BasicParagraph"/>
+        <w:ind w:firstLine="360"/>
+        <w:jc w:val="both"/>
+        <w:rPr>
+          <w:rFonts w:asciiTheme="majorHAnsi" w:hAnsiTheme="majorHAnsi" w:cs="Calibri"/>
+          <w:szCs w:val="18"/>
+        </w:rPr>
+      </w:pPr>
+      <w:r>
+        <w:rPr>
+          <w:rFonts w:asciiTheme="majorHAnsi" w:hAnsiTheme="majorHAnsi" w:cs="Calibri"/>
+          <w:szCs w:val="18"/>
+        </w:rPr>
+        <w:t xml:space="preserve">        &lt;/Location&gt;</w:t>
+      </w:r>
+    </w:p>
+    <w:p>
+      <w:pPr>
+        <w:pStyle w:val="BasicParagraph"/>
+        <w:ind w:firstLine="360"/>
+        <w:jc w:val="both"/>
+        <w:rPr>
+          <w:rFonts w:asciiTheme="majorHAnsi" w:hAnsiTheme="majorHAnsi" w:cs="Calibri"/>
+          <w:szCs w:val="18"/>
+        </w:rPr>
+      </w:pPr>
+    </w:p>
+    <w:p>
+      <w:pPr>
+        <w:pStyle w:val="BasicParagraph"/>
+        <w:ind w:firstLine="360"/>
+        <w:jc w:val="both"/>
+        <w:rPr>
+          <w:rFonts w:asciiTheme="majorHAnsi" w:hAnsiTheme="majorHAnsi" w:cs="Calibri"/>
+          <w:szCs w:val="18"/>
+        </w:rPr>
+      </w:pPr>
+      <w:r>
+        <w:rPr>
+          <w:rFonts w:asciiTheme="majorHAnsi" w:hAnsiTheme="majorHAnsi" w:cs="Calibri"/>
+          <w:szCs w:val="18"/>
+        </w:rPr>
+        <w:t xml:space="preserve">        </w:t>
+      </w:r>
+      <w:proofErr w:type="spellStart"/>
+      <w:r>
+        <w:rPr>
+          <w:rFonts w:asciiTheme="majorHAnsi" w:hAnsiTheme="majorHAnsi" w:cs="Calibri"/>
+          <w:szCs w:val="18"/>
+        </w:rPr>
+        <w:t>ProxyPass</w:t>
+      </w:r>
+      <w:proofErr w:type="spellEnd"/>
+      <w:r>
+        <w:rPr>
+          <w:rFonts w:asciiTheme="majorHAnsi" w:hAnsiTheme="majorHAnsi" w:cs="Calibri"/>
+          <w:szCs w:val="18"/>
+        </w:rPr>
+        <w:t xml:space="preserve"> /balancer-</w:t>
+      </w:r>
+      <w:proofErr w:type="gramStart"/>
+      <w:r>
+        <w:rPr>
+          <w:rFonts w:asciiTheme="majorHAnsi" w:hAnsiTheme="majorHAnsi" w:cs="Calibri"/>
+          <w:szCs w:val="18"/>
+        </w:rPr>
+        <w:t>manager !</w:t>
+      </w:r>
+      <w:proofErr w:type="gramEnd"/>
+    </w:p>
+    <w:p>
+      <w:pPr>
+        <w:pStyle w:val="BasicParagraph"/>
+        <w:ind w:firstLine="360"/>
+        <w:jc w:val="both"/>
+        <w:rPr>
+          <w:rFonts w:asciiTheme="majorHAnsi" w:hAnsiTheme="majorHAnsi" w:cs="Calibri"/>
+          <w:szCs w:val="18"/>
+        </w:rPr>
+      </w:pPr>
+      <w:r>
+        <w:rPr>
+          <w:rFonts w:asciiTheme="majorHAnsi" w:hAnsiTheme="majorHAnsi" w:cs="Calibri"/>
+          <w:szCs w:val="18"/>
+        </w:rPr>
+        <w:tab/>
+      </w:r>
+      <w:proofErr w:type="spellStart"/>
+      <w:r>
+        <w:rPr>
+          <w:rFonts w:asciiTheme="majorHAnsi" w:hAnsiTheme="majorHAnsi" w:cs="Calibri"/>
+          <w:szCs w:val="18"/>
+        </w:rPr>
+        <w:t>ProxyPass</w:t>
+      </w:r>
+      <w:proofErr w:type="spellEnd"/>
+      <w:r>
+        <w:rPr>
+          <w:rFonts w:asciiTheme="majorHAnsi" w:hAnsiTheme="majorHAnsi" w:cs="Calibri"/>
+          <w:szCs w:val="18"/>
+        </w:rPr>
+        <w:t xml:space="preserve"> /</w:t>
+      </w:r>
+      <w:proofErr w:type="spellStart"/>
+      <w:r>
+        <w:rPr>
+          <w:rFonts w:asciiTheme="majorHAnsi" w:hAnsiTheme="majorHAnsi" w:cs="Calibri"/>
+          <w:szCs w:val="18"/>
+        </w:rPr>
+        <w:t>secex</w:t>
+      </w:r>
+      <w:proofErr w:type="spellEnd"/>
+      <w:r>
+        <w:rPr>
+          <w:rFonts w:asciiTheme="majorHAnsi" w:hAnsiTheme="majorHAnsi" w:cs="Calibri"/>
+          <w:szCs w:val="18"/>
+        </w:rPr>
+        <w:t xml:space="preserve"> balancer</w:t>
+      </w:r>
+      <w:proofErr w:type="gramStart"/>
+      <w:r>
+        <w:rPr>
+          <w:rFonts w:asciiTheme="majorHAnsi" w:hAnsiTheme="majorHAnsi" w:cs="Calibri"/>
+          <w:szCs w:val="18"/>
+        </w:rPr>
+        <w:t>:/</w:t>
+      </w:r>
+      <w:proofErr w:type="gramEnd"/>
+      <w:r>
+        <w:rPr>
+          <w:rFonts w:asciiTheme="majorHAnsi" w:hAnsiTheme="majorHAnsi" w:cs="Calibri"/>
+          <w:szCs w:val="18"/>
+        </w:rPr>
+        <w:t>/mycluster/secex</w:t>
+      </w:r>
+    </w:p>
+    <w:p>
+      <w:pPr>
+        <w:pStyle w:val="BasicParagraph"/>
+        <w:ind w:firstLine="360"/>
+        <w:jc w:val="both"/>
+        <w:rPr>
+          <w:rFonts w:asciiTheme="majorHAnsi" w:hAnsiTheme="majorHAnsi" w:cs="Calibri"/>
+          <w:szCs w:val="18"/>
+        </w:rPr>
+      </w:pPr>
+      <w:r>
+        <w:rPr>
+          <w:rFonts w:asciiTheme="majorHAnsi" w:hAnsiTheme="majorHAnsi" w:cs="Calibri"/>
+          <w:szCs w:val="18"/>
+        </w:rPr>
+        <w:tab/>
+      </w:r>
+      <w:proofErr w:type="spellStart"/>
+      <w:r>
+        <w:rPr>
+          <w:rFonts w:asciiTheme="majorHAnsi" w:hAnsiTheme="majorHAnsi" w:cs="Calibri"/>
+          <w:szCs w:val="18"/>
+        </w:rPr>
+        <w:t>ProxyPass</w:t>
+      </w:r>
+      <w:proofErr w:type="spellEnd"/>
+      <w:r>
+        <w:rPr>
+          <w:rFonts w:asciiTheme="majorHAnsi" w:hAnsiTheme="majorHAnsi" w:cs="Calibri"/>
+          <w:szCs w:val="18"/>
+        </w:rPr>
+        <w:t xml:space="preserve"> /</w:t>
+      </w:r>
+      <w:proofErr w:type="spellStart"/>
+      <w:r>
+        <w:rPr>
+          <w:rFonts w:asciiTheme="majorHAnsi" w:hAnsiTheme="majorHAnsi" w:cs="Calibri"/>
+          <w:szCs w:val="18"/>
+        </w:rPr>
+        <w:t>attrs</w:t>
+      </w:r>
+      <w:proofErr w:type="spellEnd"/>
+      <w:r>
+        <w:rPr>
+          <w:rFonts w:asciiTheme="majorHAnsi" w:hAnsiTheme="majorHAnsi" w:cs="Calibri"/>
+          <w:szCs w:val="18"/>
+        </w:rPr>
+        <w:t xml:space="preserve"> balancer</w:t>
+      </w:r>
+      <w:proofErr w:type="gramStart"/>
+      <w:r>
+        <w:rPr>
+          <w:rFonts w:asciiTheme="majorHAnsi" w:hAnsiTheme="majorHAnsi" w:cs="Calibri"/>
+          <w:szCs w:val="18"/>
+        </w:rPr>
+        <w:t>:/</w:t>
+      </w:r>
+      <w:proofErr w:type="gramEnd"/>
+      <w:r>
+        <w:rPr>
+          <w:rFonts w:asciiTheme="majorHAnsi" w:hAnsiTheme="majorHAnsi" w:cs="Calibri"/>
+          <w:szCs w:val="18"/>
+        </w:rPr>
+        <w:t>/mycluster/attrs</w:t>
+      </w:r>
+    </w:p>
+    <w:p>
+      <w:pPr>
+        <w:pStyle w:val="BasicParagraph"/>
+        <w:ind w:firstLine="360"/>
+        <w:jc w:val="both"/>
+        <w:rPr>
+          <w:rFonts w:asciiTheme="majorHAnsi" w:hAnsiTheme="majorHAnsi" w:cs="Calibri"/>
+          <w:szCs w:val="18"/>
+        </w:rPr>
+      </w:pPr>
+      <w:r>
+        <w:rPr>
+          <w:rFonts w:asciiTheme="majorHAnsi" w:hAnsiTheme="majorHAnsi" w:cs="Calibri"/>
+          <w:szCs w:val="18"/>
+        </w:rPr>
+        <w:tab/>
+      </w:r>
+      <w:proofErr w:type="spellStart"/>
+      <w:r>
+        <w:rPr>
+          <w:rFonts w:asciiTheme="majorHAnsi" w:hAnsiTheme="majorHAnsi" w:cs="Calibri"/>
+          <w:szCs w:val="18"/>
+        </w:rPr>
+        <w:t>ProxyPass</w:t>
+      </w:r>
+      <w:proofErr w:type="spellEnd"/>
+      <w:r>
+        <w:rPr>
+          <w:rFonts w:asciiTheme="majorHAnsi" w:hAnsiTheme="majorHAnsi" w:cs="Calibri"/>
+          <w:szCs w:val="18"/>
+        </w:rPr>
+        <w:t xml:space="preserve"> /</w:t>
+      </w:r>
+      <w:proofErr w:type="spellStart"/>
+      <w:r>
+        <w:rPr>
+          <w:rFonts w:asciiTheme="majorHAnsi" w:hAnsiTheme="majorHAnsi" w:cs="Calibri"/>
+          <w:szCs w:val="18"/>
+        </w:rPr>
+        <w:t>rais</w:t>
+      </w:r>
+      <w:proofErr w:type="spellEnd"/>
+      <w:r>
+        <w:rPr>
+          <w:rFonts w:asciiTheme="majorHAnsi" w:hAnsiTheme="majorHAnsi" w:cs="Calibri"/>
+          <w:szCs w:val="18"/>
+        </w:rPr>
+        <w:t xml:space="preserve"> balancer</w:t>
+      </w:r>
+      <w:proofErr w:type="gramStart"/>
+      <w:r>
+        <w:rPr>
+          <w:rFonts w:asciiTheme="majorHAnsi" w:hAnsiTheme="majorHAnsi" w:cs="Calibri"/>
+          <w:szCs w:val="18"/>
+        </w:rPr>
+        <w:t>:/</w:t>
+      </w:r>
+      <w:proofErr w:type="gramEnd"/>
+      <w:r>
+        <w:rPr>
+          <w:rFonts w:asciiTheme="majorHAnsi" w:hAnsiTheme="majorHAnsi" w:cs="Calibri"/>
+          <w:szCs w:val="18"/>
+        </w:rPr>
+        <w:t>/mycluster/rais</w:t>
+      </w:r>
+    </w:p>
+    <w:p>
+      <w:pPr>
+        <w:pStyle w:val="BasicParagraph"/>
+        <w:ind w:firstLine="360"/>
+        <w:jc w:val="both"/>
+        <w:rPr>
+          <w:rFonts w:asciiTheme="majorHAnsi" w:hAnsiTheme="majorHAnsi" w:cs="Calibri"/>
+          <w:szCs w:val="18"/>
+        </w:rPr>
+      </w:pPr>
+      <w:r>
+        <w:rPr>
+          <w:rFonts w:asciiTheme="majorHAnsi" w:hAnsiTheme="majorHAnsi" w:cs="Calibri"/>
+          <w:szCs w:val="18"/>
+        </w:rPr>
+        <w:tab/>
+      </w:r>
+      <w:proofErr w:type="spellStart"/>
+      <w:r>
+        <w:rPr>
+          <w:rFonts w:asciiTheme="majorHAnsi" w:hAnsiTheme="majorHAnsi" w:cs="Calibri"/>
+          <w:szCs w:val="18"/>
+        </w:rPr>
+        <w:t>ProxyPass</w:t>
+      </w:r>
+      <w:proofErr w:type="spellEnd"/>
+      <w:r>
+        <w:rPr>
+          <w:rFonts w:asciiTheme="majorHAnsi" w:hAnsiTheme="majorHAnsi" w:cs="Calibri"/>
+          <w:szCs w:val="18"/>
+        </w:rPr>
+        <w:t xml:space="preserve"> /static balancer</w:t>
+      </w:r>
+      <w:proofErr w:type="gramStart"/>
+      <w:r>
+        <w:rPr>
+          <w:rFonts w:asciiTheme="majorHAnsi" w:hAnsiTheme="majorHAnsi" w:cs="Calibri"/>
+          <w:szCs w:val="18"/>
+        </w:rPr>
+        <w:t>:/</w:t>
+      </w:r>
+      <w:proofErr w:type="gramEnd"/>
+      <w:r>
+        <w:rPr>
+          <w:rFonts w:asciiTheme="majorHAnsi" w:hAnsiTheme="majorHAnsi" w:cs="Calibri"/>
+          <w:szCs w:val="18"/>
+        </w:rPr>
+        <w:t>/mycluster/static</w:t>
+      </w:r>
+    </w:p>
+    <w:p>
+      <w:pPr>
+        <w:pStyle w:val="BasicParagraph"/>
+        <w:ind w:firstLine="360"/>
+        <w:jc w:val="both"/>
+        <w:rPr>
+          <w:rFonts w:asciiTheme="majorHAnsi" w:hAnsiTheme="majorHAnsi" w:cs="Calibri"/>
+          <w:szCs w:val="18"/>
+        </w:rPr>
+      </w:pPr>
+    </w:p>
+    <w:p>
+      <w:pPr>
+        <w:pStyle w:val="BasicParagraph"/>
+        <w:ind w:firstLine="360"/>
+        <w:jc w:val="both"/>
+        <w:rPr>
+          <w:rFonts w:asciiTheme="majorHAnsi" w:hAnsiTheme="majorHAnsi" w:cs="Calibri"/>
+          <w:szCs w:val="18"/>
+        </w:rPr>
+      </w:pPr>
+      <w:r>
+        <w:rPr>
+          <w:rFonts w:asciiTheme="majorHAnsi" w:hAnsiTheme="majorHAnsi" w:cs="Calibri"/>
+          <w:szCs w:val="18"/>
+        </w:rPr>
+        <w:lastRenderedPageBreak/>
+        <w:t xml:space="preserve">        #</w:t>
+      </w:r>
+      <w:proofErr w:type="spellStart"/>
+      <w:r>
+        <w:rPr>
+          <w:rFonts w:asciiTheme="majorHAnsi" w:hAnsiTheme="majorHAnsi" w:cs="Calibri"/>
+          <w:szCs w:val="18"/>
+        </w:rPr>
+        <w:t>ProxyPass</w:t>
+      </w:r>
+      <w:proofErr w:type="spellEnd"/>
+      <w:r>
+        <w:rPr>
+          <w:rFonts w:asciiTheme="majorHAnsi" w:hAnsiTheme="majorHAnsi" w:cs="Calibri"/>
+          <w:szCs w:val="18"/>
+        </w:rPr>
+        <w:t xml:space="preserve"> / balancer</w:t>
+      </w:r>
+      <w:proofErr w:type="gramStart"/>
+      <w:r>
+        <w:rPr>
+          <w:rFonts w:asciiTheme="majorHAnsi" w:hAnsiTheme="majorHAnsi" w:cs="Calibri"/>
+          <w:szCs w:val="18"/>
+        </w:rPr>
+        <w:t>:/</w:t>
+      </w:r>
+      <w:proofErr w:type="gramEnd"/>
+      <w:r>
+        <w:rPr>
+          <w:rFonts w:asciiTheme="majorHAnsi" w:hAnsiTheme="majorHAnsi" w:cs="Calibri"/>
+          <w:szCs w:val="18"/>
+        </w:rPr>
+        <w:t>/mycluster/</w:t>
+      </w:r>
+    </w:p>
+    <w:p>
+      <w:pPr>
+        <w:pStyle w:val="BasicParagraph"/>
+        <w:ind w:firstLine="360"/>
+        <w:jc w:val="both"/>
+        <w:rPr>
+          <w:rFonts w:asciiTheme="majorHAnsi" w:hAnsiTheme="majorHAnsi" w:cs="Calibri"/>
+          <w:szCs w:val="18"/>
+        </w:rPr>
+      </w:pPr>
+    </w:p>
+    <w:p>
+      <w:pPr>
+        <w:pStyle w:val="BasicParagraph"/>
+        <w:ind w:firstLine="360"/>
+        <w:jc w:val="both"/>
+        <w:rPr>
+          <w:rFonts w:asciiTheme="majorHAnsi" w:hAnsiTheme="majorHAnsi" w:cs="Calibri"/>
+          <w:szCs w:val="18"/>
+        </w:rPr>
+      </w:pPr>
+    </w:p>
+    <w:p>
+      <w:pPr>
+        <w:pStyle w:val="BasicParagraph"/>
+        <w:ind w:firstLine="360"/>
+        <w:jc w:val="both"/>
+        <w:rPr>
+          <w:rFonts w:asciiTheme="majorHAnsi" w:hAnsiTheme="majorHAnsi" w:cs="Calibri"/>
+          <w:szCs w:val="18"/>
+          <w:lang w:val="pt-BR"/>
+        </w:rPr>
+      </w:pPr>
+      <w:r>
+        <w:rPr>
+          <w:rFonts w:asciiTheme="majorHAnsi" w:hAnsiTheme="majorHAnsi" w:cs="Calibri"/>
+          <w:szCs w:val="18"/>
+        </w:rPr>
+        <w:tab/>
+      </w:r>
+      <w:r>
+        <w:rPr>
+          <w:rFonts w:asciiTheme="majorHAnsi" w:hAnsiTheme="majorHAnsi" w:cs="Calibri"/>
+          <w:szCs w:val="18"/>
+          <w:lang w:val="pt-BR"/>
+        </w:rPr>
+        <w:t>#MOD WSGI</w:t>
+      </w:r>
+    </w:p>
+    <w:p>
+      <w:pPr>
+        <w:pStyle w:val="BasicParagraph"/>
+        <w:ind w:firstLine="360"/>
+        <w:jc w:val="both"/>
+        <w:rPr>
+          <w:rFonts w:asciiTheme="majorHAnsi" w:hAnsiTheme="majorHAnsi" w:cs="Calibri"/>
+          <w:szCs w:val="18"/>
+          <w:lang w:val="pt-BR"/>
+        </w:rPr>
+      </w:pPr>
+      <w:r>
+        <w:rPr>
+          <w:rFonts w:asciiTheme="majorHAnsi" w:hAnsiTheme="majorHAnsi" w:cs="Calibri"/>
+          <w:szCs w:val="18"/>
+          <w:lang w:val="pt-BR"/>
+        </w:rPr>
+        <w:t xml:space="preserve">    </w:t>
+      </w:r>
+      <w:proofErr w:type="spellStart"/>
+      <w:proofErr w:type="gramStart"/>
+      <w:r>
+        <w:rPr>
+          <w:rFonts w:asciiTheme="majorHAnsi" w:hAnsiTheme="majorHAnsi" w:cs="Calibri"/>
+          <w:szCs w:val="18"/>
+          <w:lang w:val="pt-BR"/>
+        </w:rPr>
+        <w:t>SetEnv</w:t>
+      </w:r>
+      <w:proofErr w:type="spellEnd"/>
+      <w:proofErr w:type="gramEnd"/>
+      <w:r>
+        <w:rPr>
+          <w:rFonts w:asciiTheme="majorHAnsi" w:hAnsiTheme="majorHAnsi" w:cs="Calibri"/>
+          <w:szCs w:val="18"/>
+          <w:lang w:val="pt-BR"/>
+        </w:rPr>
+        <w:t xml:space="preserve"> DATAVIVA_DB_HOST 200.198.9.184</w:t>
+      </w:r>
+    </w:p>
+    <w:p>
+      <w:pPr>
+        <w:pStyle w:val="BasicParagraph"/>
+        <w:ind w:firstLine="360"/>
+        <w:jc w:val="both"/>
+        <w:rPr>
+          <w:rFonts w:asciiTheme="majorHAnsi" w:hAnsiTheme="majorHAnsi" w:cs="Calibri"/>
+          <w:szCs w:val="18"/>
+          <w:lang w:val="pt-BR"/>
+        </w:rPr>
+      </w:pPr>
+      <w:r>
+        <w:rPr>
+          <w:rFonts w:asciiTheme="majorHAnsi" w:hAnsiTheme="majorHAnsi" w:cs="Calibri"/>
+          <w:szCs w:val="18"/>
+          <w:lang w:val="pt-BR"/>
+        </w:rPr>
+        <w:t xml:space="preserve">    </w:t>
+      </w:r>
+      <w:proofErr w:type="spellStart"/>
+      <w:proofErr w:type="gramStart"/>
+      <w:r>
+        <w:rPr>
+          <w:rFonts w:asciiTheme="majorHAnsi" w:hAnsiTheme="majorHAnsi" w:cs="Calibri"/>
+          <w:szCs w:val="18"/>
+          <w:lang w:val="pt-BR"/>
+        </w:rPr>
+        <w:t>SetEnv</w:t>
+      </w:r>
+      <w:proofErr w:type="spellEnd"/>
+      <w:proofErr w:type="gramEnd"/>
+      <w:r>
+        <w:rPr>
+          <w:rFonts w:asciiTheme="majorHAnsi" w:hAnsiTheme="majorHAnsi" w:cs="Calibri"/>
+          <w:szCs w:val="18"/>
+          <w:lang w:val="pt-BR"/>
+        </w:rPr>
+        <w:t xml:space="preserve"> DATAVIVA_DB_NAME </w:t>
+      </w:r>
+      <w:proofErr w:type="spellStart"/>
+      <w:r>
+        <w:rPr>
+          <w:rFonts w:asciiTheme="majorHAnsi" w:hAnsiTheme="majorHAnsi" w:cs="Calibri"/>
+          <w:szCs w:val="18"/>
+          <w:lang w:val="pt-BR"/>
+        </w:rPr>
+        <w:t>ps</w:t>
+      </w:r>
+      <w:proofErr w:type="spellEnd"/>
+    </w:p>
+    <w:p>
+      <w:pPr>
+        <w:pStyle w:val="BasicParagraph"/>
+        <w:ind w:firstLine="360"/>
+        <w:jc w:val="both"/>
+        <w:rPr>
+          <w:rFonts w:asciiTheme="majorHAnsi" w:hAnsiTheme="majorHAnsi" w:cs="Calibri"/>
+          <w:szCs w:val="18"/>
+          <w:lang w:val="pt-BR"/>
+        </w:rPr>
+      </w:pPr>
+      <w:r>
+        <w:rPr>
+          <w:rFonts w:asciiTheme="majorHAnsi" w:hAnsiTheme="majorHAnsi" w:cs="Calibri"/>
+          <w:szCs w:val="18"/>
+          <w:lang w:val="pt-BR"/>
+        </w:rPr>
+        <w:t xml:space="preserve">    </w:t>
+      </w:r>
+      <w:proofErr w:type="spellStart"/>
+      <w:proofErr w:type="gramStart"/>
+      <w:r>
+        <w:rPr>
+          <w:rFonts w:asciiTheme="majorHAnsi" w:hAnsiTheme="majorHAnsi" w:cs="Calibri"/>
+          <w:szCs w:val="18"/>
+          <w:lang w:val="pt-BR"/>
+        </w:rPr>
+        <w:t>SetEnv</w:t>
+      </w:r>
+      <w:proofErr w:type="spellEnd"/>
+      <w:proofErr w:type="gramEnd"/>
+      <w:r>
+        <w:rPr>
+          <w:rFonts w:asciiTheme="majorHAnsi" w:hAnsiTheme="majorHAnsi" w:cs="Calibri"/>
+          <w:szCs w:val="18"/>
+          <w:lang w:val="pt-BR"/>
+        </w:rPr>
+        <w:t xml:space="preserve"> DATAVIVA_DB_PW </w:t>
+      </w:r>
+      <w:proofErr w:type="spellStart"/>
+      <w:r>
+        <w:rPr>
+          <w:rFonts w:asciiTheme="majorHAnsi" w:hAnsiTheme="majorHAnsi" w:cs="Calibri"/>
+          <w:szCs w:val="18"/>
+          <w:lang w:val="pt-BR"/>
+        </w:rPr>
+        <w:t>mysql</w:t>
+      </w:r>
+      <w:proofErr w:type="spellEnd"/>
+    </w:p>
+    <w:p>
+      <w:pPr>
+        <w:pStyle w:val="BasicParagraph"/>
+        <w:ind w:firstLine="360"/>
+        <w:jc w:val="both"/>
+        <w:rPr>
+          <w:rFonts w:asciiTheme="majorHAnsi" w:hAnsiTheme="majorHAnsi" w:cs="Calibri"/>
+          <w:szCs w:val="18"/>
+        </w:rPr>
+      </w:pPr>
+      <w:r>
+        <w:rPr>
+          <w:rFonts w:asciiTheme="majorHAnsi" w:hAnsiTheme="majorHAnsi" w:cs="Calibri"/>
+          <w:szCs w:val="18"/>
+          <w:lang w:val="pt-BR"/>
+        </w:rPr>
+        <w:t xml:space="preserve">    </w:t>
+      </w:r>
+      <w:proofErr w:type="spellStart"/>
+      <w:r>
+        <w:rPr>
+          <w:rFonts w:asciiTheme="majorHAnsi" w:hAnsiTheme="majorHAnsi" w:cs="Calibri"/>
+          <w:szCs w:val="18"/>
+        </w:rPr>
+        <w:t>SetEnv</w:t>
+      </w:r>
+      <w:proofErr w:type="spellEnd"/>
+      <w:r>
+        <w:rPr>
+          <w:rFonts w:asciiTheme="majorHAnsi" w:hAnsiTheme="majorHAnsi" w:cs="Calibri"/>
+          <w:szCs w:val="18"/>
+        </w:rPr>
+        <w:t xml:space="preserve"> DATAVIVA_DB_USER root</w:t>
+      </w:r>
+    </w:p>
+    <w:p>
+      <w:pPr>
+        <w:pStyle w:val="BasicParagraph"/>
+        <w:ind w:firstLine="360"/>
+        <w:jc w:val="both"/>
+        <w:rPr>
+          <w:rFonts w:asciiTheme="majorHAnsi" w:hAnsiTheme="majorHAnsi" w:cs="Calibri"/>
+          <w:szCs w:val="18"/>
+        </w:rPr>
+      </w:pPr>
+      <w:r>
+        <w:rPr>
+          <w:rFonts w:asciiTheme="majorHAnsi" w:hAnsiTheme="majorHAnsi" w:cs="Calibri"/>
+          <w:szCs w:val="18"/>
+        </w:rPr>
+        <w:t xml:space="preserve">    </w:t>
+      </w:r>
+      <w:proofErr w:type="spellStart"/>
+      <w:r>
+        <w:rPr>
+          <w:rFonts w:asciiTheme="majorHAnsi" w:hAnsiTheme="majorHAnsi" w:cs="Calibri"/>
+          <w:szCs w:val="18"/>
+        </w:rPr>
+        <w:t>SetEnv</w:t>
+      </w:r>
+      <w:proofErr w:type="spellEnd"/>
+      <w:r>
+        <w:rPr>
+          <w:rFonts w:asciiTheme="majorHAnsi" w:hAnsiTheme="majorHAnsi" w:cs="Calibri"/>
+          <w:szCs w:val="18"/>
+        </w:rPr>
+        <w:t xml:space="preserve"> DATAVIVA_SECRET_KEY a</w:t>
+      </w:r>
+    </w:p>
+    <w:p>
+      <w:pPr>
+        <w:pStyle w:val="BasicParagraph"/>
+        <w:ind w:firstLine="360"/>
+        <w:jc w:val="both"/>
+        <w:rPr>
+          <w:rFonts w:asciiTheme="majorHAnsi" w:hAnsiTheme="majorHAnsi" w:cs="Calibri"/>
+          <w:szCs w:val="18"/>
+        </w:rPr>
+      </w:pPr>
+      <w:r>
+        <w:rPr>
+          <w:rFonts w:asciiTheme="majorHAnsi" w:hAnsiTheme="majorHAnsi" w:cs="Calibri"/>
+          <w:szCs w:val="18"/>
+        </w:rPr>
+        <w:t xml:space="preserve">    </w:t>
+      </w:r>
+      <w:proofErr w:type="spellStart"/>
+      <w:r>
+        <w:rPr>
+          <w:rFonts w:asciiTheme="majorHAnsi" w:hAnsiTheme="majorHAnsi" w:cs="Calibri"/>
+          <w:szCs w:val="18"/>
+        </w:rPr>
+        <w:t>SetEnv</w:t>
+      </w:r>
+      <w:proofErr w:type="spellEnd"/>
+      <w:r>
+        <w:rPr>
+          <w:rFonts w:asciiTheme="majorHAnsi" w:hAnsiTheme="majorHAnsi" w:cs="Calibri"/>
+          <w:szCs w:val="18"/>
+        </w:rPr>
+        <w:t xml:space="preserve"> DATAVIVA_PRODUCTION True</w:t>
+      </w:r>
+    </w:p>
+    <w:p>
+      <w:pPr>
+        <w:pStyle w:val="BasicParagraph"/>
+        <w:ind w:firstLine="360"/>
+        <w:jc w:val="both"/>
+        <w:rPr>
+          <w:rFonts w:asciiTheme="majorHAnsi" w:hAnsiTheme="majorHAnsi" w:cs="Calibri"/>
+          <w:szCs w:val="18"/>
+        </w:rPr>
+      </w:pPr>
+      <w:r>
+        <w:rPr>
+          <w:rFonts w:asciiTheme="majorHAnsi" w:hAnsiTheme="majorHAnsi" w:cs="Calibri"/>
+          <w:szCs w:val="18"/>
+        </w:rPr>
+        <w:t xml:space="preserve">    </w:t>
+      </w:r>
+      <w:proofErr w:type="spellStart"/>
+      <w:r>
+        <w:rPr>
+          <w:rFonts w:asciiTheme="majorHAnsi" w:hAnsiTheme="majorHAnsi" w:cs="Calibri"/>
+          <w:szCs w:val="18"/>
+        </w:rPr>
+        <w:t>SetEnv</w:t>
+      </w:r>
+      <w:proofErr w:type="spellEnd"/>
+      <w:r>
+        <w:rPr>
+          <w:rFonts w:asciiTheme="majorHAnsi" w:hAnsiTheme="majorHAnsi" w:cs="Calibri"/>
+          <w:szCs w:val="18"/>
+        </w:rPr>
+        <w:t xml:space="preserve"> DATAVIVA_OAUTH_TWITTER_ID skzy1ia2XyLfwAmjAtrREg</w:t>
+      </w:r>
+    </w:p>
+    <w:p>
+      <w:pPr>
+        <w:pStyle w:val="BasicParagraph"/>
+        <w:ind w:firstLine="360"/>
+        <w:jc w:val="both"/>
+        <w:rPr>
+          <w:rFonts w:asciiTheme="majorHAnsi" w:hAnsiTheme="majorHAnsi" w:cs="Calibri"/>
+          <w:szCs w:val="18"/>
+        </w:rPr>
+      </w:pPr>
+      <w:r>
+        <w:rPr>
+          <w:rFonts w:asciiTheme="majorHAnsi" w:hAnsiTheme="majorHAnsi" w:cs="Calibri"/>
+          <w:szCs w:val="18"/>
+        </w:rPr>
+        <w:t xml:space="preserve">    </w:t>
+      </w:r>
+      <w:proofErr w:type="spellStart"/>
+      <w:r>
+        <w:rPr>
+          <w:rFonts w:asciiTheme="majorHAnsi" w:hAnsiTheme="majorHAnsi" w:cs="Calibri"/>
+          <w:szCs w:val="18"/>
+        </w:rPr>
+        <w:t>SetEnv</w:t>
+      </w:r>
+      <w:proofErr w:type="spellEnd"/>
+      <w:r>
+        <w:rPr>
+          <w:rFonts w:asciiTheme="majorHAnsi" w:hAnsiTheme="majorHAnsi" w:cs="Calibri"/>
+          <w:szCs w:val="18"/>
+        </w:rPr>
+        <w:t xml:space="preserve"> DATAVIVA_OAUTH_TWITTER_SECRET GRsFBkYsU3JfxAoCTcmxDnrNsHF1WJSYrGzudYTOvM</w:t>
+      </w:r>
+    </w:p>
+    <w:p>
+      <w:pPr>
+        <w:pStyle w:val="BasicParagraph"/>
+        <w:ind w:firstLine="360"/>
+        <w:jc w:val="both"/>
+        <w:rPr>
+          <w:rFonts w:asciiTheme="majorHAnsi" w:hAnsiTheme="majorHAnsi" w:cs="Calibri"/>
+          <w:szCs w:val="18"/>
+        </w:rPr>
+      </w:pPr>
+      <w:r>
+        <w:rPr>
+          <w:rFonts w:asciiTheme="majorHAnsi" w:hAnsiTheme="majorHAnsi" w:cs="Calibri"/>
+          <w:szCs w:val="18"/>
+        </w:rPr>
+        <w:t xml:space="preserve">    </w:t>
+      </w:r>
+      <w:proofErr w:type="spellStart"/>
+      <w:r>
+        <w:rPr>
+          <w:rFonts w:asciiTheme="majorHAnsi" w:hAnsiTheme="majorHAnsi" w:cs="Calibri"/>
+          <w:szCs w:val="18"/>
+        </w:rPr>
+        <w:t>SetEnv</w:t>
+      </w:r>
+      <w:proofErr w:type="spellEnd"/>
+      <w:r>
+        <w:rPr>
+          <w:rFonts w:asciiTheme="majorHAnsi" w:hAnsiTheme="majorHAnsi" w:cs="Calibri"/>
+          <w:szCs w:val="18"/>
+        </w:rPr>
+        <w:t xml:space="preserve"> DATAVIVA_OAUTH_FACEBOOK_ID 397693097001481</w:t>
+      </w:r>
+    </w:p>
+    <w:p>
+      <w:pPr>
+        <w:pStyle w:val="BasicParagraph"/>
+        <w:ind w:firstLine="360"/>
+        <w:jc w:val="both"/>
+        <w:rPr>
+          <w:rFonts w:asciiTheme="majorHAnsi" w:hAnsiTheme="majorHAnsi" w:cs="Calibri"/>
+          <w:szCs w:val="18"/>
+          <w:lang w:val="pt-BR"/>
+        </w:rPr>
+      </w:pPr>
+      <w:r>
+        <w:rPr>
+          <w:rFonts w:asciiTheme="majorHAnsi" w:hAnsiTheme="majorHAnsi" w:cs="Calibri"/>
+          <w:szCs w:val="18"/>
+        </w:rPr>
+        <w:t xml:space="preserve">    </w:t>
+      </w:r>
+      <w:proofErr w:type="spellStart"/>
+      <w:proofErr w:type="gramStart"/>
+      <w:r>
+        <w:rPr>
+          <w:rFonts w:asciiTheme="majorHAnsi" w:hAnsiTheme="majorHAnsi" w:cs="Calibri"/>
+          <w:szCs w:val="18"/>
+          <w:lang w:val="pt-BR"/>
+        </w:rPr>
+        <w:t>SetEnv</w:t>
+      </w:r>
+      <w:proofErr w:type="spellEnd"/>
+      <w:proofErr w:type="gramEnd"/>
+      <w:r>
+        <w:rPr>
+          <w:rFonts w:asciiTheme="majorHAnsi" w:hAnsiTheme="majorHAnsi" w:cs="Calibri"/>
+          <w:szCs w:val="18"/>
+          <w:lang w:val="pt-BR"/>
+        </w:rPr>
+        <w:t xml:space="preserve"> DATAVIVA_OAUTH_FACEBOOK_SECRET b03aece555743071070d69b890d4195e</w:t>
+      </w:r>
+    </w:p>
+    <w:p>
+      <w:pPr>
+        <w:pStyle w:val="BasicParagraph"/>
+        <w:ind w:firstLine="360"/>
+        <w:jc w:val="both"/>
+        <w:rPr>
+          <w:rFonts w:asciiTheme="majorHAnsi" w:hAnsiTheme="majorHAnsi" w:cs="Calibri"/>
+          <w:szCs w:val="18"/>
+          <w:lang w:val="pt-BR"/>
+        </w:rPr>
+      </w:pPr>
+      <w:r>
+        <w:rPr>
+          <w:rFonts w:asciiTheme="majorHAnsi" w:hAnsiTheme="majorHAnsi" w:cs="Calibri"/>
+          <w:szCs w:val="18"/>
+          <w:lang w:val="pt-BR"/>
+        </w:rPr>
+        <w:t xml:space="preserve">    </w:t>
+      </w:r>
+      <w:proofErr w:type="spellStart"/>
+      <w:proofErr w:type="gramStart"/>
+      <w:r>
+        <w:rPr>
+          <w:rFonts w:asciiTheme="majorHAnsi" w:hAnsiTheme="majorHAnsi" w:cs="Calibri"/>
+          <w:szCs w:val="18"/>
+          <w:lang w:val="pt-BR"/>
+        </w:rPr>
+        <w:t>SetEnv</w:t>
+      </w:r>
+      <w:proofErr w:type="spellEnd"/>
+      <w:proofErr w:type="gramEnd"/>
+      <w:r>
+        <w:rPr>
+          <w:rFonts w:asciiTheme="majorHAnsi" w:hAnsiTheme="majorHAnsi" w:cs="Calibri"/>
+          <w:szCs w:val="18"/>
+          <w:lang w:val="pt-BR"/>
+        </w:rPr>
+        <w:t xml:space="preserve"> DATAVIVA_MIRROR http://www.dataviva.info/</w:t>
+      </w:r>
+    </w:p>
+    <w:p>
+      <w:pPr>
+        <w:pStyle w:val="BasicParagraph"/>
+        <w:ind w:firstLine="360"/>
+        <w:jc w:val="both"/>
+        <w:rPr>
+          <w:rFonts w:asciiTheme="majorHAnsi" w:hAnsiTheme="majorHAnsi" w:cs="Calibri"/>
+          <w:szCs w:val="18"/>
+          <w:lang w:val="pt-BR"/>
+        </w:rPr>
+      </w:pPr>
+    </w:p>
+    <w:p>
+      <w:pPr>
+        <w:pStyle w:val="BasicParagraph"/>
+        <w:ind w:firstLine="360"/>
+        <w:jc w:val="both"/>
+        <w:rPr>
+          <w:rFonts w:asciiTheme="majorHAnsi" w:hAnsiTheme="majorHAnsi" w:cs="Calibri"/>
+          <w:szCs w:val="18"/>
+          <w:lang w:val="pt-BR"/>
+        </w:rPr>
+      </w:pPr>
+    </w:p>
+    <w:p>
+      <w:pPr>
+        <w:pStyle w:val="BasicParagraph"/>
+        <w:ind w:firstLine="360"/>
+        <w:jc w:val="both"/>
+        <w:rPr>
+          <w:rFonts w:asciiTheme="majorHAnsi" w:hAnsiTheme="majorHAnsi" w:cs="Calibri"/>
+          <w:szCs w:val="18"/>
+        </w:rPr>
+      </w:pPr>
+      <w:r>
+        <w:rPr>
+          <w:rFonts w:asciiTheme="majorHAnsi" w:hAnsiTheme="majorHAnsi" w:cs="Calibri"/>
+          <w:szCs w:val="18"/>
+          <w:lang w:val="pt-BR"/>
+        </w:rPr>
+        <w:t xml:space="preserve">  </w:t>
+      </w:r>
+      <w:r>
+        <w:rPr>
+          <w:rFonts w:asciiTheme="majorHAnsi" w:hAnsiTheme="majorHAnsi" w:cs="Calibri"/>
+          <w:szCs w:val="18"/>
+        </w:rPr>
+        <w:t>&lt;Directory "/web/</w:t>
+      </w:r>
+      <w:proofErr w:type="spellStart"/>
+      <w:r>
+        <w:rPr>
+          <w:rFonts w:asciiTheme="majorHAnsi" w:hAnsiTheme="majorHAnsi" w:cs="Calibri"/>
+          <w:szCs w:val="18"/>
+        </w:rPr>
+        <w:t>productspaceNew</w:t>
+      </w:r>
+      <w:proofErr w:type="spellEnd"/>
+      <w:r>
+        <w:rPr>
+          <w:rFonts w:asciiTheme="majorHAnsi" w:hAnsiTheme="majorHAnsi" w:cs="Calibri"/>
+          <w:szCs w:val="18"/>
+        </w:rPr>
+        <w:t>/</w:t>
+      </w:r>
+      <w:proofErr w:type="spellStart"/>
+      <w:r>
+        <w:rPr>
+          <w:rFonts w:asciiTheme="majorHAnsi" w:hAnsiTheme="majorHAnsi" w:cs="Calibri"/>
+          <w:szCs w:val="18"/>
+        </w:rPr>
+        <w:t>dataviva</w:t>
+      </w:r>
+      <w:proofErr w:type="spellEnd"/>
+      <w:r>
+        <w:rPr>
+          <w:rFonts w:asciiTheme="majorHAnsi" w:hAnsiTheme="majorHAnsi" w:cs="Calibri"/>
+          <w:szCs w:val="18"/>
+        </w:rPr>
+        <w:t>/static"&gt;</w:t>
+      </w:r>
+    </w:p>
+    <w:p>
+      <w:pPr>
+        <w:pStyle w:val="BasicParagraph"/>
+        <w:ind w:firstLine="360"/>
+        <w:jc w:val="both"/>
+        <w:rPr>
+          <w:rFonts w:asciiTheme="majorHAnsi" w:hAnsiTheme="majorHAnsi" w:cs="Calibri"/>
+          <w:szCs w:val="18"/>
+        </w:rPr>
+      </w:pPr>
+      <w:r>
+        <w:rPr>
+          <w:rFonts w:asciiTheme="majorHAnsi" w:hAnsiTheme="majorHAnsi" w:cs="Calibri"/>
+          <w:szCs w:val="18"/>
+        </w:rPr>
+        <w:t xml:space="preserve">       Options Indexes </w:t>
+      </w:r>
+      <w:proofErr w:type="spellStart"/>
+      <w:r>
+        <w:rPr>
+          <w:rFonts w:asciiTheme="majorHAnsi" w:hAnsiTheme="majorHAnsi" w:cs="Calibri"/>
+          <w:szCs w:val="18"/>
+        </w:rPr>
+        <w:t>FollowSymLinks</w:t>
+      </w:r>
+      <w:proofErr w:type="spellEnd"/>
+      <w:r>
+        <w:rPr>
+          <w:rFonts w:asciiTheme="majorHAnsi" w:hAnsiTheme="majorHAnsi" w:cs="Calibri"/>
+          <w:szCs w:val="18"/>
+        </w:rPr>
+        <w:t xml:space="preserve"> </w:t>
+      </w:r>
+      <w:proofErr w:type="spellStart"/>
+      <w:r>
+        <w:rPr>
+          <w:rFonts w:asciiTheme="majorHAnsi" w:hAnsiTheme="majorHAnsi" w:cs="Calibri"/>
+          <w:szCs w:val="18"/>
+        </w:rPr>
+        <w:t>MultiViews</w:t>
+      </w:r>
+      <w:proofErr w:type="spellEnd"/>
+      <w:r>
+        <w:rPr>
+          <w:rFonts w:asciiTheme="majorHAnsi" w:hAnsiTheme="majorHAnsi" w:cs="Calibri"/>
+          <w:szCs w:val="18"/>
+        </w:rPr>
+        <w:t xml:space="preserve"> </w:t>
+      </w:r>
+      <w:proofErr w:type="spellStart"/>
+      <w:r>
+        <w:rPr>
+          <w:rFonts w:asciiTheme="majorHAnsi" w:hAnsiTheme="majorHAnsi" w:cs="Calibri"/>
+          <w:szCs w:val="18"/>
+        </w:rPr>
+        <w:t>ExecCGI</w:t>
+      </w:r>
+      <w:proofErr w:type="spellEnd"/>
+    </w:p>
+    <w:p>
+      <w:pPr>
+        <w:pStyle w:val="BasicParagraph"/>
+        <w:ind w:firstLine="360"/>
+        <w:jc w:val="both"/>
+        <w:rPr>
+          <w:rFonts w:asciiTheme="majorHAnsi" w:hAnsiTheme="majorHAnsi" w:cs="Calibri"/>
+          <w:szCs w:val="18"/>
+        </w:rPr>
+      </w:pPr>
+      <w:r>
+        <w:rPr>
+          <w:rFonts w:asciiTheme="majorHAnsi" w:hAnsiTheme="majorHAnsi" w:cs="Calibri"/>
+          <w:szCs w:val="18"/>
+        </w:rPr>
+        <w:t xml:space="preserve">       </w:t>
+      </w:r>
+      <w:proofErr w:type="spellStart"/>
+      <w:r>
+        <w:rPr>
+          <w:rFonts w:asciiTheme="majorHAnsi" w:hAnsiTheme="majorHAnsi" w:cs="Calibri"/>
+          <w:szCs w:val="18"/>
+        </w:rPr>
+        <w:t>AllowOverride</w:t>
+      </w:r>
+      <w:proofErr w:type="spellEnd"/>
+      <w:r>
+        <w:rPr>
+          <w:rFonts w:asciiTheme="majorHAnsi" w:hAnsiTheme="majorHAnsi" w:cs="Calibri"/>
+          <w:szCs w:val="18"/>
+        </w:rPr>
+        <w:t xml:space="preserve"> All</w:t>
+      </w:r>
+    </w:p>
+    <w:p>
+      <w:pPr>
+        <w:pStyle w:val="BasicParagraph"/>
+        <w:ind w:firstLine="360"/>
+        <w:jc w:val="both"/>
+        <w:rPr>
+          <w:rFonts w:asciiTheme="majorHAnsi" w:hAnsiTheme="majorHAnsi" w:cs="Calibri"/>
+          <w:szCs w:val="18"/>
+        </w:rPr>
+      </w:pPr>
+      <w:r>
+        <w:rPr>
+          <w:rFonts w:asciiTheme="majorHAnsi" w:hAnsiTheme="majorHAnsi" w:cs="Calibri"/>
+          <w:szCs w:val="18"/>
+        </w:rPr>
+        <w:t xml:space="preserve">       Order </w:t>
+      </w:r>
+      <w:proofErr w:type="spellStart"/>
+      <w:r>
+        <w:rPr>
+          <w:rFonts w:asciiTheme="majorHAnsi" w:hAnsiTheme="majorHAnsi" w:cs="Calibri"/>
+          <w:szCs w:val="18"/>
+        </w:rPr>
+        <w:t>allow</w:t>
+      </w:r>
+      <w:proofErr w:type="gramStart"/>
+      <w:r>
+        <w:rPr>
+          <w:rFonts w:asciiTheme="majorHAnsi" w:hAnsiTheme="majorHAnsi" w:cs="Calibri"/>
+          <w:szCs w:val="18"/>
+        </w:rPr>
+        <w:t>,deny</w:t>
+      </w:r>
+      <w:proofErr w:type="spellEnd"/>
+      <w:proofErr w:type="gramEnd"/>
+    </w:p>
+    <w:p>
+      <w:pPr>
+        <w:pStyle w:val="BasicParagraph"/>
+        <w:ind w:firstLine="360"/>
+        <w:jc w:val="both"/>
+        <w:rPr>
+          <w:rFonts w:asciiTheme="majorHAnsi" w:hAnsiTheme="majorHAnsi" w:cs="Calibri"/>
+          <w:szCs w:val="18"/>
+        </w:rPr>
+      </w:pPr>
+      <w:r>
+        <w:rPr>
+          <w:rFonts w:asciiTheme="majorHAnsi" w:hAnsiTheme="majorHAnsi" w:cs="Calibri"/>
+          <w:szCs w:val="18"/>
+        </w:rPr>
+        <w:t xml:space="preserve">       Allow from all</w:t>
+      </w:r>
+    </w:p>
+    <w:p>
+      <w:pPr>
+        <w:pStyle w:val="BasicParagraph"/>
+        <w:ind w:firstLine="360"/>
+        <w:jc w:val="both"/>
+        <w:rPr>
+          <w:rFonts w:asciiTheme="majorHAnsi" w:hAnsiTheme="majorHAnsi" w:cs="Calibri"/>
+          <w:szCs w:val="18"/>
+        </w:rPr>
+      </w:pPr>
+      <w:r>
+        <w:rPr>
+          <w:rFonts w:asciiTheme="majorHAnsi" w:hAnsiTheme="majorHAnsi" w:cs="Calibri"/>
+          <w:szCs w:val="18"/>
+        </w:rPr>
+        <w:t xml:space="preserve">  &lt;/Directory&gt;</w:t>
+      </w:r>
+    </w:p>
+    <w:p>
+      <w:pPr>
+        <w:pStyle w:val="BasicParagraph"/>
+        <w:ind w:firstLine="360"/>
+        <w:jc w:val="both"/>
+        <w:rPr>
+          <w:rFonts w:asciiTheme="majorHAnsi" w:hAnsiTheme="majorHAnsi" w:cs="Calibri"/>
+          <w:szCs w:val="18"/>
+        </w:rPr>
+      </w:pPr>
+    </w:p>
+    <w:p>
+      <w:pPr>
+        <w:pStyle w:val="BasicParagraph"/>
+        <w:ind w:firstLine="360"/>
+        <w:jc w:val="both"/>
+        <w:rPr>
+          <w:rFonts w:asciiTheme="majorHAnsi" w:hAnsiTheme="majorHAnsi" w:cs="Calibri"/>
+          <w:szCs w:val="18"/>
+        </w:rPr>
+      </w:pPr>
+      <w:r>
+        <w:rPr>
+          <w:rFonts w:asciiTheme="majorHAnsi" w:hAnsiTheme="majorHAnsi" w:cs="Calibri"/>
+          <w:szCs w:val="18"/>
+        </w:rPr>
+        <w:tab/>
+        <w:t>#dataviva.mg.gov.br:8080</w:t>
+      </w:r>
+    </w:p>
+    <w:p>
+      <w:pPr>
+        <w:pStyle w:val="BasicParagraph"/>
+        <w:ind w:firstLine="360"/>
+        <w:jc w:val="both"/>
+        <w:rPr>
+          <w:rFonts w:asciiTheme="majorHAnsi" w:hAnsiTheme="majorHAnsi" w:cs="Calibri"/>
+          <w:szCs w:val="18"/>
+        </w:rPr>
+      </w:pPr>
+      <w:r>
+        <w:rPr>
+          <w:rFonts w:asciiTheme="majorHAnsi" w:hAnsiTheme="majorHAnsi" w:cs="Calibri"/>
+          <w:szCs w:val="18"/>
+        </w:rPr>
+        <w:t xml:space="preserve">        </w:t>
+      </w:r>
+      <w:proofErr w:type="spellStart"/>
+      <w:r>
+        <w:rPr>
+          <w:rFonts w:asciiTheme="majorHAnsi" w:hAnsiTheme="majorHAnsi" w:cs="Calibri"/>
+          <w:szCs w:val="18"/>
+        </w:rPr>
+        <w:t>SetEnv</w:t>
+      </w:r>
+      <w:proofErr w:type="spellEnd"/>
+      <w:r>
+        <w:rPr>
+          <w:rFonts w:asciiTheme="majorHAnsi" w:hAnsiTheme="majorHAnsi" w:cs="Calibri"/>
+          <w:szCs w:val="18"/>
+        </w:rPr>
+        <w:t xml:space="preserve"> DATAVIVA_OAUTH_GOOGLE_ID 521034971212-be0uppcqb8appn7f0pmk9555nd87plbu.apps.googleusercontent.com</w:t>
+      </w:r>
+    </w:p>
+    <w:p>
+      <w:pPr>
+        <w:pStyle w:val="BasicParagraph"/>
+        <w:ind w:firstLine="360"/>
+        <w:jc w:val="both"/>
+        <w:rPr>
+          <w:rFonts w:asciiTheme="majorHAnsi" w:hAnsiTheme="majorHAnsi" w:cs="Calibri"/>
+          <w:szCs w:val="18"/>
+        </w:rPr>
+      </w:pPr>
+      <w:r>
+        <w:rPr>
+          <w:rFonts w:asciiTheme="majorHAnsi" w:hAnsiTheme="majorHAnsi" w:cs="Calibri"/>
+          <w:szCs w:val="18"/>
+        </w:rPr>
+        <w:t xml:space="preserve">        </w:t>
+      </w:r>
+      <w:proofErr w:type="spellStart"/>
+      <w:r>
+        <w:rPr>
+          <w:rFonts w:asciiTheme="majorHAnsi" w:hAnsiTheme="majorHAnsi" w:cs="Calibri"/>
+          <w:szCs w:val="18"/>
+        </w:rPr>
+        <w:t>SetEnv</w:t>
+      </w:r>
+      <w:proofErr w:type="spellEnd"/>
+      <w:r>
+        <w:rPr>
+          <w:rFonts w:asciiTheme="majorHAnsi" w:hAnsiTheme="majorHAnsi" w:cs="Calibri"/>
+          <w:szCs w:val="18"/>
+        </w:rPr>
+        <w:t xml:space="preserve"> DATAVIVA_OAUTH_GOOGLE_SECRET pRN-FJTP0H_IsY2kUgjIAtFI</w:t>
+      </w:r>
+    </w:p>
+    <w:p>
+      <w:pPr>
+        <w:pStyle w:val="BasicParagraph"/>
+        <w:ind w:firstLine="360"/>
+        <w:jc w:val="both"/>
+        <w:rPr>
+          <w:rFonts w:asciiTheme="majorHAnsi" w:hAnsiTheme="majorHAnsi" w:cs="Calibri"/>
+          <w:szCs w:val="18"/>
+        </w:rPr>
+      </w:pPr>
+    </w:p>
+    <w:p>
+      <w:pPr>
+        <w:pStyle w:val="BasicParagraph"/>
+        <w:ind w:firstLine="360"/>
+        <w:jc w:val="both"/>
+        <w:rPr>
+          <w:rFonts w:asciiTheme="majorHAnsi" w:hAnsiTheme="majorHAnsi" w:cs="Calibri"/>
+          <w:szCs w:val="18"/>
+        </w:rPr>
+      </w:pPr>
+      <w:r>
+        <w:rPr>
+          <w:rFonts w:asciiTheme="majorHAnsi" w:hAnsiTheme="majorHAnsi" w:cs="Calibri"/>
+          <w:szCs w:val="18"/>
+        </w:rPr>
+        <w:t xml:space="preserve">        </w:t>
+      </w:r>
+      <w:proofErr w:type="spellStart"/>
+      <w:r>
+        <w:rPr>
+          <w:rFonts w:asciiTheme="majorHAnsi" w:hAnsiTheme="majorHAnsi" w:cs="Calibri"/>
+          <w:szCs w:val="18"/>
+        </w:rPr>
+        <w:t>WSGIDaemonProcess</w:t>
+      </w:r>
+      <w:proofErr w:type="spellEnd"/>
+      <w:r>
+        <w:rPr>
+          <w:rFonts w:asciiTheme="majorHAnsi" w:hAnsiTheme="majorHAnsi" w:cs="Calibri"/>
+          <w:szCs w:val="18"/>
+        </w:rPr>
+        <w:t xml:space="preserve"> </w:t>
+      </w:r>
+      <w:proofErr w:type="spellStart"/>
+      <w:r>
+        <w:rPr>
+          <w:rFonts w:asciiTheme="majorHAnsi" w:hAnsiTheme="majorHAnsi" w:cs="Calibri"/>
+          <w:szCs w:val="18"/>
+        </w:rPr>
+        <w:t>dataminasPrincipal</w:t>
+      </w:r>
+      <w:proofErr w:type="spellEnd"/>
+      <w:r>
+        <w:rPr>
+          <w:rFonts w:asciiTheme="majorHAnsi" w:hAnsiTheme="majorHAnsi" w:cs="Calibri"/>
+          <w:szCs w:val="18"/>
+        </w:rPr>
+        <w:t xml:space="preserve"> user=apache group=apache threads=5 python-path=/</w:t>
+      </w:r>
+      <w:proofErr w:type="spellStart"/>
+      <w:r>
+        <w:rPr>
+          <w:rFonts w:asciiTheme="majorHAnsi" w:hAnsiTheme="majorHAnsi" w:cs="Calibri"/>
+          <w:szCs w:val="18"/>
+        </w:rPr>
+        <w:t>usr</w:t>
+      </w:r>
+      <w:proofErr w:type="spellEnd"/>
+      <w:r>
+        <w:rPr>
+          <w:rFonts w:asciiTheme="majorHAnsi" w:hAnsiTheme="majorHAnsi" w:cs="Calibri"/>
+          <w:szCs w:val="18"/>
+        </w:rPr>
+        <w:t>/local/lib/python2.7/site-packages</w:t>
+      </w:r>
+    </w:p>
+    <w:p>
+      <w:pPr>
+        <w:pStyle w:val="BasicParagraph"/>
+        <w:ind w:firstLine="360"/>
+        <w:jc w:val="both"/>
+        <w:rPr>
+          <w:rFonts w:asciiTheme="majorHAnsi" w:hAnsiTheme="majorHAnsi" w:cs="Calibri"/>
+          <w:szCs w:val="18"/>
+        </w:rPr>
+      </w:pPr>
+      <w:r>
+        <w:rPr>
+          <w:rFonts w:asciiTheme="majorHAnsi" w:hAnsiTheme="majorHAnsi" w:cs="Calibri"/>
+          <w:szCs w:val="18"/>
+        </w:rPr>
+        <w:t xml:space="preserve">        </w:t>
+      </w:r>
+      <w:proofErr w:type="spellStart"/>
+      <w:r>
+        <w:rPr>
+          <w:rFonts w:asciiTheme="majorHAnsi" w:hAnsiTheme="majorHAnsi" w:cs="Calibri"/>
+          <w:szCs w:val="18"/>
+        </w:rPr>
+        <w:t>WSGIProcessGroup</w:t>
+      </w:r>
+      <w:proofErr w:type="spellEnd"/>
+      <w:r>
+        <w:rPr>
+          <w:rFonts w:asciiTheme="majorHAnsi" w:hAnsiTheme="majorHAnsi" w:cs="Calibri"/>
+          <w:szCs w:val="18"/>
+        </w:rPr>
+        <w:t xml:space="preserve"> </w:t>
+      </w:r>
+      <w:proofErr w:type="spellStart"/>
+      <w:r>
+        <w:rPr>
+          <w:rFonts w:asciiTheme="majorHAnsi" w:hAnsiTheme="majorHAnsi" w:cs="Calibri"/>
+          <w:szCs w:val="18"/>
+        </w:rPr>
+        <w:t>dataminasPrincipal</w:t>
+      </w:r>
+      <w:proofErr w:type="spellEnd"/>
+    </w:p>
+    <w:p>
+      <w:pPr>
+        <w:pStyle w:val="BasicParagraph"/>
+        <w:ind w:firstLine="360"/>
+        <w:jc w:val="both"/>
+        <w:rPr>
+          <w:rFonts w:asciiTheme="majorHAnsi" w:hAnsiTheme="majorHAnsi" w:cs="Calibri"/>
+          <w:szCs w:val="18"/>
+        </w:rPr>
+      </w:pPr>
+      <w:r>
+        <w:rPr>
+          <w:rFonts w:asciiTheme="majorHAnsi" w:hAnsiTheme="majorHAnsi" w:cs="Calibri"/>
+          <w:szCs w:val="18"/>
+        </w:rPr>
+        <w:t xml:space="preserve">        </w:t>
+      </w:r>
+      <w:proofErr w:type="spellStart"/>
+      <w:r>
+        <w:rPr>
+          <w:rFonts w:asciiTheme="majorHAnsi" w:hAnsiTheme="majorHAnsi" w:cs="Calibri"/>
+          <w:szCs w:val="18"/>
+        </w:rPr>
+        <w:t>WSGIScriptAlias</w:t>
+      </w:r>
+      <w:proofErr w:type="spellEnd"/>
+      <w:r>
+        <w:rPr>
+          <w:rFonts w:asciiTheme="majorHAnsi" w:hAnsiTheme="majorHAnsi" w:cs="Calibri"/>
+          <w:szCs w:val="18"/>
+        </w:rPr>
+        <w:t xml:space="preserve"> / /web/</w:t>
+      </w:r>
+      <w:proofErr w:type="spellStart"/>
+      <w:r>
+        <w:rPr>
+          <w:rFonts w:asciiTheme="majorHAnsi" w:hAnsiTheme="majorHAnsi" w:cs="Calibri"/>
+          <w:szCs w:val="18"/>
+        </w:rPr>
+        <w:t>productspaceNew</w:t>
+      </w:r>
+      <w:proofErr w:type="spellEnd"/>
+      <w:r>
+        <w:rPr>
+          <w:rFonts w:asciiTheme="majorHAnsi" w:hAnsiTheme="majorHAnsi" w:cs="Calibri"/>
+          <w:szCs w:val="18"/>
+        </w:rPr>
+        <w:t>/</w:t>
+      </w:r>
+      <w:proofErr w:type="spellStart"/>
+      <w:r>
+        <w:rPr>
+          <w:rFonts w:asciiTheme="majorHAnsi" w:hAnsiTheme="majorHAnsi" w:cs="Calibri"/>
+          <w:szCs w:val="18"/>
+        </w:rPr>
+        <w:t>dataviva.wsgi</w:t>
+      </w:r>
+      <w:proofErr w:type="spellEnd"/>
+    </w:p>
+    <w:p>
+      <w:pPr>
+        <w:pStyle w:val="BasicParagraph"/>
+        <w:ind w:firstLine="360"/>
+        <w:jc w:val="both"/>
+        <w:rPr>
+          <w:rFonts w:asciiTheme="majorHAnsi" w:hAnsiTheme="majorHAnsi" w:cs="Calibri"/>
+          <w:szCs w:val="18"/>
+        </w:rPr>
+      </w:pPr>
+      <w:r>
+        <w:rPr>
+          <w:rFonts w:asciiTheme="majorHAnsi" w:hAnsiTheme="majorHAnsi" w:cs="Calibri"/>
+          <w:szCs w:val="18"/>
+        </w:rPr>
+        <w:t xml:space="preserve">        </w:t>
+      </w:r>
+      <w:proofErr w:type="spellStart"/>
+      <w:r>
+        <w:rPr>
+          <w:rFonts w:asciiTheme="majorHAnsi" w:hAnsiTheme="majorHAnsi" w:cs="Calibri"/>
+          <w:szCs w:val="18"/>
+        </w:rPr>
+        <w:t>ErrorLog</w:t>
+      </w:r>
+      <w:proofErr w:type="spellEnd"/>
+      <w:r>
+        <w:rPr>
+          <w:rFonts w:asciiTheme="majorHAnsi" w:hAnsiTheme="majorHAnsi" w:cs="Calibri"/>
+          <w:szCs w:val="18"/>
+        </w:rPr>
+        <w:t xml:space="preserve"> /</w:t>
+      </w:r>
+      <w:proofErr w:type="spellStart"/>
+      <w:r>
+        <w:rPr>
+          <w:rFonts w:asciiTheme="majorHAnsi" w:hAnsiTheme="majorHAnsi" w:cs="Calibri"/>
+          <w:szCs w:val="18"/>
+        </w:rPr>
+        <w:t>var</w:t>
+      </w:r>
+      <w:proofErr w:type="spellEnd"/>
+      <w:r>
+        <w:rPr>
+          <w:rFonts w:asciiTheme="majorHAnsi" w:hAnsiTheme="majorHAnsi" w:cs="Calibri"/>
+          <w:szCs w:val="18"/>
+        </w:rPr>
+        <w:t>/log/web/dataviva.log</w:t>
+      </w:r>
+    </w:p>
+    <w:p>
+      <w:pPr>
+        <w:pStyle w:val="BasicParagraph"/>
+        <w:ind w:firstLine="360"/>
+        <w:jc w:val="both"/>
+        <w:rPr>
+          <w:rFonts w:asciiTheme="majorHAnsi" w:hAnsiTheme="majorHAnsi" w:cs="Calibri"/>
+          <w:szCs w:val="18"/>
+        </w:rPr>
+      </w:pPr>
+      <w:r>
+        <w:rPr>
+          <w:rFonts w:asciiTheme="majorHAnsi" w:hAnsiTheme="majorHAnsi" w:cs="Calibri"/>
+          <w:szCs w:val="18"/>
+        </w:rPr>
+        <w:t>&lt;/</w:t>
+      </w:r>
+      <w:proofErr w:type="spellStart"/>
+      <w:r>
+        <w:rPr>
+          <w:rFonts w:asciiTheme="majorHAnsi" w:hAnsiTheme="majorHAnsi" w:cs="Calibri"/>
+          <w:szCs w:val="18"/>
+        </w:rPr>
+        <w:t>VirtualHost</w:t>
+      </w:r>
+      <w:proofErr w:type="spellEnd"/>
+      <w:r>
+        <w:rPr>
+          <w:rFonts w:asciiTheme="majorHAnsi" w:hAnsiTheme="majorHAnsi" w:cs="Calibri"/>
+          <w:szCs w:val="18"/>
+        </w:rPr>
+        <w:t>&gt;</w:t>
+      </w:r>
+    </w:p>
+    <w:p>
+      <w:pPr>
+        <w:pStyle w:val="BasicParagraph"/>
+        <w:ind w:firstLine="360"/>
+        <w:jc w:val="both"/>
+        <w:rPr>
+          <w:rFonts w:asciiTheme="majorHAnsi" w:hAnsiTheme="majorHAnsi" w:cs="Calibri"/>
+          <w:szCs w:val="18"/>
+        </w:rPr>
+      </w:pPr>
+    </w:p>
+    <w:p>
+      <w:pPr>
+        <w:pStyle w:val="BasicParagraph"/>
+        <w:ind w:firstLine="360"/>
+        <w:jc w:val="both"/>
+        <w:rPr>
+          <w:rFonts w:asciiTheme="majorHAnsi" w:hAnsiTheme="majorHAnsi" w:cs="Calibri"/>
+          <w:szCs w:val="18"/>
+        </w:rPr>
+      </w:pPr>
+    </w:p>
+    <w:p>
+      <w:pPr>
+        <w:pStyle w:val="BasicParagraph"/>
+        <w:ind w:firstLine="360"/>
+        <w:jc w:val="both"/>
+        <w:rPr>
+          <w:rFonts w:asciiTheme="majorHAnsi" w:hAnsiTheme="majorHAnsi" w:cs="Calibri"/>
+          <w:szCs w:val="18"/>
+        </w:rPr>
+      </w:pPr>
+    </w:p>
+    <w:p>
+      <w:pPr>
+        <w:pStyle w:val="Escritorio-TituloCaptulo0"/>
+        <w:numPr>
+          <w:ilvl w:val="2"/>
+          <w:numId w:val="10"/>
+        </w:numPr>
+        <w:spacing w:after="360"/>
+      </w:pPr>
+      <w:bookmarkStart w:id="18" w:name="_Toc388884246"/>
+      <w:proofErr w:type="spellStart"/>
+      <w:r>
+        <w:lastRenderedPageBreak/>
+        <w:t>Load</w:t>
+      </w:r>
+      <w:proofErr w:type="spellEnd"/>
+      <w:r>
+        <w:t xml:space="preserve"> Balance </w:t>
+      </w:r>
+      <w:r>
+        <w:t>- Local</w:t>
+      </w:r>
+      <w:bookmarkEnd w:id="18"/>
+    </w:p>
+    <w:p>
+      <w:pPr>
+        <w:pStyle w:val="BasicParagraph"/>
         <w:spacing w:line="240" w:lineRule="auto"/>
+        <w:ind w:left="360" w:firstLine="360"/>
+        <w:jc w:val="both"/>
+        <w:rPr>
+          <w:rFonts w:asciiTheme="majorHAnsi" w:hAnsiTheme="majorHAnsi" w:cs="Calibri"/>
+          <w:szCs w:val="18"/>
+          <w:lang w:val="pt-BR"/>
+        </w:rPr>
+      </w:pPr>
+      <w:r>
+        <w:rPr>
+          <w:rFonts w:asciiTheme="majorHAnsi" w:hAnsiTheme="majorHAnsi" w:cs="Calibri"/>
+          <w:szCs w:val="18"/>
+          <w:lang w:val="pt-BR"/>
+        </w:rPr>
+        <w:t xml:space="preserve">Este é o Virtual Host utilizado pelo </w:t>
+      </w:r>
+      <w:proofErr w:type="spellStart"/>
+      <w:r>
+        <w:rPr>
+          <w:rFonts w:asciiTheme="majorHAnsi" w:hAnsiTheme="majorHAnsi" w:cs="Calibri"/>
+          <w:szCs w:val="18"/>
+          <w:lang w:val="pt-BR"/>
+        </w:rPr>
+        <w:t>Load</w:t>
+      </w:r>
+      <w:proofErr w:type="spellEnd"/>
+      <w:r>
+        <w:rPr>
+          <w:rFonts w:asciiTheme="majorHAnsi" w:hAnsiTheme="majorHAnsi" w:cs="Calibri"/>
+          <w:szCs w:val="18"/>
+          <w:lang w:val="pt-BR"/>
+        </w:rPr>
+        <w:t xml:space="preserve"> Balance para quando ele quer que seja executado local no servidor.</w:t>
+      </w:r>
+    </w:p>
+    <w:p>
+      <w:pPr>
+        <w:pStyle w:val="BasicParagraph"/>
         <w:ind w:firstLine="360"/>
         <w:jc w:val="both"/>
         <w:rPr>
@@ -23613,7 +26598,1476 @@
     <w:p>
       <w:pPr>
         <w:pStyle w:val="BasicParagraph"/>
+        <w:ind w:firstLine="360"/>
+        <w:jc w:val="both"/>
+        <w:rPr>
+          <w:rFonts w:asciiTheme="majorHAnsi" w:hAnsiTheme="majorHAnsi" w:cs="Calibri"/>
+          <w:szCs w:val="18"/>
+          <w:lang w:val="pt-BR"/>
+        </w:rPr>
+      </w:pPr>
+    </w:p>
+    <w:p>
+      <w:pPr>
+        <w:pStyle w:val="BasicParagraph"/>
+        <w:ind w:firstLine="360"/>
+        <w:jc w:val="both"/>
+        <w:rPr>
+          <w:rFonts w:asciiTheme="majorHAnsi" w:hAnsiTheme="majorHAnsi" w:cs="Calibri"/>
+          <w:szCs w:val="18"/>
+        </w:rPr>
+      </w:pPr>
+      <w:r>
+        <w:rPr>
+          <w:rFonts w:asciiTheme="majorHAnsi" w:hAnsiTheme="majorHAnsi" w:cs="Calibri"/>
+          <w:szCs w:val="18"/>
+        </w:rPr>
+        <w:t>## PRODUCT SPACE LIVE</w:t>
+      </w:r>
+    </w:p>
+    <w:p>
+      <w:pPr>
+        <w:pStyle w:val="BasicParagraph"/>
+        <w:ind w:firstLine="360"/>
+        <w:jc w:val="both"/>
+        <w:rPr>
+          <w:rFonts w:asciiTheme="majorHAnsi" w:hAnsiTheme="majorHAnsi" w:cs="Calibri"/>
+          <w:szCs w:val="18"/>
+        </w:rPr>
+      </w:pPr>
+      <w:r>
+        <w:rPr>
+          <w:rFonts w:asciiTheme="majorHAnsi" w:hAnsiTheme="majorHAnsi" w:cs="Calibri"/>
+          <w:szCs w:val="18"/>
+        </w:rPr>
+        <w:t>&lt;</w:t>
+      </w:r>
+      <w:proofErr w:type="spellStart"/>
+      <w:r>
+        <w:rPr>
+          <w:rFonts w:asciiTheme="majorHAnsi" w:hAnsiTheme="majorHAnsi" w:cs="Calibri"/>
+          <w:szCs w:val="18"/>
+        </w:rPr>
+        <w:t>VirtualHost</w:t>
+      </w:r>
+      <w:proofErr w:type="spellEnd"/>
+      <w:r>
+        <w:rPr>
+          <w:rFonts w:asciiTheme="majorHAnsi" w:hAnsiTheme="majorHAnsi" w:cs="Calibri"/>
+          <w:szCs w:val="18"/>
+        </w:rPr>
+        <w:t xml:space="preserve"> 200.198.9.180:8080&gt;</w:t>
+      </w:r>
+    </w:p>
+    <w:p>
+      <w:pPr>
+        <w:pStyle w:val="BasicParagraph"/>
+        <w:ind w:firstLine="360"/>
+        <w:jc w:val="both"/>
+        <w:rPr>
+          <w:rFonts w:asciiTheme="majorHAnsi" w:hAnsiTheme="majorHAnsi" w:cs="Calibri"/>
+          <w:szCs w:val="18"/>
+        </w:rPr>
+      </w:pPr>
+      <w:r>
+        <w:rPr>
+          <w:rFonts w:asciiTheme="majorHAnsi" w:hAnsiTheme="majorHAnsi" w:cs="Calibri"/>
+          <w:szCs w:val="18"/>
+        </w:rPr>
+        <w:tab/>
+      </w:r>
+      <w:proofErr w:type="spellStart"/>
+      <w:r>
+        <w:rPr>
+          <w:rFonts w:asciiTheme="majorHAnsi" w:hAnsiTheme="majorHAnsi" w:cs="Calibri"/>
+          <w:szCs w:val="18"/>
+        </w:rPr>
+        <w:t>ServerName</w:t>
+      </w:r>
+      <w:proofErr w:type="spellEnd"/>
+      <w:r>
+        <w:rPr>
+          <w:rFonts w:asciiTheme="majorHAnsi" w:hAnsiTheme="majorHAnsi" w:cs="Calibri"/>
+          <w:szCs w:val="18"/>
+        </w:rPr>
+        <w:t xml:space="preserve"> dataviva.mg.gov.br</w:t>
+      </w:r>
+    </w:p>
+    <w:p>
+      <w:pPr>
+        <w:pStyle w:val="BasicParagraph"/>
+        <w:ind w:firstLine="360"/>
+        <w:jc w:val="both"/>
+        <w:rPr>
+          <w:rFonts w:asciiTheme="majorHAnsi" w:hAnsiTheme="majorHAnsi" w:cs="Calibri"/>
+          <w:szCs w:val="18"/>
+        </w:rPr>
+      </w:pPr>
+      <w:r>
+        <w:rPr>
+          <w:rFonts w:asciiTheme="majorHAnsi" w:hAnsiTheme="majorHAnsi" w:cs="Calibri"/>
+          <w:szCs w:val="18"/>
+        </w:rPr>
+        <w:tab/>
+        <w:t>Alias /static /web/</w:t>
+      </w:r>
+      <w:proofErr w:type="spellStart"/>
+      <w:r>
+        <w:rPr>
+          <w:rFonts w:asciiTheme="majorHAnsi" w:hAnsiTheme="majorHAnsi" w:cs="Calibri"/>
+          <w:szCs w:val="18"/>
+        </w:rPr>
+        <w:t>productspaceNew</w:t>
+      </w:r>
+      <w:proofErr w:type="spellEnd"/>
+      <w:r>
+        <w:rPr>
+          <w:rFonts w:asciiTheme="majorHAnsi" w:hAnsiTheme="majorHAnsi" w:cs="Calibri"/>
+          <w:szCs w:val="18"/>
+        </w:rPr>
+        <w:t>/</w:t>
+      </w:r>
+      <w:proofErr w:type="spellStart"/>
+      <w:r>
+        <w:rPr>
+          <w:rFonts w:asciiTheme="majorHAnsi" w:hAnsiTheme="majorHAnsi" w:cs="Calibri"/>
+          <w:szCs w:val="18"/>
+        </w:rPr>
+        <w:t>dataviva</w:t>
+      </w:r>
+      <w:proofErr w:type="spellEnd"/>
+      <w:r>
+        <w:rPr>
+          <w:rFonts w:asciiTheme="majorHAnsi" w:hAnsiTheme="majorHAnsi" w:cs="Calibri"/>
+          <w:szCs w:val="18"/>
+        </w:rPr>
+        <w:t>/static</w:t>
+      </w:r>
+    </w:p>
+    <w:p>
+      <w:pPr>
+        <w:pStyle w:val="BasicParagraph"/>
+        <w:ind w:firstLine="360"/>
+        <w:jc w:val="both"/>
+        <w:rPr>
+          <w:rFonts w:asciiTheme="majorHAnsi" w:hAnsiTheme="majorHAnsi" w:cs="Calibri"/>
+          <w:szCs w:val="18"/>
+        </w:rPr>
+      </w:pPr>
+    </w:p>
+    <w:p>
+      <w:pPr>
+        <w:pStyle w:val="BasicParagraph"/>
+        <w:ind w:firstLine="360"/>
+        <w:jc w:val="both"/>
+        <w:rPr>
+          <w:rFonts w:asciiTheme="majorHAnsi" w:hAnsiTheme="majorHAnsi" w:cs="Calibri"/>
+          <w:szCs w:val="18"/>
+          <w:lang w:val="pt-BR"/>
+        </w:rPr>
+      </w:pPr>
+      <w:r>
+        <w:rPr>
+          <w:rFonts w:asciiTheme="majorHAnsi" w:hAnsiTheme="majorHAnsi" w:cs="Calibri"/>
+          <w:szCs w:val="18"/>
+        </w:rPr>
+        <w:t xml:space="preserve">    </w:t>
+      </w:r>
+      <w:r>
+        <w:rPr>
+          <w:rFonts w:asciiTheme="majorHAnsi" w:hAnsiTheme="majorHAnsi" w:cs="Calibri"/>
+          <w:szCs w:val="18"/>
+          <w:lang w:val="pt-BR"/>
+        </w:rPr>
+        <w:t>#MOD WSGI</w:t>
+      </w:r>
+    </w:p>
+    <w:p>
+      <w:pPr>
+        <w:pStyle w:val="BasicParagraph"/>
+        <w:ind w:firstLine="360"/>
+        <w:jc w:val="both"/>
+        <w:rPr>
+          <w:rFonts w:asciiTheme="majorHAnsi" w:hAnsiTheme="majorHAnsi" w:cs="Calibri"/>
+          <w:szCs w:val="18"/>
+          <w:lang w:val="pt-BR"/>
+        </w:rPr>
+      </w:pPr>
+      <w:r>
+        <w:rPr>
+          <w:rFonts w:asciiTheme="majorHAnsi" w:hAnsiTheme="majorHAnsi" w:cs="Calibri"/>
+          <w:szCs w:val="18"/>
+          <w:lang w:val="pt-BR"/>
+        </w:rPr>
+        <w:t xml:space="preserve">    </w:t>
+      </w:r>
+      <w:proofErr w:type="spellStart"/>
+      <w:proofErr w:type="gramStart"/>
+      <w:r>
+        <w:rPr>
+          <w:rFonts w:asciiTheme="majorHAnsi" w:hAnsiTheme="majorHAnsi" w:cs="Calibri"/>
+          <w:szCs w:val="18"/>
+          <w:lang w:val="pt-BR"/>
+        </w:rPr>
+        <w:t>SetEnv</w:t>
+      </w:r>
+      <w:proofErr w:type="spellEnd"/>
+      <w:proofErr w:type="gramEnd"/>
+      <w:r>
+        <w:rPr>
+          <w:rFonts w:asciiTheme="majorHAnsi" w:hAnsiTheme="majorHAnsi" w:cs="Calibri"/>
+          <w:szCs w:val="18"/>
+          <w:lang w:val="pt-BR"/>
+        </w:rPr>
+        <w:t xml:space="preserve"> DATAVIVA_DB_HOST 200.198.9.184</w:t>
+      </w:r>
+    </w:p>
+    <w:p>
+      <w:pPr>
+        <w:pStyle w:val="BasicParagraph"/>
+        <w:ind w:firstLine="360"/>
+        <w:jc w:val="both"/>
+        <w:rPr>
+          <w:rFonts w:asciiTheme="majorHAnsi" w:hAnsiTheme="majorHAnsi" w:cs="Calibri"/>
+          <w:szCs w:val="18"/>
+          <w:lang w:val="pt-BR"/>
+        </w:rPr>
+      </w:pPr>
+      <w:r>
+        <w:rPr>
+          <w:rFonts w:asciiTheme="majorHAnsi" w:hAnsiTheme="majorHAnsi" w:cs="Calibri"/>
+          <w:szCs w:val="18"/>
+          <w:lang w:val="pt-BR"/>
+        </w:rPr>
+        <w:t xml:space="preserve">    </w:t>
+      </w:r>
+      <w:proofErr w:type="spellStart"/>
+      <w:proofErr w:type="gramStart"/>
+      <w:r>
+        <w:rPr>
+          <w:rFonts w:asciiTheme="majorHAnsi" w:hAnsiTheme="majorHAnsi" w:cs="Calibri"/>
+          <w:szCs w:val="18"/>
+          <w:lang w:val="pt-BR"/>
+        </w:rPr>
+        <w:t>SetEnv</w:t>
+      </w:r>
+      <w:proofErr w:type="spellEnd"/>
+      <w:proofErr w:type="gramEnd"/>
+      <w:r>
+        <w:rPr>
+          <w:rFonts w:asciiTheme="majorHAnsi" w:hAnsiTheme="majorHAnsi" w:cs="Calibri"/>
+          <w:szCs w:val="18"/>
+          <w:lang w:val="pt-BR"/>
+        </w:rPr>
+        <w:t xml:space="preserve"> DATAVIVA_DB_NAME </w:t>
+      </w:r>
+      <w:proofErr w:type="spellStart"/>
+      <w:r>
+        <w:rPr>
+          <w:rFonts w:asciiTheme="majorHAnsi" w:hAnsiTheme="majorHAnsi" w:cs="Calibri"/>
+          <w:szCs w:val="18"/>
+          <w:lang w:val="pt-BR"/>
+        </w:rPr>
+        <w:t>ps</w:t>
+      </w:r>
+      <w:proofErr w:type="spellEnd"/>
+    </w:p>
+    <w:p>
+      <w:pPr>
+        <w:pStyle w:val="BasicParagraph"/>
+        <w:ind w:firstLine="360"/>
+        <w:jc w:val="both"/>
+        <w:rPr>
+          <w:rFonts w:asciiTheme="majorHAnsi" w:hAnsiTheme="majorHAnsi" w:cs="Calibri"/>
+          <w:szCs w:val="18"/>
+          <w:lang w:val="pt-BR"/>
+        </w:rPr>
+      </w:pPr>
+      <w:r>
+        <w:rPr>
+          <w:rFonts w:asciiTheme="majorHAnsi" w:hAnsiTheme="majorHAnsi" w:cs="Calibri"/>
+          <w:szCs w:val="18"/>
+          <w:lang w:val="pt-BR"/>
+        </w:rPr>
+        <w:t xml:space="preserve">    </w:t>
+      </w:r>
+      <w:proofErr w:type="spellStart"/>
+      <w:proofErr w:type="gramStart"/>
+      <w:r>
+        <w:rPr>
+          <w:rFonts w:asciiTheme="majorHAnsi" w:hAnsiTheme="majorHAnsi" w:cs="Calibri"/>
+          <w:szCs w:val="18"/>
+          <w:lang w:val="pt-BR"/>
+        </w:rPr>
+        <w:t>SetEnv</w:t>
+      </w:r>
+      <w:proofErr w:type="spellEnd"/>
+      <w:proofErr w:type="gramEnd"/>
+      <w:r>
+        <w:rPr>
+          <w:rFonts w:asciiTheme="majorHAnsi" w:hAnsiTheme="majorHAnsi" w:cs="Calibri"/>
+          <w:szCs w:val="18"/>
+          <w:lang w:val="pt-BR"/>
+        </w:rPr>
+        <w:t xml:space="preserve"> DATAVIVA_DB_PW </w:t>
+      </w:r>
+      <w:proofErr w:type="spellStart"/>
+      <w:r>
+        <w:rPr>
+          <w:rFonts w:asciiTheme="majorHAnsi" w:hAnsiTheme="majorHAnsi" w:cs="Calibri"/>
+          <w:szCs w:val="18"/>
+          <w:lang w:val="pt-BR"/>
+        </w:rPr>
+        <w:t>mysql</w:t>
+      </w:r>
+      <w:proofErr w:type="spellEnd"/>
+    </w:p>
+    <w:p>
+      <w:pPr>
+        <w:pStyle w:val="BasicParagraph"/>
+        <w:ind w:firstLine="360"/>
+        <w:jc w:val="both"/>
+        <w:rPr>
+          <w:rFonts w:asciiTheme="majorHAnsi" w:hAnsiTheme="majorHAnsi" w:cs="Calibri"/>
+          <w:szCs w:val="18"/>
+        </w:rPr>
+      </w:pPr>
+      <w:r>
+        <w:rPr>
+          <w:rFonts w:asciiTheme="majorHAnsi" w:hAnsiTheme="majorHAnsi" w:cs="Calibri"/>
+          <w:szCs w:val="18"/>
+          <w:lang w:val="pt-BR"/>
+        </w:rPr>
+        <w:t xml:space="preserve">    </w:t>
+      </w:r>
+      <w:proofErr w:type="spellStart"/>
+      <w:r>
+        <w:rPr>
+          <w:rFonts w:asciiTheme="majorHAnsi" w:hAnsiTheme="majorHAnsi" w:cs="Calibri"/>
+          <w:szCs w:val="18"/>
+        </w:rPr>
+        <w:t>SetEnv</w:t>
+      </w:r>
+      <w:proofErr w:type="spellEnd"/>
+      <w:r>
+        <w:rPr>
+          <w:rFonts w:asciiTheme="majorHAnsi" w:hAnsiTheme="majorHAnsi" w:cs="Calibri"/>
+          <w:szCs w:val="18"/>
+        </w:rPr>
+        <w:t xml:space="preserve"> DATAVIVA_DB_USER root</w:t>
+      </w:r>
+    </w:p>
+    <w:p>
+      <w:pPr>
+        <w:pStyle w:val="BasicParagraph"/>
+        <w:ind w:firstLine="360"/>
+        <w:jc w:val="both"/>
+        <w:rPr>
+          <w:rFonts w:asciiTheme="majorHAnsi" w:hAnsiTheme="majorHAnsi" w:cs="Calibri"/>
+          <w:szCs w:val="18"/>
+        </w:rPr>
+      </w:pPr>
+      <w:r>
+        <w:rPr>
+          <w:rFonts w:asciiTheme="majorHAnsi" w:hAnsiTheme="majorHAnsi" w:cs="Calibri"/>
+          <w:szCs w:val="18"/>
+        </w:rPr>
+        <w:t xml:space="preserve">    </w:t>
+      </w:r>
+      <w:proofErr w:type="spellStart"/>
+      <w:r>
+        <w:rPr>
+          <w:rFonts w:asciiTheme="majorHAnsi" w:hAnsiTheme="majorHAnsi" w:cs="Calibri"/>
+          <w:szCs w:val="18"/>
+        </w:rPr>
+        <w:t>SetEnv</w:t>
+      </w:r>
+      <w:proofErr w:type="spellEnd"/>
+      <w:r>
+        <w:rPr>
+          <w:rFonts w:asciiTheme="majorHAnsi" w:hAnsiTheme="majorHAnsi" w:cs="Calibri"/>
+          <w:szCs w:val="18"/>
+        </w:rPr>
+        <w:t xml:space="preserve"> DATAVIVA_SECRET_KEY a</w:t>
+      </w:r>
+    </w:p>
+    <w:p>
+      <w:pPr>
+        <w:pStyle w:val="BasicParagraph"/>
+        <w:ind w:firstLine="360"/>
+        <w:jc w:val="both"/>
+        <w:rPr>
+          <w:rFonts w:asciiTheme="majorHAnsi" w:hAnsiTheme="majorHAnsi" w:cs="Calibri"/>
+          <w:szCs w:val="18"/>
+        </w:rPr>
+      </w:pPr>
+      <w:r>
+        <w:rPr>
+          <w:rFonts w:asciiTheme="majorHAnsi" w:hAnsiTheme="majorHAnsi" w:cs="Calibri"/>
+          <w:szCs w:val="18"/>
+        </w:rPr>
+        <w:t xml:space="preserve">    </w:t>
+      </w:r>
+      <w:proofErr w:type="spellStart"/>
+      <w:r>
+        <w:rPr>
+          <w:rFonts w:asciiTheme="majorHAnsi" w:hAnsiTheme="majorHAnsi" w:cs="Calibri"/>
+          <w:szCs w:val="18"/>
+        </w:rPr>
+        <w:t>SetEnv</w:t>
+      </w:r>
+      <w:proofErr w:type="spellEnd"/>
+      <w:r>
+        <w:rPr>
+          <w:rFonts w:asciiTheme="majorHAnsi" w:hAnsiTheme="majorHAnsi" w:cs="Calibri"/>
+          <w:szCs w:val="18"/>
+        </w:rPr>
+        <w:t xml:space="preserve"> DATAVIVA_PRODUCTION True</w:t>
+      </w:r>
+    </w:p>
+    <w:p>
+      <w:pPr>
+        <w:pStyle w:val="BasicParagraph"/>
+        <w:ind w:firstLine="360"/>
+        <w:jc w:val="both"/>
+        <w:rPr>
+          <w:rFonts w:asciiTheme="majorHAnsi" w:hAnsiTheme="majorHAnsi" w:cs="Calibri"/>
+          <w:szCs w:val="18"/>
+        </w:rPr>
+      </w:pPr>
+      <w:r>
+        <w:rPr>
+          <w:rFonts w:asciiTheme="majorHAnsi" w:hAnsiTheme="majorHAnsi" w:cs="Calibri"/>
+          <w:szCs w:val="18"/>
+        </w:rPr>
+        <w:t xml:space="preserve">    </w:t>
+      </w:r>
+      <w:proofErr w:type="spellStart"/>
+      <w:r>
+        <w:rPr>
+          <w:rFonts w:asciiTheme="majorHAnsi" w:hAnsiTheme="majorHAnsi" w:cs="Calibri"/>
+          <w:szCs w:val="18"/>
+        </w:rPr>
+        <w:t>SetEnv</w:t>
+      </w:r>
+      <w:proofErr w:type="spellEnd"/>
+      <w:r>
+        <w:rPr>
+          <w:rFonts w:asciiTheme="majorHAnsi" w:hAnsiTheme="majorHAnsi" w:cs="Calibri"/>
+          <w:szCs w:val="18"/>
+        </w:rPr>
+        <w:t xml:space="preserve"> DATAVIVA_OAUTH_TWITTER_ID skzy1ia2XyLfwAmjAtrREg</w:t>
+      </w:r>
+    </w:p>
+    <w:p>
+      <w:pPr>
+        <w:pStyle w:val="BasicParagraph"/>
+        <w:ind w:firstLine="360"/>
+        <w:jc w:val="both"/>
+        <w:rPr>
+          <w:rFonts w:asciiTheme="majorHAnsi" w:hAnsiTheme="majorHAnsi" w:cs="Calibri"/>
+          <w:szCs w:val="18"/>
+        </w:rPr>
+      </w:pPr>
+      <w:r>
+        <w:rPr>
+          <w:rFonts w:asciiTheme="majorHAnsi" w:hAnsiTheme="majorHAnsi" w:cs="Calibri"/>
+          <w:szCs w:val="18"/>
+        </w:rPr>
+        <w:t xml:space="preserve">    </w:t>
+      </w:r>
+      <w:proofErr w:type="spellStart"/>
+      <w:r>
+        <w:rPr>
+          <w:rFonts w:asciiTheme="majorHAnsi" w:hAnsiTheme="majorHAnsi" w:cs="Calibri"/>
+          <w:szCs w:val="18"/>
+        </w:rPr>
+        <w:t>SetEnv</w:t>
+      </w:r>
+      <w:proofErr w:type="spellEnd"/>
+      <w:r>
+        <w:rPr>
+          <w:rFonts w:asciiTheme="majorHAnsi" w:hAnsiTheme="majorHAnsi" w:cs="Calibri"/>
+          <w:szCs w:val="18"/>
+        </w:rPr>
+        <w:t xml:space="preserve"> DATAVIVA_OAUTH_TWITTER_SECRET GRsFBkYsU3JfxAoCTcmxDnrNsHF1WJSYrGzudYTOvM</w:t>
+      </w:r>
+    </w:p>
+    <w:p>
+      <w:pPr>
+        <w:pStyle w:val="BasicParagraph"/>
+        <w:ind w:firstLine="360"/>
+        <w:jc w:val="both"/>
+        <w:rPr>
+          <w:rFonts w:asciiTheme="majorHAnsi" w:hAnsiTheme="majorHAnsi" w:cs="Calibri"/>
+          <w:szCs w:val="18"/>
+        </w:rPr>
+      </w:pPr>
+      <w:r>
+        <w:rPr>
+          <w:rFonts w:asciiTheme="majorHAnsi" w:hAnsiTheme="majorHAnsi" w:cs="Calibri"/>
+          <w:szCs w:val="18"/>
+        </w:rPr>
+        <w:t xml:space="preserve">    </w:t>
+      </w:r>
+      <w:proofErr w:type="spellStart"/>
+      <w:r>
+        <w:rPr>
+          <w:rFonts w:asciiTheme="majorHAnsi" w:hAnsiTheme="majorHAnsi" w:cs="Calibri"/>
+          <w:szCs w:val="18"/>
+        </w:rPr>
+        <w:t>SetEnv</w:t>
+      </w:r>
+      <w:proofErr w:type="spellEnd"/>
+      <w:r>
+        <w:rPr>
+          <w:rFonts w:asciiTheme="majorHAnsi" w:hAnsiTheme="majorHAnsi" w:cs="Calibri"/>
+          <w:szCs w:val="18"/>
+        </w:rPr>
+        <w:t xml:space="preserve"> DATAVIVA_OAUTH_FACEBOOK_ID 397693097001481</w:t>
+      </w:r>
+    </w:p>
+    <w:p>
+      <w:pPr>
+        <w:pStyle w:val="BasicParagraph"/>
+        <w:ind w:firstLine="360"/>
+        <w:jc w:val="both"/>
+        <w:rPr>
+          <w:rFonts w:asciiTheme="majorHAnsi" w:hAnsiTheme="majorHAnsi" w:cs="Calibri"/>
+          <w:szCs w:val="18"/>
+          <w:lang w:val="pt-BR"/>
+        </w:rPr>
+      </w:pPr>
+      <w:r>
+        <w:rPr>
+          <w:rFonts w:asciiTheme="majorHAnsi" w:hAnsiTheme="majorHAnsi" w:cs="Calibri"/>
+          <w:szCs w:val="18"/>
+        </w:rPr>
+        <w:t xml:space="preserve">    </w:t>
+      </w:r>
+      <w:proofErr w:type="spellStart"/>
+      <w:proofErr w:type="gramStart"/>
+      <w:r>
+        <w:rPr>
+          <w:rFonts w:asciiTheme="majorHAnsi" w:hAnsiTheme="majorHAnsi" w:cs="Calibri"/>
+          <w:szCs w:val="18"/>
+          <w:lang w:val="pt-BR"/>
+        </w:rPr>
+        <w:t>SetEnv</w:t>
+      </w:r>
+      <w:proofErr w:type="spellEnd"/>
+      <w:proofErr w:type="gramEnd"/>
+      <w:r>
+        <w:rPr>
+          <w:rFonts w:asciiTheme="majorHAnsi" w:hAnsiTheme="majorHAnsi" w:cs="Calibri"/>
+          <w:szCs w:val="18"/>
+          <w:lang w:val="pt-BR"/>
+        </w:rPr>
+        <w:t xml:space="preserve"> DATAVIVA_OAUTH_FACEBOOK_SECRET b03aece555743071070d69b890d4195e</w:t>
+      </w:r>
+    </w:p>
+    <w:p>
+      <w:pPr>
+        <w:pStyle w:val="BasicParagraph"/>
+        <w:ind w:firstLine="360"/>
+        <w:jc w:val="both"/>
+        <w:rPr>
+          <w:rFonts w:asciiTheme="majorHAnsi" w:hAnsiTheme="majorHAnsi" w:cs="Calibri"/>
+          <w:szCs w:val="18"/>
+          <w:lang w:val="pt-BR"/>
+        </w:rPr>
+      </w:pPr>
+      <w:r>
+        <w:rPr>
+          <w:rFonts w:asciiTheme="majorHAnsi" w:hAnsiTheme="majorHAnsi" w:cs="Calibri"/>
+          <w:szCs w:val="18"/>
+          <w:lang w:val="pt-BR"/>
+        </w:rPr>
+        <w:t xml:space="preserve">    </w:t>
+      </w:r>
+      <w:proofErr w:type="spellStart"/>
+      <w:proofErr w:type="gramStart"/>
+      <w:r>
+        <w:rPr>
+          <w:rFonts w:asciiTheme="majorHAnsi" w:hAnsiTheme="majorHAnsi" w:cs="Calibri"/>
+          <w:szCs w:val="18"/>
+          <w:lang w:val="pt-BR"/>
+        </w:rPr>
+        <w:t>SetEnv</w:t>
+      </w:r>
+      <w:proofErr w:type="spellEnd"/>
+      <w:proofErr w:type="gramEnd"/>
+      <w:r>
+        <w:rPr>
+          <w:rFonts w:asciiTheme="majorHAnsi" w:hAnsiTheme="majorHAnsi" w:cs="Calibri"/>
+          <w:szCs w:val="18"/>
+          <w:lang w:val="pt-BR"/>
+        </w:rPr>
+        <w:t xml:space="preserve"> DATAVIVA_MIRROR http://www.dataviva.info/</w:t>
+      </w:r>
+    </w:p>
+    <w:p>
+      <w:pPr>
+        <w:pStyle w:val="BasicParagraph"/>
+        <w:ind w:firstLine="360"/>
+        <w:jc w:val="both"/>
+        <w:rPr>
+          <w:rFonts w:asciiTheme="majorHAnsi" w:hAnsiTheme="majorHAnsi" w:cs="Calibri"/>
+          <w:szCs w:val="18"/>
+          <w:lang w:val="pt-BR"/>
+        </w:rPr>
+      </w:pPr>
+    </w:p>
+    <w:p>
+      <w:pPr>
+        <w:pStyle w:val="BasicParagraph"/>
+        <w:ind w:firstLine="360"/>
+        <w:jc w:val="both"/>
+        <w:rPr>
+          <w:rFonts w:asciiTheme="majorHAnsi" w:hAnsiTheme="majorHAnsi" w:cs="Calibri"/>
+          <w:szCs w:val="18"/>
+        </w:rPr>
+      </w:pPr>
+      <w:r>
+        <w:rPr>
+          <w:rFonts w:asciiTheme="majorHAnsi" w:hAnsiTheme="majorHAnsi" w:cs="Calibri"/>
+          <w:szCs w:val="18"/>
+          <w:lang w:val="pt-BR"/>
+        </w:rPr>
+        <w:t xml:space="preserve">  </w:t>
+      </w:r>
+      <w:r>
+        <w:rPr>
+          <w:rFonts w:asciiTheme="majorHAnsi" w:hAnsiTheme="majorHAnsi" w:cs="Calibri"/>
+          <w:szCs w:val="18"/>
+        </w:rPr>
+        <w:t>&lt;Directory "/web/</w:t>
+      </w:r>
+      <w:proofErr w:type="spellStart"/>
+      <w:r>
+        <w:rPr>
+          <w:rFonts w:asciiTheme="majorHAnsi" w:hAnsiTheme="majorHAnsi" w:cs="Calibri"/>
+          <w:szCs w:val="18"/>
+        </w:rPr>
+        <w:t>productspaceNew</w:t>
+      </w:r>
+      <w:proofErr w:type="spellEnd"/>
+      <w:r>
+        <w:rPr>
+          <w:rFonts w:asciiTheme="majorHAnsi" w:hAnsiTheme="majorHAnsi" w:cs="Calibri"/>
+          <w:szCs w:val="18"/>
+        </w:rPr>
+        <w:t>/</w:t>
+      </w:r>
+      <w:proofErr w:type="spellStart"/>
+      <w:r>
+        <w:rPr>
+          <w:rFonts w:asciiTheme="majorHAnsi" w:hAnsiTheme="majorHAnsi" w:cs="Calibri"/>
+          <w:szCs w:val="18"/>
+        </w:rPr>
+        <w:t>dataviva</w:t>
+      </w:r>
+      <w:proofErr w:type="spellEnd"/>
+      <w:r>
+        <w:rPr>
+          <w:rFonts w:asciiTheme="majorHAnsi" w:hAnsiTheme="majorHAnsi" w:cs="Calibri"/>
+          <w:szCs w:val="18"/>
+        </w:rPr>
+        <w:t>/static"&gt;</w:t>
+      </w:r>
+    </w:p>
+    <w:p>
+      <w:pPr>
+        <w:pStyle w:val="BasicParagraph"/>
+        <w:ind w:firstLine="360"/>
+        <w:jc w:val="both"/>
+        <w:rPr>
+          <w:rFonts w:asciiTheme="majorHAnsi" w:hAnsiTheme="majorHAnsi" w:cs="Calibri"/>
+          <w:szCs w:val="18"/>
+        </w:rPr>
+      </w:pPr>
+      <w:r>
+        <w:rPr>
+          <w:rFonts w:asciiTheme="majorHAnsi" w:hAnsiTheme="majorHAnsi" w:cs="Calibri"/>
+          <w:szCs w:val="18"/>
+        </w:rPr>
+        <w:t xml:space="preserve">       Options Indexes </w:t>
+      </w:r>
+      <w:proofErr w:type="spellStart"/>
+      <w:r>
+        <w:rPr>
+          <w:rFonts w:asciiTheme="majorHAnsi" w:hAnsiTheme="majorHAnsi" w:cs="Calibri"/>
+          <w:szCs w:val="18"/>
+        </w:rPr>
+        <w:t>FollowSymLinks</w:t>
+      </w:r>
+      <w:proofErr w:type="spellEnd"/>
+      <w:r>
+        <w:rPr>
+          <w:rFonts w:asciiTheme="majorHAnsi" w:hAnsiTheme="majorHAnsi" w:cs="Calibri"/>
+          <w:szCs w:val="18"/>
+        </w:rPr>
+        <w:t xml:space="preserve"> </w:t>
+      </w:r>
+      <w:proofErr w:type="spellStart"/>
+      <w:r>
+        <w:rPr>
+          <w:rFonts w:asciiTheme="majorHAnsi" w:hAnsiTheme="majorHAnsi" w:cs="Calibri"/>
+          <w:szCs w:val="18"/>
+        </w:rPr>
+        <w:t>MultiViews</w:t>
+      </w:r>
+      <w:proofErr w:type="spellEnd"/>
+      <w:r>
+        <w:rPr>
+          <w:rFonts w:asciiTheme="majorHAnsi" w:hAnsiTheme="majorHAnsi" w:cs="Calibri"/>
+          <w:szCs w:val="18"/>
+        </w:rPr>
+        <w:t xml:space="preserve"> </w:t>
+      </w:r>
+      <w:proofErr w:type="spellStart"/>
+      <w:r>
+        <w:rPr>
+          <w:rFonts w:asciiTheme="majorHAnsi" w:hAnsiTheme="majorHAnsi" w:cs="Calibri"/>
+          <w:szCs w:val="18"/>
+        </w:rPr>
+        <w:t>ExecCGI</w:t>
+      </w:r>
+      <w:proofErr w:type="spellEnd"/>
+    </w:p>
+    <w:p>
+      <w:pPr>
+        <w:pStyle w:val="BasicParagraph"/>
+        <w:ind w:firstLine="360"/>
+        <w:jc w:val="both"/>
+        <w:rPr>
+          <w:rFonts w:asciiTheme="majorHAnsi" w:hAnsiTheme="majorHAnsi" w:cs="Calibri"/>
+          <w:szCs w:val="18"/>
+        </w:rPr>
+      </w:pPr>
+      <w:r>
+        <w:rPr>
+          <w:rFonts w:asciiTheme="majorHAnsi" w:hAnsiTheme="majorHAnsi" w:cs="Calibri"/>
+          <w:szCs w:val="18"/>
+        </w:rPr>
+        <w:t xml:space="preserve">       </w:t>
+      </w:r>
+      <w:proofErr w:type="spellStart"/>
+      <w:r>
+        <w:rPr>
+          <w:rFonts w:asciiTheme="majorHAnsi" w:hAnsiTheme="majorHAnsi" w:cs="Calibri"/>
+          <w:szCs w:val="18"/>
+        </w:rPr>
+        <w:t>AllowOverride</w:t>
+      </w:r>
+      <w:proofErr w:type="spellEnd"/>
+      <w:r>
+        <w:rPr>
+          <w:rFonts w:asciiTheme="majorHAnsi" w:hAnsiTheme="majorHAnsi" w:cs="Calibri"/>
+          <w:szCs w:val="18"/>
+        </w:rPr>
+        <w:t xml:space="preserve"> All</w:t>
+      </w:r>
+    </w:p>
+    <w:p>
+      <w:pPr>
+        <w:pStyle w:val="BasicParagraph"/>
+        <w:ind w:firstLine="360"/>
+        <w:jc w:val="both"/>
+        <w:rPr>
+          <w:rFonts w:asciiTheme="majorHAnsi" w:hAnsiTheme="majorHAnsi" w:cs="Calibri"/>
+          <w:szCs w:val="18"/>
+        </w:rPr>
+      </w:pPr>
+      <w:r>
+        <w:rPr>
+          <w:rFonts w:asciiTheme="majorHAnsi" w:hAnsiTheme="majorHAnsi" w:cs="Calibri"/>
+          <w:szCs w:val="18"/>
+        </w:rPr>
+        <w:t xml:space="preserve">       Order </w:t>
+      </w:r>
+      <w:proofErr w:type="spellStart"/>
+      <w:r>
+        <w:rPr>
+          <w:rFonts w:asciiTheme="majorHAnsi" w:hAnsiTheme="majorHAnsi" w:cs="Calibri"/>
+          <w:szCs w:val="18"/>
+        </w:rPr>
+        <w:t>allow</w:t>
+      </w:r>
+      <w:proofErr w:type="gramStart"/>
+      <w:r>
+        <w:rPr>
+          <w:rFonts w:asciiTheme="majorHAnsi" w:hAnsiTheme="majorHAnsi" w:cs="Calibri"/>
+          <w:szCs w:val="18"/>
+        </w:rPr>
+        <w:t>,deny</w:t>
+      </w:r>
+      <w:proofErr w:type="spellEnd"/>
+      <w:proofErr w:type="gramEnd"/>
+    </w:p>
+    <w:p>
+      <w:pPr>
+        <w:pStyle w:val="BasicParagraph"/>
+        <w:ind w:firstLine="360"/>
+        <w:jc w:val="both"/>
+        <w:rPr>
+          <w:rFonts w:asciiTheme="majorHAnsi" w:hAnsiTheme="majorHAnsi" w:cs="Calibri"/>
+          <w:szCs w:val="18"/>
+        </w:rPr>
+      </w:pPr>
+      <w:r>
+        <w:rPr>
+          <w:rFonts w:asciiTheme="majorHAnsi" w:hAnsiTheme="majorHAnsi" w:cs="Calibri"/>
+          <w:szCs w:val="18"/>
+        </w:rPr>
+        <w:t xml:space="preserve">       Allow from all</w:t>
+      </w:r>
+    </w:p>
+    <w:p>
+      <w:pPr>
+        <w:pStyle w:val="BasicParagraph"/>
+        <w:ind w:firstLine="360"/>
+        <w:jc w:val="both"/>
+        <w:rPr>
+          <w:rFonts w:asciiTheme="majorHAnsi" w:hAnsiTheme="majorHAnsi" w:cs="Calibri"/>
+          <w:szCs w:val="18"/>
+        </w:rPr>
+      </w:pPr>
+      <w:r>
+        <w:rPr>
+          <w:rFonts w:asciiTheme="majorHAnsi" w:hAnsiTheme="majorHAnsi" w:cs="Calibri"/>
+          <w:szCs w:val="18"/>
+        </w:rPr>
+        <w:t xml:space="preserve">  &lt;/Directory&gt;</w:t>
+      </w:r>
+    </w:p>
+    <w:p>
+      <w:pPr>
+        <w:pStyle w:val="BasicParagraph"/>
+        <w:ind w:firstLine="360"/>
+        <w:jc w:val="both"/>
+        <w:rPr>
+          <w:rFonts w:asciiTheme="majorHAnsi" w:hAnsiTheme="majorHAnsi" w:cs="Calibri"/>
+          <w:szCs w:val="18"/>
+        </w:rPr>
+      </w:pPr>
+    </w:p>
+    <w:p>
+      <w:pPr>
+        <w:pStyle w:val="BasicParagraph"/>
+        <w:ind w:firstLine="360"/>
+        <w:jc w:val="both"/>
+        <w:rPr>
+          <w:rFonts w:asciiTheme="majorHAnsi" w:hAnsiTheme="majorHAnsi" w:cs="Calibri"/>
+          <w:szCs w:val="18"/>
+        </w:rPr>
+      </w:pPr>
+      <w:r>
+        <w:rPr>
+          <w:rFonts w:asciiTheme="majorHAnsi" w:hAnsiTheme="majorHAnsi" w:cs="Calibri"/>
+          <w:szCs w:val="18"/>
+        </w:rPr>
+        <w:tab/>
+        <w:t>#dataviva.mg.gov.br:8080</w:t>
+      </w:r>
+    </w:p>
+    <w:p>
+      <w:pPr>
+        <w:pStyle w:val="BasicParagraph"/>
+        <w:ind w:firstLine="360"/>
+        <w:jc w:val="both"/>
+        <w:rPr>
+          <w:rFonts w:asciiTheme="majorHAnsi" w:hAnsiTheme="majorHAnsi" w:cs="Calibri"/>
+          <w:szCs w:val="18"/>
+        </w:rPr>
+      </w:pPr>
+      <w:r>
+        <w:rPr>
+          <w:rFonts w:asciiTheme="majorHAnsi" w:hAnsiTheme="majorHAnsi" w:cs="Calibri"/>
+          <w:szCs w:val="18"/>
+        </w:rPr>
+        <w:tab/>
+      </w:r>
+      <w:proofErr w:type="spellStart"/>
+      <w:r>
+        <w:rPr>
+          <w:rFonts w:asciiTheme="majorHAnsi" w:hAnsiTheme="majorHAnsi" w:cs="Calibri"/>
+          <w:szCs w:val="18"/>
+        </w:rPr>
+        <w:t>SetEnv</w:t>
+      </w:r>
+      <w:proofErr w:type="spellEnd"/>
+      <w:r>
+        <w:rPr>
+          <w:rFonts w:asciiTheme="majorHAnsi" w:hAnsiTheme="majorHAnsi" w:cs="Calibri"/>
+          <w:szCs w:val="18"/>
+        </w:rPr>
+        <w:t xml:space="preserve"> DATAVIVA_OAUTH_GOOGLE_ID 521034971212-be0uppcqb8appn7f0pmk9555nd87plbu.apps.googleusercontent.com</w:t>
+      </w:r>
+    </w:p>
+    <w:p>
+      <w:pPr>
+        <w:pStyle w:val="BasicParagraph"/>
+        <w:ind w:firstLine="360"/>
+        <w:jc w:val="both"/>
+        <w:rPr>
+          <w:rFonts w:asciiTheme="majorHAnsi" w:hAnsiTheme="majorHAnsi" w:cs="Calibri"/>
+          <w:szCs w:val="18"/>
+        </w:rPr>
+      </w:pPr>
+      <w:r>
+        <w:rPr>
+          <w:rFonts w:asciiTheme="majorHAnsi" w:hAnsiTheme="majorHAnsi" w:cs="Calibri"/>
+          <w:szCs w:val="18"/>
+        </w:rPr>
+        <w:tab/>
+      </w:r>
+      <w:proofErr w:type="spellStart"/>
+      <w:r>
+        <w:rPr>
+          <w:rFonts w:asciiTheme="majorHAnsi" w:hAnsiTheme="majorHAnsi" w:cs="Calibri"/>
+          <w:szCs w:val="18"/>
+        </w:rPr>
+        <w:t>SetEnv</w:t>
+      </w:r>
+      <w:proofErr w:type="spellEnd"/>
+      <w:r>
+        <w:rPr>
+          <w:rFonts w:asciiTheme="majorHAnsi" w:hAnsiTheme="majorHAnsi" w:cs="Calibri"/>
+          <w:szCs w:val="18"/>
+        </w:rPr>
+        <w:t xml:space="preserve"> DATAVIVA_OAUTH_GOOGLE_SECRET pRN-FJTP0H_IsY2kUgjIAtFI</w:t>
+      </w:r>
+    </w:p>
+    <w:p>
+      <w:pPr>
+        <w:pStyle w:val="BasicParagraph"/>
+        <w:ind w:firstLine="360"/>
+        <w:jc w:val="both"/>
+        <w:rPr>
+          <w:rFonts w:asciiTheme="majorHAnsi" w:hAnsiTheme="majorHAnsi" w:cs="Calibri"/>
+          <w:szCs w:val="18"/>
+        </w:rPr>
+      </w:pPr>
+    </w:p>
+    <w:p>
+      <w:pPr>
+        <w:pStyle w:val="BasicParagraph"/>
+        <w:ind w:firstLine="360"/>
+        <w:jc w:val="both"/>
+        <w:rPr>
+          <w:rFonts w:asciiTheme="majorHAnsi" w:hAnsiTheme="majorHAnsi" w:cs="Calibri"/>
+          <w:szCs w:val="18"/>
+        </w:rPr>
+      </w:pPr>
+      <w:r>
+        <w:rPr>
+          <w:rFonts w:asciiTheme="majorHAnsi" w:hAnsiTheme="majorHAnsi" w:cs="Calibri"/>
+          <w:szCs w:val="18"/>
+        </w:rPr>
+        <w:tab/>
+      </w:r>
+      <w:proofErr w:type="spellStart"/>
+      <w:r>
+        <w:rPr>
+          <w:rFonts w:asciiTheme="majorHAnsi" w:hAnsiTheme="majorHAnsi" w:cs="Calibri"/>
+          <w:szCs w:val="18"/>
+        </w:rPr>
+        <w:t>WSGIDaemonProcess</w:t>
+      </w:r>
+      <w:proofErr w:type="spellEnd"/>
+      <w:r>
+        <w:rPr>
+          <w:rFonts w:asciiTheme="majorHAnsi" w:hAnsiTheme="majorHAnsi" w:cs="Calibri"/>
+          <w:szCs w:val="18"/>
+        </w:rPr>
+        <w:t xml:space="preserve"> </w:t>
+      </w:r>
+      <w:proofErr w:type="spellStart"/>
+      <w:r>
+        <w:rPr>
+          <w:rFonts w:asciiTheme="majorHAnsi" w:hAnsiTheme="majorHAnsi" w:cs="Calibri"/>
+          <w:szCs w:val="18"/>
+        </w:rPr>
+        <w:t>dataminas</w:t>
+      </w:r>
+      <w:proofErr w:type="spellEnd"/>
+      <w:r>
+        <w:rPr>
+          <w:rFonts w:asciiTheme="majorHAnsi" w:hAnsiTheme="majorHAnsi" w:cs="Calibri"/>
+          <w:szCs w:val="18"/>
+        </w:rPr>
+        <w:t xml:space="preserve"> user=apache group=apache threads=5 python-path=/</w:t>
+      </w:r>
+      <w:proofErr w:type="spellStart"/>
+      <w:r>
+        <w:rPr>
+          <w:rFonts w:asciiTheme="majorHAnsi" w:hAnsiTheme="majorHAnsi" w:cs="Calibri"/>
+          <w:szCs w:val="18"/>
+        </w:rPr>
+        <w:t>usr</w:t>
+      </w:r>
+      <w:proofErr w:type="spellEnd"/>
+      <w:r>
+        <w:rPr>
+          <w:rFonts w:asciiTheme="majorHAnsi" w:hAnsiTheme="majorHAnsi" w:cs="Calibri"/>
+          <w:szCs w:val="18"/>
+        </w:rPr>
+        <w:t>/local/lib/python2.7/site-packages</w:t>
+      </w:r>
+    </w:p>
+    <w:p>
+      <w:pPr>
+        <w:pStyle w:val="BasicParagraph"/>
+        <w:ind w:firstLine="360"/>
+        <w:jc w:val="both"/>
+        <w:rPr>
+          <w:rFonts w:asciiTheme="majorHAnsi" w:hAnsiTheme="majorHAnsi" w:cs="Calibri"/>
+          <w:szCs w:val="18"/>
+        </w:rPr>
+      </w:pPr>
+      <w:r>
+        <w:rPr>
+          <w:rFonts w:asciiTheme="majorHAnsi" w:hAnsiTheme="majorHAnsi" w:cs="Calibri"/>
+          <w:szCs w:val="18"/>
+        </w:rPr>
+        <w:tab/>
+      </w:r>
+      <w:proofErr w:type="spellStart"/>
+      <w:r>
+        <w:rPr>
+          <w:rFonts w:asciiTheme="majorHAnsi" w:hAnsiTheme="majorHAnsi" w:cs="Calibri"/>
+          <w:szCs w:val="18"/>
+        </w:rPr>
+        <w:t>WSGIProcessGroup</w:t>
+      </w:r>
+      <w:proofErr w:type="spellEnd"/>
+      <w:r>
+        <w:rPr>
+          <w:rFonts w:asciiTheme="majorHAnsi" w:hAnsiTheme="majorHAnsi" w:cs="Calibri"/>
+          <w:szCs w:val="18"/>
+        </w:rPr>
+        <w:t xml:space="preserve"> </w:t>
+      </w:r>
+      <w:proofErr w:type="spellStart"/>
+      <w:r>
+        <w:rPr>
+          <w:rFonts w:asciiTheme="majorHAnsi" w:hAnsiTheme="majorHAnsi" w:cs="Calibri"/>
+          <w:szCs w:val="18"/>
+        </w:rPr>
+        <w:t>dataminas</w:t>
+      </w:r>
+      <w:proofErr w:type="spellEnd"/>
+    </w:p>
+    <w:p>
+      <w:pPr>
+        <w:pStyle w:val="BasicParagraph"/>
+        <w:ind w:firstLine="360"/>
+        <w:jc w:val="both"/>
+        <w:rPr>
+          <w:rFonts w:asciiTheme="majorHAnsi" w:hAnsiTheme="majorHAnsi" w:cs="Calibri"/>
+          <w:szCs w:val="18"/>
+        </w:rPr>
+      </w:pPr>
+      <w:r>
+        <w:rPr>
+          <w:rFonts w:asciiTheme="majorHAnsi" w:hAnsiTheme="majorHAnsi" w:cs="Calibri"/>
+          <w:szCs w:val="18"/>
+        </w:rPr>
+        <w:lastRenderedPageBreak/>
+        <w:tab/>
+      </w:r>
+      <w:proofErr w:type="spellStart"/>
+      <w:r>
+        <w:rPr>
+          <w:rFonts w:asciiTheme="majorHAnsi" w:hAnsiTheme="majorHAnsi" w:cs="Calibri"/>
+          <w:szCs w:val="18"/>
+        </w:rPr>
+        <w:t>WSGIScriptAlias</w:t>
+      </w:r>
+      <w:proofErr w:type="spellEnd"/>
+      <w:r>
+        <w:rPr>
+          <w:rFonts w:asciiTheme="majorHAnsi" w:hAnsiTheme="majorHAnsi" w:cs="Calibri"/>
+          <w:szCs w:val="18"/>
+        </w:rPr>
+        <w:t xml:space="preserve"> / /web/</w:t>
+      </w:r>
+      <w:proofErr w:type="spellStart"/>
+      <w:r>
+        <w:rPr>
+          <w:rFonts w:asciiTheme="majorHAnsi" w:hAnsiTheme="majorHAnsi" w:cs="Calibri"/>
+          <w:szCs w:val="18"/>
+        </w:rPr>
+        <w:t>productspaceNew</w:t>
+      </w:r>
+      <w:proofErr w:type="spellEnd"/>
+      <w:r>
+        <w:rPr>
+          <w:rFonts w:asciiTheme="majorHAnsi" w:hAnsiTheme="majorHAnsi" w:cs="Calibri"/>
+          <w:szCs w:val="18"/>
+        </w:rPr>
+        <w:t>/</w:t>
+      </w:r>
+      <w:proofErr w:type="spellStart"/>
+      <w:r>
+        <w:rPr>
+          <w:rFonts w:asciiTheme="majorHAnsi" w:hAnsiTheme="majorHAnsi" w:cs="Calibri"/>
+          <w:szCs w:val="18"/>
+        </w:rPr>
+        <w:t>dataviva.wsgi</w:t>
+      </w:r>
+      <w:proofErr w:type="spellEnd"/>
+    </w:p>
+    <w:p>
+      <w:pPr>
+        <w:pStyle w:val="BasicParagraph"/>
+        <w:ind w:firstLine="360"/>
+        <w:jc w:val="both"/>
+        <w:rPr>
+          <w:rFonts w:asciiTheme="majorHAnsi" w:hAnsiTheme="majorHAnsi" w:cs="Calibri"/>
+          <w:szCs w:val="18"/>
+        </w:rPr>
+      </w:pPr>
+    </w:p>
+    <w:p>
+      <w:pPr>
+        <w:pStyle w:val="BasicParagraph"/>
+        <w:ind w:firstLine="360"/>
+        <w:jc w:val="both"/>
+        <w:rPr>
+          <w:rFonts w:asciiTheme="majorHAnsi" w:hAnsiTheme="majorHAnsi" w:cs="Calibri"/>
+          <w:szCs w:val="18"/>
+        </w:rPr>
+      </w:pPr>
+      <w:r>
+        <w:rPr>
+          <w:rFonts w:asciiTheme="majorHAnsi" w:hAnsiTheme="majorHAnsi" w:cs="Calibri"/>
+          <w:szCs w:val="18"/>
+        </w:rPr>
+        <w:tab/>
+      </w:r>
+      <w:proofErr w:type="spellStart"/>
+      <w:r>
+        <w:rPr>
+          <w:rFonts w:asciiTheme="majorHAnsi" w:hAnsiTheme="majorHAnsi" w:cs="Calibri"/>
+          <w:szCs w:val="18"/>
+        </w:rPr>
+        <w:t>ErrorLog</w:t>
+      </w:r>
+      <w:proofErr w:type="spellEnd"/>
+      <w:r>
+        <w:rPr>
+          <w:rFonts w:asciiTheme="majorHAnsi" w:hAnsiTheme="majorHAnsi" w:cs="Calibri"/>
+          <w:szCs w:val="18"/>
+        </w:rPr>
+        <w:t xml:space="preserve"> /</w:t>
+      </w:r>
+      <w:proofErr w:type="spellStart"/>
+      <w:r>
+        <w:rPr>
+          <w:rFonts w:asciiTheme="majorHAnsi" w:hAnsiTheme="majorHAnsi" w:cs="Calibri"/>
+          <w:szCs w:val="18"/>
+        </w:rPr>
+        <w:t>var</w:t>
+      </w:r>
+      <w:proofErr w:type="spellEnd"/>
+      <w:r>
+        <w:rPr>
+          <w:rFonts w:asciiTheme="majorHAnsi" w:hAnsiTheme="majorHAnsi" w:cs="Calibri"/>
+          <w:szCs w:val="18"/>
+        </w:rPr>
+        <w:t>/log/web/dataviva.log</w:t>
+      </w:r>
+    </w:p>
+    <w:p>
+      <w:pPr>
+        <w:pStyle w:val="BasicParagraph"/>
+        <w:ind w:firstLine="360"/>
+        <w:jc w:val="both"/>
+        <w:rPr>
+          <w:rFonts w:asciiTheme="majorHAnsi" w:hAnsiTheme="majorHAnsi" w:cs="Calibri"/>
+          <w:szCs w:val="18"/>
+        </w:rPr>
+      </w:pPr>
+      <w:r>
+        <w:rPr>
+          <w:rFonts w:asciiTheme="majorHAnsi" w:hAnsiTheme="majorHAnsi" w:cs="Calibri"/>
+          <w:szCs w:val="18"/>
+        </w:rPr>
+        <w:t>&lt;/</w:t>
+      </w:r>
+      <w:proofErr w:type="spellStart"/>
+      <w:r>
+        <w:rPr>
+          <w:rFonts w:asciiTheme="majorHAnsi" w:hAnsiTheme="majorHAnsi" w:cs="Calibri"/>
+          <w:szCs w:val="18"/>
+        </w:rPr>
+        <w:t>VirtualHost</w:t>
+      </w:r>
+      <w:proofErr w:type="spellEnd"/>
+      <w:r>
+        <w:rPr>
+          <w:rFonts w:asciiTheme="majorHAnsi" w:hAnsiTheme="majorHAnsi" w:cs="Calibri"/>
+          <w:szCs w:val="18"/>
+        </w:rPr>
+        <w:t>&gt;</w:t>
+      </w:r>
+    </w:p>
+    <w:p>
+      <w:pPr>
+        <w:pStyle w:val="BasicParagraph"/>
+        <w:ind w:firstLine="360"/>
+        <w:jc w:val="both"/>
+        <w:rPr>
+          <w:rFonts w:asciiTheme="majorHAnsi" w:hAnsiTheme="majorHAnsi" w:cs="Calibri"/>
+          <w:szCs w:val="18"/>
+        </w:rPr>
+      </w:pPr>
+    </w:p>
+    <w:p>
+      <w:pPr>
+        <w:pStyle w:val="BasicParagraph"/>
+        <w:ind w:firstLine="360"/>
+        <w:jc w:val="both"/>
+        <w:rPr>
+          <w:rFonts w:asciiTheme="majorHAnsi" w:hAnsiTheme="majorHAnsi" w:cs="Calibri"/>
+          <w:szCs w:val="18"/>
+        </w:rPr>
+      </w:pPr>
+      <w:proofErr w:type="spellStart"/>
+      <w:r>
+        <w:rPr>
+          <w:rFonts w:asciiTheme="majorHAnsi" w:hAnsiTheme="majorHAnsi" w:cs="Calibri"/>
+          <w:szCs w:val="18"/>
+        </w:rPr>
+        <w:t>WSGISocketPrefix</w:t>
+      </w:r>
+      <w:proofErr w:type="spellEnd"/>
+      <w:r>
+        <w:rPr>
+          <w:rFonts w:asciiTheme="majorHAnsi" w:hAnsiTheme="majorHAnsi" w:cs="Calibri"/>
+          <w:szCs w:val="18"/>
+        </w:rPr>
+        <w:t xml:space="preserve"> /web/</w:t>
+      </w:r>
+      <w:proofErr w:type="spellStart"/>
+      <w:r>
+        <w:rPr>
+          <w:rFonts w:asciiTheme="majorHAnsi" w:hAnsiTheme="majorHAnsi" w:cs="Calibri"/>
+          <w:szCs w:val="18"/>
+        </w:rPr>
+        <w:t>productspaceNew</w:t>
+      </w:r>
+      <w:proofErr w:type="spellEnd"/>
+    </w:p>
+    <w:p>
+      <w:pPr>
+        <w:pStyle w:val="BasicParagraph"/>
+        <w:ind w:firstLine="360"/>
+        <w:jc w:val="both"/>
+        <w:rPr>
+          <w:rFonts w:asciiTheme="majorHAnsi" w:hAnsiTheme="majorHAnsi" w:cs="Calibri"/>
+          <w:szCs w:val="18"/>
+        </w:rPr>
+      </w:pPr>
+      <w:proofErr w:type="spellStart"/>
+      <w:r>
+        <w:rPr>
+          <w:rFonts w:asciiTheme="majorHAnsi" w:hAnsiTheme="majorHAnsi" w:cs="Calibri"/>
+          <w:szCs w:val="18"/>
+        </w:rPr>
+        <w:t>WSGIPythonPath</w:t>
+      </w:r>
+      <w:proofErr w:type="spellEnd"/>
+      <w:r>
+        <w:rPr>
+          <w:rFonts w:asciiTheme="majorHAnsi" w:hAnsiTheme="majorHAnsi" w:cs="Calibri"/>
+          <w:szCs w:val="18"/>
+        </w:rPr>
+        <w:t xml:space="preserve"> /</w:t>
+      </w:r>
+      <w:proofErr w:type="spellStart"/>
+      <w:r>
+        <w:rPr>
+          <w:rFonts w:asciiTheme="majorHAnsi" w:hAnsiTheme="majorHAnsi" w:cs="Calibri"/>
+          <w:szCs w:val="18"/>
+        </w:rPr>
+        <w:t>usr</w:t>
+      </w:r>
+      <w:proofErr w:type="spellEnd"/>
+      <w:r>
+        <w:rPr>
+          <w:rFonts w:asciiTheme="majorHAnsi" w:hAnsiTheme="majorHAnsi" w:cs="Calibri"/>
+          <w:szCs w:val="18"/>
+        </w:rPr>
+        <w:t>/local/bin/python2.7</w:t>
+      </w:r>
+    </w:p>
+    <w:p>
+      <w:pPr>
+        <w:pStyle w:val="BasicParagraph"/>
+        <w:ind w:firstLine="360"/>
+        <w:jc w:val="both"/>
+        <w:rPr>
+          <w:rFonts w:asciiTheme="majorHAnsi" w:hAnsiTheme="majorHAnsi" w:cs="Calibri"/>
+          <w:szCs w:val="18"/>
+        </w:rPr>
+      </w:pPr>
+      <w:r>
+        <w:rPr>
+          <w:rFonts w:asciiTheme="majorHAnsi" w:hAnsiTheme="majorHAnsi" w:cs="Calibri"/>
+          <w:szCs w:val="18"/>
+        </w:rPr>
+        <w:t>#</w:t>
+      </w:r>
+      <w:proofErr w:type="spellStart"/>
+      <w:r>
+        <w:rPr>
+          <w:rFonts w:asciiTheme="majorHAnsi" w:hAnsiTheme="majorHAnsi" w:cs="Calibri"/>
+          <w:szCs w:val="18"/>
+        </w:rPr>
+        <w:t>WSGIPythonHome</w:t>
+      </w:r>
+      <w:proofErr w:type="spellEnd"/>
+      <w:r>
+        <w:rPr>
+          <w:rFonts w:asciiTheme="majorHAnsi" w:hAnsiTheme="majorHAnsi" w:cs="Calibri"/>
+          <w:szCs w:val="18"/>
+        </w:rPr>
+        <w:t xml:space="preserve"> /</w:t>
+      </w:r>
+      <w:proofErr w:type="spellStart"/>
+      <w:r>
+        <w:rPr>
+          <w:rFonts w:asciiTheme="majorHAnsi" w:hAnsiTheme="majorHAnsi" w:cs="Calibri"/>
+          <w:szCs w:val="18"/>
+        </w:rPr>
+        <w:t>usr</w:t>
+      </w:r>
+      <w:proofErr w:type="spellEnd"/>
+      <w:r>
+        <w:rPr>
+          <w:rFonts w:asciiTheme="majorHAnsi" w:hAnsiTheme="majorHAnsi" w:cs="Calibri"/>
+          <w:szCs w:val="18"/>
+        </w:rPr>
+        <w:t>/local/lib/python2.7/site-packages</w:t>
+      </w:r>
+    </w:p>
+    <w:p>
+      <w:pPr>
+        <w:pStyle w:val="BasicParagraph"/>
+        <w:ind w:firstLine="360"/>
+        <w:jc w:val="both"/>
+        <w:rPr>
+          <w:rFonts w:asciiTheme="majorHAnsi" w:hAnsiTheme="majorHAnsi" w:cs="Calibri"/>
+          <w:szCs w:val="18"/>
+        </w:rPr>
+      </w:pPr>
+    </w:p>
+    <w:p>
+      <w:pPr>
+        <w:pStyle w:val="BasicParagraph"/>
+        <w:ind w:firstLine="360"/>
+        <w:jc w:val="both"/>
+        <w:rPr>
+          <w:rFonts w:asciiTheme="majorHAnsi" w:hAnsiTheme="majorHAnsi" w:cs="Calibri"/>
+          <w:szCs w:val="18"/>
+        </w:rPr>
+      </w:pPr>
+    </w:p>
+    <w:p>
+      <w:pPr>
+        <w:pStyle w:val="BasicParagraph"/>
+        <w:ind w:firstLine="360"/>
+        <w:jc w:val="both"/>
+        <w:rPr>
+          <w:rFonts w:asciiTheme="majorHAnsi" w:hAnsiTheme="majorHAnsi" w:cs="Calibri"/>
+          <w:szCs w:val="18"/>
+        </w:rPr>
+      </w:pPr>
+    </w:p>
+    <w:p>
+      <w:pPr>
+        <w:pStyle w:val="Escritorio-TituloCaptulo0"/>
+        <w:numPr>
+          <w:ilvl w:val="2"/>
+          <w:numId w:val="37"/>
+        </w:numPr>
+        <w:spacing w:after="360"/>
+      </w:pPr>
+      <w:bookmarkStart w:id="19" w:name="_Toc388884247"/>
+      <w:proofErr w:type="spellStart"/>
+      <w:r>
+        <w:t>Load</w:t>
+      </w:r>
+      <w:proofErr w:type="spellEnd"/>
+      <w:r>
+        <w:t xml:space="preserve"> Balance - </w:t>
+      </w:r>
+      <w:r>
+        <w:t>Externo</w:t>
+      </w:r>
+      <w:bookmarkEnd w:id="19"/>
+    </w:p>
+    <w:p>
+      <w:pPr>
+        <w:pStyle w:val="BasicParagraph"/>
         <w:spacing w:line="240" w:lineRule="auto"/>
+        <w:ind w:left="360" w:firstLine="360"/>
+        <w:jc w:val="both"/>
+        <w:rPr>
+          <w:rFonts w:asciiTheme="majorHAnsi" w:hAnsiTheme="majorHAnsi" w:cs="Calibri"/>
+          <w:szCs w:val="18"/>
+          <w:lang w:val="pt-BR"/>
+        </w:rPr>
+      </w:pPr>
+      <w:r>
+        <w:rPr>
+          <w:rFonts w:asciiTheme="majorHAnsi" w:hAnsiTheme="majorHAnsi" w:cs="Calibri"/>
+          <w:szCs w:val="18"/>
+          <w:lang w:val="pt-BR"/>
+        </w:rPr>
+        <w:t xml:space="preserve">Este é o Virtual Host utilizado pelo </w:t>
+      </w:r>
+      <w:proofErr w:type="spellStart"/>
+      <w:r>
+        <w:rPr>
+          <w:rFonts w:asciiTheme="majorHAnsi" w:hAnsiTheme="majorHAnsi" w:cs="Calibri"/>
+          <w:szCs w:val="18"/>
+          <w:lang w:val="pt-BR"/>
+        </w:rPr>
+        <w:t>Load</w:t>
+      </w:r>
+      <w:proofErr w:type="spellEnd"/>
+      <w:r>
+        <w:rPr>
+          <w:rFonts w:asciiTheme="majorHAnsi" w:hAnsiTheme="majorHAnsi" w:cs="Calibri"/>
+          <w:szCs w:val="18"/>
+          <w:lang w:val="pt-BR"/>
+        </w:rPr>
+        <w:t xml:space="preserve"> Balance para quando ele quer que </w:t>
+      </w:r>
+      <w:r>
+        <w:rPr>
+          <w:rFonts w:asciiTheme="majorHAnsi" w:hAnsiTheme="majorHAnsi" w:cs="Calibri"/>
+          <w:szCs w:val="18"/>
+          <w:lang w:val="pt-BR"/>
+        </w:rPr>
+        <w:t>direcionado para o servidor externo</w:t>
+      </w:r>
+      <w:r>
+        <w:rPr>
+          <w:rFonts w:asciiTheme="majorHAnsi" w:hAnsiTheme="majorHAnsi" w:cs="Calibri"/>
+          <w:szCs w:val="18"/>
+          <w:lang w:val="pt-BR"/>
+        </w:rPr>
+        <w:t>.</w:t>
+      </w:r>
+    </w:p>
+    <w:p>
+      <w:pPr>
+        <w:pStyle w:val="BasicParagraph"/>
         <w:ind w:firstLine="360"/>
         <w:jc w:val="both"/>
         <w:rPr>
@@ -23626,43 +28080,1908 @@
     <w:p>
       <w:pPr>
         <w:pStyle w:val="BasicParagraph"/>
+        <w:ind w:firstLine="360"/>
+        <w:jc w:val="both"/>
+        <w:rPr>
+          <w:rFonts w:asciiTheme="majorHAnsi" w:hAnsiTheme="majorHAnsi" w:cs="Calibri"/>
+          <w:szCs w:val="18"/>
+          <w:lang w:val="pt-BR"/>
+        </w:rPr>
+      </w:pPr>
+    </w:p>
+    <w:p>
+      <w:pPr>
+        <w:pStyle w:val="BasicParagraph"/>
+        <w:ind w:firstLine="360"/>
+        <w:jc w:val="both"/>
+        <w:rPr>
+          <w:rFonts w:asciiTheme="majorHAnsi" w:hAnsiTheme="majorHAnsi" w:cs="Calibri"/>
+          <w:szCs w:val="18"/>
+        </w:rPr>
+      </w:pPr>
+      <w:r>
+        <w:rPr>
+          <w:rFonts w:asciiTheme="majorHAnsi" w:hAnsiTheme="majorHAnsi" w:cs="Calibri"/>
+          <w:szCs w:val="18"/>
+        </w:rPr>
+        <w:t>&lt;</w:t>
+      </w:r>
+      <w:proofErr w:type="spellStart"/>
+      <w:r>
+        <w:rPr>
+          <w:rFonts w:asciiTheme="majorHAnsi" w:hAnsiTheme="majorHAnsi" w:cs="Calibri"/>
+          <w:szCs w:val="18"/>
+        </w:rPr>
+        <w:t>VirtualHost</w:t>
+      </w:r>
+      <w:proofErr w:type="spellEnd"/>
+      <w:r>
+        <w:rPr>
+          <w:rFonts w:asciiTheme="majorHAnsi" w:hAnsiTheme="majorHAnsi" w:cs="Calibri"/>
+          <w:szCs w:val="18"/>
+        </w:rPr>
+        <w:t xml:space="preserve"> 200.198.9.180:8080&gt;</w:t>
+      </w:r>
+    </w:p>
+    <w:p>
+      <w:pPr>
+        <w:pStyle w:val="BasicParagraph"/>
+        <w:ind w:firstLine="360"/>
+        <w:jc w:val="both"/>
+        <w:rPr>
+          <w:rFonts w:asciiTheme="majorHAnsi" w:hAnsiTheme="majorHAnsi" w:cs="Calibri"/>
+          <w:szCs w:val="18"/>
+        </w:rPr>
+      </w:pPr>
+      <w:r>
+        <w:rPr>
+          <w:rFonts w:asciiTheme="majorHAnsi" w:hAnsiTheme="majorHAnsi" w:cs="Calibri"/>
+          <w:szCs w:val="18"/>
+        </w:rPr>
+        <w:t xml:space="preserve">        </w:t>
+      </w:r>
+      <w:proofErr w:type="spellStart"/>
+      <w:r>
+        <w:rPr>
+          <w:rFonts w:asciiTheme="majorHAnsi" w:hAnsiTheme="majorHAnsi" w:cs="Calibri"/>
+          <w:szCs w:val="18"/>
+        </w:rPr>
+        <w:t>DocumentRoot</w:t>
+      </w:r>
+      <w:proofErr w:type="spellEnd"/>
+      <w:r>
+        <w:rPr>
+          <w:rFonts w:asciiTheme="majorHAnsi" w:hAnsiTheme="majorHAnsi" w:cs="Calibri"/>
+          <w:szCs w:val="18"/>
+        </w:rPr>
+        <w:t xml:space="preserve"> /web/</w:t>
+      </w:r>
+      <w:proofErr w:type="spellStart"/>
+      <w:r>
+        <w:rPr>
+          <w:rFonts w:asciiTheme="majorHAnsi" w:hAnsiTheme="majorHAnsi" w:cs="Calibri"/>
+          <w:szCs w:val="18"/>
+        </w:rPr>
+        <w:t>productspace</w:t>
+      </w:r>
+      <w:proofErr w:type="spellEnd"/>
+      <w:r>
+        <w:rPr>
+          <w:rFonts w:asciiTheme="majorHAnsi" w:hAnsiTheme="majorHAnsi" w:cs="Calibri"/>
+          <w:szCs w:val="18"/>
+        </w:rPr>
+        <w:t>/temp</w:t>
+      </w:r>
+    </w:p>
+    <w:p>
+      <w:pPr>
+        <w:pStyle w:val="BasicParagraph"/>
+        <w:ind w:firstLine="360"/>
+        <w:jc w:val="both"/>
+        <w:rPr>
+          <w:rFonts w:asciiTheme="majorHAnsi" w:hAnsiTheme="majorHAnsi" w:cs="Calibri"/>
+          <w:szCs w:val="18"/>
+        </w:rPr>
+      </w:pPr>
+      <w:r>
+        <w:rPr>
+          <w:rFonts w:asciiTheme="majorHAnsi" w:hAnsiTheme="majorHAnsi" w:cs="Calibri"/>
+          <w:szCs w:val="18"/>
+        </w:rPr>
+        <w:t xml:space="preserve">        </w:t>
+      </w:r>
+      <w:proofErr w:type="spellStart"/>
+      <w:r>
+        <w:rPr>
+          <w:rFonts w:asciiTheme="majorHAnsi" w:hAnsiTheme="majorHAnsi" w:cs="Calibri"/>
+          <w:szCs w:val="18"/>
+        </w:rPr>
+        <w:t>ServerName</w:t>
+      </w:r>
+      <w:proofErr w:type="spellEnd"/>
+      <w:r>
+        <w:rPr>
+          <w:rFonts w:asciiTheme="majorHAnsi" w:hAnsiTheme="majorHAnsi" w:cs="Calibri"/>
+          <w:szCs w:val="18"/>
+        </w:rPr>
+        <w:t xml:space="preserve"> www.dataviva.mg.gov.br</w:t>
+      </w:r>
+    </w:p>
+    <w:p>
+      <w:pPr>
+        <w:pStyle w:val="BasicParagraph"/>
+        <w:ind w:firstLine="360"/>
+        <w:jc w:val="both"/>
+        <w:rPr>
+          <w:rFonts w:asciiTheme="majorHAnsi" w:hAnsiTheme="majorHAnsi" w:cs="Calibri"/>
+          <w:szCs w:val="18"/>
+        </w:rPr>
+      </w:pPr>
+      <w:r>
+        <w:rPr>
+          <w:rFonts w:asciiTheme="majorHAnsi" w:hAnsiTheme="majorHAnsi" w:cs="Calibri"/>
+          <w:szCs w:val="18"/>
+        </w:rPr>
+        <w:t xml:space="preserve">        </w:t>
+      </w:r>
+      <w:proofErr w:type="spellStart"/>
+      <w:r>
+        <w:rPr>
+          <w:rFonts w:asciiTheme="majorHAnsi" w:hAnsiTheme="majorHAnsi" w:cs="Calibri"/>
+          <w:szCs w:val="18"/>
+        </w:rPr>
+        <w:t>DirectoryIndex</w:t>
+      </w:r>
+      <w:proofErr w:type="spellEnd"/>
+      <w:r>
+        <w:rPr>
+          <w:rFonts w:asciiTheme="majorHAnsi" w:hAnsiTheme="majorHAnsi" w:cs="Calibri"/>
+          <w:szCs w:val="18"/>
+        </w:rPr>
+        <w:t xml:space="preserve"> index.htm</w:t>
+      </w:r>
+    </w:p>
+    <w:p>
+      <w:pPr>
+        <w:pStyle w:val="BasicParagraph"/>
+        <w:ind w:firstLine="360"/>
+        <w:jc w:val="both"/>
+        <w:rPr>
+          <w:rFonts w:asciiTheme="majorHAnsi" w:hAnsiTheme="majorHAnsi" w:cs="Calibri"/>
+          <w:szCs w:val="18"/>
+        </w:rPr>
+      </w:pPr>
+      <w:r>
+        <w:rPr>
+          <w:rFonts w:asciiTheme="majorHAnsi" w:hAnsiTheme="majorHAnsi" w:cs="Calibri"/>
+          <w:szCs w:val="18"/>
+        </w:rPr>
+        <w:tab/>
+      </w:r>
+      <w:proofErr w:type="spellStart"/>
+      <w:r>
+        <w:rPr>
+          <w:rFonts w:asciiTheme="majorHAnsi" w:hAnsiTheme="majorHAnsi" w:cs="Calibri"/>
+          <w:szCs w:val="18"/>
+        </w:rPr>
+        <w:t>RewriteEngine</w:t>
+      </w:r>
+      <w:proofErr w:type="spellEnd"/>
+      <w:r>
+        <w:rPr>
+          <w:rFonts w:asciiTheme="majorHAnsi" w:hAnsiTheme="majorHAnsi" w:cs="Calibri"/>
+          <w:szCs w:val="18"/>
+        </w:rPr>
+        <w:t xml:space="preserve"> on</w:t>
+      </w:r>
+    </w:p>
+    <w:p>
+      <w:pPr>
+        <w:pStyle w:val="BasicParagraph"/>
+        <w:ind w:firstLine="360"/>
+        <w:jc w:val="both"/>
+        <w:rPr>
+          <w:rFonts w:asciiTheme="majorHAnsi" w:hAnsiTheme="majorHAnsi" w:cs="Calibri"/>
+          <w:szCs w:val="18"/>
+        </w:rPr>
+      </w:pPr>
+      <w:r>
+        <w:rPr>
+          <w:rFonts w:asciiTheme="majorHAnsi" w:hAnsiTheme="majorHAnsi" w:cs="Calibri"/>
+          <w:szCs w:val="18"/>
+        </w:rPr>
+        <w:tab/>
+      </w:r>
+      <w:proofErr w:type="spellStart"/>
+      <w:r>
+        <w:rPr>
+          <w:rFonts w:asciiTheme="majorHAnsi" w:hAnsiTheme="majorHAnsi" w:cs="Calibri"/>
+          <w:szCs w:val="18"/>
+        </w:rPr>
+        <w:t>RewriteRule</w:t>
+      </w:r>
+      <w:proofErr w:type="spellEnd"/>
+      <w:r>
+        <w:rPr>
+          <w:rFonts w:asciiTheme="majorHAnsi" w:hAnsiTheme="majorHAnsi" w:cs="Calibri"/>
+          <w:szCs w:val="18"/>
+        </w:rPr>
+        <w:t xml:space="preserve"> ^/</w:t>
+      </w:r>
+      <w:proofErr w:type="spellStart"/>
+      <w:proofErr w:type="gramStart"/>
+      <w:r>
+        <w:rPr>
+          <w:rFonts w:asciiTheme="majorHAnsi" w:hAnsiTheme="majorHAnsi" w:cs="Calibri"/>
+          <w:szCs w:val="18"/>
+        </w:rPr>
+        <w:t>attrs</w:t>
+      </w:r>
+      <w:proofErr w:type="spellEnd"/>
+      <w:r>
+        <w:rPr>
+          <w:rFonts w:asciiTheme="majorHAnsi" w:hAnsiTheme="majorHAnsi" w:cs="Calibri"/>
+          <w:szCs w:val="18"/>
+        </w:rPr>
+        <w:t>(</w:t>
+      </w:r>
+      <w:proofErr w:type="gramEnd"/>
+      <w:r>
+        <w:rPr>
+          <w:rFonts w:asciiTheme="majorHAnsi" w:hAnsiTheme="majorHAnsi" w:cs="Calibri"/>
+          <w:szCs w:val="18"/>
+        </w:rPr>
+        <w:t>.*) http://www.dataviva.info/attrs$1 [R]</w:t>
+      </w:r>
+    </w:p>
+    <w:p>
+      <w:pPr>
+        <w:pStyle w:val="BasicParagraph"/>
+        <w:ind w:firstLine="360"/>
+        <w:jc w:val="both"/>
+        <w:rPr>
+          <w:rFonts w:asciiTheme="majorHAnsi" w:hAnsiTheme="majorHAnsi" w:cs="Calibri"/>
+          <w:szCs w:val="18"/>
+        </w:rPr>
+      </w:pPr>
+      <w:r>
+        <w:rPr>
+          <w:rFonts w:asciiTheme="majorHAnsi" w:hAnsiTheme="majorHAnsi" w:cs="Calibri"/>
+          <w:szCs w:val="18"/>
+        </w:rPr>
+        <w:tab/>
+      </w:r>
+      <w:proofErr w:type="spellStart"/>
+      <w:r>
+        <w:rPr>
+          <w:rFonts w:asciiTheme="majorHAnsi" w:hAnsiTheme="majorHAnsi" w:cs="Calibri"/>
+          <w:szCs w:val="18"/>
+        </w:rPr>
+        <w:t>RewriteRule</w:t>
+      </w:r>
+      <w:proofErr w:type="spellEnd"/>
+      <w:r>
+        <w:rPr>
+          <w:rFonts w:asciiTheme="majorHAnsi" w:hAnsiTheme="majorHAnsi" w:cs="Calibri"/>
+          <w:szCs w:val="18"/>
+        </w:rPr>
+        <w:t xml:space="preserve"> ^/</w:t>
+      </w:r>
+      <w:proofErr w:type="spellStart"/>
+      <w:proofErr w:type="gramStart"/>
+      <w:r>
+        <w:rPr>
+          <w:rFonts w:asciiTheme="majorHAnsi" w:hAnsiTheme="majorHAnsi" w:cs="Calibri"/>
+          <w:szCs w:val="18"/>
+        </w:rPr>
+        <w:t>secex</w:t>
+      </w:r>
+      <w:proofErr w:type="spellEnd"/>
+      <w:r>
+        <w:rPr>
+          <w:rFonts w:asciiTheme="majorHAnsi" w:hAnsiTheme="majorHAnsi" w:cs="Calibri"/>
+          <w:szCs w:val="18"/>
+        </w:rPr>
+        <w:t>(</w:t>
+      </w:r>
+      <w:proofErr w:type="gramEnd"/>
+      <w:r>
+        <w:rPr>
+          <w:rFonts w:asciiTheme="majorHAnsi" w:hAnsiTheme="majorHAnsi" w:cs="Calibri"/>
+          <w:szCs w:val="18"/>
+        </w:rPr>
+        <w:t>.*) http://www.dataviva.info/secex$1 [R]</w:t>
+      </w:r>
+    </w:p>
+    <w:p>
+      <w:pPr>
+        <w:pStyle w:val="BasicParagraph"/>
+        <w:ind w:firstLine="360"/>
+        <w:jc w:val="both"/>
+        <w:rPr>
+          <w:rFonts w:asciiTheme="majorHAnsi" w:hAnsiTheme="majorHAnsi" w:cs="Calibri"/>
+          <w:szCs w:val="18"/>
+        </w:rPr>
+      </w:pPr>
+      <w:r>
+        <w:rPr>
+          <w:rFonts w:asciiTheme="majorHAnsi" w:hAnsiTheme="majorHAnsi" w:cs="Calibri"/>
+          <w:szCs w:val="18"/>
+        </w:rPr>
+        <w:tab/>
+      </w:r>
+      <w:proofErr w:type="spellStart"/>
+      <w:r>
+        <w:rPr>
+          <w:rFonts w:asciiTheme="majorHAnsi" w:hAnsiTheme="majorHAnsi" w:cs="Calibri"/>
+          <w:szCs w:val="18"/>
+        </w:rPr>
+        <w:t>RewriteRule</w:t>
+      </w:r>
+      <w:proofErr w:type="spellEnd"/>
+      <w:r>
+        <w:rPr>
+          <w:rFonts w:asciiTheme="majorHAnsi" w:hAnsiTheme="majorHAnsi" w:cs="Calibri"/>
+          <w:szCs w:val="18"/>
+        </w:rPr>
+        <w:t xml:space="preserve"> ^/</w:t>
+      </w:r>
+      <w:proofErr w:type="spellStart"/>
+      <w:proofErr w:type="gramStart"/>
+      <w:r>
+        <w:rPr>
+          <w:rFonts w:asciiTheme="majorHAnsi" w:hAnsiTheme="majorHAnsi" w:cs="Calibri"/>
+          <w:szCs w:val="18"/>
+        </w:rPr>
+        <w:t>rais</w:t>
+      </w:r>
+      <w:proofErr w:type="spellEnd"/>
+      <w:r>
+        <w:rPr>
+          <w:rFonts w:asciiTheme="majorHAnsi" w:hAnsiTheme="majorHAnsi" w:cs="Calibri"/>
+          <w:szCs w:val="18"/>
+        </w:rPr>
+        <w:t>(</w:t>
+      </w:r>
+      <w:proofErr w:type="gramEnd"/>
+      <w:r>
+        <w:rPr>
+          <w:rFonts w:asciiTheme="majorHAnsi" w:hAnsiTheme="majorHAnsi" w:cs="Calibri"/>
+          <w:szCs w:val="18"/>
+        </w:rPr>
+        <w:t>.*) http://www.dataviva.info/rais$1 [R]</w:t>
+      </w:r>
+    </w:p>
+    <w:p>
+      <w:pPr>
+        <w:pStyle w:val="BasicParagraph"/>
+        <w:ind w:firstLine="360"/>
+        <w:jc w:val="both"/>
+        <w:rPr>
+          <w:rFonts w:asciiTheme="majorHAnsi" w:hAnsiTheme="majorHAnsi" w:cs="Calibri"/>
+          <w:szCs w:val="18"/>
+        </w:rPr>
+      </w:pPr>
+      <w:r>
+        <w:rPr>
+          <w:rFonts w:asciiTheme="majorHAnsi" w:hAnsiTheme="majorHAnsi" w:cs="Calibri"/>
+          <w:szCs w:val="18"/>
+        </w:rPr>
+        <w:tab/>
+      </w:r>
+      <w:proofErr w:type="spellStart"/>
+      <w:r>
+        <w:rPr>
+          <w:rFonts w:asciiTheme="majorHAnsi" w:hAnsiTheme="majorHAnsi" w:cs="Calibri"/>
+          <w:szCs w:val="18"/>
+        </w:rPr>
+        <w:t>RewriteRule</w:t>
+      </w:r>
+      <w:proofErr w:type="spellEnd"/>
+      <w:r>
+        <w:rPr>
+          <w:rFonts w:asciiTheme="majorHAnsi" w:hAnsiTheme="majorHAnsi" w:cs="Calibri"/>
+          <w:szCs w:val="18"/>
+        </w:rPr>
+        <w:t xml:space="preserve"> ^/</w:t>
+      </w:r>
+      <w:proofErr w:type="gramStart"/>
+      <w:r>
+        <w:rPr>
+          <w:rFonts w:asciiTheme="majorHAnsi" w:hAnsiTheme="majorHAnsi" w:cs="Calibri"/>
+          <w:szCs w:val="18"/>
+        </w:rPr>
+        <w:t>static(</w:t>
+      </w:r>
+      <w:proofErr w:type="gramEnd"/>
+      <w:r>
+        <w:rPr>
+          <w:rFonts w:asciiTheme="majorHAnsi" w:hAnsiTheme="majorHAnsi" w:cs="Calibri"/>
+          <w:szCs w:val="18"/>
+        </w:rPr>
+        <w:t>.*) http://www.dataviva.info/static$1 [R]</w:t>
+      </w:r>
+    </w:p>
+    <w:p>
+      <w:pPr>
+        <w:pStyle w:val="BasicParagraph"/>
+        <w:ind w:firstLine="360"/>
+        <w:jc w:val="both"/>
+        <w:rPr>
+          <w:rFonts w:asciiTheme="majorHAnsi" w:hAnsiTheme="majorHAnsi" w:cs="Calibri"/>
+          <w:szCs w:val="18"/>
+        </w:rPr>
+      </w:pPr>
+    </w:p>
+    <w:p>
+      <w:pPr>
+        <w:pStyle w:val="BasicParagraph"/>
+        <w:ind w:firstLine="360"/>
+        <w:jc w:val="both"/>
+        <w:rPr>
+          <w:rFonts w:asciiTheme="majorHAnsi" w:hAnsiTheme="majorHAnsi" w:cs="Calibri"/>
+          <w:szCs w:val="18"/>
+          <w:lang w:val="pt-BR"/>
+        </w:rPr>
+      </w:pPr>
+      <w:r>
+        <w:rPr>
+          <w:rFonts w:asciiTheme="majorHAnsi" w:hAnsiTheme="majorHAnsi" w:cs="Calibri"/>
+          <w:szCs w:val="18"/>
+        </w:rPr>
+        <w:t xml:space="preserve">    </w:t>
+      </w:r>
+      <w:r>
+        <w:rPr>
+          <w:rFonts w:asciiTheme="majorHAnsi" w:hAnsiTheme="majorHAnsi" w:cs="Calibri"/>
+          <w:szCs w:val="18"/>
+          <w:lang w:val="pt-BR"/>
+        </w:rPr>
+        <w:t>#MOD WSGI</w:t>
+      </w:r>
+    </w:p>
+    <w:p>
+      <w:pPr>
+        <w:pStyle w:val="BasicParagraph"/>
+        <w:ind w:firstLine="360"/>
+        <w:jc w:val="both"/>
+        <w:rPr>
+          <w:rFonts w:asciiTheme="majorHAnsi" w:hAnsiTheme="majorHAnsi" w:cs="Calibri"/>
+          <w:szCs w:val="18"/>
+          <w:lang w:val="pt-BR"/>
+        </w:rPr>
+      </w:pPr>
+      <w:r>
+        <w:rPr>
+          <w:rFonts w:asciiTheme="majorHAnsi" w:hAnsiTheme="majorHAnsi" w:cs="Calibri"/>
+          <w:szCs w:val="18"/>
+          <w:lang w:val="pt-BR"/>
+        </w:rPr>
+        <w:t xml:space="preserve">    </w:t>
+      </w:r>
+      <w:proofErr w:type="spellStart"/>
+      <w:proofErr w:type="gramStart"/>
+      <w:r>
+        <w:rPr>
+          <w:rFonts w:asciiTheme="majorHAnsi" w:hAnsiTheme="majorHAnsi" w:cs="Calibri"/>
+          <w:szCs w:val="18"/>
+          <w:lang w:val="pt-BR"/>
+        </w:rPr>
+        <w:t>SetEnv</w:t>
+      </w:r>
+      <w:proofErr w:type="spellEnd"/>
+      <w:proofErr w:type="gramEnd"/>
+      <w:r>
+        <w:rPr>
+          <w:rFonts w:asciiTheme="majorHAnsi" w:hAnsiTheme="majorHAnsi" w:cs="Calibri"/>
+          <w:szCs w:val="18"/>
+          <w:lang w:val="pt-BR"/>
+        </w:rPr>
+        <w:t xml:space="preserve"> DATAVIVA_DB_HOST 200.198.9.184</w:t>
+      </w:r>
+    </w:p>
+    <w:p>
+      <w:pPr>
+        <w:pStyle w:val="BasicParagraph"/>
+        <w:ind w:firstLine="360"/>
+        <w:jc w:val="both"/>
+        <w:rPr>
+          <w:rFonts w:asciiTheme="majorHAnsi" w:hAnsiTheme="majorHAnsi" w:cs="Calibri"/>
+          <w:szCs w:val="18"/>
+          <w:lang w:val="pt-BR"/>
+        </w:rPr>
+      </w:pPr>
+      <w:r>
+        <w:rPr>
+          <w:rFonts w:asciiTheme="majorHAnsi" w:hAnsiTheme="majorHAnsi" w:cs="Calibri"/>
+          <w:szCs w:val="18"/>
+          <w:lang w:val="pt-BR"/>
+        </w:rPr>
+        <w:t xml:space="preserve">    </w:t>
+      </w:r>
+      <w:proofErr w:type="spellStart"/>
+      <w:proofErr w:type="gramStart"/>
+      <w:r>
+        <w:rPr>
+          <w:rFonts w:asciiTheme="majorHAnsi" w:hAnsiTheme="majorHAnsi" w:cs="Calibri"/>
+          <w:szCs w:val="18"/>
+          <w:lang w:val="pt-BR"/>
+        </w:rPr>
+        <w:t>SetEnv</w:t>
+      </w:r>
+      <w:proofErr w:type="spellEnd"/>
+      <w:proofErr w:type="gramEnd"/>
+      <w:r>
+        <w:rPr>
+          <w:rFonts w:asciiTheme="majorHAnsi" w:hAnsiTheme="majorHAnsi" w:cs="Calibri"/>
+          <w:szCs w:val="18"/>
+          <w:lang w:val="pt-BR"/>
+        </w:rPr>
+        <w:t xml:space="preserve"> DATAVIVA_DB_NAME </w:t>
+      </w:r>
+      <w:proofErr w:type="spellStart"/>
+      <w:r>
+        <w:rPr>
+          <w:rFonts w:asciiTheme="majorHAnsi" w:hAnsiTheme="majorHAnsi" w:cs="Calibri"/>
+          <w:szCs w:val="18"/>
+          <w:lang w:val="pt-BR"/>
+        </w:rPr>
+        <w:t>ps</w:t>
+      </w:r>
+      <w:proofErr w:type="spellEnd"/>
+    </w:p>
+    <w:p>
+      <w:pPr>
+        <w:pStyle w:val="BasicParagraph"/>
+        <w:ind w:firstLine="360"/>
+        <w:jc w:val="both"/>
+        <w:rPr>
+          <w:rFonts w:asciiTheme="majorHAnsi" w:hAnsiTheme="majorHAnsi" w:cs="Calibri"/>
+          <w:szCs w:val="18"/>
+          <w:lang w:val="pt-BR"/>
+        </w:rPr>
+      </w:pPr>
+      <w:r>
+        <w:rPr>
+          <w:rFonts w:asciiTheme="majorHAnsi" w:hAnsiTheme="majorHAnsi" w:cs="Calibri"/>
+          <w:szCs w:val="18"/>
+          <w:lang w:val="pt-BR"/>
+        </w:rPr>
+        <w:t xml:space="preserve">    </w:t>
+      </w:r>
+      <w:proofErr w:type="spellStart"/>
+      <w:proofErr w:type="gramStart"/>
+      <w:r>
+        <w:rPr>
+          <w:rFonts w:asciiTheme="majorHAnsi" w:hAnsiTheme="majorHAnsi" w:cs="Calibri"/>
+          <w:szCs w:val="18"/>
+          <w:lang w:val="pt-BR"/>
+        </w:rPr>
+        <w:t>SetEnv</w:t>
+      </w:r>
+      <w:proofErr w:type="spellEnd"/>
+      <w:proofErr w:type="gramEnd"/>
+      <w:r>
+        <w:rPr>
+          <w:rFonts w:asciiTheme="majorHAnsi" w:hAnsiTheme="majorHAnsi" w:cs="Calibri"/>
+          <w:szCs w:val="18"/>
+          <w:lang w:val="pt-BR"/>
+        </w:rPr>
+        <w:t xml:space="preserve"> DATAVIVA_DB_PW </w:t>
+      </w:r>
+      <w:proofErr w:type="spellStart"/>
+      <w:r>
+        <w:rPr>
+          <w:rFonts w:asciiTheme="majorHAnsi" w:hAnsiTheme="majorHAnsi" w:cs="Calibri"/>
+          <w:szCs w:val="18"/>
+          <w:lang w:val="pt-BR"/>
+        </w:rPr>
+        <w:t>mysql</w:t>
+      </w:r>
+      <w:proofErr w:type="spellEnd"/>
+    </w:p>
+    <w:p>
+      <w:pPr>
+        <w:pStyle w:val="BasicParagraph"/>
+        <w:ind w:firstLine="360"/>
+        <w:jc w:val="both"/>
+        <w:rPr>
+          <w:rFonts w:asciiTheme="majorHAnsi" w:hAnsiTheme="majorHAnsi" w:cs="Calibri"/>
+          <w:szCs w:val="18"/>
+        </w:rPr>
+      </w:pPr>
+      <w:r>
+        <w:rPr>
+          <w:rFonts w:asciiTheme="majorHAnsi" w:hAnsiTheme="majorHAnsi" w:cs="Calibri"/>
+          <w:szCs w:val="18"/>
+          <w:lang w:val="pt-BR"/>
+        </w:rPr>
+        <w:t xml:space="preserve">    </w:t>
+      </w:r>
+      <w:proofErr w:type="spellStart"/>
+      <w:r>
+        <w:rPr>
+          <w:rFonts w:asciiTheme="majorHAnsi" w:hAnsiTheme="majorHAnsi" w:cs="Calibri"/>
+          <w:szCs w:val="18"/>
+        </w:rPr>
+        <w:t>SetEnv</w:t>
+      </w:r>
+      <w:proofErr w:type="spellEnd"/>
+      <w:r>
+        <w:rPr>
+          <w:rFonts w:asciiTheme="majorHAnsi" w:hAnsiTheme="majorHAnsi" w:cs="Calibri"/>
+          <w:szCs w:val="18"/>
+        </w:rPr>
+        <w:t xml:space="preserve"> DATAVIVA_DB_USER root</w:t>
+      </w:r>
+    </w:p>
+    <w:p>
+      <w:pPr>
+        <w:pStyle w:val="BasicParagraph"/>
+        <w:ind w:firstLine="360"/>
+        <w:jc w:val="both"/>
+        <w:rPr>
+          <w:rFonts w:asciiTheme="majorHAnsi" w:hAnsiTheme="majorHAnsi" w:cs="Calibri"/>
+          <w:szCs w:val="18"/>
+        </w:rPr>
+      </w:pPr>
+      <w:r>
+        <w:rPr>
+          <w:rFonts w:asciiTheme="majorHAnsi" w:hAnsiTheme="majorHAnsi" w:cs="Calibri"/>
+          <w:szCs w:val="18"/>
+        </w:rPr>
+        <w:t xml:space="preserve">    </w:t>
+      </w:r>
+      <w:proofErr w:type="spellStart"/>
+      <w:r>
+        <w:rPr>
+          <w:rFonts w:asciiTheme="majorHAnsi" w:hAnsiTheme="majorHAnsi" w:cs="Calibri"/>
+          <w:szCs w:val="18"/>
+        </w:rPr>
+        <w:t>SetEnv</w:t>
+      </w:r>
+      <w:proofErr w:type="spellEnd"/>
+      <w:r>
+        <w:rPr>
+          <w:rFonts w:asciiTheme="majorHAnsi" w:hAnsiTheme="majorHAnsi" w:cs="Calibri"/>
+          <w:szCs w:val="18"/>
+        </w:rPr>
+        <w:t xml:space="preserve"> DATAVIVA_SECRET_KEY a</w:t>
+      </w:r>
+    </w:p>
+    <w:p>
+      <w:pPr>
+        <w:pStyle w:val="BasicParagraph"/>
+        <w:ind w:firstLine="360"/>
+        <w:jc w:val="both"/>
+        <w:rPr>
+          <w:rFonts w:asciiTheme="majorHAnsi" w:hAnsiTheme="majorHAnsi" w:cs="Calibri"/>
+          <w:szCs w:val="18"/>
+        </w:rPr>
+      </w:pPr>
+      <w:r>
+        <w:rPr>
+          <w:rFonts w:asciiTheme="majorHAnsi" w:hAnsiTheme="majorHAnsi" w:cs="Calibri"/>
+          <w:szCs w:val="18"/>
+        </w:rPr>
+        <w:t xml:space="preserve">    </w:t>
+      </w:r>
+      <w:proofErr w:type="spellStart"/>
+      <w:r>
+        <w:rPr>
+          <w:rFonts w:asciiTheme="majorHAnsi" w:hAnsiTheme="majorHAnsi" w:cs="Calibri"/>
+          <w:szCs w:val="18"/>
+        </w:rPr>
+        <w:t>SetEnv</w:t>
+      </w:r>
+      <w:proofErr w:type="spellEnd"/>
+      <w:r>
+        <w:rPr>
+          <w:rFonts w:asciiTheme="majorHAnsi" w:hAnsiTheme="majorHAnsi" w:cs="Calibri"/>
+          <w:szCs w:val="18"/>
+        </w:rPr>
+        <w:t xml:space="preserve"> DATAVIVA_PRODUCTION True</w:t>
+      </w:r>
+    </w:p>
+    <w:p>
+      <w:pPr>
+        <w:pStyle w:val="BasicParagraph"/>
+        <w:ind w:firstLine="360"/>
+        <w:jc w:val="both"/>
+        <w:rPr>
+          <w:rFonts w:asciiTheme="majorHAnsi" w:hAnsiTheme="majorHAnsi" w:cs="Calibri"/>
+          <w:szCs w:val="18"/>
+        </w:rPr>
+      </w:pPr>
+      <w:r>
+        <w:rPr>
+          <w:rFonts w:asciiTheme="majorHAnsi" w:hAnsiTheme="majorHAnsi" w:cs="Calibri"/>
+          <w:szCs w:val="18"/>
+        </w:rPr>
+        <w:t xml:space="preserve">    </w:t>
+      </w:r>
+      <w:proofErr w:type="spellStart"/>
+      <w:r>
+        <w:rPr>
+          <w:rFonts w:asciiTheme="majorHAnsi" w:hAnsiTheme="majorHAnsi" w:cs="Calibri"/>
+          <w:szCs w:val="18"/>
+        </w:rPr>
+        <w:t>SetEnv</w:t>
+      </w:r>
+      <w:proofErr w:type="spellEnd"/>
+      <w:r>
+        <w:rPr>
+          <w:rFonts w:asciiTheme="majorHAnsi" w:hAnsiTheme="majorHAnsi" w:cs="Calibri"/>
+          <w:szCs w:val="18"/>
+        </w:rPr>
+        <w:t xml:space="preserve"> DATAVIVA_OAUTH_TWITTER_ID skzy1ia2XyLfwAmjAtrREg</w:t>
+      </w:r>
+    </w:p>
+    <w:p>
+      <w:pPr>
+        <w:pStyle w:val="BasicParagraph"/>
+        <w:ind w:firstLine="360"/>
+        <w:jc w:val="both"/>
+        <w:rPr>
+          <w:rFonts w:asciiTheme="majorHAnsi" w:hAnsiTheme="majorHAnsi" w:cs="Calibri"/>
+          <w:szCs w:val="18"/>
+        </w:rPr>
+      </w:pPr>
+      <w:r>
+        <w:rPr>
+          <w:rFonts w:asciiTheme="majorHAnsi" w:hAnsiTheme="majorHAnsi" w:cs="Calibri"/>
+          <w:szCs w:val="18"/>
+        </w:rPr>
+        <w:t xml:space="preserve">    </w:t>
+      </w:r>
+      <w:proofErr w:type="spellStart"/>
+      <w:r>
+        <w:rPr>
+          <w:rFonts w:asciiTheme="majorHAnsi" w:hAnsiTheme="majorHAnsi" w:cs="Calibri"/>
+          <w:szCs w:val="18"/>
+        </w:rPr>
+        <w:t>SetEnv</w:t>
+      </w:r>
+      <w:proofErr w:type="spellEnd"/>
+      <w:r>
+        <w:rPr>
+          <w:rFonts w:asciiTheme="majorHAnsi" w:hAnsiTheme="majorHAnsi" w:cs="Calibri"/>
+          <w:szCs w:val="18"/>
+        </w:rPr>
+        <w:t xml:space="preserve"> DATAVIVA_OAUTH_TWITTER_SECRET GRsFBkYsU3JfxAoCTcmxDnrNsHF1WJSYrGzudYTOvM</w:t>
+      </w:r>
+    </w:p>
+    <w:p>
+      <w:pPr>
+        <w:pStyle w:val="BasicParagraph"/>
+        <w:ind w:firstLine="360"/>
+        <w:jc w:val="both"/>
+        <w:rPr>
+          <w:rFonts w:asciiTheme="majorHAnsi" w:hAnsiTheme="majorHAnsi" w:cs="Calibri"/>
+          <w:szCs w:val="18"/>
+        </w:rPr>
+      </w:pPr>
+      <w:r>
+        <w:rPr>
+          <w:rFonts w:asciiTheme="majorHAnsi" w:hAnsiTheme="majorHAnsi" w:cs="Calibri"/>
+          <w:szCs w:val="18"/>
+        </w:rPr>
+        <w:t xml:space="preserve">    </w:t>
+      </w:r>
+      <w:proofErr w:type="spellStart"/>
+      <w:r>
+        <w:rPr>
+          <w:rFonts w:asciiTheme="majorHAnsi" w:hAnsiTheme="majorHAnsi" w:cs="Calibri"/>
+          <w:szCs w:val="18"/>
+        </w:rPr>
+        <w:t>SetEnv</w:t>
+      </w:r>
+      <w:proofErr w:type="spellEnd"/>
+      <w:r>
+        <w:rPr>
+          <w:rFonts w:asciiTheme="majorHAnsi" w:hAnsiTheme="majorHAnsi" w:cs="Calibri"/>
+          <w:szCs w:val="18"/>
+        </w:rPr>
+        <w:t xml:space="preserve"> DATAVIVA_OAUTH_FACEBOOK_ID 397693097001481</w:t>
+      </w:r>
+    </w:p>
+    <w:p>
+      <w:pPr>
+        <w:pStyle w:val="BasicParagraph"/>
+        <w:ind w:firstLine="360"/>
+        <w:jc w:val="both"/>
+        <w:rPr>
+          <w:rFonts w:asciiTheme="majorHAnsi" w:hAnsiTheme="majorHAnsi" w:cs="Calibri"/>
+          <w:szCs w:val="18"/>
+          <w:lang w:val="pt-BR"/>
+        </w:rPr>
+      </w:pPr>
+      <w:r>
+        <w:rPr>
+          <w:rFonts w:asciiTheme="majorHAnsi" w:hAnsiTheme="majorHAnsi" w:cs="Calibri"/>
+          <w:szCs w:val="18"/>
+        </w:rPr>
+        <w:t xml:space="preserve">    </w:t>
+      </w:r>
+      <w:proofErr w:type="spellStart"/>
+      <w:proofErr w:type="gramStart"/>
+      <w:r>
+        <w:rPr>
+          <w:rFonts w:asciiTheme="majorHAnsi" w:hAnsiTheme="majorHAnsi" w:cs="Calibri"/>
+          <w:szCs w:val="18"/>
+          <w:lang w:val="pt-BR"/>
+        </w:rPr>
+        <w:t>SetEnv</w:t>
+      </w:r>
+      <w:proofErr w:type="spellEnd"/>
+      <w:proofErr w:type="gramEnd"/>
+      <w:r>
+        <w:rPr>
+          <w:rFonts w:asciiTheme="majorHAnsi" w:hAnsiTheme="majorHAnsi" w:cs="Calibri"/>
+          <w:szCs w:val="18"/>
+          <w:lang w:val="pt-BR"/>
+        </w:rPr>
+        <w:t xml:space="preserve"> DATAVIVA_OAUTH_FACEBOOK_SECRET b03aece555743071070d69b890d4195e</w:t>
+      </w:r>
+    </w:p>
+    <w:p>
+      <w:pPr>
+        <w:pStyle w:val="BasicParagraph"/>
+        <w:ind w:firstLine="360"/>
+        <w:jc w:val="both"/>
+        <w:rPr>
+          <w:rFonts w:asciiTheme="majorHAnsi" w:hAnsiTheme="majorHAnsi" w:cs="Calibri"/>
+          <w:szCs w:val="18"/>
+          <w:lang w:val="pt-BR"/>
+        </w:rPr>
+      </w:pPr>
+      <w:r>
+        <w:rPr>
+          <w:rFonts w:asciiTheme="majorHAnsi" w:hAnsiTheme="majorHAnsi" w:cs="Calibri"/>
+          <w:szCs w:val="18"/>
+          <w:lang w:val="pt-BR"/>
+        </w:rPr>
+        <w:t xml:space="preserve">    </w:t>
+      </w:r>
+      <w:proofErr w:type="spellStart"/>
+      <w:proofErr w:type="gramStart"/>
+      <w:r>
+        <w:rPr>
+          <w:rFonts w:asciiTheme="majorHAnsi" w:hAnsiTheme="majorHAnsi" w:cs="Calibri"/>
+          <w:szCs w:val="18"/>
+          <w:lang w:val="pt-BR"/>
+        </w:rPr>
+        <w:t>SetEnv</w:t>
+      </w:r>
+      <w:proofErr w:type="spellEnd"/>
+      <w:proofErr w:type="gramEnd"/>
+      <w:r>
+        <w:rPr>
+          <w:rFonts w:asciiTheme="majorHAnsi" w:hAnsiTheme="majorHAnsi" w:cs="Calibri"/>
+          <w:szCs w:val="18"/>
+          <w:lang w:val="pt-BR"/>
+        </w:rPr>
+        <w:t xml:space="preserve"> DATAVIVA_MIRROR http://www.dataviva.info/</w:t>
+      </w:r>
+    </w:p>
+    <w:p>
+      <w:pPr>
+        <w:pStyle w:val="BasicParagraph"/>
+        <w:ind w:firstLine="360"/>
+        <w:jc w:val="both"/>
+        <w:rPr>
+          <w:rFonts w:asciiTheme="majorHAnsi" w:hAnsiTheme="majorHAnsi" w:cs="Calibri"/>
+          <w:szCs w:val="18"/>
+          <w:lang w:val="pt-BR"/>
+        </w:rPr>
+      </w:pPr>
+    </w:p>
+    <w:p>
+      <w:pPr>
+        <w:pStyle w:val="BasicParagraph"/>
+        <w:ind w:firstLine="360"/>
+        <w:jc w:val="both"/>
+        <w:rPr>
+          <w:rFonts w:asciiTheme="majorHAnsi" w:hAnsiTheme="majorHAnsi" w:cs="Calibri"/>
+          <w:szCs w:val="18"/>
+        </w:rPr>
+      </w:pPr>
+      <w:r>
+        <w:rPr>
+          <w:rFonts w:asciiTheme="majorHAnsi" w:hAnsiTheme="majorHAnsi" w:cs="Calibri"/>
+          <w:szCs w:val="18"/>
+          <w:lang w:val="pt-BR"/>
+        </w:rPr>
+        <w:t xml:space="preserve">  </w:t>
+      </w:r>
+      <w:r>
+        <w:rPr>
+          <w:rFonts w:asciiTheme="majorHAnsi" w:hAnsiTheme="majorHAnsi" w:cs="Calibri"/>
+          <w:szCs w:val="18"/>
+        </w:rPr>
+        <w:t>&lt;Directory "/web/</w:t>
+      </w:r>
+      <w:proofErr w:type="spellStart"/>
+      <w:r>
+        <w:rPr>
+          <w:rFonts w:asciiTheme="majorHAnsi" w:hAnsiTheme="majorHAnsi" w:cs="Calibri"/>
+          <w:szCs w:val="18"/>
+        </w:rPr>
+        <w:t>productspaceNew</w:t>
+      </w:r>
+      <w:proofErr w:type="spellEnd"/>
+      <w:r>
+        <w:rPr>
+          <w:rFonts w:asciiTheme="majorHAnsi" w:hAnsiTheme="majorHAnsi" w:cs="Calibri"/>
+          <w:szCs w:val="18"/>
+        </w:rPr>
+        <w:t>/</w:t>
+      </w:r>
+      <w:proofErr w:type="spellStart"/>
+      <w:r>
+        <w:rPr>
+          <w:rFonts w:asciiTheme="majorHAnsi" w:hAnsiTheme="majorHAnsi" w:cs="Calibri"/>
+          <w:szCs w:val="18"/>
+        </w:rPr>
+        <w:t>dataviva</w:t>
+      </w:r>
+      <w:proofErr w:type="spellEnd"/>
+      <w:r>
+        <w:rPr>
+          <w:rFonts w:asciiTheme="majorHAnsi" w:hAnsiTheme="majorHAnsi" w:cs="Calibri"/>
+          <w:szCs w:val="18"/>
+        </w:rPr>
+        <w:t>/static"&gt;</w:t>
+      </w:r>
+    </w:p>
+    <w:p>
+      <w:pPr>
+        <w:pStyle w:val="BasicParagraph"/>
+        <w:ind w:firstLine="360"/>
+        <w:jc w:val="both"/>
+        <w:rPr>
+          <w:rFonts w:asciiTheme="majorHAnsi" w:hAnsiTheme="majorHAnsi" w:cs="Calibri"/>
+          <w:szCs w:val="18"/>
+        </w:rPr>
+      </w:pPr>
+      <w:r>
+        <w:rPr>
+          <w:rFonts w:asciiTheme="majorHAnsi" w:hAnsiTheme="majorHAnsi" w:cs="Calibri"/>
+          <w:szCs w:val="18"/>
+        </w:rPr>
+        <w:t xml:space="preserve">       Options Indexes </w:t>
+      </w:r>
+      <w:proofErr w:type="spellStart"/>
+      <w:r>
+        <w:rPr>
+          <w:rFonts w:asciiTheme="majorHAnsi" w:hAnsiTheme="majorHAnsi" w:cs="Calibri"/>
+          <w:szCs w:val="18"/>
+        </w:rPr>
+        <w:t>FollowSymLinks</w:t>
+      </w:r>
+      <w:proofErr w:type="spellEnd"/>
+      <w:r>
+        <w:rPr>
+          <w:rFonts w:asciiTheme="majorHAnsi" w:hAnsiTheme="majorHAnsi" w:cs="Calibri"/>
+          <w:szCs w:val="18"/>
+        </w:rPr>
+        <w:t xml:space="preserve"> </w:t>
+      </w:r>
+      <w:proofErr w:type="spellStart"/>
+      <w:r>
+        <w:rPr>
+          <w:rFonts w:asciiTheme="majorHAnsi" w:hAnsiTheme="majorHAnsi" w:cs="Calibri"/>
+          <w:szCs w:val="18"/>
+        </w:rPr>
+        <w:t>MultiViews</w:t>
+      </w:r>
+      <w:proofErr w:type="spellEnd"/>
+      <w:r>
+        <w:rPr>
+          <w:rFonts w:asciiTheme="majorHAnsi" w:hAnsiTheme="majorHAnsi" w:cs="Calibri"/>
+          <w:szCs w:val="18"/>
+        </w:rPr>
+        <w:t xml:space="preserve"> </w:t>
+      </w:r>
+      <w:proofErr w:type="spellStart"/>
+      <w:r>
+        <w:rPr>
+          <w:rFonts w:asciiTheme="majorHAnsi" w:hAnsiTheme="majorHAnsi" w:cs="Calibri"/>
+          <w:szCs w:val="18"/>
+        </w:rPr>
+        <w:t>ExecCGI</w:t>
+      </w:r>
+      <w:proofErr w:type="spellEnd"/>
+    </w:p>
+    <w:p>
+      <w:pPr>
+        <w:pStyle w:val="BasicParagraph"/>
+        <w:ind w:firstLine="360"/>
+        <w:jc w:val="both"/>
+        <w:rPr>
+          <w:rFonts w:asciiTheme="majorHAnsi" w:hAnsiTheme="majorHAnsi" w:cs="Calibri"/>
+          <w:szCs w:val="18"/>
+        </w:rPr>
+      </w:pPr>
+      <w:r>
+        <w:rPr>
+          <w:rFonts w:asciiTheme="majorHAnsi" w:hAnsiTheme="majorHAnsi" w:cs="Calibri"/>
+          <w:szCs w:val="18"/>
+        </w:rPr>
+        <w:t xml:space="preserve">       </w:t>
+      </w:r>
+      <w:proofErr w:type="spellStart"/>
+      <w:r>
+        <w:rPr>
+          <w:rFonts w:asciiTheme="majorHAnsi" w:hAnsiTheme="majorHAnsi" w:cs="Calibri"/>
+          <w:szCs w:val="18"/>
+        </w:rPr>
+        <w:t>AllowOverride</w:t>
+      </w:r>
+      <w:proofErr w:type="spellEnd"/>
+      <w:r>
+        <w:rPr>
+          <w:rFonts w:asciiTheme="majorHAnsi" w:hAnsiTheme="majorHAnsi" w:cs="Calibri"/>
+          <w:szCs w:val="18"/>
+        </w:rPr>
+        <w:t xml:space="preserve"> All</w:t>
+      </w:r>
+    </w:p>
+    <w:p>
+      <w:pPr>
+        <w:pStyle w:val="BasicParagraph"/>
+        <w:ind w:firstLine="360"/>
+        <w:jc w:val="both"/>
+        <w:rPr>
+          <w:rFonts w:asciiTheme="majorHAnsi" w:hAnsiTheme="majorHAnsi" w:cs="Calibri"/>
+          <w:szCs w:val="18"/>
+        </w:rPr>
+      </w:pPr>
+      <w:r>
+        <w:rPr>
+          <w:rFonts w:asciiTheme="majorHAnsi" w:hAnsiTheme="majorHAnsi" w:cs="Calibri"/>
+          <w:szCs w:val="18"/>
+        </w:rPr>
+        <w:t xml:space="preserve">       Order </w:t>
+      </w:r>
+      <w:proofErr w:type="spellStart"/>
+      <w:r>
+        <w:rPr>
+          <w:rFonts w:asciiTheme="majorHAnsi" w:hAnsiTheme="majorHAnsi" w:cs="Calibri"/>
+          <w:szCs w:val="18"/>
+        </w:rPr>
+        <w:t>allow</w:t>
+      </w:r>
+      <w:proofErr w:type="gramStart"/>
+      <w:r>
+        <w:rPr>
+          <w:rFonts w:asciiTheme="majorHAnsi" w:hAnsiTheme="majorHAnsi" w:cs="Calibri"/>
+          <w:szCs w:val="18"/>
+        </w:rPr>
+        <w:t>,deny</w:t>
+      </w:r>
+      <w:proofErr w:type="spellEnd"/>
+      <w:proofErr w:type="gramEnd"/>
+    </w:p>
+    <w:p>
+      <w:pPr>
+        <w:pStyle w:val="BasicParagraph"/>
+        <w:ind w:firstLine="360"/>
+        <w:jc w:val="both"/>
+        <w:rPr>
+          <w:rFonts w:asciiTheme="majorHAnsi" w:hAnsiTheme="majorHAnsi" w:cs="Calibri"/>
+          <w:szCs w:val="18"/>
+        </w:rPr>
+      </w:pPr>
+      <w:r>
+        <w:rPr>
+          <w:rFonts w:asciiTheme="majorHAnsi" w:hAnsiTheme="majorHAnsi" w:cs="Calibri"/>
+          <w:szCs w:val="18"/>
+        </w:rPr>
+        <w:t xml:space="preserve">       Allow from all</w:t>
+      </w:r>
+    </w:p>
+    <w:p>
+      <w:pPr>
+        <w:pStyle w:val="BasicParagraph"/>
+        <w:ind w:firstLine="360"/>
+        <w:jc w:val="both"/>
+        <w:rPr>
+          <w:rFonts w:asciiTheme="majorHAnsi" w:hAnsiTheme="majorHAnsi" w:cs="Calibri"/>
+          <w:szCs w:val="18"/>
+        </w:rPr>
+      </w:pPr>
+      <w:r>
+        <w:rPr>
+          <w:rFonts w:asciiTheme="majorHAnsi" w:hAnsiTheme="majorHAnsi" w:cs="Calibri"/>
+          <w:szCs w:val="18"/>
+        </w:rPr>
+        <w:t xml:space="preserve">  &lt;/Directory&gt;</w:t>
+      </w:r>
+    </w:p>
+    <w:p>
+      <w:pPr>
+        <w:pStyle w:val="BasicParagraph"/>
+        <w:ind w:firstLine="360"/>
+        <w:jc w:val="both"/>
+        <w:rPr>
+          <w:rFonts w:asciiTheme="majorHAnsi" w:hAnsiTheme="majorHAnsi" w:cs="Calibri"/>
+          <w:szCs w:val="18"/>
+        </w:rPr>
+      </w:pPr>
+    </w:p>
+    <w:p>
+      <w:pPr>
+        <w:pStyle w:val="BasicParagraph"/>
+        <w:ind w:firstLine="360"/>
+        <w:jc w:val="both"/>
+        <w:rPr>
+          <w:rFonts w:asciiTheme="majorHAnsi" w:hAnsiTheme="majorHAnsi" w:cs="Calibri"/>
+          <w:szCs w:val="18"/>
+        </w:rPr>
+      </w:pPr>
+      <w:r>
+        <w:rPr>
+          <w:rFonts w:asciiTheme="majorHAnsi" w:hAnsiTheme="majorHAnsi" w:cs="Calibri"/>
+          <w:szCs w:val="18"/>
+        </w:rPr>
+        <w:t xml:space="preserve">        #dataviva.mg.gov.br:8080</w:t>
+      </w:r>
+    </w:p>
+    <w:p>
+      <w:pPr>
+        <w:pStyle w:val="BasicParagraph"/>
+        <w:ind w:firstLine="360"/>
+        <w:jc w:val="both"/>
+        <w:rPr>
+          <w:rFonts w:asciiTheme="majorHAnsi" w:hAnsiTheme="majorHAnsi" w:cs="Calibri"/>
+          <w:szCs w:val="18"/>
+        </w:rPr>
+      </w:pPr>
+      <w:r>
+        <w:rPr>
+          <w:rFonts w:asciiTheme="majorHAnsi" w:hAnsiTheme="majorHAnsi" w:cs="Calibri"/>
+          <w:szCs w:val="18"/>
+        </w:rPr>
+        <w:t xml:space="preserve">        </w:t>
+      </w:r>
+      <w:proofErr w:type="spellStart"/>
+      <w:r>
+        <w:rPr>
+          <w:rFonts w:asciiTheme="majorHAnsi" w:hAnsiTheme="majorHAnsi" w:cs="Calibri"/>
+          <w:szCs w:val="18"/>
+        </w:rPr>
+        <w:t>SetEnv</w:t>
+      </w:r>
+      <w:proofErr w:type="spellEnd"/>
+      <w:r>
+        <w:rPr>
+          <w:rFonts w:asciiTheme="majorHAnsi" w:hAnsiTheme="majorHAnsi" w:cs="Calibri"/>
+          <w:szCs w:val="18"/>
+        </w:rPr>
+        <w:t xml:space="preserve"> DATAVIVA_OAUTH_GOOGLE_ID 521034971212-be0uppcqb8appn7f0pmk9555nd87plbu.apps.googleusercontent.com</w:t>
+      </w:r>
+    </w:p>
+    <w:p>
+      <w:pPr>
+        <w:pStyle w:val="BasicParagraph"/>
+        <w:ind w:firstLine="360"/>
+        <w:jc w:val="both"/>
+        <w:rPr>
+          <w:rFonts w:asciiTheme="majorHAnsi" w:hAnsiTheme="majorHAnsi" w:cs="Calibri"/>
+          <w:szCs w:val="18"/>
+        </w:rPr>
+      </w:pPr>
+      <w:r>
+        <w:rPr>
+          <w:rFonts w:asciiTheme="majorHAnsi" w:hAnsiTheme="majorHAnsi" w:cs="Calibri"/>
+          <w:szCs w:val="18"/>
+        </w:rPr>
+        <w:t xml:space="preserve">        </w:t>
+      </w:r>
+      <w:proofErr w:type="spellStart"/>
+      <w:r>
+        <w:rPr>
+          <w:rFonts w:asciiTheme="majorHAnsi" w:hAnsiTheme="majorHAnsi" w:cs="Calibri"/>
+          <w:szCs w:val="18"/>
+        </w:rPr>
+        <w:t>SetEnv</w:t>
+      </w:r>
+      <w:proofErr w:type="spellEnd"/>
+      <w:r>
+        <w:rPr>
+          <w:rFonts w:asciiTheme="majorHAnsi" w:hAnsiTheme="majorHAnsi" w:cs="Calibri"/>
+          <w:szCs w:val="18"/>
+        </w:rPr>
+        <w:t xml:space="preserve"> DATAVIVA_OAUTH_GOOGLE_SECRET pRN-FJTP0H_IsY2kUgjIAtFI</w:t>
+      </w:r>
+    </w:p>
+    <w:p>
+      <w:pPr>
+        <w:pStyle w:val="BasicParagraph"/>
+        <w:ind w:firstLine="360"/>
+        <w:jc w:val="both"/>
+        <w:rPr>
+          <w:rFonts w:asciiTheme="majorHAnsi" w:hAnsiTheme="majorHAnsi" w:cs="Calibri"/>
+          <w:szCs w:val="18"/>
+        </w:rPr>
+      </w:pPr>
+    </w:p>
+    <w:p>
+      <w:pPr>
+        <w:pStyle w:val="BasicParagraph"/>
+        <w:ind w:firstLine="360"/>
+        <w:jc w:val="both"/>
+        <w:rPr>
+          <w:rFonts w:asciiTheme="majorHAnsi" w:hAnsiTheme="majorHAnsi" w:cs="Calibri"/>
+          <w:szCs w:val="18"/>
+        </w:rPr>
+      </w:pPr>
+      <w:r>
+        <w:rPr>
+          <w:rFonts w:asciiTheme="majorHAnsi" w:hAnsiTheme="majorHAnsi" w:cs="Calibri"/>
+          <w:szCs w:val="18"/>
+        </w:rPr>
+        <w:t xml:space="preserve">        </w:t>
+      </w:r>
+      <w:proofErr w:type="spellStart"/>
+      <w:r>
+        <w:rPr>
+          <w:rFonts w:asciiTheme="majorHAnsi" w:hAnsiTheme="majorHAnsi" w:cs="Calibri"/>
+          <w:szCs w:val="18"/>
+        </w:rPr>
+        <w:t>WSGIDaemonProcess</w:t>
+      </w:r>
+      <w:proofErr w:type="spellEnd"/>
+      <w:r>
+        <w:rPr>
+          <w:rFonts w:asciiTheme="majorHAnsi" w:hAnsiTheme="majorHAnsi" w:cs="Calibri"/>
+          <w:szCs w:val="18"/>
+        </w:rPr>
+        <w:t xml:space="preserve"> dataminas3 user=apache group=apache threads=5 python-path=/</w:t>
+      </w:r>
+      <w:proofErr w:type="spellStart"/>
+      <w:r>
+        <w:rPr>
+          <w:rFonts w:asciiTheme="majorHAnsi" w:hAnsiTheme="majorHAnsi" w:cs="Calibri"/>
+          <w:szCs w:val="18"/>
+        </w:rPr>
+        <w:t>usr</w:t>
+      </w:r>
+      <w:proofErr w:type="spellEnd"/>
+      <w:r>
+        <w:rPr>
+          <w:rFonts w:asciiTheme="majorHAnsi" w:hAnsiTheme="majorHAnsi" w:cs="Calibri"/>
+          <w:szCs w:val="18"/>
+        </w:rPr>
+        <w:t>/local/lib/python2.7/site-packages</w:t>
+      </w:r>
+    </w:p>
+    <w:p>
+      <w:pPr>
+        <w:pStyle w:val="BasicParagraph"/>
+        <w:ind w:firstLine="360"/>
+        <w:jc w:val="both"/>
+        <w:rPr>
+          <w:rFonts w:asciiTheme="majorHAnsi" w:hAnsiTheme="majorHAnsi" w:cs="Calibri"/>
+          <w:szCs w:val="18"/>
+        </w:rPr>
+      </w:pPr>
+      <w:r>
+        <w:rPr>
+          <w:rFonts w:asciiTheme="majorHAnsi" w:hAnsiTheme="majorHAnsi" w:cs="Calibri"/>
+          <w:szCs w:val="18"/>
+        </w:rPr>
+        <w:t xml:space="preserve">        </w:t>
+      </w:r>
+      <w:proofErr w:type="spellStart"/>
+      <w:r>
+        <w:rPr>
+          <w:rFonts w:asciiTheme="majorHAnsi" w:hAnsiTheme="majorHAnsi" w:cs="Calibri"/>
+          <w:szCs w:val="18"/>
+        </w:rPr>
+        <w:t>WSGIProcessGroup</w:t>
+      </w:r>
+      <w:proofErr w:type="spellEnd"/>
+      <w:r>
+        <w:rPr>
+          <w:rFonts w:asciiTheme="majorHAnsi" w:hAnsiTheme="majorHAnsi" w:cs="Calibri"/>
+          <w:szCs w:val="18"/>
+        </w:rPr>
+        <w:t xml:space="preserve"> dataminas3</w:t>
+      </w:r>
+    </w:p>
+    <w:p>
+      <w:pPr>
+        <w:pStyle w:val="BasicParagraph"/>
+        <w:ind w:firstLine="360"/>
+        <w:jc w:val="both"/>
+        <w:rPr>
+          <w:rFonts w:asciiTheme="majorHAnsi" w:hAnsiTheme="majorHAnsi" w:cs="Calibri"/>
+          <w:szCs w:val="18"/>
+        </w:rPr>
+      </w:pPr>
+      <w:r>
+        <w:rPr>
+          <w:rFonts w:asciiTheme="majorHAnsi" w:hAnsiTheme="majorHAnsi" w:cs="Calibri"/>
+          <w:szCs w:val="18"/>
+        </w:rPr>
+        <w:t xml:space="preserve">        </w:t>
+      </w:r>
+      <w:proofErr w:type="spellStart"/>
+      <w:r>
+        <w:rPr>
+          <w:rFonts w:asciiTheme="majorHAnsi" w:hAnsiTheme="majorHAnsi" w:cs="Calibri"/>
+          <w:szCs w:val="18"/>
+        </w:rPr>
+        <w:t>WSGIScriptAlias</w:t>
+      </w:r>
+      <w:proofErr w:type="spellEnd"/>
+      <w:r>
+        <w:rPr>
+          <w:rFonts w:asciiTheme="majorHAnsi" w:hAnsiTheme="majorHAnsi" w:cs="Calibri"/>
+          <w:szCs w:val="18"/>
+        </w:rPr>
+        <w:t xml:space="preserve"> / /web/</w:t>
+      </w:r>
+      <w:proofErr w:type="spellStart"/>
+      <w:r>
+        <w:rPr>
+          <w:rFonts w:asciiTheme="majorHAnsi" w:hAnsiTheme="majorHAnsi" w:cs="Calibri"/>
+          <w:szCs w:val="18"/>
+        </w:rPr>
+        <w:t>productspaceNew</w:t>
+      </w:r>
+      <w:proofErr w:type="spellEnd"/>
+      <w:r>
+        <w:rPr>
+          <w:rFonts w:asciiTheme="majorHAnsi" w:hAnsiTheme="majorHAnsi" w:cs="Calibri"/>
+          <w:szCs w:val="18"/>
+        </w:rPr>
+        <w:t>/</w:t>
+      </w:r>
+      <w:proofErr w:type="spellStart"/>
+      <w:r>
+        <w:rPr>
+          <w:rFonts w:asciiTheme="majorHAnsi" w:hAnsiTheme="majorHAnsi" w:cs="Calibri"/>
+          <w:szCs w:val="18"/>
+        </w:rPr>
+        <w:t>dataviva.wsgi</w:t>
+      </w:r>
+      <w:proofErr w:type="spellEnd"/>
+    </w:p>
+    <w:p>
+      <w:pPr>
+        <w:pStyle w:val="BasicParagraph"/>
+        <w:ind w:firstLine="360"/>
+        <w:jc w:val="both"/>
+        <w:rPr>
+          <w:rFonts w:asciiTheme="majorHAnsi" w:hAnsiTheme="majorHAnsi" w:cs="Calibri"/>
+          <w:szCs w:val="18"/>
+        </w:rPr>
+      </w:pPr>
+    </w:p>
+    <w:p>
+      <w:pPr>
+        <w:pStyle w:val="BasicParagraph"/>
+        <w:ind w:firstLine="360"/>
+        <w:jc w:val="both"/>
+        <w:rPr>
+          <w:rFonts w:asciiTheme="majorHAnsi" w:hAnsiTheme="majorHAnsi" w:cs="Calibri"/>
+          <w:szCs w:val="18"/>
+          <w:lang w:val="pt-BR"/>
+        </w:rPr>
+      </w:pPr>
+      <w:r>
+        <w:rPr>
+          <w:rFonts w:asciiTheme="majorHAnsi" w:hAnsiTheme="majorHAnsi" w:cs="Calibri"/>
+          <w:szCs w:val="18"/>
+        </w:rPr>
+        <w:t xml:space="preserve">        </w:t>
+      </w:r>
+      <w:proofErr w:type="spellStart"/>
+      <w:proofErr w:type="gramStart"/>
+      <w:r>
+        <w:rPr>
+          <w:rFonts w:asciiTheme="majorHAnsi" w:hAnsiTheme="majorHAnsi" w:cs="Calibri"/>
+          <w:szCs w:val="18"/>
+          <w:lang w:val="pt-BR"/>
+        </w:rPr>
+        <w:t>ErrorLog</w:t>
+      </w:r>
+      <w:proofErr w:type="spellEnd"/>
+      <w:proofErr w:type="gramEnd"/>
+      <w:r>
+        <w:rPr>
+          <w:rFonts w:asciiTheme="majorHAnsi" w:hAnsiTheme="majorHAnsi" w:cs="Calibri"/>
+          <w:szCs w:val="18"/>
+          <w:lang w:val="pt-BR"/>
+        </w:rPr>
+        <w:t xml:space="preserve"> /var/log/web/dataviva.log</w:t>
+      </w:r>
+    </w:p>
+    <w:p>
+      <w:pPr>
+        <w:pStyle w:val="BasicParagraph"/>
+        <w:ind w:firstLine="360"/>
+        <w:jc w:val="both"/>
+        <w:rPr>
+          <w:rFonts w:asciiTheme="majorHAnsi" w:hAnsiTheme="majorHAnsi" w:cs="Calibri"/>
+          <w:szCs w:val="18"/>
+          <w:lang w:val="pt-BR"/>
+        </w:rPr>
+      </w:pPr>
+      <w:r>
+        <w:rPr>
+          <w:rFonts w:asciiTheme="majorHAnsi" w:hAnsiTheme="majorHAnsi" w:cs="Calibri"/>
+          <w:szCs w:val="18"/>
+          <w:lang w:val="pt-BR"/>
+        </w:rPr>
+        <w:t>&lt;/</w:t>
+      </w:r>
+      <w:proofErr w:type="spellStart"/>
+      <w:proofErr w:type="gramStart"/>
+      <w:r>
+        <w:rPr>
+          <w:rFonts w:asciiTheme="majorHAnsi" w:hAnsiTheme="majorHAnsi" w:cs="Calibri"/>
+          <w:szCs w:val="18"/>
+          <w:lang w:val="pt-BR"/>
+        </w:rPr>
+        <w:t>VirtualHost</w:t>
+      </w:r>
+      <w:proofErr w:type="spellEnd"/>
+      <w:proofErr w:type="gramEnd"/>
+      <w:r>
+        <w:rPr>
+          <w:rFonts w:asciiTheme="majorHAnsi" w:hAnsiTheme="majorHAnsi" w:cs="Calibri"/>
+          <w:szCs w:val="18"/>
+          <w:lang w:val="pt-BR"/>
+        </w:rPr>
+        <w:t>&gt;</w:t>
+      </w:r>
+    </w:p>
+    <w:p>
+      <w:pPr>
+        <w:pStyle w:val="BasicParagraph"/>
+        <w:ind w:firstLine="360"/>
+        <w:jc w:val="both"/>
+        <w:rPr>
+          <w:rFonts w:asciiTheme="majorHAnsi" w:hAnsiTheme="majorHAnsi" w:cs="Calibri"/>
+          <w:szCs w:val="18"/>
+          <w:lang w:val="pt-BR"/>
+        </w:rPr>
+      </w:pPr>
+    </w:p>
+    <w:p>
+      <w:pPr>
+        <w:pStyle w:val="BasicParagraph"/>
+        <w:ind w:firstLine="360"/>
+        <w:jc w:val="both"/>
+        <w:rPr>
+          <w:rFonts w:asciiTheme="majorHAnsi" w:hAnsiTheme="majorHAnsi" w:cs="Calibri"/>
+          <w:szCs w:val="18"/>
+          <w:lang w:val="pt-BR"/>
+        </w:rPr>
+      </w:pPr>
+    </w:p>
+    <w:p>
+      <w:pPr>
+        <w:pStyle w:val="BasicParagraph"/>
+        <w:ind w:firstLine="360"/>
+        <w:jc w:val="both"/>
+        <w:rPr>
+          <w:rFonts w:asciiTheme="majorHAnsi" w:hAnsiTheme="majorHAnsi" w:cs="Calibri"/>
+          <w:szCs w:val="18"/>
+          <w:lang w:val="pt-BR"/>
+        </w:rPr>
+      </w:pPr>
+    </w:p>
+    <w:p>
+      <w:pPr>
+        <w:pStyle w:val="BasicParagraph"/>
+        <w:ind w:firstLine="360"/>
+        <w:jc w:val="both"/>
+        <w:rPr>
+          <w:rFonts w:asciiTheme="majorHAnsi" w:hAnsiTheme="majorHAnsi" w:cs="Calibri"/>
+          <w:szCs w:val="18"/>
+          <w:lang w:val="pt-BR"/>
+        </w:rPr>
+      </w:pPr>
+    </w:p>
+    <w:p>
+      <w:pPr>
+        <w:pStyle w:val="BasicParagraph"/>
+        <w:ind w:firstLine="360"/>
+        <w:jc w:val="both"/>
+        <w:rPr>
+          <w:rFonts w:asciiTheme="majorHAnsi" w:hAnsiTheme="majorHAnsi" w:cs="Calibri"/>
+          <w:szCs w:val="18"/>
+          <w:lang w:val="pt-BR"/>
+        </w:rPr>
+      </w:pPr>
+    </w:p>
+    <w:p>
+      <w:pPr>
+        <w:pStyle w:val="BasicParagraph"/>
+        <w:ind w:firstLine="360"/>
+        <w:jc w:val="both"/>
+        <w:rPr>
+          <w:rFonts w:asciiTheme="majorHAnsi" w:hAnsiTheme="majorHAnsi" w:cs="Calibri"/>
+          <w:szCs w:val="18"/>
+          <w:lang w:val="pt-BR"/>
+        </w:rPr>
+      </w:pPr>
+    </w:p>
+    <w:p>
+      <w:pPr>
+        <w:pStyle w:val="BasicParagraph"/>
+        <w:ind w:firstLine="360"/>
+        <w:jc w:val="both"/>
+        <w:rPr>
+          <w:rFonts w:asciiTheme="majorHAnsi" w:hAnsiTheme="majorHAnsi" w:cs="Calibri"/>
+          <w:szCs w:val="18"/>
+          <w:lang w:val="pt-BR"/>
+        </w:rPr>
+      </w:pPr>
+    </w:p>
+    <w:p>
+      <w:pPr>
+        <w:pStyle w:val="BasicParagraph"/>
+        <w:ind w:firstLine="360"/>
+        <w:jc w:val="both"/>
+        <w:rPr>
+          <w:rFonts w:asciiTheme="majorHAnsi" w:hAnsiTheme="majorHAnsi" w:cs="Calibri"/>
+          <w:szCs w:val="18"/>
+          <w:lang w:val="pt-BR"/>
+        </w:rPr>
+      </w:pPr>
+    </w:p>
+    <w:p>
+      <w:pPr>
+        <w:pStyle w:val="BasicParagraph"/>
+        <w:ind w:firstLine="360"/>
+        <w:jc w:val="both"/>
+        <w:rPr>
+          <w:rFonts w:asciiTheme="majorHAnsi" w:hAnsiTheme="majorHAnsi" w:cs="Calibri"/>
+          <w:szCs w:val="18"/>
+          <w:lang w:val="pt-BR"/>
+        </w:rPr>
+      </w:pPr>
+    </w:p>
+    <w:p>
+      <w:pPr>
+        <w:pStyle w:val="BasicParagraph"/>
+        <w:ind w:firstLine="360"/>
+        <w:jc w:val="both"/>
+        <w:rPr>
+          <w:rFonts w:asciiTheme="majorHAnsi" w:hAnsiTheme="majorHAnsi" w:cs="Calibri"/>
+          <w:szCs w:val="18"/>
+          <w:lang w:val="pt-BR"/>
+        </w:rPr>
+      </w:pPr>
+    </w:p>
+    <w:p>
+      <w:pPr>
+        <w:pStyle w:val="BasicParagraph"/>
+        <w:ind w:firstLine="360"/>
+        <w:jc w:val="both"/>
+        <w:rPr>
+          <w:rFonts w:asciiTheme="majorHAnsi" w:hAnsiTheme="majorHAnsi" w:cs="Calibri"/>
+          <w:szCs w:val="18"/>
+          <w:lang w:val="pt-BR"/>
+        </w:rPr>
+      </w:pPr>
+    </w:p>
+    <w:p>
+      <w:pPr>
+        <w:pStyle w:val="BasicParagraph"/>
+        <w:ind w:firstLine="360"/>
+        <w:jc w:val="both"/>
+        <w:rPr>
+          <w:rFonts w:asciiTheme="majorHAnsi" w:hAnsiTheme="majorHAnsi" w:cs="Calibri"/>
+          <w:szCs w:val="18"/>
+          <w:lang w:val="pt-BR"/>
+        </w:rPr>
+      </w:pPr>
+    </w:p>
+    <w:p>
+      <w:pPr>
+        <w:pStyle w:val="BasicParagraph"/>
+        <w:ind w:firstLine="360"/>
+        <w:jc w:val="both"/>
+        <w:rPr>
+          <w:rFonts w:asciiTheme="majorHAnsi" w:hAnsiTheme="majorHAnsi" w:cs="Calibri"/>
+          <w:szCs w:val="18"/>
+          <w:lang w:val="pt-BR"/>
+        </w:rPr>
+      </w:pPr>
+    </w:p>
+    <w:p>
+      <w:pPr>
+        <w:pStyle w:val="BasicParagraph"/>
+        <w:ind w:firstLine="360"/>
+        <w:jc w:val="both"/>
+        <w:rPr>
+          <w:rFonts w:asciiTheme="majorHAnsi" w:hAnsiTheme="majorHAnsi" w:cs="Calibri"/>
+          <w:szCs w:val="18"/>
+          <w:lang w:val="pt-BR"/>
+        </w:rPr>
+      </w:pPr>
+    </w:p>
+    <w:p>
+      <w:pPr>
+        <w:pStyle w:val="BasicParagraph"/>
+        <w:ind w:firstLine="360"/>
+        <w:jc w:val="both"/>
+        <w:rPr>
+          <w:rFonts w:asciiTheme="majorHAnsi" w:hAnsiTheme="majorHAnsi" w:cs="Calibri"/>
+          <w:szCs w:val="18"/>
+          <w:lang w:val="pt-BR"/>
+        </w:rPr>
+      </w:pPr>
+    </w:p>
+    <w:p>
+      <w:pPr>
+        <w:pStyle w:val="BasicParagraph"/>
+        <w:ind w:firstLine="360"/>
+        <w:jc w:val="both"/>
+        <w:rPr>
+          <w:rFonts w:asciiTheme="majorHAnsi" w:hAnsiTheme="majorHAnsi" w:cs="Calibri"/>
+          <w:szCs w:val="18"/>
+          <w:lang w:val="pt-BR"/>
+        </w:rPr>
+      </w:pPr>
+    </w:p>
+    <w:p>
+      <w:pPr>
+        <w:pStyle w:val="BasicParagraph"/>
+        <w:ind w:firstLine="360"/>
+        <w:jc w:val="both"/>
+        <w:rPr>
+          <w:rFonts w:asciiTheme="majorHAnsi" w:hAnsiTheme="majorHAnsi" w:cs="Calibri"/>
+          <w:szCs w:val="18"/>
+          <w:lang w:val="pt-BR"/>
+        </w:rPr>
+      </w:pPr>
+    </w:p>
+    <w:p>
+      <w:pPr>
+        <w:pStyle w:val="BasicParagraph"/>
+        <w:ind w:firstLine="360"/>
+        <w:jc w:val="both"/>
+        <w:rPr>
+          <w:rFonts w:asciiTheme="majorHAnsi" w:hAnsiTheme="majorHAnsi" w:cs="Calibri"/>
+          <w:szCs w:val="18"/>
+          <w:lang w:val="pt-BR"/>
+        </w:rPr>
+      </w:pPr>
+    </w:p>
+    <w:p>
+      <w:pPr>
+        <w:pStyle w:val="BasicParagraph"/>
+        <w:ind w:firstLine="360"/>
+        <w:jc w:val="both"/>
+        <w:rPr>
+          <w:rFonts w:asciiTheme="majorHAnsi" w:hAnsiTheme="majorHAnsi" w:cs="Calibri"/>
+          <w:szCs w:val="18"/>
+          <w:lang w:val="pt-BR"/>
+        </w:rPr>
+      </w:pPr>
+    </w:p>
+    <w:p>
+      <w:pPr>
+        <w:pStyle w:val="Escritorio-TituloCaptulo0"/>
+        <w:numPr>
+          <w:ilvl w:val="1"/>
+          <w:numId w:val="10"/>
+        </w:numPr>
+        <w:spacing w:after="360"/>
+      </w:pPr>
+      <w:bookmarkStart w:id="20" w:name="_Toc388884248"/>
+      <w:r>
+        <w:lastRenderedPageBreak/>
+        <w:t>Local</w:t>
+      </w:r>
+      <w:bookmarkEnd w:id="20"/>
+      <w:r>
+        <w:t xml:space="preserve"> </w:t>
+      </w:r>
+    </w:p>
+    <w:p>
+      <w:pPr>
+        <w:pStyle w:val="BasicParagraph"/>
         <w:spacing w:line="240" w:lineRule="auto"/>
+        <w:ind w:left="360" w:firstLine="360"/>
+        <w:jc w:val="both"/>
+        <w:rPr>
+          <w:rFonts w:asciiTheme="majorHAnsi" w:hAnsiTheme="majorHAnsi" w:cs="Calibri"/>
+          <w:szCs w:val="18"/>
+          <w:lang w:val="pt-BR"/>
+        </w:rPr>
+      </w:pPr>
+      <w:r>
+        <w:rPr>
+          <w:rFonts w:asciiTheme="majorHAnsi" w:hAnsiTheme="majorHAnsi" w:cs="Calibri"/>
+          <w:szCs w:val="18"/>
+          <w:lang w:val="pt-BR"/>
+        </w:rPr>
+        <w:t>Temos aqui um exemplo de uso do apache apenas para uma instancia local</w:t>
+      </w:r>
+      <w:r>
+        <w:rPr>
+          <w:rFonts w:asciiTheme="majorHAnsi" w:hAnsiTheme="majorHAnsi" w:cs="Calibri"/>
+          <w:szCs w:val="18"/>
+          <w:lang w:val="pt-BR"/>
+        </w:rPr>
+        <w:t xml:space="preserve">, ou seja, quando vier uma requisição do </w:t>
+      </w:r>
+      <w:proofErr w:type="gramStart"/>
+      <w:r>
+        <w:rPr>
+          <w:rFonts w:asciiTheme="majorHAnsi" w:hAnsiTheme="majorHAnsi" w:cs="Calibri"/>
+          <w:szCs w:val="18"/>
+          <w:lang w:val="pt-BR"/>
+        </w:rPr>
+        <w:t>dataviva.</w:t>
+      </w:r>
+      <w:proofErr w:type="gramEnd"/>
+      <w:r>
+        <w:rPr>
+          <w:rFonts w:asciiTheme="majorHAnsi" w:hAnsiTheme="majorHAnsi" w:cs="Calibri"/>
+          <w:szCs w:val="18"/>
+          <w:lang w:val="pt-BR"/>
+        </w:rPr>
+        <w:t xml:space="preserve">info ele automaticamente abre a instalação local no servidor.  Utilizado para caso de contingência, ou seja, quando for alterado o DNS do </w:t>
+      </w:r>
+      <w:proofErr w:type="spellStart"/>
+      <w:r>
+        <w:rPr>
+          <w:rFonts w:asciiTheme="majorHAnsi" w:hAnsiTheme="majorHAnsi" w:cs="Calibri"/>
+          <w:szCs w:val="18"/>
+          <w:lang w:val="pt-BR"/>
+        </w:rPr>
+        <w:t>dataviva</w:t>
+      </w:r>
+      <w:proofErr w:type="spellEnd"/>
+      <w:r>
+        <w:rPr>
+          <w:rFonts w:asciiTheme="majorHAnsi" w:hAnsiTheme="majorHAnsi" w:cs="Calibri"/>
+          <w:szCs w:val="18"/>
+          <w:lang w:val="pt-BR"/>
+        </w:rPr>
+        <w:t xml:space="preserve"> para o servidor do Escritório.</w:t>
+      </w:r>
+    </w:p>
+    <w:p>
+      <w:pPr>
+        <w:pStyle w:val="BasicParagraph"/>
+        <w:spacing w:line="240" w:lineRule="auto"/>
+        <w:ind w:left="360" w:firstLine="360"/>
+        <w:jc w:val="both"/>
+        <w:rPr>
+          <w:rFonts w:asciiTheme="majorHAnsi" w:hAnsiTheme="majorHAnsi" w:cs="Calibri"/>
+          <w:szCs w:val="18"/>
+          <w:lang w:val="pt-BR"/>
+        </w:rPr>
+      </w:pPr>
+    </w:p>
+    <w:p>
+      <w:pPr>
+        <w:pStyle w:val="BasicParagraph"/>
         <w:ind w:firstLine="360"/>
         <w:jc w:val="both"/>
         <w:rPr>
           <w:rFonts w:asciiTheme="majorHAnsi" w:hAnsiTheme="majorHAnsi" w:cs="Calibri"/>
           <w:szCs w:val="18"/>
-          <w:lang w:val="pt-BR"/>
-        </w:rPr>
-      </w:pPr>
-    </w:p>
-    <w:p>
-      <w:pPr>
-        <w:pStyle w:val="BasicParagraph"/>
-        <w:spacing w:line="240" w:lineRule="auto"/>
+        </w:rPr>
+      </w:pPr>
+      <w:r>
+        <w:rPr>
+          <w:rFonts w:asciiTheme="majorHAnsi" w:hAnsiTheme="majorHAnsi" w:cs="Calibri"/>
+          <w:szCs w:val="18"/>
+        </w:rPr>
+        <w:t>&lt;</w:t>
+      </w:r>
+      <w:proofErr w:type="spellStart"/>
+      <w:r>
+        <w:rPr>
+          <w:rFonts w:asciiTheme="majorHAnsi" w:hAnsiTheme="majorHAnsi" w:cs="Calibri"/>
+          <w:szCs w:val="18"/>
+        </w:rPr>
+        <w:t>VirtualHost</w:t>
+      </w:r>
+      <w:proofErr w:type="spellEnd"/>
+      <w:r>
+        <w:rPr>
+          <w:rFonts w:asciiTheme="majorHAnsi" w:hAnsiTheme="majorHAnsi" w:cs="Calibri"/>
+          <w:szCs w:val="18"/>
+        </w:rPr>
+        <w:t xml:space="preserve"> 200.198.9.180:80&gt;</w:t>
+      </w:r>
+    </w:p>
+    <w:p>
+      <w:pPr>
+        <w:pStyle w:val="BasicParagraph"/>
         <w:ind w:firstLine="360"/>
         <w:jc w:val="both"/>
         <w:rPr>
           <w:rFonts w:asciiTheme="majorHAnsi" w:hAnsiTheme="majorHAnsi" w:cs="Calibri"/>
           <w:szCs w:val="18"/>
-          <w:lang w:val="pt-BR"/>
-        </w:rPr>
-      </w:pPr>
-    </w:p>
-    <w:p>
-      <w:pPr>
-        <w:pStyle w:val="BasicParagraph"/>
-        <w:spacing w:line="240" w:lineRule="auto"/>
+        </w:rPr>
+      </w:pPr>
+      <w:r>
+        <w:rPr>
+          <w:rFonts w:asciiTheme="majorHAnsi" w:hAnsiTheme="majorHAnsi" w:cs="Calibri"/>
+          <w:szCs w:val="18"/>
+        </w:rPr>
+        <w:t xml:space="preserve">        </w:t>
+      </w:r>
+      <w:proofErr w:type="spellStart"/>
+      <w:r>
+        <w:rPr>
+          <w:rFonts w:asciiTheme="majorHAnsi" w:hAnsiTheme="majorHAnsi" w:cs="Calibri"/>
+          <w:szCs w:val="18"/>
+        </w:rPr>
+        <w:t>ServerName</w:t>
+      </w:r>
+      <w:proofErr w:type="spellEnd"/>
+      <w:r>
+        <w:rPr>
+          <w:rFonts w:asciiTheme="majorHAnsi" w:hAnsiTheme="majorHAnsi" w:cs="Calibri"/>
+          <w:szCs w:val="18"/>
+        </w:rPr>
+        <w:t xml:space="preserve"> dataviva.info</w:t>
+      </w:r>
+    </w:p>
+    <w:p>
+      <w:pPr>
+        <w:pStyle w:val="BasicParagraph"/>
         <w:ind w:firstLine="360"/>
         <w:jc w:val="both"/>
         <w:rPr>
           <w:rFonts w:asciiTheme="majorHAnsi" w:hAnsiTheme="majorHAnsi" w:cs="Calibri"/>
           <w:szCs w:val="18"/>
-          <w:lang w:val="pt-BR"/>
-        </w:rPr>
-      </w:pPr>
-      <w:bookmarkStart w:id="15" w:name="_GoBack"/>
-      <w:bookmarkEnd w:id="15"/>
+        </w:rPr>
+      </w:pPr>
+      <w:r>
+        <w:rPr>
+          <w:rFonts w:asciiTheme="majorHAnsi" w:hAnsiTheme="majorHAnsi" w:cs="Calibri"/>
+          <w:szCs w:val="18"/>
+        </w:rPr>
+        <w:t xml:space="preserve">        Alias /static /web/</w:t>
+      </w:r>
+      <w:proofErr w:type="spellStart"/>
+      <w:r>
+        <w:rPr>
+          <w:rFonts w:asciiTheme="majorHAnsi" w:hAnsiTheme="majorHAnsi" w:cs="Calibri"/>
+          <w:szCs w:val="18"/>
+        </w:rPr>
+        <w:t>productspaceNew</w:t>
+      </w:r>
+      <w:proofErr w:type="spellEnd"/>
+      <w:r>
+        <w:rPr>
+          <w:rFonts w:asciiTheme="majorHAnsi" w:hAnsiTheme="majorHAnsi" w:cs="Calibri"/>
+          <w:szCs w:val="18"/>
+        </w:rPr>
+        <w:t>/</w:t>
+      </w:r>
+      <w:proofErr w:type="spellStart"/>
+      <w:r>
+        <w:rPr>
+          <w:rFonts w:asciiTheme="majorHAnsi" w:hAnsiTheme="majorHAnsi" w:cs="Calibri"/>
+          <w:szCs w:val="18"/>
+        </w:rPr>
+        <w:t>dataviva</w:t>
+      </w:r>
+      <w:proofErr w:type="spellEnd"/>
+      <w:r>
+        <w:rPr>
+          <w:rFonts w:asciiTheme="majorHAnsi" w:hAnsiTheme="majorHAnsi" w:cs="Calibri"/>
+          <w:szCs w:val="18"/>
+        </w:rPr>
+        <w:t>/static</w:t>
+      </w:r>
     </w:p>
     <w:p>
       <w:pPr>
@@ -23672,7 +29991,6 @@
         <w:rPr>
           <w:rFonts w:asciiTheme="majorHAnsi" w:hAnsiTheme="majorHAnsi" w:cs="Calibri"/>
           <w:szCs w:val="18"/>
-          <w:lang w:val="pt-BR"/>
         </w:rPr>
       </w:pPr>
     </w:p>
@@ -23687,6 +30005,34 @@
           <w:lang w:val="pt-BR"/>
         </w:rPr>
       </w:pPr>
+      <w:r>
+        <w:rPr>
+          <w:rFonts w:asciiTheme="majorHAnsi" w:hAnsiTheme="majorHAnsi" w:cs="Calibri"/>
+          <w:szCs w:val="18"/>
+          <w:lang w:val="pt-BR"/>
+        </w:rPr>
+        <w:t xml:space="preserve">    </w:t>
+      </w:r>
+      <w:proofErr w:type="spellStart"/>
+      <w:proofErr w:type="gramStart"/>
+      <w:r>
+        <w:rPr>
+          <w:rFonts w:asciiTheme="majorHAnsi" w:hAnsiTheme="majorHAnsi" w:cs="Calibri"/>
+          <w:szCs w:val="18"/>
+          <w:lang w:val="pt-BR"/>
+        </w:rPr>
+        <w:t>SetEnv</w:t>
+      </w:r>
+      <w:proofErr w:type="spellEnd"/>
+      <w:proofErr w:type="gramEnd"/>
+      <w:r>
+        <w:rPr>
+          <w:rFonts w:asciiTheme="majorHAnsi" w:hAnsiTheme="majorHAnsi" w:cs="Calibri"/>
+          <w:szCs w:val="18"/>
+          <w:lang w:val="pt-BR"/>
+        </w:rPr>
+        <w:t xml:space="preserve"> DATAVIVA_DB_HOST 200.198.9.184</w:t>
+      </w:r>
     </w:p>
     <w:p>
       <w:pPr>
@@ -23696,16 +30042,47 @@
         <w:rPr>
           <w:rFonts w:asciiTheme="majorHAnsi" w:hAnsiTheme="majorHAnsi" w:cs="Calibri"/>
           <w:szCs w:val="18"/>
-        </w:rPr>
-      </w:pPr>
-      <w:r>
-        <w:rPr>
-          <w:rFonts w:asciiTheme="majorHAnsi" w:hAnsiTheme="majorHAnsi" w:cs="Calibri"/>
-          <w:szCs w:val="18"/>
-        </w:rPr>
-        <w:lastRenderedPageBreak/>
-        <w:t>###################</w:t>
-      </w:r>
+          <w:lang w:val="pt-BR"/>
+        </w:rPr>
+      </w:pPr>
+      <w:r>
+        <w:rPr>
+          <w:rFonts w:asciiTheme="majorHAnsi" w:hAnsiTheme="majorHAnsi" w:cs="Calibri"/>
+          <w:szCs w:val="18"/>
+          <w:lang w:val="pt-BR"/>
+        </w:rPr>
+        <w:t xml:space="preserve">    </w:t>
+      </w:r>
+      <w:proofErr w:type="spellStart"/>
+      <w:proofErr w:type="gramStart"/>
+      <w:r>
+        <w:rPr>
+          <w:rFonts w:asciiTheme="majorHAnsi" w:hAnsiTheme="majorHAnsi" w:cs="Calibri"/>
+          <w:szCs w:val="18"/>
+          <w:lang w:val="pt-BR"/>
+        </w:rPr>
+        <w:t>SetEnv</w:t>
+      </w:r>
+      <w:proofErr w:type="spellEnd"/>
+      <w:proofErr w:type="gramEnd"/>
+      <w:r>
+        <w:rPr>
+          <w:rFonts w:asciiTheme="majorHAnsi" w:hAnsiTheme="majorHAnsi" w:cs="Calibri"/>
+          <w:szCs w:val="18"/>
+          <w:lang w:val="pt-BR"/>
+        </w:rPr>
+        <w:t xml:space="preserve"> DATAVIVA_DB_NAME </w:t>
+      </w:r>
+      <w:proofErr w:type="spellStart"/>
+      <w:r>
+        <w:rPr>
+          <w:rFonts w:asciiTheme="majorHAnsi" w:hAnsiTheme="majorHAnsi" w:cs="Calibri"/>
+          <w:szCs w:val="18"/>
+          <w:lang w:val="pt-BR"/>
+        </w:rPr>
+        <w:t>ps</w:t>
+      </w:r>
+      <w:proofErr w:type="spellEnd"/>
     </w:p>
     <w:p>
       <w:pPr>
@@ -23715,15 +30092,47 @@
         <w:rPr>
           <w:rFonts w:asciiTheme="majorHAnsi" w:hAnsiTheme="majorHAnsi" w:cs="Calibri"/>
           <w:szCs w:val="18"/>
-        </w:rPr>
-      </w:pPr>
-      <w:r>
-        <w:rPr>
-          <w:rFonts w:asciiTheme="majorHAnsi" w:hAnsiTheme="majorHAnsi" w:cs="Calibri"/>
-          <w:szCs w:val="18"/>
-        </w:rPr>
-        <w:t>#TST</w:t>
-      </w:r>
+          <w:lang w:val="pt-BR"/>
+        </w:rPr>
+      </w:pPr>
+      <w:r>
+        <w:rPr>
+          <w:rFonts w:asciiTheme="majorHAnsi" w:hAnsiTheme="majorHAnsi" w:cs="Calibri"/>
+          <w:szCs w:val="18"/>
+          <w:lang w:val="pt-BR"/>
+        </w:rPr>
+        <w:t xml:space="preserve">    </w:t>
+      </w:r>
+      <w:proofErr w:type="spellStart"/>
+      <w:proofErr w:type="gramStart"/>
+      <w:r>
+        <w:rPr>
+          <w:rFonts w:asciiTheme="majorHAnsi" w:hAnsiTheme="majorHAnsi" w:cs="Calibri"/>
+          <w:szCs w:val="18"/>
+          <w:lang w:val="pt-BR"/>
+        </w:rPr>
+        <w:t>SetEnv</w:t>
+      </w:r>
+      <w:proofErr w:type="spellEnd"/>
+      <w:proofErr w:type="gramEnd"/>
+      <w:r>
+        <w:rPr>
+          <w:rFonts w:asciiTheme="majorHAnsi" w:hAnsiTheme="majorHAnsi" w:cs="Calibri"/>
+          <w:szCs w:val="18"/>
+          <w:lang w:val="pt-BR"/>
+        </w:rPr>
+        <w:t xml:space="preserve"> DATAVIVA_DB_PW </w:t>
+      </w:r>
+      <w:proofErr w:type="spellStart"/>
+      <w:r>
+        <w:rPr>
+          <w:rFonts w:asciiTheme="majorHAnsi" w:hAnsiTheme="majorHAnsi" w:cs="Calibri"/>
+          <w:szCs w:val="18"/>
+          <w:lang w:val="pt-BR"/>
+        </w:rPr>
+        <w:t>mysql</w:t>
+      </w:r>
+      <w:proofErr w:type="spellEnd"/>
     </w:p>
     <w:p>
       <w:pPr>
@@ -23739,8 +30148,25 @@
         <w:rPr>
           <w:rFonts w:asciiTheme="majorHAnsi" w:hAnsiTheme="majorHAnsi" w:cs="Calibri"/>
           <w:szCs w:val="18"/>
-        </w:rPr>
-        <w:t>################</w:t>
+          <w:lang w:val="pt-BR"/>
+        </w:rPr>
+        <w:t xml:space="preserve">    </w:t>
+      </w:r>
+      <w:proofErr w:type="spellStart"/>
+      <w:r>
+        <w:rPr>
+          <w:rFonts w:asciiTheme="majorHAnsi" w:hAnsiTheme="majorHAnsi" w:cs="Calibri"/>
+          <w:szCs w:val="18"/>
+        </w:rPr>
+        <w:t>SetEnv</w:t>
+      </w:r>
+      <w:proofErr w:type="spellEnd"/>
+      <w:r>
+        <w:rPr>
+          <w:rFonts w:asciiTheme="majorHAnsi" w:hAnsiTheme="majorHAnsi" w:cs="Calibri"/>
+          <w:szCs w:val="18"/>
+        </w:rPr>
+        <w:t xml:space="preserve"> DATAVIVA_DB_USER root</w:t>
       </w:r>
     </w:p>
     <w:p>
@@ -23758,7 +30184,791 @@
           <w:rFonts w:asciiTheme="majorHAnsi" w:hAnsiTheme="majorHAnsi" w:cs="Calibri"/>
           <w:szCs w:val="18"/>
         </w:rPr>
-        <w:t>&lt;</w:t>
+        <w:t xml:space="preserve">    </w:t>
+      </w:r>
+      <w:proofErr w:type="spellStart"/>
+      <w:r>
+        <w:rPr>
+          <w:rFonts w:asciiTheme="majorHAnsi" w:hAnsiTheme="majorHAnsi" w:cs="Calibri"/>
+          <w:szCs w:val="18"/>
+        </w:rPr>
+        <w:t>SetEnv</w:t>
+      </w:r>
+      <w:proofErr w:type="spellEnd"/>
+      <w:r>
+        <w:rPr>
+          <w:rFonts w:asciiTheme="majorHAnsi" w:hAnsiTheme="majorHAnsi" w:cs="Calibri"/>
+          <w:szCs w:val="18"/>
+        </w:rPr>
+        <w:t xml:space="preserve"> DATAVIVA_SECRET_KEY a</w:t>
+      </w:r>
+    </w:p>
+    <w:p>
+      <w:pPr>
+        <w:pStyle w:val="BasicParagraph"/>
+        <w:ind w:firstLine="360"/>
+        <w:jc w:val="both"/>
+        <w:rPr>
+          <w:rFonts w:asciiTheme="majorHAnsi" w:hAnsiTheme="majorHAnsi" w:cs="Calibri"/>
+          <w:szCs w:val="18"/>
+        </w:rPr>
+      </w:pPr>
+      <w:r>
+        <w:rPr>
+          <w:rFonts w:asciiTheme="majorHAnsi" w:hAnsiTheme="majorHAnsi" w:cs="Calibri"/>
+          <w:szCs w:val="18"/>
+        </w:rPr>
+        <w:t xml:space="preserve">    </w:t>
+      </w:r>
+      <w:proofErr w:type="spellStart"/>
+      <w:r>
+        <w:rPr>
+          <w:rFonts w:asciiTheme="majorHAnsi" w:hAnsiTheme="majorHAnsi" w:cs="Calibri"/>
+          <w:szCs w:val="18"/>
+        </w:rPr>
+        <w:t>SetEnv</w:t>
+      </w:r>
+      <w:proofErr w:type="spellEnd"/>
+      <w:r>
+        <w:rPr>
+          <w:rFonts w:asciiTheme="majorHAnsi" w:hAnsiTheme="majorHAnsi" w:cs="Calibri"/>
+          <w:szCs w:val="18"/>
+        </w:rPr>
+        <w:t xml:space="preserve"> DATAVIVA_PRODUCTION True</w:t>
+      </w:r>
+    </w:p>
+    <w:p>
+      <w:pPr>
+        <w:pStyle w:val="BasicParagraph"/>
+        <w:ind w:firstLine="360"/>
+        <w:jc w:val="both"/>
+        <w:rPr>
+          <w:rFonts w:asciiTheme="majorHAnsi" w:hAnsiTheme="majorHAnsi" w:cs="Calibri"/>
+          <w:szCs w:val="18"/>
+        </w:rPr>
+      </w:pPr>
+      <w:r>
+        <w:rPr>
+          <w:rFonts w:asciiTheme="majorHAnsi" w:hAnsiTheme="majorHAnsi" w:cs="Calibri"/>
+          <w:szCs w:val="18"/>
+        </w:rPr>
+        <w:t xml:space="preserve">    </w:t>
+      </w:r>
+      <w:proofErr w:type="spellStart"/>
+      <w:r>
+        <w:rPr>
+          <w:rFonts w:asciiTheme="majorHAnsi" w:hAnsiTheme="majorHAnsi" w:cs="Calibri"/>
+          <w:szCs w:val="18"/>
+        </w:rPr>
+        <w:t>SetEnv</w:t>
+      </w:r>
+      <w:proofErr w:type="spellEnd"/>
+      <w:r>
+        <w:rPr>
+          <w:rFonts w:asciiTheme="majorHAnsi" w:hAnsiTheme="majorHAnsi" w:cs="Calibri"/>
+          <w:szCs w:val="18"/>
+        </w:rPr>
+        <w:t xml:space="preserve"> DATAVIVA_OAUTH_TWITTER_ID skzy1ia2XyLfwAmjAtrREg</w:t>
+      </w:r>
+    </w:p>
+    <w:p>
+      <w:pPr>
+        <w:pStyle w:val="BasicParagraph"/>
+        <w:ind w:firstLine="360"/>
+        <w:jc w:val="both"/>
+        <w:rPr>
+          <w:rFonts w:asciiTheme="majorHAnsi" w:hAnsiTheme="majorHAnsi" w:cs="Calibri"/>
+          <w:szCs w:val="18"/>
+        </w:rPr>
+      </w:pPr>
+      <w:r>
+        <w:rPr>
+          <w:rFonts w:asciiTheme="majorHAnsi" w:hAnsiTheme="majorHAnsi" w:cs="Calibri"/>
+          <w:szCs w:val="18"/>
+        </w:rPr>
+        <w:t xml:space="preserve">    </w:t>
+      </w:r>
+      <w:proofErr w:type="spellStart"/>
+      <w:r>
+        <w:rPr>
+          <w:rFonts w:asciiTheme="majorHAnsi" w:hAnsiTheme="majorHAnsi" w:cs="Calibri"/>
+          <w:szCs w:val="18"/>
+        </w:rPr>
+        <w:t>SetEnv</w:t>
+      </w:r>
+      <w:proofErr w:type="spellEnd"/>
+      <w:r>
+        <w:rPr>
+          <w:rFonts w:asciiTheme="majorHAnsi" w:hAnsiTheme="majorHAnsi" w:cs="Calibri"/>
+          <w:szCs w:val="18"/>
+        </w:rPr>
+        <w:t xml:space="preserve"> DATAVIVA_OAUTH_TWITTER_SECRET GRsFBkYsU3JfxAoCTcmxDnrNsHF1WJSYrGzudYTOvM</w:t>
+      </w:r>
+    </w:p>
+    <w:p>
+      <w:pPr>
+        <w:pStyle w:val="BasicParagraph"/>
+        <w:ind w:firstLine="360"/>
+        <w:jc w:val="both"/>
+        <w:rPr>
+          <w:rFonts w:asciiTheme="majorHAnsi" w:hAnsiTheme="majorHAnsi" w:cs="Calibri"/>
+          <w:szCs w:val="18"/>
+        </w:rPr>
+      </w:pPr>
+      <w:r>
+        <w:rPr>
+          <w:rFonts w:asciiTheme="majorHAnsi" w:hAnsiTheme="majorHAnsi" w:cs="Calibri"/>
+          <w:szCs w:val="18"/>
+        </w:rPr>
+        <w:t xml:space="preserve">    </w:t>
+      </w:r>
+      <w:proofErr w:type="spellStart"/>
+      <w:r>
+        <w:rPr>
+          <w:rFonts w:asciiTheme="majorHAnsi" w:hAnsiTheme="majorHAnsi" w:cs="Calibri"/>
+          <w:szCs w:val="18"/>
+        </w:rPr>
+        <w:t>SetEnv</w:t>
+      </w:r>
+      <w:proofErr w:type="spellEnd"/>
+      <w:r>
+        <w:rPr>
+          <w:rFonts w:asciiTheme="majorHAnsi" w:hAnsiTheme="majorHAnsi" w:cs="Calibri"/>
+          <w:szCs w:val="18"/>
+        </w:rPr>
+        <w:t xml:space="preserve"> DATAVIVA_OAUTH_FACEBOOK_ID 397693097001481</w:t>
+      </w:r>
+    </w:p>
+    <w:p>
+      <w:pPr>
+        <w:pStyle w:val="BasicParagraph"/>
+        <w:ind w:firstLine="360"/>
+        <w:jc w:val="both"/>
+        <w:rPr>
+          <w:rFonts w:asciiTheme="majorHAnsi" w:hAnsiTheme="majorHAnsi" w:cs="Calibri"/>
+          <w:szCs w:val="18"/>
+          <w:lang w:val="pt-BR"/>
+        </w:rPr>
+      </w:pPr>
+      <w:r>
+        <w:rPr>
+          <w:rFonts w:asciiTheme="majorHAnsi" w:hAnsiTheme="majorHAnsi" w:cs="Calibri"/>
+          <w:szCs w:val="18"/>
+        </w:rPr>
+        <w:t xml:space="preserve">    </w:t>
+      </w:r>
+      <w:proofErr w:type="spellStart"/>
+      <w:proofErr w:type="gramStart"/>
+      <w:r>
+        <w:rPr>
+          <w:rFonts w:asciiTheme="majorHAnsi" w:hAnsiTheme="majorHAnsi" w:cs="Calibri"/>
+          <w:szCs w:val="18"/>
+          <w:lang w:val="pt-BR"/>
+        </w:rPr>
+        <w:t>SetEnv</w:t>
+      </w:r>
+      <w:proofErr w:type="spellEnd"/>
+      <w:proofErr w:type="gramEnd"/>
+      <w:r>
+        <w:rPr>
+          <w:rFonts w:asciiTheme="majorHAnsi" w:hAnsiTheme="majorHAnsi" w:cs="Calibri"/>
+          <w:szCs w:val="18"/>
+          <w:lang w:val="pt-BR"/>
+        </w:rPr>
+        <w:t xml:space="preserve"> DATAVIVA_OAUTH_FACEBOOK_SECRET b03aece555743071070d69b890d4195e</w:t>
+      </w:r>
+    </w:p>
+    <w:p>
+      <w:pPr>
+        <w:pStyle w:val="BasicParagraph"/>
+        <w:ind w:firstLine="360"/>
+        <w:jc w:val="both"/>
+        <w:rPr>
+          <w:rFonts w:asciiTheme="majorHAnsi" w:hAnsiTheme="majorHAnsi" w:cs="Calibri"/>
+          <w:szCs w:val="18"/>
+          <w:lang w:val="pt-BR"/>
+        </w:rPr>
+      </w:pPr>
+      <w:r>
+        <w:rPr>
+          <w:rFonts w:asciiTheme="majorHAnsi" w:hAnsiTheme="majorHAnsi" w:cs="Calibri"/>
+          <w:szCs w:val="18"/>
+          <w:lang w:val="pt-BR"/>
+        </w:rPr>
+        <w:t xml:space="preserve">    </w:t>
+      </w:r>
+      <w:proofErr w:type="spellStart"/>
+      <w:proofErr w:type="gramStart"/>
+      <w:r>
+        <w:rPr>
+          <w:rFonts w:asciiTheme="majorHAnsi" w:hAnsiTheme="majorHAnsi" w:cs="Calibri"/>
+          <w:szCs w:val="18"/>
+          <w:lang w:val="pt-BR"/>
+        </w:rPr>
+        <w:t>SetEnv</w:t>
+      </w:r>
+      <w:proofErr w:type="spellEnd"/>
+      <w:proofErr w:type="gramEnd"/>
+      <w:r>
+        <w:rPr>
+          <w:rFonts w:asciiTheme="majorHAnsi" w:hAnsiTheme="majorHAnsi" w:cs="Calibri"/>
+          <w:szCs w:val="18"/>
+          <w:lang w:val="pt-BR"/>
+        </w:rPr>
+        <w:t xml:space="preserve"> DATAVIVA_MIRROR http://www.dataviva.info/</w:t>
+      </w:r>
+    </w:p>
+    <w:p>
+      <w:pPr>
+        <w:pStyle w:val="BasicParagraph"/>
+        <w:ind w:firstLine="360"/>
+        <w:jc w:val="both"/>
+        <w:rPr>
+          <w:rFonts w:asciiTheme="majorHAnsi" w:hAnsiTheme="majorHAnsi" w:cs="Calibri"/>
+          <w:szCs w:val="18"/>
+          <w:lang w:val="pt-BR"/>
+        </w:rPr>
+      </w:pPr>
+    </w:p>
+    <w:p>
+      <w:pPr>
+        <w:pStyle w:val="BasicParagraph"/>
+        <w:ind w:firstLine="360"/>
+        <w:jc w:val="both"/>
+        <w:rPr>
+          <w:rFonts w:asciiTheme="majorHAnsi" w:hAnsiTheme="majorHAnsi" w:cs="Calibri"/>
+          <w:szCs w:val="18"/>
+        </w:rPr>
+      </w:pPr>
+      <w:r>
+        <w:rPr>
+          <w:rFonts w:asciiTheme="majorHAnsi" w:hAnsiTheme="majorHAnsi" w:cs="Calibri"/>
+          <w:szCs w:val="18"/>
+          <w:lang w:val="pt-BR"/>
+        </w:rPr>
+        <w:t xml:space="preserve">  </w:t>
+      </w:r>
+      <w:r>
+        <w:rPr>
+          <w:rFonts w:asciiTheme="majorHAnsi" w:hAnsiTheme="majorHAnsi" w:cs="Calibri"/>
+          <w:szCs w:val="18"/>
+        </w:rPr>
+        <w:t>&lt;Directory "/web/</w:t>
+      </w:r>
+      <w:proofErr w:type="spellStart"/>
+      <w:r>
+        <w:rPr>
+          <w:rFonts w:asciiTheme="majorHAnsi" w:hAnsiTheme="majorHAnsi" w:cs="Calibri"/>
+          <w:szCs w:val="18"/>
+        </w:rPr>
+        <w:t>productspaceNew</w:t>
+      </w:r>
+      <w:proofErr w:type="spellEnd"/>
+      <w:r>
+        <w:rPr>
+          <w:rFonts w:asciiTheme="majorHAnsi" w:hAnsiTheme="majorHAnsi" w:cs="Calibri"/>
+          <w:szCs w:val="18"/>
+        </w:rPr>
+        <w:t>/</w:t>
+      </w:r>
+      <w:proofErr w:type="spellStart"/>
+      <w:r>
+        <w:rPr>
+          <w:rFonts w:asciiTheme="majorHAnsi" w:hAnsiTheme="majorHAnsi" w:cs="Calibri"/>
+          <w:szCs w:val="18"/>
+        </w:rPr>
+        <w:t>dataviva</w:t>
+      </w:r>
+      <w:proofErr w:type="spellEnd"/>
+      <w:r>
+        <w:rPr>
+          <w:rFonts w:asciiTheme="majorHAnsi" w:hAnsiTheme="majorHAnsi" w:cs="Calibri"/>
+          <w:szCs w:val="18"/>
+        </w:rPr>
+        <w:t>/static"&gt;</w:t>
+      </w:r>
+    </w:p>
+    <w:p>
+      <w:pPr>
+        <w:pStyle w:val="BasicParagraph"/>
+        <w:ind w:firstLine="360"/>
+        <w:jc w:val="both"/>
+        <w:rPr>
+          <w:rFonts w:asciiTheme="majorHAnsi" w:hAnsiTheme="majorHAnsi" w:cs="Calibri"/>
+          <w:szCs w:val="18"/>
+        </w:rPr>
+      </w:pPr>
+      <w:r>
+        <w:rPr>
+          <w:rFonts w:asciiTheme="majorHAnsi" w:hAnsiTheme="majorHAnsi" w:cs="Calibri"/>
+          <w:szCs w:val="18"/>
+        </w:rPr>
+        <w:t xml:space="preserve">       Options Indexes </w:t>
+      </w:r>
+      <w:proofErr w:type="spellStart"/>
+      <w:r>
+        <w:rPr>
+          <w:rFonts w:asciiTheme="majorHAnsi" w:hAnsiTheme="majorHAnsi" w:cs="Calibri"/>
+          <w:szCs w:val="18"/>
+        </w:rPr>
+        <w:t>FollowSymLinks</w:t>
+      </w:r>
+      <w:proofErr w:type="spellEnd"/>
+      <w:r>
+        <w:rPr>
+          <w:rFonts w:asciiTheme="majorHAnsi" w:hAnsiTheme="majorHAnsi" w:cs="Calibri"/>
+          <w:szCs w:val="18"/>
+        </w:rPr>
+        <w:t xml:space="preserve"> </w:t>
+      </w:r>
+      <w:proofErr w:type="spellStart"/>
+      <w:r>
+        <w:rPr>
+          <w:rFonts w:asciiTheme="majorHAnsi" w:hAnsiTheme="majorHAnsi" w:cs="Calibri"/>
+          <w:szCs w:val="18"/>
+        </w:rPr>
+        <w:t>MultiViews</w:t>
+      </w:r>
+      <w:proofErr w:type="spellEnd"/>
+      <w:r>
+        <w:rPr>
+          <w:rFonts w:asciiTheme="majorHAnsi" w:hAnsiTheme="majorHAnsi" w:cs="Calibri"/>
+          <w:szCs w:val="18"/>
+        </w:rPr>
+        <w:t xml:space="preserve"> </w:t>
+      </w:r>
+      <w:proofErr w:type="spellStart"/>
+      <w:r>
+        <w:rPr>
+          <w:rFonts w:asciiTheme="majorHAnsi" w:hAnsiTheme="majorHAnsi" w:cs="Calibri"/>
+          <w:szCs w:val="18"/>
+        </w:rPr>
+        <w:t>ExecCGI</w:t>
+      </w:r>
+      <w:proofErr w:type="spellEnd"/>
+    </w:p>
+    <w:p>
+      <w:pPr>
+        <w:pStyle w:val="BasicParagraph"/>
+        <w:ind w:firstLine="360"/>
+        <w:jc w:val="both"/>
+        <w:rPr>
+          <w:rFonts w:asciiTheme="majorHAnsi" w:hAnsiTheme="majorHAnsi" w:cs="Calibri"/>
+          <w:szCs w:val="18"/>
+        </w:rPr>
+      </w:pPr>
+      <w:r>
+        <w:rPr>
+          <w:rFonts w:asciiTheme="majorHAnsi" w:hAnsiTheme="majorHAnsi" w:cs="Calibri"/>
+          <w:szCs w:val="18"/>
+        </w:rPr>
+        <w:t xml:space="preserve">       </w:t>
+      </w:r>
+      <w:proofErr w:type="spellStart"/>
+      <w:r>
+        <w:rPr>
+          <w:rFonts w:asciiTheme="majorHAnsi" w:hAnsiTheme="majorHAnsi" w:cs="Calibri"/>
+          <w:szCs w:val="18"/>
+        </w:rPr>
+        <w:t>AllowOverride</w:t>
+      </w:r>
+      <w:proofErr w:type="spellEnd"/>
+      <w:r>
+        <w:rPr>
+          <w:rFonts w:asciiTheme="majorHAnsi" w:hAnsiTheme="majorHAnsi" w:cs="Calibri"/>
+          <w:szCs w:val="18"/>
+        </w:rPr>
+        <w:t xml:space="preserve"> All</w:t>
+      </w:r>
+    </w:p>
+    <w:p>
+      <w:pPr>
+        <w:pStyle w:val="BasicParagraph"/>
+        <w:ind w:firstLine="360"/>
+        <w:jc w:val="both"/>
+        <w:rPr>
+          <w:rFonts w:asciiTheme="majorHAnsi" w:hAnsiTheme="majorHAnsi" w:cs="Calibri"/>
+          <w:szCs w:val="18"/>
+        </w:rPr>
+      </w:pPr>
+      <w:r>
+        <w:rPr>
+          <w:rFonts w:asciiTheme="majorHAnsi" w:hAnsiTheme="majorHAnsi" w:cs="Calibri"/>
+          <w:szCs w:val="18"/>
+        </w:rPr>
+        <w:t xml:space="preserve">       Order </w:t>
+      </w:r>
+      <w:proofErr w:type="spellStart"/>
+      <w:r>
+        <w:rPr>
+          <w:rFonts w:asciiTheme="majorHAnsi" w:hAnsiTheme="majorHAnsi" w:cs="Calibri"/>
+          <w:szCs w:val="18"/>
+        </w:rPr>
+        <w:t>allow</w:t>
+      </w:r>
+      <w:proofErr w:type="gramStart"/>
+      <w:r>
+        <w:rPr>
+          <w:rFonts w:asciiTheme="majorHAnsi" w:hAnsiTheme="majorHAnsi" w:cs="Calibri"/>
+          <w:szCs w:val="18"/>
+        </w:rPr>
+        <w:t>,deny</w:t>
+      </w:r>
+      <w:proofErr w:type="spellEnd"/>
+      <w:proofErr w:type="gramEnd"/>
+    </w:p>
+    <w:p>
+      <w:pPr>
+        <w:pStyle w:val="BasicParagraph"/>
+        <w:ind w:firstLine="360"/>
+        <w:jc w:val="both"/>
+        <w:rPr>
+          <w:rFonts w:asciiTheme="majorHAnsi" w:hAnsiTheme="majorHAnsi" w:cs="Calibri"/>
+          <w:szCs w:val="18"/>
+        </w:rPr>
+      </w:pPr>
+      <w:r>
+        <w:rPr>
+          <w:rFonts w:asciiTheme="majorHAnsi" w:hAnsiTheme="majorHAnsi" w:cs="Calibri"/>
+          <w:szCs w:val="18"/>
+        </w:rPr>
+        <w:t xml:space="preserve">       Allow from all</w:t>
+      </w:r>
+    </w:p>
+    <w:p>
+      <w:pPr>
+        <w:pStyle w:val="BasicParagraph"/>
+        <w:ind w:firstLine="360"/>
+        <w:jc w:val="both"/>
+        <w:rPr>
+          <w:rFonts w:asciiTheme="majorHAnsi" w:hAnsiTheme="majorHAnsi" w:cs="Calibri"/>
+          <w:szCs w:val="18"/>
+        </w:rPr>
+      </w:pPr>
+      <w:r>
+        <w:rPr>
+          <w:rFonts w:asciiTheme="majorHAnsi" w:hAnsiTheme="majorHAnsi" w:cs="Calibri"/>
+          <w:szCs w:val="18"/>
+        </w:rPr>
+        <w:t xml:space="preserve">  &lt;/Directory&gt;</w:t>
+      </w:r>
+    </w:p>
+    <w:p>
+      <w:pPr>
+        <w:pStyle w:val="BasicParagraph"/>
+        <w:ind w:firstLine="360"/>
+        <w:jc w:val="both"/>
+        <w:rPr>
+          <w:rFonts w:asciiTheme="majorHAnsi" w:hAnsiTheme="majorHAnsi" w:cs="Calibri"/>
+          <w:szCs w:val="18"/>
+        </w:rPr>
+      </w:pPr>
+    </w:p>
+    <w:p>
+      <w:pPr>
+        <w:pStyle w:val="BasicParagraph"/>
+        <w:ind w:firstLine="360"/>
+        <w:jc w:val="both"/>
+        <w:rPr>
+          <w:rFonts w:asciiTheme="majorHAnsi" w:hAnsiTheme="majorHAnsi" w:cs="Calibri"/>
+          <w:szCs w:val="18"/>
+        </w:rPr>
+      </w:pPr>
+      <w:r>
+        <w:rPr>
+          <w:rFonts w:asciiTheme="majorHAnsi" w:hAnsiTheme="majorHAnsi" w:cs="Calibri"/>
+          <w:szCs w:val="18"/>
+        </w:rPr>
+        <w:t xml:space="preserve">        </w:t>
+      </w:r>
+      <w:proofErr w:type="spellStart"/>
+      <w:r>
+        <w:rPr>
+          <w:rFonts w:asciiTheme="majorHAnsi" w:hAnsiTheme="majorHAnsi" w:cs="Calibri"/>
+          <w:szCs w:val="18"/>
+        </w:rPr>
+        <w:t>SetEnv</w:t>
+      </w:r>
+      <w:proofErr w:type="spellEnd"/>
+      <w:r>
+        <w:rPr>
+          <w:rFonts w:asciiTheme="majorHAnsi" w:hAnsiTheme="majorHAnsi" w:cs="Calibri"/>
+          <w:szCs w:val="18"/>
+        </w:rPr>
+        <w:t xml:space="preserve"> DATAVIVA_OAUTH_GOOGLE_ID 521034971212-be0uppcqb8appn7f0pmk9555nd87plbu.apps.googleusercontent.com</w:t>
+      </w:r>
+    </w:p>
+    <w:p>
+      <w:pPr>
+        <w:pStyle w:val="BasicParagraph"/>
+        <w:ind w:firstLine="360"/>
+        <w:jc w:val="both"/>
+        <w:rPr>
+          <w:rFonts w:asciiTheme="majorHAnsi" w:hAnsiTheme="majorHAnsi" w:cs="Calibri"/>
+          <w:szCs w:val="18"/>
+        </w:rPr>
+      </w:pPr>
+      <w:r>
+        <w:rPr>
+          <w:rFonts w:asciiTheme="majorHAnsi" w:hAnsiTheme="majorHAnsi" w:cs="Calibri"/>
+          <w:szCs w:val="18"/>
+        </w:rPr>
+        <w:t xml:space="preserve">        </w:t>
+      </w:r>
+      <w:proofErr w:type="spellStart"/>
+      <w:r>
+        <w:rPr>
+          <w:rFonts w:asciiTheme="majorHAnsi" w:hAnsiTheme="majorHAnsi" w:cs="Calibri"/>
+          <w:szCs w:val="18"/>
+        </w:rPr>
+        <w:t>SetEnv</w:t>
+      </w:r>
+      <w:proofErr w:type="spellEnd"/>
+      <w:r>
+        <w:rPr>
+          <w:rFonts w:asciiTheme="majorHAnsi" w:hAnsiTheme="majorHAnsi" w:cs="Calibri"/>
+          <w:szCs w:val="18"/>
+        </w:rPr>
+        <w:t xml:space="preserve"> DATAVIVA_OAUTH_GOOGLE_SECRET pRN-FJTP0H_IsY2kUgjIAtFI</w:t>
+      </w:r>
+      <w:bookmarkStart w:id="21" w:name="_GoBack"/>
+      <w:bookmarkEnd w:id="21"/>
+    </w:p>
+    <w:p>
+      <w:pPr>
+        <w:pStyle w:val="BasicParagraph"/>
+        <w:ind w:firstLine="360"/>
+        <w:jc w:val="both"/>
+        <w:rPr>
+          <w:rFonts w:asciiTheme="majorHAnsi" w:hAnsiTheme="majorHAnsi" w:cs="Calibri"/>
+          <w:szCs w:val="18"/>
+        </w:rPr>
+      </w:pPr>
+      <w:r>
+        <w:rPr>
+          <w:rFonts w:asciiTheme="majorHAnsi" w:hAnsiTheme="majorHAnsi" w:cs="Calibri"/>
+          <w:szCs w:val="18"/>
+        </w:rPr>
+        <w:t xml:space="preserve">        </w:t>
+      </w:r>
+      <w:proofErr w:type="spellStart"/>
+      <w:r>
+        <w:rPr>
+          <w:rFonts w:asciiTheme="majorHAnsi" w:hAnsiTheme="majorHAnsi" w:cs="Calibri"/>
+          <w:szCs w:val="18"/>
+        </w:rPr>
+        <w:t>WSGIDaemonProcess</w:t>
+      </w:r>
+      <w:proofErr w:type="spellEnd"/>
+      <w:r>
+        <w:rPr>
+          <w:rFonts w:asciiTheme="majorHAnsi" w:hAnsiTheme="majorHAnsi" w:cs="Calibri"/>
+          <w:szCs w:val="18"/>
+        </w:rPr>
+        <w:t xml:space="preserve"> </w:t>
+      </w:r>
+      <w:proofErr w:type="spellStart"/>
+      <w:r>
+        <w:rPr>
+          <w:rFonts w:asciiTheme="majorHAnsi" w:hAnsiTheme="majorHAnsi" w:cs="Calibri"/>
+          <w:szCs w:val="18"/>
+        </w:rPr>
+        <w:t>dataminas</w:t>
+      </w:r>
+      <w:proofErr w:type="spellEnd"/>
+      <w:r>
+        <w:rPr>
+          <w:rFonts w:asciiTheme="majorHAnsi" w:hAnsiTheme="majorHAnsi" w:cs="Calibri"/>
+          <w:szCs w:val="18"/>
+        </w:rPr>
+        <w:t xml:space="preserve"> user=apache group=apache threads=5 python-path=/</w:t>
+      </w:r>
+      <w:proofErr w:type="spellStart"/>
+      <w:r>
+        <w:rPr>
+          <w:rFonts w:asciiTheme="majorHAnsi" w:hAnsiTheme="majorHAnsi" w:cs="Calibri"/>
+          <w:szCs w:val="18"/>
+        </w:rPr>
+        <w:t>usr</w:t>
+      </w:r>
+      <w:proofErr w:type="spellEnd"/>
+      <w:r>
+        <w:rPr>
+          <w:rFonts w:asciiTheme="majorHAnsi" w:hAnsiTheme="majorHAnsi" w:cs="Calibri"/>
+          <w:szCs w:val="18"/>
+        </w:rPr>
+        <w:t>/local/lib/python2.7/site-packages</w:t>
+      </w:r>
+    </w:p>
+    <w:p>
+      <w:pPr>
+        <w:pStyle w:val="BasicParagraph"/>
+        <w:ind w:firstLine="360"/>
+        <w:jc w:val="both"/>
+        <w:rPr>
+          <w:rFonts w:asciiTheme="majorHAnsi" w:hAnsiTheme="majorHAnsi" w:cs="Calibri"/>
+          <w:szCs w:val="18"/>
+        </w:rPr>
+      </w:pPr>
+      <w:r>
+        <w:rPr>
+          <w:rFonts w:asciiTheme="majorHAnsi" w:hAnsiTheme="majorHAnsi" w:cs="Calibri"/>
+          <w:szCs w:val="18"/>
+        </w:rPr>
+        <w:t xml:space="preserve">        </w:t>
+      </w:r>
+      <w:proofErr w:type="spellStart"/>
+      <w:r>
+        <w:rPr>
+          <w:rFonts w:asciiTheme="majorHAnsi" w:hAnsiTheme="majorHAnsi" w:cs="Calibri"/>
+          <w:szCs w:val="18"/>
+        </w:rPr>
+        <w:t>WSGIProcessGroup</w:t>
+      </w:r>
+      <w:proofErr w:type="spellEnd"/>
+      <w:r>
+        <w:rPr>
+          <w:rFonts w:asciiTheme="majorHAnsi" w:hAnsiTheme="majorHAnsi" w:cs="Calibri"/>
+          <w:szCs w:val="18"/>
+        </w:rPr>
+        <w:t xml:space="preserve"> </w:t>
+      </w:r>
+      <w:proofErr w:type="spellStart"/>
+      <w:r>
+        <w:rPr>
+          <w:rFonts w:asciiTheme="majorHAnsi" w:hAnsiTheme="majorHAnsi" w:cs="Calibri"/>
+          <w:szCs w:val="18"/>
+        </w:rPr>
+        <w:t>dataminas</w:t>
+      </w:r>
+      <w:proofErr w:type="spellEnd"/>
+    </w:p>
+    <w:p>
+      <w:pPr>
+        <w:pStyle w:val="BasicParagraph"/>
+        <w:ind w:firstLine="360"/>
+        <w:jc w:val="both"/>
+        <w:rPr>
+          <w:rFonts w:asciiTheme="majorHAnsi" w:hAnsiTheme="majorHAnsi" w:cs="Calibri"/>
+          <w:szCs w:val="18"/>
+        </w:rPr>
+      </w:pPr>
+      <w:r>
+        <w:rPr>
+          <w:rFonts w:asciiTheme="majorHAnsi" w:hAnsiTheme="majorHAnsi" w:cs="Calibri"/>
+          <w:szCs w:val="18"/>
+        </w:rPr>
+        <w:t xml:space="preserve">        </w:t>
+      </w:r>
+      <w:proofErr w:type="spellStart"/>
+      <w:r>
+        <w:rPr>
+          <w:rFonts w:asciiTheme="majorHAnsi" w:hAnsiTheme="majorHAnsi" w:cs="Calibri"/>
+          <w:szCs w:val="18"/>
+        </w:rPr>
+        <w:t>WSGIScriptAlias</w:t>
+      </w:r>
+      <w:proofErr w:type="spellEnd"/>
+      <w:r>
+        <w:rPr>
+          <w:rFonts w:asciiTheme="majorHAnsi" w:hAnsiTheme="majorHAnsi" w:cs="Calibri"/>
+          <w:szCs w:val="18"/>
+        </w:rPr>
+        <w:t xml:space="preserve"> / /web/</w:t>
+      </w:r>
+      <w:proofErr w:type="spellStart"/>
+      <w:r>
+        <w:rPr>
+          <w:rFonts w:asciiTheme="majorHAnsi" w:hAnsiTheme="majorHAnsi" w:cs="Calibri"/>
+          <w:szCs w:val="18"/>
+        </w:rPr>
+        <w:t>productspaceNew</w:t>
+      </w:r>
+      <w:proofErr w:type="spellEnd"/>
+      <w:r>
+        <w:rPr>
+          <w:rFonts w:asciiTheme="majorHAnsi" w:hAnsiTheme="majorHAnsi" w:cs="Calibri"/>
+          <w:szCs w:val="18"/>
+        </w:rPr>
+        <w:t>/</w:t>
+      </w:r>
+      <w:proofErr w:type="spellStart"/>
+      <w:r>
+        <w:rPr>
+          <w:rFonts w:asciiTheme="majorHAnsi" w:hAnsiTheme="majorHAnsi" w:cs="Calibri"/>
+          <w:szCs w:val="18"/>
+        </w:rPr>
+        <w:t>dataviva.wsgi</w:t>
+      </w:r>
+      <w:proofErr w:type="spellEnd"/>
+    </w:p>
+    <w:p>
+      <w:pPr>
+        <w:pStyle w:val="BasicParagraph"/>
+        <w:ind w:firstLine="360"/>
+        <w:jc w:val="both"/>
+        <w:rPr>
+          <w:rFonts w:asciiTheme="majorHAnsi" w:hAnsiTheme="majorHAnsi" w:cs="Calibri"/>
+          <w:szCs w:val="18"/>
+        </w:rPr>
+      </w:pPr>
+      <w:r>
+        <w:rPr>
+          <w:rFonts w:asciiTheme="majorHAnsi" w:hAnsiTheme="majorHAnsi" w:cs="Calibri"/>
+          <w:szCs w:val="18"/>
+        </w:rPr>
+        <w:t xml:space="preserve">        </w:t>
+      </w:r>
+      <w:proofErr w:type="spellStart"/>
+      <w:r>
+        <w:rPr>
+          <w:rFonts w:asciiTheme="majorHAnsi" w:hAnsiTheme="majorHAnsi" w:cs="Calibri"/>
+          <w:szCs w:val="18"/>
+        </w:rPr>
+        <w:t>ErrorLog</w:t>
+      </w:r>
+      <w:proofErr w:type="spellEnd"/>
+      <w:r>
+        <w:rPr>
+          <w:rFonts w:asciiTheme="majorHAnsi" w:hAnsiTheme="majorHAnsi" w:cs="Calibri"/>
+          <w:szCs w:val="18"/>
+        </w:rPr>
+        <w:t xml:space="preserve"> /</w:t>
+      </w:r>
+      <w:proofErr w:type="spellStart"/>
+      <w:r>
+        <w:rPr>
+          <w:rFonts w:asciiTheme="majorHAnsi" w:hAnsiTheme="majorHAnsi" w:cs="Calibri"/>
+          <w:szCs w:val="18"/>
+        </w:rPr>
+        <w:t>var</w:t>
+      </w:r>
+      <w:proofErr w:type="spellEnd"/>
+      <w:r>
+        <w:rPr>
+          <w:rFonts w:asciiTheme="majorHAnsi" w:hAnsiTheme="majorHAnsi" w:cs="Calibri"/>
+          <w:szCs w:val="18"/>
+        </w:rPr>
+        <w:t>/log/web/dataviva.log</w:t>
+      </w:r>
+    </w:p>
+    <w:p>
+      <w:pPr>
+        <w:pStyle w:val="BasicParagraph"/>
+        <w:ind w:firstLine="360"/>
+        <w:jc w:val="both"/>
+        <w:rPr>
+          <w:rFonts w:asciiTheme="majorHAnsi" w:hAnsiTheme="majorHAnsi" w:cs="Calibri"/>
+          <w:szCs w:val="18"/>
+          <w:lang w:val="pt-BR"/>
+        </w:rPr>
+      </w:pPr>
+      <w:r>
+        <w:rPr>
+          <w:rFonts w:asciiTheme="majorHAnsi" w:hAnsiTheme="majorHAnsi" w:cs="Calibri"/>
+          <w:szCs w:val="18"/>
+        </w:rPr>
+        <w:t>&lt;/</w:t>
       </w:r>
       <w:proofErr w:type="spellStart"/>
       <w:r>
@@ -23773,1433 +30983,6 @@
         <w:rPr>
           <w:rFonts w:asciiTheme="majorHAnsi" w:hAnsiTheme="majorHAnsi" w:cs="Calibri"/>
           <w:szCs w:val="18"/>
-        </w:rPr>
-        <w:t xml:space="preserve"> 200.198.9.180:8081&gt;</w:t>
-      </w:r>
-    </w:p>
-    <w:p>
-      <w:pPr>
-        <w:pStyle w:val="BasicParagraph"/>
-        <w:ind w:firstLine="360"/>
-        <w:jc w:val="both"/>
-        <w:rPr>
-          <w:rFonts w:asciiTheme="majorHAnsi" w:hAnsiTheme="majorHAnsi" w:cs="Calibri"/>
-          <w:szCs w:val="18"/>
-        </w:rPr>
-      </w:pPr>
-      <w:r>
-        <w:rPr>
-          <w:rFonts w:asciiTheme="majorHAnsi" w:hAnsiTheme="majorHAnsi" w:cs="Calibri"/>
-          <w:szCs w:val="18"/>
-        </w:rPr>
-        <w:t xml:space="preserve">        </w:t>
-      </w:r>
-      <w:proofErr w:type="spellStart"/>
-      <w:r>
-        <w:rPr>
-          <w:rFonts w:asciiTheme="majorHAnsi" w:hAnsiTheme="majorHAnsi" w:cs="Calibri"/>
-          <w:szCs w:val="18"/>
-        </w:rPr>
-        <w:t>DocumentRoot</w:t>
-      </w:r>
-      <w:proofErr w:type="spellEnd"/>
-      <w:r>
-        <w:rPr>
-          <w:rFonts w:asciiTheme="majorHAnsi" w:hAnsiTheme="majorHAnsi" w:cs="Calibri"/>
-          <w:szCs w:val="18"/>
-        </w:rPr>
-        <w:t xml:space="preserve"> /web/</w:t>
-      </w:r>
-      <w:proofErr w:type="spellStart"/>
-      <w:r>
-        <w:rPr>
-          <w:rFonts w:asciiTheme="majorHAnsi" w:hAnsiTheme="majorHAnsi" w:cs="Calibri"/>
-          <w:szCs w:val="18"/>
-        </w:rPr>
-        <w:t>productspace</w:t>
-      </w:r>
-      <w:proofErr w:type="spellEnd"/>
-      <w:r>
-        <w:rPr>
-          <w:rFonts w:asciiTheme="majorHAnsi" w:hAnsiTheme="majorHAnsi" w:cs="Calibri"/>
-          <w:szCs w:val="18"/>
-        </w:rPr>
-        <w:t>/temp</w:t>
-      </w:r>
-    </w:p>
-    <w:p>
-      <w:pPr>
-        <w:pStyle w:val="BasicParagraph"/>
-        <w:ind w:firstLine="360"/>
-        <w:jc w:val="both"/>
-        <w:rPr>
-          <w:rFonts w:asciiTheme="majorHAnsi" w:hAnsiTheme="majorHAnsi" w:cs="Calibri"/>
-          <w:szCs w:val="18"/>
-          <w:lang w:val="pt-BR"/>
-        </w:rPr>
-      </w:pPr>
-      <w:r>
-        <w:rPr>
-          <w:rFonts w:asciiTheme="majorHAnsi" w:hAnsiTheme="majorHAnsi" w:cs="Calibri"/>
-          <w:szCs w:val="18"/>
-        </w:rPr>
-        <w:t xml:space="preserve">        </w:t>
-      </w:r>
-      <w:proofErr w:type="spellStart"/>
-      <w:proofErr w:type="gramStart"/>
-      <w:r>
-        <w:rPr>
-          <w:rFonts w:asciiTheme="majorHAnsi" w:hAnsiTheme="majorHAnsi" w:cs="Calibri"/>
-          <w:szCs w:val="18"/>
-          <w:lang w:val="pt-BR"/>
-        </w:rPr>
-        <w:t>ServerName</w:t>
-      </w:r>
-      <w:proofErr w:type="spellEnd"/>
-      <w:proofErr w:type="gramEnd"/>
-      <w:r>
-        <w:rPr>
-          <w:rFonts w:asciiTheme="majorHAnsi" w:hAnsiTheme="majorHAnsi" w:cs="Calibri"/>
-          <w:szCs w:val="18"/>
-          <w:lang w:val="pt-BR"/>
-        </w:rPr>
-        <w:t xml:space="preserve"> www.escritorio.mg.gov.br</w:t>
-      </w:r>
-    </w:p>
-    <w:p>
-      <w:pPr>
-        <w:pStyle w:val="BasicParagraph"/>
-        <w:ind w:firstLine="360"/>
-        <w:jc w:val="both"/>
-        <w:rPr>
-          <w:rFonts w:asciiTheme="majorHAnsi" w:hAnsiTheme="majorHAnsi" w:cs="Calibri"/>
-          <w:szCs w:val="18"/>
-          <w:lang w:val="pt-BR"/>
-        </w:rPr>
-      </w:pPr>
-      <w:r>
-        <w:rPr>
-          <w:rFonts w:asciiTheme="majorHAnsi" w:hAnsiTheme="majorHAnsi" w:cs="Calibri"/>
-          <w:szCs w:val="18"/>
-          <w:lang w:val="pt-BR"/>
-        </w:rPr>
-        <w:t xml:space="preserve">        </w:t>
-      </w:r>
-      <w:proofErr w:type="spellStart"/>
-      <w:proofErr w:type="gramStart"/>
-      <w:r>
-        <w:rPr>
-          <w:rFonts w:asciiTheme="majorHAnsi" w:hAnsiTheme="majorHAnsi" w:cs="Calibri"/>
-          <w:szCs w:val="18"/>
-          <w:lang w:val="pt-BR"/>
-        </w:rPr>
-        <w:t>DirectoryIndex</w:t>
-      </w:r>
-      <w:proofErr w:type="spellEnd"/>
-      <w:proofErr w:type="gramEnd"/>
-      <w:r>
-        <w:rPr>
-          <w:rFonts w:asciiTheme="majorHAnsi" w:hAnsiTheme="majorHAnsi" w:cs="Calibri"/>
-          <w:szCs w:val="18"/>
-          <w:lang w:val="pt-BR"/>
-        </w:rPr>
-        <w:t xml:space="preserve"> index.htm</w:t>
-      </w:r>
-    </w:p>
-    <w:p>
-      <w:pPr>
-        <w:pStyle w:val="BasicParagraph"/>
-        <w:ind w:firstLine="360"/>
-        <w:jc w:val="both"/>
-        <w:rPr>
-          <w:rFonts w:asciiTheme="majorHAnsi" w:hAnsiTheme="majorHAnsi" w:cs="Calibri"/>
-          <w:szCs w:val="18"/>
-          <w:lang w:val="pt-BR"/>
-        </w:rPr>
-      </w:pPr>
-    </w:p>
-    <w:p>
-      <w:pPr>
-        <w:pStyle w:val="BasicParagraph"/>
-        <w:ind w:firstLine="360"/>
-        <w:jc w:val="both"/>
-        <w:rPr>
-          <w:rFonts w:asciiTheme="majorHAnsi" w:hAnsiTheme="majorHAnsi" w:cs="Calibri"/>
-          <w:szCs w:val="18"/>
-          <w:lang w:val="pt-BR"/>
-        </w:rPr>
-      </w:pPr>
-      <w:r>
-        <w:rPr>
-          <w:rFonts w:asciiTheme="majorHAnsi" w:hAnsiTheme="majorHAnsi" w:cs="Calibri"/>
-          <w:szCs w:val="18"/>
-          <w:lang w:val="pt-BR"/>
-        </w:rPr>
-        <w:t xml:space="preserve">    #MOD WSGI</w:t>
-      </w:r>
-    </w:p>
-    <w:p>
-      <w:pPr>
-        <w:pStyle w:val="BasicParagraph"/>
-        <w:ind w:firstLine="360"/>
-        <w:jc w:val="both"/>
-        <w:rPr>
-          <w:rFonts w:asciiTheme="majorHAnsi" w:hAnsiTheme="majorHAnsi" w:cs="Calibri"/>
-          <w:szCs w:val="18"/>
-          <w:lang w:val="pt-BR"/>
-        </w:rPr>
-      </w:pPr>
-      <w:r>
-        <w:rPr>
-          <w:rFonts w:asciiTheme="majorHAnsi" w:hAnsiTheme="majorHAnsi" w:cs="Calibri"/>
-          <w:szCs w:val="18"/>
-          <w:lang w:val="pt-BR"/>
-        </w:rPr>
-        <w:t xml:space="preserve">    </w:t>
-      </w:r>
-      <w:proofErr w:type="spellStart"/>
-      <w:proofErr w:type="gramStart"/>
-      <w:r>
-        <w:rPr>
-          <w:rFonts w:asciiTheme="majorHAnsi" w:hAnsiTheme="majorHAnsi" w:cs="Calibri"/>
-          <w:szCs w:val="18"/>
-          <w:lang w:val="pt-BR"/>
-        </w:rPr>
-        <w:t>SetEnv</w:t>
-      </w:r>
-      <w:proofErr w:type="spellEnd"/>
-      <w:proofErr w:type="gramEnd"/>
-      <w:r>
-        <w:rPr>
-          <w:rFonts w:asciiTheme="majorHAnsi" w:hAnsiTheme="majorHAnsi" w:cs="Calibri"/>
-          <w:szCs w:val="18"/>
-          <w:lang w:val="pt-BR"/>
-        </w:rPr>
-        <w:t xml:space="preserve"> DATAVIVA_DB_HOST 200.198.9.184</w:t>
-      </w:r>
-    </w:p>
-    <w:p>
-      <w:pPr>
-        <w:pStyle w:val="BasicParagraph"/>
-        <w:ind w:firstLine="360"/>
-        <w:jc w:val="both"/>
-        <w:rPr>
-          <w:rFonts w:asciiTheme="majorHAnsi" w:hAnsiTheme="majorHAnsi" w:cs="Calibri"/>
-          <w:szCs w:val="18"/>
-          <w:lang w:val="pt-BR"/>
-        </w:rPr>
-      </w:pPr>
-      <w:r>
-        <w:rPr>
-          <w:rFonts w:asciiTheme="majorHAnsi" w:hAnsiTheme="majorHAnsi" w:cs="Calibri"/>
-          <w:szCs w:val="18"/>
-          <w:lang w:val="pt-BR"/>
-        </w:rPr>
-        <w:t xml:space="preserve">    </w:t>
-      </w:r>
-      <w:proofErr w:type="spellStart"/>
-      <w:proofErr w:type="gramStart"/>
-      <w:r>
-        <w:rPr>
-          <w:rFonts w:asciiTheme="majorHAnsi" w:hAnsiTheme="majorHAnsi" w:cs="Calibri"/>
-          <w:szCs w:val="18"/>
-          <w:lang w:val="pt-BR"/>
-        </w:rPr>
-        <w:t>SetEnv</w:t>
-      </w:r>
-      <w:proofErr w:type="spellEnd"/>
-      <w:proofErr w:type="gramEnd"/>
-      <w:r>
-        <w:rPr>
-          <w:rFonts w:asciiTheme="majorHAnsi" w:hAnsiTheme="majorHAnsi" w:cs="Calibri"/>
-          <w:szCs w:val="18"/>
-          <w:lang w:val="pt-BR"/>
-        </w:rPr>
-        <w:t xml:space="preserve"> DATAVIVA_DB_NAME </w:t>
-      </w:r>
-      <w:proofErr w:type="spellStart"/>
-      <w:r>
-        <w:rPr>
-          <w:rFonts w:asciiTheme="majorHAnsi" w:hAnsiTheme="majorHAnsi" w:cs="Calibri"/>
-          <w:szCs w:val="18"/>
-          <w:lang w:val="pt-BR"/>
-        </w:rPr>
-        <w:t>ps</w:t>
-      </w:r>
-      <w:proofErr w:type="spellEnd"/>
-    </w:p>
-    <w:p>
-      <w:pPr>
-        <w:pStyle w:val="BasicParagraph"/>
-        <w:ind w:firstLine="360"/>
-        <w:jc w:val="both"/>
-        <w:rPr>
-          <w:rFonts w:asciiTheme="majorHAnsi" w:hAnsiTheme="majorHAnsi" w:cs="Calibri"/>
-          <w:szCs w:val="18"/>
-          <w:lang w:val="pt-BR"/>
-        </w:rPr>
-      </w:pPr>
-      <w:r>
-        <w:rPr>
-          <w:rFonts w:asciiTheme="majorHAnsi" w:hAnsiTheme="majorHAnsi" w:cs="Calibri"/>
-          <w:szCs w:val="18"/>
-          <w:lang w:val="pt-BR"/>
-        </w:rPr>
-        <w:t xml:space="preserve">    </w:t>
-      </w:r>
-      <w:proofErr w:type="spellStart"/>
-      <w:proofErr w:type="gramStart"/>
-      <w:r>
-        <w:rPr>
-          <w:rFonts w:asciiTheme="majorHAnsi" w:hAnsiTheme="majorHAnsi" w:cs="Calibri"/>
-          <w:szCs w:val="18"/>
-          <w:lang w:val="pt-BR"/>
-        </w:rPr>
-        <w:t>SetEnv</w:t>
-      </w:r>
-      <w:proofErr w:type="spellEnd"/>
-      <w:proofErr w:type="gramEnd"/>
-      <w:r>
-        <w:rPr>
-          <w:rFonts w:asciiTheme="majorHAnsi" w:hAnsiTheme="majorHAnsi" w:cs="Calibri"/>
-          <w:szCs w:val="18"/>
-          <w:lang w:val="pt-BR"/>
-        </w:rPr>
-        <w:t xml:space="preserve"> DATAVIVA_DB_PW </w:t>
-      </w:r>
-      <w:proofErr w:type="spellStart"/>
-      <w:r>
-        <w:rPr>
-          <w:rFonts w:asciiTheme="majorHAnsi" w:hAnsiTheme="majorHAnsi" w:cs="Calibri"/>
-          <w:szCs w:val="18"/>
-          <w:lang w:val="pt-BR"/>
-        </w:rPr>
-        <w:t>mysql</w:t>
-      </w:r>
-      <w:proofErr w:type="spellEnd"/>
-    </w:p>
-    <w:p>
-      <w:pPr>
-        <w:pStyle w:val="BasicParagraph"/>
-        <w:ind w:firstLine="360"/>
-        <w:jc w:val="both"/>
-        <w:rPr>
-          <w:rFonts w:asciiTheme="majorHAnsi" w:hAnsiTheme="majorHAnsi" w:cs="Calibri"/>
-          <w:szCs w:val="18"/>
-        </w:rPr>
-      </w:pPr>
-      <w:r>
-        <w:rPr>
-          <w:rFonts w:asciiTheme="majorHAnsi" w:hAnsiTheme="majorHAnsi" w:cs="Calibri"/>
-          <w:szCs w:val="18"/>
-          <w:lang w:val="pt-BR"/>
-        </w:rPr>
-        <w:t xml:space="preserve">    </w:t>
-      </w:r>
-      <w:proofErr w:type="spellStart"/>
-      <w:r>
-        <w:rPr>
-          <w:rFonts w:asciiTheme="majorHAnsi" w:hAnsiTheme="majorHAnsi" w:cs="Calibri"/>
-          <w:szCs w:val="18"/>
-        </w:rPr>
-        <w:t>SetEnv</w:t>
-      </w:r>
-      <w:proofErr w:type="spellEnd"/>
-      <w:r>
-        <w:rPr>
-          <w:rFonts w:asciiTheme="majorHAnsi" w:hAnsiTheme="majorHAnsi" w:cs="Calibri"/>
-          <w:szCs w:val="18"/>
-        </w:rPr>
-        <w:t xml:space="preserve"> DATAVIVA_DB_USER root</w:t>
-      </w:r>
-    </w:p>
-    <w:p>
-      <w:pPr>
-        <w:pStyle w:val="BasicParagraph"/>
-        <w:ind w:firstLine="360"/>
-        <w:jc w:val="both"/>
-        <w:rPr>
-          <w:rFonts w:asciiTheme="majorHAnsi" w:hAnsiTheme="majorHAnsi" w:cs="Calibri"/>
-          <w:szCs w:val="18"/>
-        </w:rPr>
-      </w:pPr>
-      <w:r>
-        <w:rPr>
-          <w:rFonts w:asciiTheme="majorHAnsi" w:hAnsiTheme="majorHAnsi" w:cs="Calibri"/>
-          <w:szCs w:val="18"/>
-        </w:rPr>
-        <w:t xml:space="preserve">    </w:t>
-      </w:r>
-      <w:proofErr w:type="spellStart"/>
-      <w:r>
-        <w:rPr>
-          <w:rFonts w:asciiTheme="majorHAnsi" w:hAnsiTheme="majorHAnsi" w:cs="Calibri"/>
-          <w:szCs w:val="18"/>
-        </w:rPr>
-        <w:t>SetEnv</w:t>
-      </w:r>
-      <w:proofErr w:type="spellEnd"/>
-      <w:r>
-        <w:rPr>
-          <w:rFonts w:asciiTheme="majorHAnsi" w:hAnsiTheme="majorHAnsi" w:cs="Calibri"/>
-          <w:szCs w:val="18"/>
-        </w:rPr>
-        <w:t xml:space="preserve"> DATAVIVA_SECRET_KEY a</w:t>
-      </w:r>
-    </w:p>
-    <w:p>
-      <w:pPr>
-        <w:pStyle w:val="BasicParagraph"/>
-        <w:ind w:firstLine="360"/>
-        <w:jc w:val="both"/>
-        <w:rPr>
-          <w:rFonts w:asciiTheme="majorHAnsi" w:hAnsiTheme="majorHAnsi" w:cs="Calibri"/>
-          <w:szCs w:val="18"/>
-        </w:rPr>
-      </w:pPr>
-      <w:r>
-        <w:rPr>
-          <w:rFonts w:asciiTheme="majorHAnsi" w:hAnsiTheme="majorHAnsi" w:cs="Calibri"/>
-          <w:szCs w:val="18"/>
-        </w:rPr>
-        <w:t xml:space="preserve">    </w:t>
-      </w:r>
-      <w:proofErr w:type="spellStart"/>
-      <w:r>
-        <w:rPr>
-          <w:rFonts w:asciiTheme="majorHAnsi" w:hAnsiTheme="majorHAnsi" w:cs="Calibri"/>
-          <w:szCs w:val="18"/>
-        </w:rPr>
-        <w:t>SetEnv</w:t>
-      </w:r>
-      <w:proofErr w:type="spellEnd"/>
-      <w:r>
-        <w:rPr>
-          <w:rFonts w:asciiTheme="majorHAnsi" w:hAnsiTheme="majorHAnsi" w:cs="Calibri"/>
-          <w:szCs w:val="18"/>
-        </w:rPr>
-        <w:t xml:space="preserve"> DATAVIVA_PRODUCTION True</w:t>
-      </w:r>
-    </w:p>
-    <w:p>
-      <w:pPr>
-        <w:pStyle w:val="BasicParagraph"/>
-        <w:ind w:firstLine="360"/>
-        <w:jc w:val="both"/>
-        <w:rPr>
-          <w:rFonts w:asciiTheme="majorHAnsi" w:hAnsiTheme="majorHAnsi" w:cs="Calibri"/>
-          <w:szCs w:val="18"/>
-        </w:rPr>
-      </w:pPr>
-      <w:r>
-        <w:rPr>
-          <w:rFonts w:asciiTheme="majorHAnsi" w:hAnsiTheme="majorHAnsi" w:cs="Calibri"/>
-          <w:szCs w:val="18"/>
-        </w:rPr>
-        <w:t xml:space="preserve">    </w:t>
-      </w:r>
-      <w:proofErr w:type="spellStart"/>
-      <w:r>
-        <w:rPr>
-          <w:rFonts w:asciiTheme="majorHAnsi" w:hAnsiTheme="majorHAnsi" w:cs="Calibri"/>
-          <w:szCs w:val="18"/>
-        </w:rPr>
-        <w:t>SetEnv</w:t>
-      </w:r>
-      <w:proofErr w:type="spellEnd"/>
-      <w:r>
-        <w:rPr>
-          <w:rFonts w:asciiTheme="majorHAnsi" w:hAnsiTheme="majorHAnsi" w:cs="Calibri"/>
-          <w:szCs w:val="18"/>
-        </w:rPr>
-        <w:t xml:space="preserve"> DATAVIVA_OAUTH_TWITTER_ID skzy1ia2XyLfwAmjAtrREg</w:t>
-      </w:r>
-    </w:p>
-    <w:p>
-      <w:pPr>
-        <w:pStyle w:val="BasicParagraph"/>
-        <w:ind w:firstLine="360"/>
-        <w:jc w:val="both"/>
-        <w:rPr>
-          <w:rFonts w:asciiTheme="majorHAnsi" w:hAnsiTheme="majorHAnsi" w:cs="Calibri"/>
-          <w:szCs w:val="18"/>
-        </w:rPr>
-      </w:pPr>
-      <w:r>
-        <w:rPr>
-          <w:rFonts w:asciiTheme="majorHAnsi" w:hAnsiTheme="majorHAnsi" w:cs="Calibri"/>
-          <w:szCs w:val="18"/>
-        </w:rPr>
-        <w:t xml:space="preserve">    </w:t>
-      </w:r>
-      <w:proofErr w:type="spellStart"/>
-      <w:r>
-        <w:rPr>
-          <w:rFonts w:asciiTheme="majorHAnsi" w:hAnsiTheme="majorHAnsi" w:cs="Calibri"/>
-          <w:szCs w:val="18"/>
-        </w:rPr>
-        <w:t>SetEnv</w:t>
-      </w:r>
-      <w:proofErr w:type="spellEnd"/>
-      <w:r>
-        <w:rPr>
-          <w:rFonts w:asciiTheme="majorHAnsi" w:hAnsiTheme="majorHAnsi" w:cs="Calibri"/>
-          <w:szCs w:val="18"/>
-        </w:rPr>
-        <w:t xml:space="preserve"> DATAVIVA_OAUTH_TWITTER_SECRET GRsFBkYsU3JfxAoCTcmxDnrNsHF1WJSYrGzudYTOvM</w:t>
-      </w:r>
-    </w:p>
-    <w:p>
-      <w:pPr>
-        <w:pStyle w:val="BasicParagraph"/>
-        <w:ind w:firstLine="360"/>
-        <w:jc w:val="both"/>
-        <w:rPr>
-          <w:rFonts w:asciiTheme="majorHAnsi" w:hAnsiTheme="majorHAnsi" w:cs="Calibri"/>
-          <w:szCs w:val="18"/>
-        </w:rPr>
-      </w:pPr>
-      <w:r>
-        <w:rPr>
-          <w:rFonts w:asciiTheme="majorHAnsi" w:hAnsiTheme="majorHAnsi" w:cs="Calibri"/>
-          <w:szCs w:val="18"/>
-        </w:rPr>
-        <w:t xml:space="preserve">    </w:t>
-      </w:r>
-      <w:proofErr w:type="spellStart"/>
-      <w:r>
-        <w:rPr>
-          <w:rFonts w:asciiTheme="majorHAnsi" w:hAnsiTheme="majorHAnsi" w:cs="Calibri"/>
-          <w:szCs w:val="18"/>
-        </w:rPr>
-        <w:t>SetEnv</w:t>
-      </w:r>
-      <w:proofErr w:type="spellEnd"/>
-      <w:r>
-        <w:rPr>
-          <w:rFonts w:asciiTheme="majorHAnsi" w:hAnsiTheme="majorHAnsi" w:cs="Calibri"/>
-          <w:szCs w:val="18"/>
-        </w:rPr>
-        <w:t xml:space="preserve"> DATAVIVA_OAUTH_FACEBOOK_ID 397693097001481</w:t>
-      </w:r>
-    </w:p>
-    <w:p>
-      <w:pPr>
-        <w:pStyle w:val="BasicParagraph"/>
-        <w:ind w:firstLine="360"/>
-        <w:jc w:val="both"/>
-        <w:rPr>
-          <w:rFonts w:asciiTheme="majorHAnsi" w:hAnsiTheme="majorHAnsi" w:cs="Calibri"/>
-          <w:szCs w:val="18"/>
-          <w:lang w:val="pt-BR"/>
-        </w:rPr>
-      </w:pPr>
-      <w:r>
-        <w:rPr>
-          <w:rFonts w:asciiTheme="majorHAnsi" w:hAnsiTheme="majorHAnsi" w:cs="Calibri"/>
-          <w:szCs w:val="18"/>
-        </w:rPr>
-        <w:t xml:space="preserve">    </w:t>
-      </w:r>
-      <w:proofErr w:type="spellStart"/>
-      <w:proofErr w:type="gramStart"/>
-      <w:r>
-        <w:rPr>
-          <w:rFonts w:asciiTheme="majorHAnsi" w:hAnsiTheme="majorHAnsi" w:cs="Calibri"/>
-          <w:szCs w:val="18"/>
-          <w:lang w:val="pt-BR"/>
-        </w:rPr>
-        <w:t>SetEnv</w:t>
-      </w:r>
-      <w:proofErr w:type="spellEnd"/>
-      <w:proofErr w:type="gramEnd"/>
-      <w:r>
-        <w:rPr>
-          <w:rFonts w:asciiTheme="majorHAnsi" w:hAnsiTheme="majorHAnsi" w:cs="Calibri"/>
-          <w:szCs w:val="18"/>
-          <w:lang w:val="pt-BR"/>
-        </w:rPr>
-        <w:t xml:space="preserve"> DATAVIVA_OAUTH_FACEBOOK_SECRET b03aece555743071070d69b890d4195e</w:t>
-      </w:r>
-    </w:p>
-    <w:p>
-      <w:pPr>
-        <w:pStyle w:val="BasicParagraph"/>
-        <w:ind w:firstLine="360"/>
-        <w:jc w:val="both"/>
-        <w:rPr>
-          <w:rFonts w:asciiTheme="majorHAnsi" w:hAnsiTheme="majorHAnsi" w:cs="Calibri"/>
-          <w:szCs w:val="18"/>
-          <w:lang w:val="pt-BR"/>
-        </w:rPr>
-      </w:pPr>
-      <w:r>
-        <w:rPr>
-          <w:rFonts w:asciiTheme="majorHAnsi" w:hAnsiTheme="majorHAnsi" w:cs="Calibri"/>
-          <w:szCs w:val="18"/>
-          <w:lang w:val="pt-BR"/>
-        </w:rPr>
-        <w:t xml:space="preserve">    </w:t>
-      </w:r>
-      <w:proofErr w:type="spellStart"/>
-      <w:proofErr w:type="gramStart"/>
-      <w:r>
-        <w:rPr>
-          <w:rFonts w:asciiTheme="majorHAnsi" w:hAnsiTheme="majorHAnsi" w:cs="Calibri"/>
-          <w:szCs w:val="18"/>
-          <w:lang w:val="pt-BR"/>
-        </w:rPr>
-        <w:t>SetEnv</w:t>
-      </w:r>
-      <w:proofErr w:type="spellEnd"/>
-      <w:proofErr w:type="gramEnd"/>
-      <w:r>
-        <w:rPr>
-          <w:rFonts w:asciiTheme="majorHAnsi" w:hAnsiTheme="majorHAnsi" w:cs="Calibri"/>
-          <w:szCs w:val="18"/>
-          <w:lang w:val="pt-BR"/>
-        </w:rPr>
-        <w:t xml:space="preserve"> DATAVIVA_MIRROR http://www.dataviva.info/</w:t>
-      </w:r>
-    </w:p>
-    <w:p>
-      <w:pPr>
-        <w:pStyle w:val="BasicParagraph"/>
-        <w:ind w:firstLine="360"/>
-        <w:jc w:val="both"/>
-        <w:rPr>
-          <w:rFonts w:asciiTheme="majorHAnsi" w:hAnsiTheme="majorHAnsi" w:cs="Calibri"/>
-          <w:szCs w:val="18"/>
-          <w:lang w:val="pt-BR"/>
-        </w:rPr>
-      </w:pPr>
-    </w:p>
-    <w:p>
-      <w:pPr>
-        <w:pStyle w:val="BasicParagraph"/>
-        <w:ind w:firstLine="360"/>
-        <w:jc w:val="both"/>
-        <w:rPr>
-          <w:rFonts w:asciiTheme="majorHAnsi" w:hAnsiTheme="majorHAnsi" w:cs="Calibri"/>
-          <w:szCs w:val="18"/>
-        </w:rPr>
-      </w:pPr>
-      <w:r>
-        <w:rPr>
-          <w:rFonts w:asciiTheme="majorHAnsi" w:hAnsiTheme="majorHAnsi" w:cs="Calibri"/>
-          <w:szCs w:val="18"/>
-          <w:lang w:val="pt-BR"/>
-        </w:rPr>
-        <w:t xml:space="preserve">  </w:t>
-      </w:r>
-      <w:r>
-        <w:rPr>
-          <w:rFonts w:asciiTheme="majorHAnsi" w:hAnsiTheme="majorHAnsi" w:cs="Calibri"/>
-          <w:szCs w:val="18"/>
-        </w:rPr>
-        <w:t>&lt;Directory "/web/</w:t>
-      </w:r>
-      <w:proofErr w:type="spellStart"/>
-      <w:r>
-        <w:rPr>
-          <w:rFonts w:asciiTheme="majorHAnsi" w:hAnsiTheme="majorHAnsi" w:cs="Calibri"/>
-          <w:szCs w:val="18"/>
-        </w:rPr>
-        <w:t>productspaceTst</w:t>
-      </w:r>
-      <w:proofErr w:type="spellEnd"/>
-      <w:r>
-        <w:rPr>
-          <w:rFonts w:asciiTheme="majorHAnsi" w:hAnsiTheme="majorHAnsi" w:cs="Calibri"/>
-          <w:szCs w:val="18"/>
-        </w:rPr>
-        <w:t>/</w:t>
-      </w:r>
-      <w:proofErr w:type="spellStart"/>
-      <w:r>
-        <w:rPr>
-          <w:rFonts w:asciiTheme="majorHAnsi" w:hAnsiTheme="majorHAnsi" w:cs="Calibri"/>
-          <w:szCs w:val="18"/>
-        </w:rPr>
-        <w:t>dataviva</w:t>
-      </w:r>
-      <w:proofErr w:type="spellEnd"/>
-      <w:r>
-        <w:rPr>
-          <w:rFonts w:asciiTheme="majorHAnsi" w:hAnsiTheme="majorHAnsi" w:cs="Calibri"/>
-          <w:szCs w:val="18"/>
-        </w:rPr>
-        <w:t>/static"&gt;</w:t>
-      </w:r>
-    </w:p>
-    <w:p>
-      <w:pPr>
-        <w:pStyle w:val="BasicParagraph"/>
-        <w:ind w:firstLine="360"/>
-        <w:jc w:val="both"/>
-        <w:rPr>
-          <w:rFonts w:asciiTheme="majorHAnsi" w:hAnsiTheme="majorHAnsi" w:cs="Calibri"/>
-          <w:szCs w:val="18"/>
-        </w:rPr>
-      </w:pPr>
-      <w:r>
-        <w:rPr>
-          <w:rFonts w:asciiTheme="majorHAnsi" w:hAnsiTheme="majorHAnsi" w:cs="Calibri"/>
-          <w:szCs w:val="18"/>
-        </w:rPr>
-        <w:t xml:space="preserve">       Options Indexes </w:t>
-      </w:r>
-      <w:proofErr w:type="spellStart"/>
-      <w:r>
-        <w:rPr>
-          <w:rFonts w:asciiTheme="majorHAnsi" w:hAnsiTheme="majorHAnsi" w:cs="Calibri"/>
-          <w:szCs w:val="18"/>
-        </w:rPr>
-        <w:t>FollowSymLinks</w:t>
-      </w:r>
-      <w:proofErr w:type="spellEnd"/>
-      <w:r>
-        <w:rPr>
-          <w:rFonts w:asciiTheme="majorHAnsi" w:hAnsiTheme="majorHAnsi" w:cs="Calibri"/>
-          <w:szCs w:val="18"/>
-        </w:rPr>
-        <w:t xml:space="preserve"> </w:t>
-      </w:r>
-      <w:proofErr w:type="spellStart"/>
-      <w:r>
-        <w:rPr>
-          <w:rFonts w:asciiTheme="majorHAnsi" w:hAnsiTheme="majorHAnsi" w:cs="Calibri"/>
-          <w:szCs w:val="18"/>
-        </w:rPr>
-        <w:t>MultiViews</w:t>
-      </w:r>
-      <w:proofErr w:type="spellEnd"/>
-      <w:r>
-        <w:rPr>
-          <w:rFonts w:asciiTheme="majorHAnsi" w:hAnsiTheme="majorHAnsi" w:cs="Calibri"/>
-          <w:szCs w:val="18"/>
-        </w:rPr>
-        <w:t xml:space="preserve"> </w:t>
-      </w:r>
-      <w:proofErr w:type="spellStart"/>
-      <w:r>
-        <w:rPr>
-          <w:rFonts w:asciiTheme="majorHAnsi" w:hAnsiTheme="majorHAnsi" w:cs="Calibri"/>
-          <w:szCs w:val="18"/>
-        </w:rPr>
-        <w:t>ExecCGI</w:t>
-      </w:r>
-      <w:proofErr w:type="spellEnd"/>
-    </w:p>
-    <w:p>
-      <w:pPr>
-        <w:pStyle w:val="BasicParagraph"/>
-        <w:ind w:firstLine="360"/>
-        <w:jc w:val="both"/>
-        <w:rPr>
-          <w:rFonts w:asciiTheme="majorHAnsi" w:hAnsiTheme="majorHAnsi" w:cs="Calibri"/>
-          <w:szCs w:val="18"/>
-        </w:rPr>
-      </w:pPr>
-      <w:r>
-        <w:rPr>
-          <w:rFonts w:asciiTheme="majorHAnsi" w:hAnsiTheme="majorHAnsi" w:cs="Calibri"/>
-          <w:szCs w:val="18"/>
-        </w:rPr>
-        <w:t xml:space="preserve">       </w:t>
-      </w:r>
-      <w:proofErr w:type="spellStart"/>
-      <w:r>
-        <w:rPr>
-          <w:rFonts w:asciiTheme="majorHAnsi" w:hAnsiTheme="majorHAnsi" w:cs="Calibri"/>
-          <w:szCs w:val="18"/>
-        </w:rPr>
-        <w:t>AllowOverride</w:t>
-      </w:r>
-      <w:proofErr w:type="spellEnd"/>
-      <w:r>
-        <w:rPr>
-          <w:rFonts w:asciiTheme="majorHAnsi" w:hAnsiTheme="majorHAnsi" w:cs="Calibri"/>
-          <w:szCs w:val="18"/>
-        </w:rPr>
-        <w:t xml:space="preserve"> All</w:t>
-      </w:r>
-    </w:p>
-    <w:p>
-      <w:pPr>
-        <w:pStyle w:val="BasicParagraph"/>
-        <w:ind w:firstLine="360"/>
-        <w:jc w:val="both"/>
-        <w:rPr>
-          <w:rFonts w:asciiTheme="majorHAnsi" w:hAnsiTheme="majorHAnsi" w:cs="Calibri"/>
-          <w:szCs w:val="18"/>
-        </w:rPr>
-      </w:pPr>
-      <w:r>
-        <w:rPr>
-          <w:rFonts w:asciiTheme="majorHAnsi" w:hAnsiTheme="majorHAnsi" w:cs="Calibri"/>
-          <w:szCs w:val="18"/>
-        </w:rPr>
-        <w:t xml:space="preserve">       Order </w:t>
-      </w:r>
-      <w:proofErr w:type="spellStart"/>
-      <w:r>
-        <w:rPr>
-          <w:rFonts w:asciiTheme="majorHAnsi" w:hAnsiTheme="majorHAnsi" w:cs="Calibri"/>
-          <w:szCs w:val="18"/>
-        </w:rPr>
-        <w:t>allow</w:t>
-      </w:r>
-      <w:proofErr w:type="gramStart"/>
-      <w:r>
-        <w:rPr>
-          <w:rFonts w:asciiTheme="majorHAnsi" w:hAnsiTheme="majorHAnsi" w:cs="Calibri"/>
-          <w:szCs w:val="18"/>
-        </w:rPr>
-        <w:t>,deny</w:t>
-      </w:r>
-      <w:proofErr w:type="spellEnd"/>
-      <w:proofErr w:type="gramEnd"/>
-    </w:p>
-    <w:p>
-      <w:pPr>
-        <w:pStyle w:val="BasicParagraph"/>
-        <w:ind w:firstLine="360"/>
-        <w:jc w:val="both"/>
-        <w:rPr>
-          <w:rFonts w:asciiTheme="majorHAnsi" w:hAnsiTheme="majorHAnsi" w:cs="Calibri"/>
-          <w:szCs w:val="18"/>
-        </w:rPr>
-      </w:pPr>
-      <w:r>
-        <w:rPr>
-          <w:rFonts w:asciiTheme="majorHAnsi" w:hAnsiTheme="majorHAnsi" w:cs="Calibri"/>
-          <w:szCs w:val="18"/>
-        </w:rPr>
-        <w:t xml:space="preserve">       Allow from all</w:t>
-      </w:r>
-    </w:p>
-    <w:p>
-      <w:pPr>
-        <w:pStyle w:val="BasicParagraph"/>
-        <w:ind w:firstLine="360"/>
-        <w:jc w:val="both"/>
-        <w:rPr>
-          <w:rFonts w:asciiTheme="majorHAnsi" w:hAnsiTheme="majorHAnsi" w:cs="Calibri"/>
-          <w:szCs w:val="18"/>
-        </w:rPr>
-      </w:pPr>
-    </w:p>
-    <w:p>
-      <w:pPr>
-        <w:pStyle w:val="BasicParagraph"/>
-        <w:ind w:firstLine="360"/>
-        <w:jc w:val="both"/>
-        <w:rPr>
-          <w:rFonts w:asciiTheme="majorHAnsi" w:hAnsiTheme="majorHAnsi" w:cs="Calibri"/>
-          <w:szCs w:val="18"/>
-        </w:rPr>
-      </w:pPr>
-      <w:r>
-        <w:rPr>
-          <w:rFonts w:asciiTheme="majorHAnsi" w:hAnsiTheme="majorHAnsi" w:cs="Calibri"/>
-          <w:szCs w:val="18"/>
-        </w:rPr>
-        <w:t xml:space="preserve">          </w:t>
-      </w:r>
-      <w:proofErr w:type="spellStart"/>
-      <w:r>
-        <w:rPr>
-          <w:rFonts w:asciiTheme="majorHAnsi" w:hAnsiTheme="majorHAnsi" w:cs="Calibri"/>
-          <w:szCs w:val="18"/>
-        </w:rPr>
-        <w:t>AuthType</w:t>
-      </w:r>
-      <w:proofErr w:type="spellEnd"/>
-      <w:r>
-        <w:rPr>
-          <w:rFonts w:asciiTheme="majorHAnsi" w:hAnsiTheme="majorHAnsi" w:cs="Calibri"/>
-          <w:szCs w:val="18"/>
-        </w:rPr>
-        <w:t xml:space="preserve"> Basic</w:t>
-      </w:r>
-    </w:p>
-    <w:p>
-      <w:pPr>
-        <w:pStyle w:val="BasicParagraph"/>
-        <w:ind w:firstLine="360"/>
-        <w:jc w:val="both"/>
-        <w:rPr>
-          <w:rFonts w:asciiTheme="majorHAnsi" w:hAnsiTheme="majorHAnsi" w:cs="Calibri"/>
-          <w:szCs w:val="18"/>
-        </w:rPr>
-      </w:pPr>
-      <w:r>
-        <w:rPr>
-          <w:rFonts w:asciiTheme="majorHAnsi" w:hAnsiTheme="majorHAnsi" w:cs="Calibri"/>
-          <w:szCs w:val="18"/>
-        </w:rPr>
-        <w:t xml:space="preserve">       </w:t>
-      </w:r>
-      <w:proofErr w:type="spellStart"/>
-      <w:r>
-        <w:rPr>
-          <w:rFonts w:asciiTheme="majorHAnsi" w:hAnsiTheme="majorHAnsi" w:cs="Calibri"/>
-          <w:szCs w:val="18"/>
-        </w:rPr>
-        <w:t>AuthName</w:t>
-      </w:r>
-      <w:proofErr w:type="spellEnd"/>
-      <w:r>
-        <w:rPr>
-          <w:rFonts w:asciiTheme="majorHAnsi" w:hAnsiTheme="majorHAnsi" w:cs="Calibri"/>
-          <w:szCs w:val="18"/>
-        </w:rPr>
-        <w:t xml:space="preserve"> "Restricted Files"</w:t>
-      </w:r>
-    </w:p>
-    <w:p>
-      <w:pPr>
-        <w:pStyle w:val="BasicParagraph"/>
-        <w:ind w:firstLine="360"/>
-        <w:jc w:val="both"/>
-        <w:rPr>
-          <w:rFonts w:asciiTheme="majorHAnsi" w:hAnsiTheme="majorHAnsi" w:cs="Calibri"/>
-          <w:szCs w:val="18"/>
-        </w:rPr>
-      </w:pPr>
-      <w:r>
-        <w:rPr>
-          <w:rFonts w:asciiTheme="majorHAnsi" w:hAnsiTheme="majorHAnsi" w:cs="Calibri"/>
-          <w:szCs w:val="18"/>
-        </w:rPr>
-        <w:t xml:space="preserve">       </w:t>
-      </w:r>
-      <w:proofErr w:type="spellStart"/>
-      <w:r>
-        <w:rPr>
-          <w:rFonts w:asciiTheme="majorHAnsi" w:hAnsiTheme="majorHAnsi" w:cs="Calibri"/>
-          <w:szCs w:val="18"/>
-        </w:rPr>
-        <w:t>AuthBasicProvider</w:t>
-      </w:r>
-      <w:proofErr w:type="spellEnd"/>
-      <w:r>
-        <w:rPr>
-          <w:rFonts w:asciiTheme="majorHAnsi" w:hAnsiTheme="majorHAnsi" w:cs="Calibri"/>
-          <w:szCs w:val="18"/>
-        </w:rPr>
-        <w:t xml:space="preserve"> file</w:t>
-      </w:r>
-    </w:p>
-    <w:p>
-      <w:pPr>
-        <w:pStyle w:val="BasicParagraph"/>
-        <w:ind w:firstLine="360"/>
-        <w:jc w:val="both"/>
-        <w:rPr>
-          <w:rFonts w:asciiTheme="majorHAnsi" w:hAnsiTheme="majorHAnsi" w:cs="Calibri"/>
-          <w:szCs w:val="18"/>
-        </w:rPr>
-      </w:pPr>
-      <w:r>
-        <w:rPr>
-          <w:rFonts w:asciiTheme="majorHAnsi" w:hAnsiTheme="majorHAnsi" w:cs="Calibri"/>
-          <w:szCs w:val="18"/>
-        </w:rPr>
-        <w:t xml:space="preserve">       </w:t>
-      </w:r>
-      <w:proofErr w:type="spellStart"/>
-      <w:r>
-        <w:rPr>
-          <w:rFonts w:asciiTheme="majorHAnsi" w:hAnsiTheme="majorHAnsi" w:cs="Calibri"/>
-          <w:szCs w:val="18"/>
-        </w:rPr>
-        <w:t>AuthUserFile</w:t>
-      </w:r>
-      <w:proofErr w:type="spellEnd"/>
-      <w:r>
-        <w:rPr>
-          <w:rFonts w:asciiTheme="majorHAnsi" w:hAnsiTheme="majorHAnsi" w:cs="Calibri"/>
-          <w:szCs w:val="18"/>
-        </w:rPr>
-        <w:t xml:space="preserve"> /</w:t>
-      </w:r>
-      <w:proofErr w:type="spellStart"/>
-      <w:r>
-        <w:rPr>
-          <w:rFonts w:asciiTheme="majorHAnsi" w:hAnsiTheme="majorHAnsi" w:cs="Calibri"/>
-          <w:szCs w:val="18"/>
-        </w:rPr>
-        <w:t>etc</w:t>
-      </w:r>
-      <w:proofErr w:type="spellEnd"/>
-      <w:r>
-        <w:rPr>
-          <w:rFonts w:asciiTheme="majorHAnsi" w:hAnsiTheme="majorHAnsi" w:cs="Calibri"/>
-          <w:szCs w:val="18"/>
-        </w:rPr>
-        <w:t>/</w:t>
-      </w:r>
-      <w:proofErr w:type="spellStart"/>
-      <w:r>
-        <w:rPr>
-          <w:rFonts w:asciiTheme="majorHAnsi" w:hAnsiTheme="majorHAnsi" w:cs="Calibri"/>
-          <w:szCs w:val="18"/>
-        </w:rPr>
-        <w:t>httpd</w:t>
-      </w:r>
-      <w:proofErr w:type="spellEnd"/>
-      <w:r>
-        <w:rPr>
-          <w:rFonts w:asciiTheme="majorHAnsi" w:hAnsiTheme="majorHAnsi" w:cs="Calibri"/>
-          <w:szCs w:val="18"/>
-        </w:rPr>
-        <w:t>/passwords</w:t>
-      </w:r>
-    </w:p>
-    <w:p>
-      <w:pPr>
-        <w:pStyle w:val="BasicParagraph"/>
-        <w:ind w:firstLine="360"/>
-        <w:jc w:val="both"/>
-        <w:rPr>
-          <w:rFonts w:asciiTheme="majorHAnsi" w:hAnsiTheme="majorHAnsi" w:cs="Calibri"/>
-          <w:szCs w:val="18"/>
-        </w:rPr>
-      </w:pPr>
-      <w:r>
-        <w:rPr>
-          <w:rFonts w:asciiTheme="majorHAnsi" w:hAnsiTheme="majorHAnsi" w:cs="Calibri"/>
-          <w:szCs w:val="18"/>
-        </w:rPr>
-        <w:t xml:space="preserve">       Require user </w:t>
-      </w:r>
-      <w:proofErr w:type="spellStart"/>
-      <w:r>
-        <w:rPr>
-          <w:rFonts w:asciiTheme="majorHAnsi" w:hAnsiTheme="majorHAnsi" w:cs="Calibri"/>
-          <w:szCs w:val="18"/>
-        </w:rPr>
-        <w:t>dataviva</w:t>
-      </w:r>
-      <w:proofErr w:type="spellEnd"/>
-    </w:p>
-    <w:p>
-      <w:pPr>
-        <w:pStyle w:val="BasicParagraph"/>
-        <w:ind w:firstLine="360"/>
-        <w:jc w:val="both"/>
-        <w:rPr>
-          <w:rFonts w:asciiTheme="majorHAnsi" w:hAnsiTheme="majorHAnsi" w:cs="Calibri"/>
-          <w:szCs w:val="18"/>
-        </w:rPr>
-      </w:pPr>
-    </w:p>
-    <w:p>
-      <w:pPr>
-        <w:pStyle w:val="BasicParagraph"/>
-        <w:ind w:firstLine="360"/>
-        <w:jc w:val="both"/>
-        <w:rPr>
-          <w:rFonts w:asciiTheme="majorHAnsi" w:hAnsiTheme="majorHAnsi" w:cs="Calibri"/>
-          <w:szCs w:val="18"/>
-        </w:rPr>
-      </w:pPr>
-      <w:r>
-        <w:rPr>
-          <w:rFonts w:asciiTheme="majorHAnsi" w:hAnsiTheme="majorHAnsi" w:cs="Calibri"/>
-          <w:szCs w:val="18"/>
-        </w:rPr>
-        <w:t xml:space="preserve">  &lt;/Directory&gt;</w:t>
-      </w:r>
-    </w:p>
-    <w:p>
-      <w:pPr>
-        <w:pStyle w:val="BasicParagraph"/>
-        <w:ind w:firstLine="360"/>
-        <w:jc w:val="both"/>
-        <w:rPr>
-          <w:rFonts w:asciiTheme="majorHAnsi" w:hAnsiTheme="majorHAnsi" w:cs="Calibri"/>
-          <w:szCs w:val="18"/>
-        </w:rPr>
-      </w:pPr>
-    </w:p>
-    <w:p>
-      <w:pPr>
-        <w:pStyle w:val="BasicParagraph"/>
-        <w:ind w:firstLine="360"/>
-        <w:jc w:val="both"/>
-        <w:rPr>
-          <w:rFonts w:asciiTheme="majorHAnsi" w:hAnsiTheme="majorHAnsi" w:cs="Calibri"/>
-          <w:szCs w:val="18"/>
-        </w:rPr>
-      </w:pPr>
-      <w:r>
-        <w:rPr>
-          <w:rFonts w:asciiTheme="majorHAnsi" w:hAnsiTheme="majorHAnsi" w:cs="Calibri"/>
-          <w:szCs w:val="18"/>
-        </w:rPr>
-        <w:t xml:space="preserve">        #dataviva.mg.gov.br:8080</w:t>
-      </w:r>
-    </w:p>
-    <w:p>
-      <w:pPr>
-        <w:pStyle w:val="BasicParagraph"/>
-        <w:ind w:firstLine="360"/>
-        <w:jc w:val="both"/>
-        <w:rPr>
-          <w:rFonts w:asciiTheme="majorHAnsi" w:hAnsiTheme="majorHAnsi" w:cs="Calibri"/>
-          <w:szCs w:val="18"/>
-        </w:rPr>
-      </w:pPr>
-      <w:r>
-        <w:rPr>
-          <w:rFonts w:asciiTheme="majorHAnsi" w:hAnsiTheme="majorHAnsi" w:cs="Calibri"/>
-          <w:szCs w:val="18"/>
-        </w:rPr>
-        <w:t xml:space="preserve">        </w:t>
-      </w:r>
-      <w:proofErr w:type="spellStart"/>
-      <w:r>
-        <w:rPr>
-          <w:rFonts w:asciiTheme="majorHAnsi" w:hAnsiTheme="majorHAnsi" w:cs="Calibri"/>
-          <w:szCs w:val="18"/>
-        </w:rPr>
-        <w:t>SetEnv</w:t>
-      </w:r>
-      <w:proofErr w:type="spellEnd"/>
-      <w:r>
-        <w:rPr>
-          <w:rFonts w:asciiTheme="majorHAnsi" w:hAnsiTheme="majorHAnsi" w:cs="Calibri"/>
-          <w:szCs w:val="18"/>
-        </w:rPr>
-        <w:t xml:space="preserve"> DATAVIVA_OAUTH_GOOGLE_ID 521034971212-be0uppcqb8appn7f0pmk9555nd87plbu.apps.googleusercontent.com</w:t>
-      </w:r>
-    </w:p>
-    <w:p>
-      <w:pPr>
-        <w:pStyle w:val="BasicParagraph"/>
-        <w:ind w:firstLine="360"/>
-        <w:jc w:val="both"/>
-        <w:rPr>
-          <w:rFonts w:asciiTheme="majorHAnsi" w:hAnsiTheme="majorHAnsi" w:cs="Calibri"/>
-          <w:szCs w:val="18"/>
-        </w:rPr>
-      </w:pPr>
-      <w:r>
-        <w:rPr>
-          <w:rFonts w:asciiTheme="majorHAnsi" w:hAnsiTheme="majorHAnsi" w:cs="Calibri"/>
-          <w:szCs w:val="18"/>
-        </w:rPr>
-        <w:lastRenderedPageBreak/>
-        <w:t xml:space="preserve">        </w:t>
-      </w:r>
-      <w:proofErr w:type="spellStart"/>
-      <w:r>
-        <w:rPr>
-          <w:rFonts w:asciiTheme="majorHAnsi" w:hAnsiTheme="majorHAnsi" w:cs="Calibri"/>
-          <w:szCs w:val="18"/>
-        </w:rPr>
-        <w:t>SetEnv</w:t>
-      </w:r>
-      <w:proofErr w:type="spellEnd"/>
-      <w:r>
-        <w:rPr>
-          <w:rFonts w:asciiTheme="majorHAnsi" w:hAnsiTheme="majorHAnsi" w:cs="Calibri"/>
-          <w:szCs w:val="18"/>
-        </w:rPr>
-        <w:t xml:space="preserve"> DATAVIVA_OAUTH_GOOGLE_SECRET pRN-FJTP0H_IsY2kUgjIAtFI</w:t>
-      </w:r>
-    </w:p>
-    <w:p>
-      <w:pPr>
-        <w:pStyle w:val="BasicParagraph"/>
-        <w:ind w:firstLine="360"/>
-        <w:jc w:val="both"/>
-        <w:rPr>
-          <w:rFonts w:asciiTheme="majorHAnsi" w:hAnsiTheme="majorHAnsi" w:cs="Calibri"/>
-          <w:szCs w:val="18"/>
-        </w:rPr>
-      </w:pPr>
-    </w:p>
-    <w:p>
-      <w:pPr>
-        <w:pStyle w:val="BasicParagraph"/>
-        <w:ind w:firstLine="360"/>
-        <w:jc w:val="both"/>
-        <w:rPr>
-          <w:rFonts w:asciiTheme="majorHAnsi" w:hAnsiTheme="majorHAnsi" w:cs="Calibri"/>
-          <w:szCs w:val="18"/>
-        </w:rPr>
-      </w:pPr>
-      <w:r>
-        <w:rPr>
-          <w:rFonts w:asciiTheme="majorHAnsi" w:hAnsiTheme="majorHAnsi" w:cs="Calibri"/>
-          <w:szCs w:val="18"/>
-        </w:rPr>
-        <w:t xml:space="preserve">        </w:t>
-      </w:r>
-      <w:proofErr w:type="spellStart"/>
-      <w:r>
-        <w:rPr>
-          <w:rFonts w:asciiTheme="majorHAnsi" w:hAnsiTheme="majorHAnsi" w:cs="Calibri"/>
-          <w:szCs w:val="18"/>
-        </w:rPr>
-        <w:t>WSGIDaemonProcess</w:t>
-      </w:r>
-      <w:proofErr w:type="spellEnd"/>
-      <w:r>
-        <w:rPr>
-          <w:rFonts w:asciiTheme="majorHAnsi" w:hAnsiTheme="majorHAnsi" w:cs="Calibri"/>
-          <w:szCs w:val="18"/>
-        </w:rPr>
-        <w:t xml:space="preserve"> </w:t>
-      </w:r>
-      <w:proofErr w:type="spellStart"/>
-      <w:r>
-        <w:rPr>
-          <w:rFonts w:asciiTheme="majorHAnsi" w:hAnsiTheme="majorHAnsi" w:cs="Calibri"/>
-          <w:szCs w:val="18"/>
-        </w:rPr>
-        <w:t>dataminastst</w:t>
-      </w:r>
-      <w:proofErr w:type="spellEnd"/>
-      <w:r>
-        <w:rPr>
-          <w:rFonts w:asciiTheme="majorHAnsi" w:hAnsiTheme="majorHAnsi" w:cs="Calibri"/>
-          <w:szCs w:val="18"/>
-        </w:rPr>
-        <w:t xml:space="preserve"> user=apache group=apache threads=5 python-path=/</w:t>
-      </w:r>
-      <w:proofErr w:type="spellStart"/>
-      <w:r>
-        <w:rPr>
-          <w:rFonts w:asciiTheme="majorHAnsi" w:hAnsiTheme="majorHAnsi" w:cs="Calibri"/>
-          <w:szCs w:val="18"/>
-        </w:rPr>
-        <w:t>usr</w:t>
-      </w:r>
-      <w:proofErr w:type="spellEnd"/>
-      <w:r>
-        <w:rPr>
-          <w:rFonts w:asciiTheme="majorHAnsi" w:hAnsiTheme="majorHAnsi" w:cs="Calibri"/>
-          <w:szCs w:val="18"/>
-        </w:rPr>
-        <w:t>/local/lib/python2.7/site-packages</w:t>
-      </w:r>
-    </w:p>
-    <w:p>
-      <w:pPr>
-        <w:pStyle w:val="BasicParagraph"/>
-        <w:ind w:firstLine="360"/>
-        <w:jc w:val="both"/>
-        <w:rPr>
-          <w:rFonts w:asciiTheme="majorHAnsi" w:hAnsiTheme="majorHAnsi" w:cs="Calibri"/>
-          <w:szCs w:val="18"/>
-        </w:rPr>
-      </w:pPr>
-      <w:r>
-        <w:rPr>
-          <w:rFonts w:asciiTheme="majorHAnsi" w:hAnsiTheme="majorHAnsi" w:cs="Calibri"/>
-          <w:szCs w:val="18"/>
-        </w:rPr>
-        <w:t xml:space="preserve">        </w:t>
-      </w:r>
-      <w:proofErr w:type="spellStart"/>
-      <w:r>
-        <w:rPr>
-          <w:rFonts w:asciiTheme="majorHAnsi" w:hAnsiTheme="majorHAnsi" w:cs="Calibri"/>
-          <w:szCs w:val="18"/>
-        </w:rPr>
-        <w:t>WSGIProcessGroup</w:t>
-      </w:r>
-      <w:proofErr w:type="spellEnd"/>
-      <w:r>
-        <w:rPr>
-          <w:rFonts w:asciiTheme="majorHAnsi" w:hAnsiTheme="majorHAnsi" w:cs="Calibri"/>
-          <w:szCs w:val="18"/>
-        </w:rPr>
-        <w:t xml:space="preserve"> </w:t>
-      </w:r>
-      <w:proofErr w:type="spellStart"/>
-      <w:r>
-        <w:rPr>
-          <w:rFonts w:asciiTheme="majorHAnsi" w:hAnsiTheme="majorHAnsi" w:cs="Calibri"/>
-          <w:szCs w:val="18"/>
-        </w:rPr>
-        <w:t>dataminastst</w:t>
-      </w:r>
-      <w:proofErr w:type="spellEnd"/>
-    </w:p>
-    <w:p>
-      <w:pPr>
-        <w:pStyle w:val="BasicParagraph"/>
-        <w:ind w:firstLine="360"/>
-        <w:jc w:val="both"/>
-        <w:rPr>
-          <w:rFonts w:asciiTheme="majorHAnsi" w:hAnsiTheme="majorHAnsi" w:cs="Calibri"/>
-          <w:szCs w:val="18"/>
-        </w:rPr>
-      </w:pPr>
-      <w:r>
-        <w:rPr>
-          <w:rFonts w:asciiTheme="majorHAnsi" w:hAnsiTheme="majorHAnsi" w:cs="Calibri"/>
-          <w:szCs w:val="18"/>
-        </w:rPr>
-        <w:t xml:space="preserve">        </w:t>
-      </w:r>
-      <w:proofErr w:type="spellStart"/>
-      <w:r>
-        <w:rPr>
-          <w:rFonts w:asciiTheme="majorHAnsi" w:hAnsiTheme="majorHAnsi" w:cs="Calibri"/>
-          <w:szCs w:val="18"/>
-        </w:rPr>
-        <w:t>WSGIScriptAlias</w:t>
-      </w:r>
-      <w:proofErr w:type="spellEnd"/>
-      <w:r>
-        <w:rPr>
-          <w:rFonts w:asciiTheme="majorHAnsi" w:hAnsiTheme="majorHAnsi" w:cs="Calibri"/>
-          <w:szCs w:val="18"/>
-        </w:rPr>
-        <w:t xml:space="preserve"> / /web/</w:t>
-      </w:r>
-      <w:proofErr w:type="spellStart"/>
-      <w:r>
-        <w:rPr>
-          <w:rFonts w:asciiTheme="majorHAnsi" w:hAnsiTheme="majorHAnsi" w:cs="Calibri"/>
-          <w:szCs w:val="18"/>
-        </w:rPr>
-        <w:t>productspaceTst</w:t>
-      </w:r>
-      <w:proofErr w:type="spellEnd"/>
-      <w:r>
-        <w:rPr>
-          <w:rFonts w:asciiTheme="majorHAnsi" w:hAnsiTheme="majorHAnsi" w:cs="Calibri"/>
-          <w:szCs w:val="18"/>
-        </w:rPr>
-        <w:t>/</w:t>
-      </w:r>
-      <w:proofErr w:type="spellStart"/>
-      <w:r>
-        <w:rPr>
-          <w:rFonts w:asciiTheme="majorHAnsi" w:hAnsiTheme="majorHAnsi" w:cs="Calibri"/>
-          <w:szCs w:val="18"/>
-        </w:rPr>
-        <w:t>visual.wsgi</w:t>
-      </w:r>
-      <w:proofErr w:type="spellEnd"/>
-    </w:p>
-    <w:p>
-      <w:pPr>
-        <w:pStyle w:val="BasicParagraph"/>
-        <w:ind w:firstLine="360"/>
-        <w:jc w:val="both"/>
-        <w:rPr>
-          <w:rFonts w:asciiTheme="majorHAnsi" w:hAnsiTheme="majorHAnsi" w:cs="Calibri"/>
-          <w:szCs w:val="18"/>
-        </w:rPr>
-      </w:pPr>
-    </w:p>
-    <w:p>
-      <w:pPr>
-        <w:pStyle w:val="BasicParagraph"/>
-        <w:ind w:firstLine="360"/>
-        <w:jc w:val="both"/>
-        <w:rPr>
-          <w:rFonts w:asciiTheme="majorHAnsi" w:hAnsiTheme="majorHAnsi" w:cs="Calibri"/>
-          <w:szCs w:val="18"/>
-        </w:rPr>
-      </w:pPr>
-      <w:r>
-        <w:rPr>
-          <w:rFonts w:asciiTheme="majorHAnsi" w:hAnsiTheme="majorHAnsi" w:cs="Calibri"/>
-          <w:szCs w:val="18"/>
-        </w:rPr>
-        <w:t xml:space="preserve">        </w:t>
-      </w:r>
-      <w:proofErr w:type="spellStart"/>
-      <w:r>
-        <w:rPr>
-          <w:rFonts w:asciiTheme="majorHAnsi" w:hAnsiTheme="majorHAnsi" w:cs="Calibri"/>
-          <w:szCs w:val="18"/>
-        </w:rPr>
-        <w:t>ErrorLog</w:t>
-      </w:r>
-      <w:proofErr w:type="spellEnd"/>
-      <w:r>
-        <w:rPr>
-          <w:rFonts w:asciiTheme="majorHAnsi" w:hAnsiTheme="majorHAnsi" w:cs="Calibri"/>
-          <w:szCs w:val="18"/>
-        </w:rPr>
-        <w:t xml:space="preserve"> /</w:t>
-      </w:r>
-      <w:proofErr w:type="spellStart"/>
-      <w:r>
-        <w:rPr>
-          <w:rFonts w:asciiTheme="majorHAnsi" w:hAnsiTheme="majorHAnsi" w:cs="Calibri"/>
-          <w:szCs w:val="18"/>
-        </w:rPr>
-        <w:t>var</w:t>
-      </w:r>
-      <w:proofErr w:type="spellEnd"/>
-      <w:r>
-        <w:rPr>
-          <w:rFonts w:asciiTheme="majorHAnsi" w:hAnsiTheme="majorHAnsi" w:cs="Calibri"/>
-          <w:szCs w:val="18"/>
-        </w:rPr>
-        <w:t>/log/web/datavivaTst.log</w:t>
-      </w:r>
-    </w:p>
-    <w:p>
-      <w:pPr>
-        <w:pStyle w:val="BasicParagraph"/>
-        <w:ind w:firstLine="360"/>
-        <w:jc w:val="both"/>
-        <w:rPr>
-          <w:rFonts w:asciiTheme="majorHAnsi" w:hAnsiTheme="majorHAnsi" w:cs="Calibri"/>
-          <w:szCs w:val="18"/>
-        </w:rPr>
-      </w:pPr>
-    </w:p>
-    <w:p>
-      <w:pPr>
-        <w:pStyle w:val="BasicParagraph"/>
-        <w:spacing w:line="240" w:lineRule="auto"/>
-        <w:ind w:firstLine="360"/>
-        <w:jc w:val="both"/>
-        <w:rPr>
-          <w:rFonts w:asciiTheme="majorHAnsi" w:hAnsiTheme="majorHAnsi" w:cs="Calibri"/>
-          <w:szCs w:val="18"/>
-          <w:lang w:val="pt-BR"/>
-        </w:rPr>
-      </w:pPr>
-      <w:r>
-        <w:rPr>
-          <w:rFonts w:asciiTheme="majorHAnsi" w:hAnsiTheme="majorHAnsi" w:cs="Calibri"/>
-          <w:szCs w:val="18"/>
-          <w:lang w:val="pt-BR"/>
-        </w:rPr>
-        <w:t>&lt;/</w:t>
-      </w:r>
-      <w:proofErr w:type="spellStart"/>
-      <w:proofErr w:type="gramStart"/>
-      <w:r>
-        <w:rPr>
-          <w:rFonts w:asciiTheme="majorHAnsi" w:hAnsiTheme="majorHAnsi" w:cs="Calibri"/>
-          <w:szCs w:val="18"/>
-          <w:lang w:val="pt-BR"/>
-        </w:rPr>
-        <w:t>VirtualHost</w:t>
-      </w:r>
-      <w:proofErr w:type="spellEnd"/>
-      <w:proofErr w:type="gramEnd"/>
-      <w:r>
-        <w:rPr>
-          <w:rFonts w:asciiTheme="majorHAnsi" w:hAnsiTheme="majorHAnsi" w:cs="Calibri"/>
-          <w:szCs w:val="18"/>
-          <w:lang w:val="pt-BR"/>
         </w:rPr>
         <w:t>&gt;</w:t>
       </w:r>
@@ -25292,6 +31075,7 @@
               <w:dataBinding w:prefixMappings="xmlns:ns0='http://schemas.openxmlformats.org/package/2006/metadata/core-properties' xmlns:ns1='http://purl.org/dc/elements/1.1/'" w:xpath="/ns0:coreProperties[1]/ns1:title[1]" w:storeItemID="{6C3C8BC8-F283-45AE-878A-BAB7291924A1}"/>
               <w:text/>
             </w:sdtPr>
+            <w:sdtEndPr/>
             <w:sdtContent>
               <w:r>
                 <w:rPr>
@@ -25426,6 +31210,7 @@
               <w:dataBinding w:prefixMappings="xmlns:ns0='http://schemas.openxmlformats.org/package/2006/metadata/core-properties' xmlns:ns1='http://purl.org/dc/elements/1.1/'" w:xpath="/ns0:coreProperties[1]/ns1:title[1]" w:storeItemID="{6C3C8BC8-F283-45AE-878A-BAB7291924A1}"/>
               <w:text/>
             </w:sdtPr>
+            <w:sdtEndPr/>
             <w:sdtContent>
               <w:r>
                 <w:rPr>
@@ -25482,7 +31267,7 @@
               <w:noProof/>
               <w:color w:val="800000"/>
             </w:rPr>
-            <w:t>23</w:t>
+            <w:t>26</w:t>
           </w:r>
           <w:r>
             <w:rPr>
@@ -29246,6 +35031,36 @@
   </w:num>
   <w:num w:numId="36">
     <w:abstractNumId w:val="18"/>
+  </w:num>
+  <w:num w:numId="37">
+    <w:abstractNumId w:val="2"/>
+    <w:lvlOverride w:ilvl="0">
+      <w:startOverride w:val="1"/>
+    </w:lvlOverride>
+    <w:lvlOverride w:ilvl="1">
+      <w:startOverride w:val="1"/>
+    </w:lvlOverride>
+    <w:lvlOverride w:ilvl="2">
+      <w:startOverride w:val="1"/>
+    </w:lvlOverride>
+    <w:lvlOverride w:ilvl="3">
+      <w:startOverride w:val="1"/>
+    </w:lvlOverride>
+    <w:lvlOverride w:ilvl="4">
+      <w:startOverride w:val="1"/>
+    </w:lvlOverride>
+    <w:lvlOverride w:ilvl="5">
+      <w:startOverride w:val="1"/>
+    </w:lvlOverride>
+    <w:lvlOverride w:ilvl="6">
+      <w:startOverride w:val="1"/>
+    </w:lvlOverride>
+    <w:lvlOverride w:ilvl="7">
+      <w:startOverride w:val="1"/>
+    </w:lvlOverride>
+    <w:lvlOverride w:ilvl="8">
+      <w:startOverride w:val="1"/>
+    </w:lvlOverride>
   </w:num>
   <w:numIdMacAtCleanup w:val="11"/>
 </w:numbering>
@@ -32057,7 +37872,7 @@
 </file>
 
 <file path=customXml/itemProps1.xml><?xml version="1.0" encoding="utf-8"?>
-<ds:datastoreItem xmlns:ds="http://schemas.openxmlformats.org/officeDocument/2006/customXml" ds:itemID="{CDE92589-7123-48D5-8CE4-A3D9047CE891}">
+<ds:datastoreItem xmlns:ds="http://schemas.openxmlformats.org/officeDocument/2006/customXml" ds:itemID="{265040EC-2F79-48D1-8215-EAA312731CF0}">
   <ds:schemaRefs>
     <ds:schemaRef ds:uri="http://schemas.openxmlformats.org/officeDocument/2006/bibliography"/>
   </ds:schemaRefs>
